--- a/deliverables/DocumentazioneISPW.docx
+++ b/deliverables/DocumentazioneISPW.docx
@@ -130,7 +130,6 @@
                                     <w:text/>
                                   </w:sdtPr>
                                   <w:sdtContent>
-                                    <w:proofErr w:type="spellStart"/>
                                     <w:r>
                                       <w:rPr>
                                         <w:rFonts w:cs="Calibri"/>
@@ -141,7 +140,6 @@
                                       </w:rPr>
                                       <w:t>Bodybuild</w:t>
                                     </w:r>
-                                    <w:proofErr w:type="spellEnd"/>
                                   </w:sdtContent>
                                 </w:sdt>
                               </w:p>
@@ -161,7 +159,6 @@
                                   <w:dataBinding w:prefixMappings="xmlns:ns0='http://purl.org/dc/elements/1.1/' xmlns:ns1='http://schemas.openxmlformats.org/package/2006/metadata/core-properties' " w:xpath="/ns1:coreProperties[1]/ns0:subject[1]" w:storeItemID="{6C3C8BC8-F283-45AE-878A-BAB7291924A1}"/>
                                   <w:text/>
                                 </w:sdtPr>
-                                <w:sdtEndPr/>
                                 <w:sdtContent>
                                   <w:p>
                                     <w:pPr>
@@ -183,7 +180,7 @@
                                         <w:lang w:eastAsia="en-US"/>
                                         <w14:ligatures w14:val="standardContextual"/>
                                       </w:rPr>
-                                      <w:t xml:space="preserve">Ingegneria del software e progettazione web   Progetto A.A. 2024/25   </w:t>
+                                      <w:t>Ingegneria del software e progettazione web   Progetto A.A. 2024/25</w:t>
                                     </w:r>
                                   </w:p>
                                 </w:sdtContent>
@@ -267,7 +264,6 @@
                                     <w14:ligatures w14:val="standardContextual"/>
                                   </w:rPr>
                                 </w:pPr>
-                                <w:proofErr w:type="gramStart"/>
                                 <w:r>
                                   <w:rPr>
                                     <w:rFonts w:ascii="Calibri" w:eastAsiaTheme="minorHAnsi" w:hAnsi="Calibri" w:cs="Calibri"/>
@@ -292,7 +288,7 @@
                                     <w:lang w:eastAsia="en-US"/>
                                     <w14:ligatures w14:val="standardContextual"/>
                                   </w:rPr>
-                                  <w:t xml:space="preserve">  </w:t>
+                                  <w:t xml:space="preserve"> 0309540</w:t>
                                 </w:r>
                                 <w:r>
                                   <w:rPr>
@@ -305,21 +301,7 @@
                                     <w:lang w:eastAsia="en-US"/>
                                     <w14:ligatures w14:val="standardContextual"/>
                                   </w:rPr>
-                                  <w:t xml:space="preserve"> </w:t>
-                                </w:r>
-                                <w:proofErr w:type="gramEnd"/>
-                                <w:r>
-                                  <w:rPr>
-                                    <w:rFonts w:ascii="Calibri" w:eastAsiaTheme="minorHAnsi" w:hAnsi="Calibri" w:cs="Calibri"/>
-                                    <w:i/>
-                                    <w:iCs/>
-                                    <w:kern w:val="2"/>
-                                    <w:sz w:val="28"/>
-                                    <w:szCs w:val="28"/>
-                                    <w:lang w:eastAsia="en-US"/>
-                                    <w14:ligatures w14:val="standardContextual"/>
-                                  </w:rPr>
-                                  <w:t xml:space="preserve">                                </w:t>
+                                  <w:t xml:space="preserve">                                 </w:t>
                                 </w:r>
                                 <w:r>
                                   <w:rPr>
@@ -345,20 +327,7 @@
                                     <w:lang w:eastAsia="en-US"/>
                                     <w14:ligatures w14:val="standardContextual"/>
                                   </w:rPr>
-                                  <w:t xml:space="preserve">                          </w:t>
-                                </w:r>
-                                <w:r>
-                                  <w:rPr>
-                                    <w:rFonts w:ascii="Calibri" w:eastAsiaTheme="minorHAnsi" w:hAnsi="Calibri" w:cs="Calibri"/>
-                                    <w:i/>
-                                    <w:iCs/>
-                                    <w:kern w:val="2"/>
-                                    <w:sz w:val="28"/>
-                                    <w:szCs w:val="28"/>
-                                    <w:lang w:eastAsia="en-US"/>
-                                    <w14:ligatures w14:val="standardContextual"/>
-                                  </w:rPr>
-                                  <w:t>Adamo Luca, De Santis Marco</w:t>
+                                  <w:t xml:space="preserve">                          Adamo Luca, De Santis Marco</w:t>
                                 </w:r>
                               </w:p>
                               <w:p>
@@ -428,7 +397,6 @@
                               <w:text/>
                             </w:sdtPr>
                             <w:sdtContent>
-                              <w:proofErr w:type="spellStart"/>
                               <w:r>
                                 <w:rPr>
                                   <w:rFonts w:cs="Calibri"/>
@@ -439,7 +407,6 @@
                                 </w:rPr>
                                 <w:t>Bodybuild</w:t>
                               </w:r>
-                              <w:proofErr w:type="spellEnd"/>
                             </w:sdtContent>
                           </w:sdt>
                         </w:p>
@@ -459,7 +426,6 @@
                             <w:dataBinding w:prefixMappings="xmlns:ns0='http://purl.org/dc/elements/1.1/' xmlns:ns1='http://schemas.openxmlformats.org/package/2006/metadata/core-properties' " w:xpath="/ns1:coreProperties[1]/ns0:subject[1]" w:storeItemID="{6C3C8BC8-F283-45AE-878A-BAB7291924A1}"/>
                             <w:text/>
                           </w:sdtPr>
-                          <w:sdtEndPr/>
                           <w:sdtContent>
                             <w:p>
                               <w:pPr>
@@ -481,7 +447,7 @@
                                   <w:lang w:eastAsia="en-US"/>
                                   <w14:ligatures w14:val="standardContextual"/>
                                 </w:rPr>
-                                <w:t xml:space="preserve">Ingegneria del software e progettazione web   Progetto A.A. 2024/25   </w:t>
+                                <w:t>Ingegneria del software e progettazione web   Progetto A.A. 2024/25</w:t>
                               </w:r>
                             </w:p>
                           </w:sdtContent>
@@ -565,7 +531,6 @@
                               <w14:ligatures w14:val="standardContextual"/>
                             </w:rPr>
                           </w:pPr>
-                          <w:proofErr w:type="gramStart"/>
                           <w:r>
                             <w:rPr>
                               <w:rFonts w:ascii="Calibri" w:eastAsiaTheme="minorHAnsi" w:hAnsi="Calibri" w:cs="Calibri"/>
@@ -590,7 +555,7 @@
                               <w:lang w:eastAsia="en-US"/>
                               <w14:ligatures w14:val="standardContextual"/>
                             </w:rPr>
-                            <w:t xml:space="preserve">  </w:t>
+                            <w:t xml:space="preserve"> 0309540</w:t>
                           </w:r>
                           <w:r>
                             <w:rPr>
@@ -603,21 +568,7 @@
                               <w:lang w:eastAsia="en-US"/>
                               <w14:ligatures w14:val="standardContextual"/>
                             </w:rPr>
-                            <w:t xml:space="preserve"> </w:t>
-                          </w:r>
-                          <w:proofErr w:type="gramEnd"/>
-                          <w:r>
-                            <w:rPr>
-                              <w:rFonts w:ascii="Calibri" w:eastAsiaTheme="minorHAnsi" w:hAnsi="Calibri" w:cs="Calibri"/>
-                              <w:i/>
-                              <w:iCs/>
-                              <w:kern w:val="2"/>
-                              <w:sz w:val="28"/>
-                              <w:szCs w:val="28"/>
-                              <w:lang w:eastAsia="en-US"/>
-                              <w14:ligatures w14:val="standardContextual"/>
-                            </w:rPr>
-                            <w:t xml:space="preserve">                                </w:t>
+                            <w:t xml:space="preserve">                                 </w:t>
                           </w:r>
                           <w:r>
                             <w:rPr>
@@ -643,20 +594,7 @@
                               <w:lang w:eastAsia="en-US"/>
                               <w14:ligatures w14:val="standardContextual"/>
                             </w:rPr>
-                            <w:t xml:space="preserve">                          </w:t>
-                          </w:r>
-                          <w:r>
-                            <w:rPr>
-                              <w:rFonts w:ascii="Calibri" w:eastAsiaTheme="minorHAnsi" w:hAnsi="Calibri" w:cs="Calibri"/>
-                              <w:i/>
-                              <w:iCs/>
-                              <w:kern w:val="2"/>
-                              <w:sz w:val="28"/>
-                              <w:szCs w:val="28"/>
-                              <w:lang w:eastAsia="en-US"/>
-                              <w14:ligatures w14:val="standardContextual"/>
-                            </w:rPr>
-                            <w:t>Adamo Luca, De Santis Marco</w:t>
+                            <w:t xml:space="preserve">                          Adamo Luca, De Santis Marco</w:t>
                           </w:r>
                         </w:p>
                         <w:p>
@@ -899,7 +837,6 @@
                 <w:docPartUnique/>
               </w:docPartObj>
             </w:sdtPr>
-            <w:sdtEndPr/>
             <w:sdtContent/>
           </w:sdt>
         </w:p>
@@ -914,6 +851,7 @@
           <w:b/>
           <w:bCs/>
         </w:rPr>
+        <w:lastRenderedPageBreak/>
         <w:t>Indice</w:t>
       </w:r>
     </w:p>
@@ -3688,6 +3626,7 @@
       </w:pPr>
       <w:bookmarkStart w:id="0" w:name="_Toc133170028"/>
       <w:r>
+        <w:lastRenderedPageBreak/>
         <w:t>Specifica dei requisiti software</w:t>
       </w:r>
       <w:bookmarkEnd w:id="0"/>
@@ -4364,15 +4303,9 @@
     <w:p>
       <w:pPr>
         <w:pStyle w:val="Titolo3"/>
-        <w:rPr>
-          <w:lang w:val="en-US"/>
-        </w:rPr>
       </w:pPr>
       <w:bookmarkStart w:id="11" w:name="_Toc1832450571"/>
       <w:r>
-        <w:rPr>
-          <w:lang w:val="en-US"/>
-        </w:rPr>
         <w:t>De Santis Marco</w:t>
       </w:r>
       <w:bookmarkEnd w:id="11"/>
@@ -4380,372 +4313,97 @@
     <w:p>
       <w:pPr>
         <w:pStyle w:val="Titolo4"/>
-        <w:rPr>
-          <w:lang w:val="en-US"/>
-        </w:rPr>
       </w:pPr>
       <w:bookmarkStart w:id="12" w:name="_Toc1609729358"/>
       <w:r>
-        <w:rPr>
-          <w:lang w:val="en-US"/>
-        </w:rPr>
         <w:t>US 1</w:t>
       </w:r>
       <w:bookmarkEnd w:id="12"/>
     </w:p>
     <w:p>
-      <w:pPr>
-        <w:rPr>
-          <w:lang w:val="en-US"/>
-        </w:rPr>
-      </w:pPr>
-      <w:r>
-        <w:rPr>
-          <w:lang w:val="en-US"/>
-        </w:rPr>
-        <w:t xml:space="preserve">Come </w:t>
-      </w:r>
-      <w:proofErr w:type="spellStart"/>
-      <w:r>
-        <w:rPr>
-          <w:lang w:val="en-US"/>
-        </w:rPr>
-        <w:t>cliente</w:t>
-      </w:r>
-      <w:proofErr w:type="spellEnd"/>
-      <w:r>
-        <w:rPr>
-          <w:lang w:val="en-US"/>
-        </w:rPr>
-        <w:t xml:space="preserve">, </w:t>
-      </w:r>
-      <w:proofErr w:type="spellStart"/>
-      <w:r>
-        <w:rPr>
-          <w:lang w:val="en-US"/>
-        </w:rPr>
-        <w:t>voglio</w:t>
-      </w:r>
-      <w:proofErr w:type="spellEnd"/>
-      <w:r>
-        <w:rPr>
-          <w:lang w:val="en-US"/>
-        </w:rPr>
+      <w:r>
+        <w:t>Come cliente, voglio poter visualizzare l'elenco dei corsi offerti, per prenotare il corso di mio interesse.</w:t>
+      </w:r>
+    </w:p>
+    <w:p>
+      <w:pPr>
+        <w:pStyle w:val="Titolo4"/>
+      </w:pPr>
+      <w:bookmarkStart w:id="13" w:name="_Toc1072623328"/>
+      <w:r>
+        <w:lastRenderedPageBreak/>
+        <w:t>US 2</w:t>
+      </w:r>
+      <w:bookmarkEnd w:id="13"/>
+    </w:p>
+    <w:p>
+      <w:pPr>
+        <w:rPr>
+          <w:sz w:val="24"/>
+          <w:szCs w:val="24"/>
+        </w:rPr>
+      </w:pPr>
+      <w:r>
+        <w:t>Come cliente, voglio lasciare recensioni sul corso a cui ho partecipato, per condividere la mia esperienza.</w:t>
+      </w:r>
+      <w:r>
         <w:t xml:space="preserve"> </w:t>
       </w:r>
-      <w:proofErr w:type="spellStart"/>
-      <w:r>
-        <w:rPr>
-          <w:lang w:val="en-US"/>
-        </w:rPr>
-        <w:t>poter</w:t>
-      </w:r>
-      <w:proofErr w:type="spellEnd"/>
-      <w:r>
-        <w:rPr>
-          <w:lang w:val="en-US"/>
+      <w:r>
+        <w:rPr>
+          <w:i/>
+          <w:iCs/>
+          <w:color w:val="A6A6A6" w:themeColor="background1" w:themeShade="A6"/>
+          <w:sz w:val="24"/>
+          <w:szCs w:val="24"/>
+        </w:rPr>
+        <w:t>(Non implementato)</w:t>
+      </w:r>
+    </w:p>
+    <w:p>
+      <w:pPr>
+        <w:pStyle w:val="Titolo4"/>
+      </w:pPr>
+      <w:bookmarkStart w:id="14" w:name="_Toc910397187"/>
+      <w:r>
+        <w:t>US 3</w:t>
+      </w:r>
+      <w:bookmarkEnd w:id="14"/>
+    </w:p>
+    <w:p>
+      <w:pPr>
+        <w:rPr>
+          <w:sz w:val="24"/>
+          <w:szCs w:val="24"/>
+        </w:rPr>
+      </w:pPr>
+      <w:r>
+        <w:t>Come cliente, voglio poter visualizzare la lista delle prenotazioni effettuate, così da poter tenere traccia delle attività a cui sono iscritto</w:t>
+      </w:r>
+      <w:r>
+        <w:t>.</w:t>
+      </w:r>
+      <w:r>
+        <w:rPr>
+          <w:i/>
+          <w:iCs/>
+          <w:color w:val="A6A6A6" w:themeColor="background1" w:themeShade="A6"/>
+          <w:sz w:val="24"/>
+          <w:szCs w:val="24"/>
         </w:rPr>
         <w:t xml:space="preserve"> </w:t>
       </w:r>
-      <w:proofErr w:type="spellStart"/>
-      <w:r>
-        <w:rPr>
-          <w:lang w:val="en-US"/>
-        </w:rPr>
-        <w:t>visualizzare</w:t>
-      </w:r>
-      <w:proofErr w:type="spellEnd"/>
-      <w:r>
-        <w:rPr>
-          <w:lang w:val="en-US"/>
-        </w:rPr>
-        <w:t xml:space="preserve"> </w:t>
-      </w:r>
-      <w:proofErr w:type="spellStart"/>
-      <w:r>
-        <w:rPr>
-          <w:lang w:val="en-US"/>
-        </w:rPr>
-        <w:t>l'elenco</w:t>
-      </w:r>
-      <w:proofErr w:type="spellEnd"/>
-      <w:r>
-        <w:rPr>
-          <w:lang w:val="en-US"/>
-        </w:rPr>
-        <w:t xml:space="preserve"> </w:t>
-      </w:r>
-      <w:proofErr w:type="spellStart"/>
-      <w:r>
-        <w:rPr>
-          <w:lang w:val="en-US"/>
-        </w:rPr>
-        <w:t>dei</w:t>
-      </w:r>
-      <w:proofErr w:type="spellEnd"/>
-      <w:r>
-        <w:rPr>
-          <w:lang w:val="en-US"/>
-        </w:rPr>
-        <w:t xml:space="preserve"> </w:t>
-      </w:r>
-      <w:proofErr w:type="spellStart"/>
-      <w:r>
-        <w:rPr>
-          <w:lang w:val="en-US"/>
-        </w:rPr>
-        <w:t>corsi</w:t>
-      </w:r>
-      <w:proofErr w:type="spellEnd"/>
-      <w:r>
-        <w:rPr>
-          <w:lang w:val="en-US"/>
-        </w:rPr>
-        <w:t xml:space="preserve"> </w:t>
-      </w:r>
-      <w:proofErr w:type="spellStart"/>
-      <w:r>
-        <w:rPr>
-          <w:lang w:val="en-US"/>
-        </w:rPr>
-        <w:t>offerti</w:t>
-      </w:r>
-      <w:proofErr w:type="spellEnd"/>
-      <w:r>
-        <w:rPr>
-          <w:lang w:val="en-US"/>
-        </w:rPr>
-        <w:t xml:space="preserve">, per </w:t>
-      </w:r>
-      <w:proofErr w:type="spellStart"/>
-      <w:r>
-        <w:rPr>
-          <w:lang w:val="en-US"/>
-        </w:rPr>
-        <w:t>prenotare</w:t>
-      </w:r>
-      <w:proofErr w:type="spellEnd"/>
-      <w:r>
-        <w:rPr>
-          <w:lang w:val="en-US"/>
-        </w:rPr>
-        <w:t xml:space="preserve"> il </w:t>
-      </w:r>
-      <w:proofErr w:type="spellStart"/>
-      <w:r>
-        <w:rPr>
-          <w:lang w:val="en-US"/>
-        </w:rPr>
-        <w:t>corso</w:t>
-      </w:r>
-      <w:proofErr w:type="spellEnd"/>
-      <w:r>
-        <w:rPr>
-          <w:lang w:val="en-US"/>
-        </w:rPr>
-        <w:t xml:space="preserve"> di </w:t>
-      </w:r>
-      <w:proofErr w:type="spellStart"/>
-      <w:r>
-        <w:rPr>
-          <w:lang w:val="en-US"/>
-        </w:rPr>
-        <w:t>mio</w:t>
-      </w:r>
-      <w:proofErr w:type="spellEnd"/>
-      <w:r>
-        <w:rPr>
-          <w:lang w:val="en-US"/>
-        </w:rPr>
-        <w:t xml:space="preserve"> interesse.</w:t>
-      </w:r>
-    </w:p>
-    <w:p>
-      <w:pPr>
-        <w:pStyle w:val="Titolo4"/>
-        <w:rPr>
-          <w:lang w:val="en-US"/>
-        </w:rPr>
-      </w:pPr>
-      <w:bookmarkStart w:id="13" w:name="_Toc1072623328"/>
-      <w:r>
-        <w:rPr>
-          <w:lang w:val="en-US"/>
-        </w:rPr>
-        <w:t>US 2</w:t>
-      </w:r>
-      <w:bookmarkEnd w:id="13"/>
-    </w:p>
-    <w:p>
-      <w:pPr>
-        <w:rPr>
-          <w:lang w:val="en-US"/>
-        </w:rPr>
-      </w:pPr>
-      <w:r>
-        <w:rPr>
-          <w:lang w:val="en-US"/>
-        </w:rPr>
-        <w:t xml:space="preserve">Come </w:t>
-      </w:r>
-      <w:proofErr w:type="spellStart"/>
-      <w:r>
-        <w:rPr>
-          <w:lang w:val="en-US"/>
-        </w:rPr>
-        <w:t>cliente</w:t>
-      </w:r>
-      <w:proofErr w:type="spellEnd"/>
-      <w:r>
-        <w:rPr>
-          <w:lang w:val="en-US"/>
-        </w:rPr>
-        <w:t xml:space="preserve">, </w:t>
-      </w:r>
-      <w:proofErr w:type="spellStart"/>
-      <w:r>
-        <w:rPr>
-          <w:lang w:val="en-US"/>
-        </w:rPr>
-        <w:t>voglio</w:t>
-      </w:r>
-      <w:proofErr w:type="spellEnd"/>
-      <w:r>
-        <w:rPr>
-          <w:lang w:val="en-US"/>
-        </w:rPr>
-        <w:t xml:space="preserve"> </w:t>
-      </w:r>
-      <w:proofErr w:type="spellStart"/>
-      <w:r>
-        <w:rPr>
-          <w:lang w:val="en-US"/>
-        </w:rPr>
-        <w:t>lasciare</w:t>
-      </w:r>
-      <w:proofErr w:type="spellEnd"/>
-      <w:r>
-        <w:rPr>
-          <w:lang w:val="en-US"/>
-        </w:rPr>
-        <w:t xml:space="preserve"> </w:t>
-      </w:r>
-      <w:proofErr w:type="spellStart"/>
-      <w:r>
-        <w:rPr>
-          <w:lang w:val="en-US"/>
-        </w:rPr>
-        <w:t>recensioni</w:t>
-      </w:r>
-      <w:proofErr w:type="spellEnd"/>
-      <w:r>
-        <w:rPr>
-          <w:lang w:val="en-US"/>
-        </w:rPr>
-        <w:t xml:space="preserve"> </w:t>
-      </w:r>
-      <w:proofErr w:type="spellStart"/>
-      <w:r>
-        <w:rPr>
-          <w:lang w:val="en-US"/>
-        </w:rPr>
-        <w:t>sul</w:t>
-      </w:r>
-      <w:proofErr w:type="spellEnd"/>
-      <w:r>
-        <w:rPr>
-          <w:lang w:val="en-US"/>
-        </w:rPr>
-        <w:t xml:space="preserve"> </w:t>
-      </w:r>
-      <w:proofErr w:type="spellStart"/>
-      <w:r>
-        <w:rPr>
-          <w:lang w:val="en-US"/>
-        </w:rPr>
-        <w:t>corso</w:t>
-      </w:r>
-      <w:proofErr w:type="spellEnd"/>
-      <w:r>
-        <w:rPr>
-          <w:lang w:val="en-US"/>
-        </w:rPr>
-        <w:t xml:space="preserve"> a cui ho </w:t>
-      </w:r>
-      <w:proofErr w:type="spellStart"/>
-      <w:r>
-        <w:rPr>
-          <w:lang w:val="en-US"/>
-        </w:rPr>
-        <w:t>partecipato</w:t>
-      </w:r>
-      <w:proofErr w:type="spellEnd"/>
-      <w:r>
-        <w:rPr>
-          <w:lang w:val="en-US"/>
-        </w:rPr>
-        <w:t xml:space="preserve">, per </w:t>
-      </w:r>
-      <w:proofErr w:type="spellStart"/>
-      <w:r>
-        <w:rPr>
-          <w:lang w:val="en-US"/>
-        </w:rPr>
-        <w:t>condividere</w:t>
-      </w:r>
-      <w:proofErr w:type="spellEnd"/>
-      <w:r>
-        <w:rPr>
-          <w:lang w:val="en-US"/>
-        </w:rPr>
-        <w:t xml:space="preserve"> la </w:t>
-      </w:r>
-      <w:proofErr w:type="spellStart"/>
-      <w:r>
-        <w:rPr>
-          <w:lang w:val="en-US"/>
-        </w:rPr>
-        <w:t>mia</w:t>
-      </w:r>
-      <w:proofErr w:type="spellEnd"/>
-      <w:r>
-        <w:rPr>
-          <w:lang w:val="en-US"/>
-        </w:rPr>
-        <w:t xml:space="preserve"> </w:t>
-      </w:r>
-      <w:proofErr w:type="spellStart"/>
-      <w:r>
-        <w:rPr>
-          <w:lang w:val="en-US"/>
-        </w:rPr>
-        <w:t>esperienza</w:t>
-      </w:r>
-      <w:proofErr w:type="spellEnd"/>
-      <w:r>
-        <w:rPr>
-          <w:lang w:val="en-US"/>
-        </w:rPr>
-        <w:t>.</w:t>
-      </w:r>
-    </w:p>
-    <w:p>
-      <w:pPr>
-        <w:pStyle w:val="Titolo4"/>
-      </w:pPr>
-      <w:bookmarkStart w:id="14" w:name="_Toc910397187"/>
-      <w:r>
-        <w:lastRenderedPageBreak/>
-        <w:t>US 3</w:t>
-      </w:r>
-      <w:bookmarkEnd w:id="14"/>
-    </w:p>
-    <w:p>
-      <w:r>
-        <w:t>Come cliente, voglio poter visualizzare la lista delle prenotazioni effettuate, così da poter tenere traccia delle attività a cui sono iscritto</w:t>
-      </w:r>
-    </w:p>
-    <w:p/>
+      <w:r>
+        <w:rPr>
+          <w:i/>
+          <w:iCs/>
+          <w:color w:val="A6A6A6" w:themeColor="background1" w:themeShade="A6"/>
+          <w:sz w:val="24"/>
+          <w:szCs w:val="24"/>
+        </w:rPr>
+        <w:t>(Non implementato)</w:t>
+      </w:r>
+    </w:p>
     <w:p/>
     <w:p>
       <w:pPr>
@@ -4924,7 +4582,11 @@
       </w:r>
       <w:bookmarkEnd w:id="22"/>
     </w:p>
-    <w:p/>
+    <w:p>
+      <w:r>
+        <w:t>Il sistema deve offrire un profilo personale dove gli utenti possono visualizzare e aggiornare le proprie informazioni</w:t>
+      </w:r>
+    </w:p>
     <w:p>
       <w:pPr>
         <w:pStyle w:val="Titolo4"/>
@@ -4935,12 +4597,62 @@
       </w:r>
       <w:bookmarkEnd w:id="23"/>
     </w:p>
-    <w:p/>
+    <w:p>
+      <w:pPr>
+        <w:rPr>
+          <w:sz w:val="24"/>
+          <w:szCs w:val="24"/>
+        </w:rPr>
+      </w:pPr>
+      <w:bookmarkStart w:id="24" w:name="_Toc1916534054"/>
+      <w:r>
+        <w:t>Il sistema deve notificare l'utente con un messaggio a schermo un giorno prima della</w:t>
+      </w:r>
+      <w:r>
+        <w:rPr>
+          <w:i/>
+          <w:iCs/>
+        </w:rPr>
+        <w:t xml:space="preserve"> sessione d’allenamento</w:t>
+      </w:r>
+      <w:r>
+        <w:t>.</w:t>
+      </w:r>
+      <w:r>
+        <w:rPr>
+          <w:i/>
+          <w:iCs/>
+          <w:color w:val="A6A6A6" w:themeColor="background1" w:themeShade="A6"/>
+          <w:sz w:val="24"/>
+          <w:szCs w:val="24"/>
+        </w:rPr>
+        <w:t xml:space="preserve"> </w:t>
+      </w:r>
+      <w:r>
+        <w:rPr>
+          <w:i/>
+          <w:iCs/>
+          <w:color w:val="A6A6A6" w:themeColor="background1" w:themeShade="A6"/>
+          <w:sz w:val="24"/>
+          <w:szCs w:val="24"/>
+        </w:rPr>
+        <w:t>(Non implementato)</w:t>
+      </w:r>
+    </w:p>
     <w:p>
       <w:pPr>
         <w:pStyle w:val="Titolo4"/>
       </w:pPr>
-      <w:bookmarkStart w:id="24" w:name="_Toc1916534054"/>
+      <w:r>
+        <w:rPr>
+          <w:rFonts w:eastAsiaTheme="minorHAnsi" w:cstheme="minorBidi"/>
+          <w:i w:val="0"/>
+          <w:iCs w:val="0"/>
+          <w:color w:val="auto"/>
+          <w:sz w:val="22"/>
+        </w:rPr>
+        <w:t xml:space="preserve"> </w:t>
+      </w:r>
       <w:r>
         <w:t>FR 3</w:t>
       </w:r>
@@ -4949,7 +4661,11 @@
         <w:t xml:space="preserve"> </w:t>
       </w:r>
     </w:p>
-    <w:p/>
+    <w:p>
+      <w:r>
+        <w:t>Il sistema deve mostrare all’utente una lista di tutti i corsi disponibili</w:t>
+      </w:r>
+    </w:p>
     <w:p>
       <w:pPr>
         <w:pStyle w:val="Titolo2"/>
@@ -5276,16 +4992,112 @@
     </w:p>
     <w:p>
       <w:pPr>
+        <w:spacing w:after="0"/>
+        <w:ind w:left="360"/>
+      </w:pPr>
+    </w:p>
+    <w:p>
+      <w:pPr>
         <w:pStyle w:val="Titolo4"/>
         <w:spacing w:after="0"/>
       </w:pPr>
       <w:bookmarkStart w:id="30" w:name="_Toc1011123414"/>
-      <w:r>
-        <w:t>Prenota corso</w:t>
+      <w:proofErr w:type="spellStart"/>
+      <w:r>
+        <w:t>Prenota</w:t>
+      </w:r>
+      <w:proofErr w:type="spellEnd"/>
+      <w:r>
+        <w:t xml:space="preserve"> cors</w:t>
       </w:r>
       <w:bookmarkEnd w:id="30"/>
-    </w:p>
-    <w:p/>
+      <w:r>
+        <w:t>o</w:t>
+      </w:r>
+    </w:p>
+    <w:p>
+      <w:r>
+        <w:t xml:space="preserve">1. </w:t>
+      </w:r>
+      <w:r>
+        <w:t>Il cliente procede nell’effettuare il login.</w:t>
+      </w:r>
+    </w:p>
+    <w:p>
+      <w:r>
+        <w:t xml:space="preserve">2. </w:t>
+      </w:r>
+      <w:r>
+        <w:t>Il sistema visualizza la schermata principale per gli utenti autenticati.</w:t>
+      </w:r>
+    </w:p>
+    <w:p>
+      <w:r>
+        <w:t xml:space="preserve">3. </w:t>
+      </w:r>
+      <w:r>
+        <w:t>Il cliente seleziona la sezione relativa alla prenotazione dei corsi.</w:t>
+      </w:r>
+    </w:p>
+    <w:p>
+      <w:r>
+        <w:t xml:space="preserve">4. </w:t>
+      </w:r>
+      <w:r>
+        <w:t>Il sistema mostra una lista dei corsi disponibili.</w:t>
+      </w:r>
+    </w:p>
+    <w:p>
+      <w:r>
+        <w:t xml:space="preserve">5. </w:t>
+      </w:r>
+      <w:r>
+        <w:t>Il cliente seleziona un corso di interesse.</w:t>
+      </w:r>
+    </w:p>
+    <w:p>
+      <w:r>
+        <w:t xml:space="preserve">6. </w:t>
+      </w:r>
+      <w:r>
+        <w:t>Il cliente seleziona il giorno e l’orario tra quelli disponibili.</w:t>
+      </w:r>
+    </w:p>
+    <w:p>
+      <w:r>
+        <w:t xml:space="preserve">7. </w:t>
+      </w:r>
+      <w:r>
+        <w:t>Il sistema verifica se ci sono posti disponibili.</w:t>
+      </w:r>
+    </w:p>
+    <w:p>
+      <w:r>
+        <w:t xml:space="preserve">8. </w:t>
+      </w:r>
+      <w:r>
+        <w:t xml:space="preserve">Il cliente seleziona il pulsante per inviare la richiesta </w:t>
+      </w:r>
+      <w:proofErr w:type="gramStart"/>
+      <w:r>
+        <w:t>al</w:t>
+      </w:r>
+      <w:r>
+        <w:t xml:space="preserve"> trainer</w:t>
+      </w:r>
+      <w:proofErr w:type="gramEnd"/>
+      <w:r>
+        <w:t>.</w:t>
+      </w:r>
+    </w:p>
+    <w:p>
+      <w:r>
+        <w:t xml:space="preserve">9. </w:t>
+      </w:r>
+      <w:r>
+        <w:t>Il sistema invia la richiesta e mostra un messaggio di conferma al cliente.</w:t>
+      </w:r>
+    </w:p>
     <w:p>
       <w:pPr>
         <w:pStyle w:val="Titolo4"/>
@@ -5296,7 +5108,26 @@
       </w:r>
       <w:bookmarkEnd w:id="31"/>
     </w:p>
-    <w:p/>
+    <w:p>
+      <w:r>
+        <w:t xml:space="preserve">1a. Il cliente non è registrato: Il sistema notifica l’utente e lo invita a registrarsi. </w:t>
+      </w:r>
+    </w:p>
+    <w:p>
+      <w:r>
+        <w:t xml:space="preserve">4a. Non ci sono corsi disponibili: il sistema notifica l'utente e torna al punto 2 </w:t>
+      </w:r>
+    </w:p>
+    <w:p>
+      <w:r>
+        <w:t xml:space="preserve">7a. Non ci sono posti disponibili: Il sistema notifica l'utente e torna al punto 4 </w:t>
+      </w:r>
+    </w:p>
+    <w:p>
+      <w:r>
+        <w:t>8a. Richiesta già inviata: il sistema notifica l'utente e torna al punto 4</w:t>
+      </w:r>
+    </w:p>
     <w:p>
       <w:pPr>
         <w:pStyle w:val="Titolo1"/>
@@ -5317,6 +5148,9 @@
         <w:jc w:val="center"/>
       </w:pPr>
       <w:r>
+        <w:rPr>
+          <w:noProof/>
+        </w:rPr>
         <w:drawing>
           <wp:inline distT="0" distB="0" distL="0" distR="0" wp14:anchorId="6F678A37" wp14:editId="722E54F1">
             <wp:extent cx="6120130" cy="4043680"/>
@@ -5354,6 +5188,9 @@
         </w:drawing>
       </w:r>
       <w:r>
+        <w:rPr>
+          <w:noProof/>
+        </w:rPr>
         <w:drawing>
           <wp:inline distT="0" distB="0" distL="0" distR="0" wp14:anchorId="767D9038" wp14:editId="4A12991F">
             <wp:extent cx="6120130" cy="4327525"/>
@@ -5391,6 +5228,9 @@
         </w:drawing>
       </w:r>
       <w:r>
+        <w:rPr>
+          <w:noProof/>
+        </w:rPr>
         <w:lastRenderedPageBreak/>
         <w:drawing>
           <wp:inline distT="0" distB="0" distL="0" distR="0" wp14:anchorId="46891FF0" wp14:editId="159B26B0">
@@ -5429,6 +5269,9 @@
         </w:drawing>
       </w:r>
       <w:r>
+        <w:rPr>
+          <w:noProof/>
+        </w:rPr>
         <w:drawing>
           <wp:inline distT="0" distB="0" distL="0" distR="0" wp14:anchorId="7C27E202" wp14:editId="21167026">
             <wp:extent cx="6120130" cy="4334510"/>
@@ -5466,6 +5309,9 @@
         </w:drawing>
       </w:r>
       <w:r>
+        <w:rPr>
+          <w:noProof/>
+        </w:rPr>
         <w:lastRenderedPageBreak/>
         <w:drawing>
           <wp:inline distT="0" distB="0" distL="0" distR="0" wp14:anchorId="74D91A5F" wp14:editId="47D5B409">
@@ -5504,6 +5350,9 @@
         </w:drawing>
       </w:r>
       <w:r>
+        <w:rPr>
+          <w:noProof/>
+        </w:rPr>
         <w:drawing>
           <wp:inline distT="0" distB="0" distL="0" distR="0" wp14:anchorId="6C688B1E" wp14:editId="01ADF38A">
             <wp:extent cx="6120130" cy="4312920"/>
@@ -5541,6 +5390,9 @@
         </w:drawing>
       </w:r>
       <w:r>
+        <w:rPr>
+          <w:noProof/>
+        </w:rPr>
         <w:lastRenderedPageBreak/>
         <w:drawing>
           <wp:inline distT="0" distB="0" distL="0" distR="0" wp14:anchorId="0964AF81" wp14:editId="76ADAE72">
@@ -5580,6 +5432,7 @@
       </w:r>
       <w:r>
         <w:rPr>
+          <w:noProof/>
           <w:u w:val="single"/>
         </w:rPr>
         <w:drawing>
@@ -5619,6 +5472,9 @@
         </w:drawing>
       </w:r>
       <w:r>
+        <w:rPr>
+          <w:noProof/>
+        </w:rPr>
         <w:lastRenderedPageBreak/>
         <w:drawing>
           <wp:inline distT="0" distB="0" distL="0" distR="0" wp14:anchorId="5F52FAFE" wp14:editId="0D73C6C1">
@@ -5657,6 +5513,9 @@
         </w:drawing>
       </w:r>
       <w:r>
+        <w:rPr>
+          <w:noProof/>
+        </w:rPr>
         <w:drawing>
           <wp:inline distT="0" distB="0" distL="0" distR="0" wp14:anchorId="2D9CA3D8" wp14:editId="6D46651D">
             <wp:extent cx="5971062" cy="4232031"/>
@@ -5694,6 +5553,9 @@
         </w:drawing>
       </w:r>
       <w:r>
+        <w:rPr>
+          <w:noProof/>
+        </w:rPr>
         <w:lastRenderedPageBreak/>
         <w:drawing>
           <wp:inline distT="0" distB="0" distL="0" distR="0" wp14:anchorId="40A20CF6" wp14:editId="23D803EC">
@@ -5928,6 +5790,7 @@
         <w:rPr>
           <w:lang w:val="en-US"/>
         </w:rPr>
+        <w:lastRenderedPageBreak/>
         <w:t>Prenota</w:t>
       </w:r>
       <w:proofErr w:type="spellEnd"/>
@@ -5937,18 +5800,85 @@
         </w:rPr>
         <w:t xml:space="preserve"> </w:t>
       </w:r>
-      <w:proofErr w:type="spellStart"/>
       <w:r>
         <w:rPr>
           <w:lang w:val="en-US"/>
         </w:rPr>
-        <w:t>corso</w:t>
-      </w:r>
-      <w:proofErr w:type="spellEnd"/>
+        <w:t>Corso</w:t>
+      </w:r>
+    </w:p>
+    <w:p>
+      <w:pPr>
+        <w:pStyle w:val="Titolo4"/>
+        <w:rPr>
+          <w:lang w:val="en-US"/>
+        </w:rPr>
+      </w:pPr>
+      <w:r>
+        <w:rPr>
+          <w:noProof/>
+          <w:lang w:val="en-US"/>
+        </w:rPr>
+        <w:drawing>
+          <wp:inline distT="0" distB="0" distL="0" distR="0" wp14:anchorId="23255B0C" wp14:editId="3A4469E2">
+            <wp:extent cx="5170311" cy="4013540"/>
+            <wp:effectExtent l="0" t="0" r="0" b="6350"/>
+            <wp:docPr id="433580938" name="Immagine 7"/>
+            <wp:cNvGraphicFramePr>
+              <a:graphicFrameLocks xmlns:a="http://schemas.openxmlformats.org/drawingml/2006/main" noChangeAspect="1"/>
+            </wp:cNvGraphicFramePr>
+            <a:graphic xmlns:a="http://schemas.openxmlformats.org/drawingml/2006/main">
+              <a:graphicData uri="http://schemas.openxmlformats.org/drawingml/2006/picture">
+                <pic:pic xmlns:pic="http://schemas.openxmlformats.org/drawingml/2006/picture">
+                  <pic:nvPicPr>
+                    <pic:cNvPr id="0" name="Picture 5"/>
+                    <pic:cNvPicPr>
+                      <a:picLocks noChangeAspect="1" noChangeArrowheads="1"/>
+                    </pic:cNvPicPr>
+                  </pic:nvPicPr>
+                  <pic:blipFill>
+                    <a:blip r:embed="rId24" cstate="print">
+                      <a:extLst>
+                        <a:ext uri="{28A0092B-C50C-407E-A947-70E740481C1C}">
+                          <a14:useLocalDpi xmlns:a14="http://schemas.microsoft.com/office/drawing/2010/main" val="0"/>
+                        </a:ext>
+                      </a:extLst>
+                    </a:blip>
+                    <a:srcRect/>
+                    <a:stretch>
+                      <a:fillRect/>
+                    </a:stretch>
+                  </pic:blipFill>
+                  <pic:spPr bwMode="auto">
+                    <a:xfrm>
+                      <a:off x="0" y="0"/>
+                      <a:ext cx="5189257" cy="4028247"/>
+                    </a:xfrm>
+                    <a:prstGeom prst="rect">
+                      <a:avLst/>
+                    </a:prstGeom>
+                    <a:noFill/>
+                    <a:ln>
+                      <a:noFill/>
+                    </a:ln>
+                  </pic:spPr>
+                </pic:pic>
+              </a:graphicData>
+            </a:graphic>
+          </wp:inline>
+        </w:drawing>
+      </w:r>
       <w:r>
         <w:br/>
       </w:r>
       <w:bookmarkEnd w:id="37"/>
+    </w:p>
+    <w:p>
+      <w:pPr>
+        <w:rPr>
+          <w:lang w:val="en-US"/>
+        </w:rPr>
+      </w:pPr>
     </w:p>
     <w:p>
       <w:pPr>
@@ -5966,6 +5896,7 @@
         <w:rPr>
           <w:lang w:val="en-US"/>
         </w:rPr>
+        <w:lastRenderedPageBreak/>
         <w:t>Design-Level diagram</w:t>
       </w:r>
       <w:bookmarkEnd w:id="38"/>
@@ -6034,7 +5965,7 @@
                     </pic:cNvPicPr>
                   </pic:nvPicPr>
                   <pic:blipFill>
-                    <a:blip r:embed="rId24" cstate="print">
+                    <a:blip r:embed="rId25" cstate="print">
                       <a:extLst>
                         <a:ext uri="{28A0092B-C50C-407E-A947-70E740481C1C}">
                           <a14:useLocalDpi xmlns:a14="http://schemas.microsoft.com/office/drawing/2010/main" val="0"/>
@@ -6083,6 +6014,7 @@
         <w:rPr>
           <w:lang w:val="en-US"/>
         </w:rPr>
+        <w:lastRenderedPageBreak/>
         <w:t>Prenota</w:t>
       </w:r>
       <w:proofErr w:type="spellEnd"/>
@@ -6108,6 +6040,60 @@
           <w:lang w:val="en-US"/>
         </w:rPr>
       </w:pPr>
+      <w:r>
+        <w:rPr>
+          <w:noProof/>
+          <w:lang w:val="en-US"/>
+        </w:rPr>
+        <w:drawing>
+          <wp:inline distT="0" distB="0" distL="0" distR="0" wp14:anchorId="2131DFBC" wp14:editId="72A4E079">
+            <wp:extent cx="6610727" cy="4724400"/>
+            <wp:effectExtent l="0" t="0" r="0" b="0"/>
+            <wp:docPr id="1417553365" name="Immagine 9"/>
+            <wp:cNvGraphicFramePr>
+              <a:graphicFrameLocks xmlns:a="http://schemas.openxmlformats.org/drawingml/2006/main" noChangeAspect="1"/>
+            </wp:cNvGraphicFramePr>
+            <a:graphic xmlns:a="http://schemas.openxmlformats.org/drawingml/2006/main">
+              <a:graphicData uri="http://schemas.openxmlformats.org/drawingml/2006/picture">
+                <pic:pic xmlns:pic="http://schemas.openxmlformats.org/drawingml/2006/picture">
+                  <pic:nvPicPr>
+                    <pic:cNvPr id="0" name="Picture 7"/>
+                    <pic:cNvPicPr>
+                      <a:picLocks noChangeAspect="1" noChangeArrowheads="1"/>
+                    </pic:cNvPicPr>
+                  </pic:nvPicPr>
+                  <pic:blipFill>
+                    <a:blip r:embed="rId26" cstate="print">
+                      <a:extLst>
+                        <a:ext uri="{28A0092B-C50C-407E-A947-70E740481C1C}">
+                          <a14:useLocalDpi xmlns:a14="http://schemas.microsoft.com/office/drawing/2010/main" val="0"/>
+                        </a:ext>
+                      </a:extLst>
+                    </a:blip>
+                    <a:srcRect/>
+                    <a:stretch>
+                      <a:fillRect/>
+                    </a:stretch>
+                  </pic:blipFill>
+                  <pic:spPr bwMode="auto">
+                    <a:xfrm>
+                      <a:off x="0" y="0"/>
+                      <a:ext cx="6624394" cy="4734167"/>
+                    </a:xfrm>
+                    <a:prstGeom prst="rect">
+                      <a:avLst/>
+                    </a:prstGeom>
+                    <a:noFill/>
+                    <a:ln>
+                      <a:noFill/>
+                    </a:ln>
+                  </pic:spPr>
+                </pic:pic>
+              </a:graphicData>
+            </a:graphic>
+          </wp:inline>
+        </w:drawing>
+      </w:r>
     </w:p>
     <w:p>
       <w:pPr>
@@ -6154,17 +6140,9 @@
         <w:rPr>
           <w:lang w:val="en-US"/>
         </w:rPr>
-        <w:t xml:space="preserve"> </w:t>
-      </w:r>
-      <w:proofErr w:type="spellStart"/>
-      <w:r>
-        <w:rPr>
-          <w:lang w:val="en-US"/>
-        </w:rPr>
-        <w:t>modifica</w:t>
+        <w:t xml:space="preserve"> modifica</w:t>
       </w:r>
       <w:bookmarkEnd w:id="42"/>
-      <w:proofErr w:type="spellEnd"/>
     </w:p>
     <w:p>
       <w:pPr>
@@ -6195,7 +6173,7 @@
                     </pic:cNvPicPr>
                   </pic:nvPicPr>
                   <pic:blipFill>
-                    <a:blip r:embed="rId25" cstate="print">
+                    <a:blip r:embed="rId27" cstate="print">
                       <a:extLst>
                         <a:ext uri="{28A0092B-C50C-407E-A947-70E740481C1C}">
                           <a14:useLocalDpi xmlns:a14="http://schemas.microsoft.com/office/drawing/2010/main" val="0"/>
@@ -6254,7 +6232,7 @@
                     </pic:cNvPicPr>
                   </pic:nvPicPr>
                   <pic:blipFill>
-                    <a:blip r:embed="rId26" cstate="print">
+                    <a:blip r:embed="rId28" cstate="print">
                       <a:extLst>
                         <a:ext uri="{28A0092B-C50C-407E-A947-70E740481C1C}">
                           <a14:useLocalDpi xmlns:a14="http://schemas.microsoft.com/office/drawing/2010/main" val="0"/>
@@ -6298,21 +6276,76 @@
         </w:rPr>
       </w:pPr>
       <w:bookmarkStart w:id="43" w:name="_Toc359026888"/>
-      <w:proofErr w:type="spellStart"/>
       <w:r>
         <w:rPr>
           <w:lang w:val="en-US"/>
         </w:rPr>
-        <w:t>Prenota</w:t>
-      </w:r>
-      <w:proofErr w:type="spellEnd"/>
-      <w:r>
+        <w:lastRenderedPageBreak/>
+        <w:t>Penota Corso</w:t>
+      </w:r>
+      <w:bookmarkEnd w:id="43"/>
+    </w:p>
+    <w:p>
+      <w:pPr>
+        <w:jc w:val="center"/>
         <w:rPr>
           <w:lang w:val="en-US"/>
         </w:rPr>
-        <w:t xml:space="preserve"> Corso</w:t>
-      </w:r>
-      <w:bookmarkEnd w:id="43"/>
+      </w:pPr>
+      <w:r>
+        <w:rPr>
+          <w:noProof/>
+          <w:lang w:val="en-US"/>
+        </w:rPr>
+        <w:drawing>
+          <wp:inline distT="0" distB="0" distL="0" distR="0" wp14:anchorId="3ACB6C00" wp14:editId="705540C1">
+            <wp:extent cx="2882336" cy="6012873"/>
+            <wp:effectExtent l="0" t="0" r="0" b="6985"/>
+            <wp:docPr id="1731565470" name="Immagine 3" descr="Immagine che contiene diagramma, schizzo, Disegno tecnico, Piano&#10;&#10;Il contenuto generato dall'IA potrebbe non essere corretto."/>
+            <wp:cNvGraphicFramePr>
+              <a:graphicFrameLocks xmlns:a="http://schemas.openxmlformats.org/drawingml/2006/main" noChangeAspect="1"/>
+            </wp:cNvGraphicFramePr>
+            <a:graphic xmlns:a="http://schemas.openxmlformats.org/drawingml/2006/main">
+              <a:graphicData uri="http://schemas.openxmlformats.org/drawingml/2006/picture">
+                <pic:pic xmlns:pic="http://schemas.openxmlformats.org/drawingml/2006/picture">
+                  <pic:nvPicPr>
+                    <pic:cNvPr id="1731565470" name="Immagine 3" descr="Immagine che contiene diagramma, schizzo, Disegno tecnico, Piano&#10;&#10;Il contenuto generato dall'IA potrebbe non essere corretto."/>
+                    <pic:cNvPicPr>
+                      <a:picLocks noChangeAspect="1" noChangeArrowheads="1"/>
+                    </pic:cNvPicPr>
+                  </pic:nvPicPr>
+                  <pic:blipFill>
+                    <a:blip r:embed="rId29">
+                      <a:extLst>
+                        <a:ext uri="{28A0092B-C50C-407E-A947-70E740481C1C}">
+                          <a14:useLocalDpi xmlns:a14="http://schemas.microsoft.com/office/drawing/2010/main" val="0"/>
+                        </a:ext>
+                      </a:extLst>
+                    </a:blip>
+                    <a:srcRect/>
+                    <a:stretch>
+                      <a:fillRect/>
+                    </a:stretch>
+                  </pic:blipFill>
+                  <pic:spPr bwMode="auto">
+                    <a:xfrm>
+                      <a:off x="0" y="0"/>
+                      <a:ext cx="2887511" cy="6023669"/>
+                    </a:xfrm>
+                    <a:prstGeom prst="rect">
+                      <a:avLst/>
+                    </a:prstGeom>
+                    <a:noFill/>
+                    <a:ln>
+                      <a:noFill/>
+                    </a:ln>
+                  </pic:spPr>
+                </pic:pic>
+              </a:graphicData>
+            </a:graphic>
+          </wp:inline>
+        </w:drawing>
+      </w:r>
     </w:p>
     <w:p>
       <w:pPr>
@@ -6337,6 +6370,7 @@
         <w:rPr>
           <w:lang w:val="en-US"/>
         </w:rPr>
+        <w:lastRenderedPageBreak/>
         <w:t>Sequence Diagram</w:t>
       </w:r>
       <w:bookmarkEnd w:id="44"/>
@@ -6405,7 +6439,7 @@
                     </pic:cNvPicPr>
                   </pic:nvPicPr>
                   <pic:blipFill>
-                    <a:blip r:embed="rId27" cstate="print">
+                    <a:blip r:embed="rId30" cstate="print">
                       <a:extLst>
                         <a:ext uri="{28A0092B-C50C-407E-A947-70E740481C1C}">
                           <a14:useLocalDpi xmlns:a14="http://schemas.microsoft.com/office/drawing/2010/main" val="0"/>
@@ -6454,6 +6488,7 @@
         <w:rPr>
           <w:lang w:val="en-US"/>
         </w:rPr>
+        <w:lastRenderedPageBreak/>
         <w:t>Prenota</w:t>
       </w:r>
       <w:proofErr w:type="spellEnd"/>
@@ -6464,6 +6499,67 @@
         <w:t xml:space="preserve"> Corso</w:t>
       </w:r>
       <w:bookmarkEnd w:id="46"/>
+    </w:p>
+    <w:p>
+      <w:pPr>
+        <w:rPr>
+          <w:lang w:val="en-US"/>
+        </w:rPr>
+      </w:pPr>
+      <w:r>
+        <w:rPr>
+          <w:noProof/>
+          <w:lang w:val="en-US"/>
+        </w:rPr>
+        <w:drawing>
+          <wp:inline distT="0" distB="0" distL="0" distR="0" wp14:anchorId="045ED4A9" wp14:editId="458E4493">
+            <wp:extent cx="5465619" cy="4895313"/>
+            <wp:effectExtent l="0" t="0" r="1905" b="635"/>
+            <wp:docPr id="1151155124" name="Immagine 4"/>
+            <wp:cNvGraphicFramePr>
+              <a:graphicFrameLocks xmlns:a="http://schemas.openxmlformats.org/drawingml/2006/main" noChangeAspect="1"/>
+            </wp:cNvGraphicFramePr>
+            <a:graphic xmlns:a="http://schemas.openxmlformats.org/drawingml/2006/main">
+              <a:graphicData uri="http://schemas.openxmlformats.org/drawingml/2006/picture">
+                <pic:pic xmlns:pic="http://schemas.openxmlformats.org/drawingml/2006/picture">
+                  <pic:nvPicPr>
+                    <pic:cNvPr id="0" name="Picture 2"/>
+                    <pic:cNvPicPr>
+                      <a:picLocks noChangeAspect="1" noChangeArrowheads="1"/>
+                    </pic:cNvPicPr>
+                  </pic:nvPicPr>
+                  <pic:blipFill>
+                    <a:blip r:embed="rId31" cstate="print">
+                      <a:extLst>
+                        <a:ext uri="{28A0092B-C50C-407E-A947-70E740481C1C}">
+                          <a14:useLocalDpi xmlns:a14="http://schemas.microsoft.com/office/drawing/2010/main" val="0"/>
+                        </a:ext>
+                      </a:extLst>
+                    </a:blip>
+                    <a:srcRect/>
+                    <a:stretch>
+                      <a:fillRect/>
+                    </a:stretch>
+                  </pic:blipFill>
+                  <pic:spPr bwMode="auto">
+                    <a:xfrm>
+                      <a:off x="0" y="0"/>
+                      <a:ext cx="5486303" cy="4913839"/>
+                    </a:xfrm>
+                    <a:prstGeom prst="rect">
+                      <a:avLst/>
+                    </a:prstGeom>
+                    <a:noFill/>
+                    <a:ln>
+                      <a:noFill/>
+                    </a:ln>
+                  </pic:spPr>
+                </pic:pic>
+              </a:graphicData>
+            </a:graphic>
+          </wp:inline>
+        </w:drawing>
+      </w:r>
     </w:p>
     <w:p>
       <w:pPr>
@@ -6563,7 +6659,7 @@
                     </pic:cNvPicPr>
                   </pic:nvPicPr>
                   <pic:blipFill>
-                    <a:blip r:embed="rId28" cstate="print">
+                    <a:blip r:embed="rId32" cstate="print">
                       <a:extLst>
                         <a:ext uri="{28A0092B-C50C-407E-A947-70E740481C1C}">
                           <a14:useLocalDpi xmlns:a14="http://schemas.microsoft.com/office/drawing/2010/main" val="0"/>
@@ -6630,6 +6726,60 @@
           <w:lang w:val="en-US"/>
         </w:rPr>
       </w:pPr>
+      <w:r>
+        <w:rPr>
+          <w:noProof/>
+          <w:lang w:val="en-US"/>
+        </w:rPr>
+        <w:drawing>
+          <wp:inline distT="0" distB="0" distL="0" distR="0" wp14:anchorId="22CE3A42" wp14:editId="4758FC62">
+            <wp:extent cx="6109970" cy="1302385"/>
+            <wp:effectExtent l="0" t="0" r="5080" b="0"/>
+            <wp:docPr id="1480314540" name="Immagine 6"/>
+            <wp:cNvGraphicFramePr>
+              <a:graphicFrameLocks xmlns:a="http://schemas.openxmlformats.org/drawingml/2006/main" noChangeAspect="1"/>
+            </wp:cNvGraphicFramePr>
+            <a:graphic xmlns:a="http://schemas.openxmlformats.org/drawingml/2006/main">
+              <a:graphicData uri="http://schemas.openxmlformats.org/drawingml/2006/picture">
+                <pic:pic xmlns:pic="http://schemas.openxmlformats.org/drawingml/2006/picture">
+                  <pic:nvPicPr>
+                    <pic:cNvPr id="0" name="Picture 4"/>
+                    <pic:cNvPicPr>
+                      <a:picLocks noChangeAspect="1" noChangeArrowheads="1"/>
+                    </pic:cNvPicPr>
+                  </pic:nvPicPr>
+                  <pic:blipFill>
+                    <a:blip r:embed="rId33">
+                      <a:extLst>
+                        <a:ext uri="{28A0092B-C50C-407E-A947-70E740481C1C}">
+                          <a14:useLocalDpi xmlns:a14="http://schemas.microsoft.com/office/drawing/2010/main" val="0"/>
+                        </a:ext>
+                      </a:extLst>
+                    </a:blip>
+                    <a:srcRect/>
+                    <a:stretch>
+                      <a:fillRect/>
+                    </a:stretch>
+                  </pic:blipFill>
+                  <pic:spPr bwMode="auto">
+                    <a:xfrm>
+                      <a:off x="0" y="0"/>
+                      <a:ext cx="6109970" cy="1302385"/>
+                    </a:xfrm>
+                    <a:prstGeom prst="rect">
+                      <a:avLst/>
+                    </a:prstGeom>
+                    <a:noFill/>
+                    <a:ln>
+                      <a:noFill/>
+                    </a:ln>
+                  </pic:spPr>
+                </pic:pic>
+              </a:graphicData>
+            </a:graphic>
+          </wp:inline>
+        </w:drawing>
+      </w:r>
     </w:p>
     <w:p>
       <w:pPr>
@@ -6727,8 +6877,54 @@
       </w:r>
       <w:bookmarkEnd w:id="52"/>
     </w:p>
-    <w:p/>
-    <w:p/>
+    <w:p>
+      <w:pPr>
+        <w:pStyle w:val="Paragrafoelenco"/>
+        <w:numPr>
+          <w:ilvl w:val="0"/>
+          <w:numId w:val="43"/>
+        </w:numPr>
+      </w:pPr>
+      <w:r>
+        <w:t>Verifica</w:t>
+      </w:r>
+      <w:r>
+        <w:t xml:space="preserve"> che i</w:t>
+      </w:r>
+      <w:r>
+        <w:t xml:space="preserve"> corsi vengano recuperati correttamente</w:t>
+      </w:r>
+    </w:p>
+    <w:p>
+      <w:pPr>
+        <w:pStyle w:val="Paragrafoelenco"/>
+        <w:numPr>
+          <w:ilvl w:val="0"/>
+          <w:numId w:val="43"/>
+        </w:numPr>
+      </w:pPr>
+      <w:r>
+        <w:t>Verifica la corretta registrazione della richiesta al corso</w:t>
+      </w:r>
+    </w:p>
+    <w:p>
+      <w:pPr>
+        <w:pStyle w:val="Paragrafoelenco"/>
+        <w:numPr>
+          <w:ilvl w:val="0"/>
+          <w:numId w:val="43"/>
+        </w:numPr>
+      </w:pPr>
+      <w:r>
+        <w:t xml:space="preserve">Verifica </w:t>
+      </w:r>
+      <w:r>
+        <w:t>che le prenotazioni vengano recuperate correttamente</w:t>
+      </w:r>
+      <w:r>
+        <w:t xml:space="preserve"> </w:t>
+      </w:r>
+    </w:p>
     <w:p>
       <w:pPr>
         <w:pStyle w:val="Titolo1"/>
@@ -6768,7 +6964,7 @@
       </w:r>
     </w:p>
     <w:p>
-      <w:hyperlink r:id="rId29" w:history="1">
+      <w:hyperlink r:id="rId34" w:history="1">
         <w:r>
           <w:rPr>
             <w:rStyle w:val="Collegamentoipertestuale"/>
@@ -6798,8 +6994,8 @@
       </w:r>
     </w:p>
     <w:sectPr>
-      <w:headerReference w:type="default" r:id="rId30"/>
-      <w:footerReference w:type="default" r:id="rId31"/>
+      <w:headerReference w:type="default" r:id="rId35"/>
+      <w:footerReference w:type="default" r:id="rId36"/>
       <w:pgSz w:w="11906" w:h="16838"/>
       <w:pgMar w:top="1418" w:right="1134" w:bottom="1134" w:left="1134" w:header="709" w:footer="709" w:gutter="0"/>
       <w:pgNumType w:start="0"/>
@@ -6846,7 +7042,6 @@
         <w:docPartUnique/>
       </w:docPartObj>
     </w:sdtPr>
-    <w:sdtEndPr/>
     <w:sdtContent>
       <w:p>
         <w:pPr>
@@ -6932,6 +7127,95 @@
 <file path=word/numbering.xml><?xml version="1.0" encoding="utf-8"?>
 <w:numbering xmlns:wpc="http://schemas.microsoft.com/office/word/2010/wordprocessingCanvas" xmlns:cx="http://schemas.microsoft.com/office/drawing/2014/chartex" xmlns:cx1="http://schemas.microsoft.com/office/drawing/2015/9/8/chartex" xmlns:cx2="http://schemas.microsoft.com/office/drawing/2015/10/21/chartex" xmlns:cx3="http://schemas.microsoft.com/office/drawing/2016/5/9/chartex" xmlns:cx4="http://schemas.microsoft.com/office/drawing/2016/5/10/chartex" xmlns:cx5="http://schemas.microsoft.com/office/drawing/2016/5/11/chartex" xmlns:cx6="http://schemas.microsoft.com/office/drawing/2016/5/12/chartex" xmlns:cx7="http://schemas.microsoft.com/office/drawing/2016/5/13/chartex" xmlns:cx8="http://schemas.microsoft.com/office/drawing/2016/5/14/chartex" xmlns:mc="http://schemas.openxmlformats.org/markup-compatibility/2006" xmlns:aink="http://schemas.microsoft.com/office/drawing/2016/ink" xmlns:am3d="http://schemas.microsoft.com/office/drawing/2017/model3d" xmlns:o="urn:schemas-microsoft-com:office:office" xmlns:oel="http://schemas.microsoft.com/office/2019/extlst" xmlns:r="http://schemas.openxmlformats.org/officeDocument/2006/relationships" xmlns:m="http://schemas.openxmlformats.org/officeDocument/2006/math" xmlns:v="urn:schemas-microsoft-com:vml" xmlns:wp14="http://schemas.microsoft.com/office/word/2010/wordprocessingDrawing" xmlns:wp="http://schemas.openxmlformats.org/drawingml/2006/wordprocessingDrawing" xmlns:w10="urn:schemas-microsoft-com:office:word" xmlns:w="http://schemas.openxmlformats.org/wordprocessingml/2006/main" xmlns:w14="http://schemas.microsoft.com/office/word/2010/wordml" xmlns:w15="http://schemas.microsoft.com/office/word/2012/wordml" xmlns:w16cex="http://schemas.microsoft.com/office/word/2018/wordml/cex" xmlns:w16cid="http://schemas.microsoft.com/office/word/2016/wordml/cid" xmlns:w16="http://schemas.microsoft.com/office/word/2018/wordml" xmlns:w16du="http://schemas.microsoft.com/office/word/2023/wordml/word16du" xmlns:w16sdtdh="http://schemas.microsoft.com/office/word/2020/wordml/sdtdatahash" xmlns:w16sdtfl="http://schemas.microsoft.com/office/word/2024/wordml/sdtformatlock" xmlns:w16se="http://schemas.microsoft.com/office/word/2015/wordml/symex" xmlns:wpg="http://schemas.microsoft.com/office/word/2010/wordprocessingGroup" xmlns:wpi="http://schemas.microsoft.com/office/word/2010/wordprocessingInk" xmlns:wne="http://schemas.microsoft.com/office/word/2006/wordml" xmlns:wps="http://schemas.microsoft.com/office/word/2010/wordprocessingShape" mc:Ignorable="w14 w15 w16se w16cid w16 w16cex w16sdtdh w16sdtfl w16du wp14">
   <w:abstractNum w:abstractNumId="0" w15:restartNumberingAfterBreak="0">
+    <w:nsid w:val="01D4476C"/>
+    <w:multiLevelType w:val="hybridMultilevel"/>
+    <w:tmpl w:val="8620F706"/>
+    <w:lvl w:ilvl="0" w:tplc="B90EE4DC">
+      <w:start w:val="1"/>
+      <w:numFmt w:val="decimal"/>
+      <w:lvlText w:val="%1"/>
+      <w:lvlJc w:val="left"/>
+      <w:pPr>
+        <w:ind w:left="720" w:hanging="360"/>
+      </w:pPr>
+      <w:rPr>
+        <w:rFonts w:hint="default"/>
+      </w:rPr>
+    </w:lvl>
+    <w:lvl w:ilvl="1" w:tplc="04100019" w:tentative="1">
+      <w:start w:val="1"/>
+      <w:numFmt w:val="lowerLetter"/>
+      <w:lvlText w:val="%2."/>
+      <w:lvlJc w:val="left"/>
+      <w:pPr>
+        <w:ind w:left="1440" w:hanging="360"/>
+      </w:pPr>
+    </w:lvl>
+    <w:lvl w:ilvl="2" w:tplc="0410001B" w:tentative="1">
+      <w:start w:val="1"/>
+      <w:numFmt w:val="lowerRoman"/>
+      <w:lvlText w:val="%3."/>
+      <w:lvlJc w:val="right"/>
+      <w:pPr>
+        <w:ind w:left="2160" w:hanging="180"/>
+      </w:pPr>
+    </w:lvl>
+    <w:lvl w:ilvl="3" w:tplc="0410000F" w:tentative="1">
+      <w:start w:val="1"/>
+      <w:numFmt w:val="decimal"/>
+      <w:lvlText w:val="%4."/>
+      <w:lvlJc w:val="left"/>
+      <w:pPr>
+        <w:ind w:left="2880" w:hanging="360"/>
+      </w:pPr>
+    </w:lvl>
+    <w:lvl w:ilvl="4" w:tplc="04100019" w:tentative="1">
+      <w:start w:val="1"/>
+      <w:numFmt w:val="lowerLetter"/>
+      <w:lvlText w:val="%5."/>
+      <w:lvlJc w:val="left"/>
+      <w:pPr>
+        <w:ind w:left="3600" w:hanging="360"/>
+      </w:pPr>
+    </w:lvl>
+    <w:lvl w:ilvl="5" w:tplc="0410001B" w:tentative="1">
+      <w:start w:val="1"/>
+      <w:numFmt w:val="lowerRoman"/>
+      <w:lvlText w:val="%6."/>
+      <w:lvlJc w:val="right"/>
+      <w:pPr>
+        <w:ind w:left="4320" w:hanging="180"/>
+      </w:pPr>
+    </w:lvl>
+    <w:lvl w:ilvl="6" w:tplc="0410000F" w:tentative="1">
+      <w:start w:val="1"/>
+      <w:numFmt w:val="decimal"/>
+      <w:lvlText w:val="%7."/>
+      <w:lvlJc w:val="left"/>
+      <w:pPr>
+        <w:ind w:left="5040" w:hanging="360"/>
+      </w:pPr>
+    </w:lvl>
+    <w:lvl w:ilvl="7" w:tplc="04100019" w:tentative="1">
+      <w:start w:val="1"/>
+      <w:numFmt w:val="lowerLetter"/>
+      <w:lvlText w:val="%8."/>
+      <w:lvlJc w:val="left"/>
+      <w:pPr>
+        <w:ind w:left="5760" w:hanging="360"/>
+      </w:pPr>
+    </w:lvl>
+    <w:lvl w:ilvl="8" w:tplc="0410001B" w:tentative="1">
+      <w:start w:val="1"/>
+      <w:numFmt w:val="lowerRoman"/>
+      <w:lvlText w:val="%9."/>
+      <w:lvlJc w:val="right"/>
+      <w:pPr>
+        <w:ind w:left="6480" w:hanging="180"/>
+      </w:pPr>
+    </w:lvl>
+  </w:abstractNum>
+  <w:abstractNum w:abstractNumId="1" w15:restartNumberingAfterBreak="0">
     <w:nsid w:val="03A61E36"/>
     <w:multiLevelType w:val="hybridMultilevel"/>
     <w:tmpl w:val="1DB29EF6"/>
@@ -7045,7 +7329,7 @@
       </w:rPr>
     </w:lvl>
   </w:abstractNum>
-  <w:abstractNum w:abstractNumId="1" w15:restartNumberingAfterBreak="0">
+  <w:abstractNum w:abstractNumId="2" w15:restartNumberingAfterBreak="0">
     <w:nsid w:val="050D721D"/>
     <w:multiLevelType w:val="hybridMultilevel"/>
     <w:tmpl w:val="12FC95A6"/>
@@ -7135,7 +7419,7 @@
       </w:pPr>
     </w:lvl>
   </w:abstractNum>
-  <w:abstractNum w:abstractNumId="2" w15:restartNumberingAfterBreak="0">
+  <w:abstractNum w:abstractNumId="3" w15:restartNumberingAfterBreak="0">
     <w:nsid w:val="0AA63ADC"/>
     <w:multiLevelType w:val="multilevel"/>
     <w:tmpl w:val="6A4EA2FE"/>
@@ -7256,7 +7540,7 @@
       </w:rPr>
     </w:lvl>
   </w:abstractNum>
-  <w:abstractNum w:abstractNumId="3" w15:restartNumberingAfterBreak="0">
+  <w:abstractNum w:abstractNumId="4" w15:restartNumberingAfterBreak="0">
     <w:nsid w:val="0C6D6688"/>
     <w:multiLevelType w:val="hybridMultilevel"/>
     <w:tmpl w:val="8EFA933E"/>
@@ -7369,7 +7653,7 @@
       </w:rPr>
     </w:lvl>
   </w:abstractNum>
-  <w:abstractNum w:abstractNumId="4" w15:restartNumberingAfterBreak="0">
+  <w:abstractNum w:abstractNumId="5" w15:restartNumberingAfterBreak="0">
     <w:nsid w:val="0DE4190E"/>
     <w:multiLevelType w:val="hybridMultilevel"/>
     <w:tmpl w:val="1FC05A6C"/>
@@ -7458,7 +7742,7 @@
       </w:pPr>
     </w:lvl>
   </w:abstractNum>
-  <w:abstractNum w:abstractNumId="5" w15:restartNumberingAfterBreak="0">
+  <w:abstractNum w:abstractNumId="6" w15:restartNumberingAfterBreak="0">
     <w:nsid w:val="0EC96AC2"/>
     <w:multiLevelType w:val="multilevel"/>
     <w:tmpl w:val="72BCFD98"/>
@@ -7579,7 +7863,7 @@
       </w:rPr>
     </w:lvl>
   </w:abstractNum>
-  <w:abstractNum w:abstractNumId="6" w15:restartNumberingAfterBreak="0">
+  <w:abstractNum w:abstractNumId="7" w15:restartNumberingAfterBreak="0">
     <w:nsid w:val="0FEE528F"/>
     <w:multiLevelType w:val="multilevel"/>
     <w:tmpl w:val="58F4EE7C"/>
@@ -7697,7 +7981,7 @@
       </w:rPr>
     </w:lvl>
   </w:abstractNum>
-  <w:abstractNum w:abstractNumId="7" w15:restartNumberingAfterBreak="0">
+  <w:abstractNum w:abstractNumId="8" w15:restartNumberingAfterBreak="0">
     <w:nsid w:val="140F2E98"/>
     <w:multiLevelType w:val="hybridMultilevel"/>
     <w:tmpl w:val="AAD09926"/>
@@ -7809,7 +8093,7 @@
       </w:rPr>
     </w:lvl>
   </w:abstractNum>
-  <w:abstractNum w:abstractNumId="8" w15:restartNumberingAfterBreak="0">
+  <w:abstractNum w:abstractNumId="9" w15:restartNumberingAfterBreak="0">
     <w:nsid w:val="16EA32AD"/>
     <w:multiLevelType w:val="hybridMultilevel"/>
     <w:tmpl w:val="AE66F958"/>
@@ -7898,7 +8182,7 @@
       </w:pPr>
     </w:lvl>
   </w:abstractNum>
-  <w:abstractNum w:abstractNumId="9" w15:restartNumberingAfterBreak="0">
+  <w:abstractNum w:abstractNumId="10" w15:restartNumberingAfterBreak="0">
     <w:nsid w:val="17071374"/>
     <w:multiLevelType w:val="multilevel"/>
     <w:tmpl w:val="F848A934"/>
@@ -8011,7 +8295,7 @@
       </w:rPr>
     </w:lvl>
   </w:abstractNum>
-  <w:abstractNum w:abstractNumId="10" w15:restartNumberingAfterBreak="0">
+  <w:abstractNum w:abstractNumId="11" w15:restartNumberingAfterBreak="0">
     <w:nsid w:val="18B34746"/>
     <w:multiLevelType w:val="multilevel"/>
     <w:tmpl w:val="07129348"/>
@@ -8124,7 +8408,7 @@
       </w:rPr>
     </w:lvl>
   </w:abstractNum>
-  <w:abstractNum w:abstractNumId="11" w15:restartNumberingAfterBreak="0">
+  <w:abstractNum w:abstractNumId="12" w15:restartNumberingAfterBreak="0">
     <w:nsid w:val="1CF81B46"/>
     <w:multiLevelType w:val="multilevel"/>
     <w:tmpl w:val="F9AA74D8"/>
@@ -8237,7 +8521,7 @@
       </w:rPr>
     </w:lvl>
   </w:abstractNum>
-  <w:abstractNum w:abstractNumId="12" w15:restartNumberingAfterBreak="0">
+  <w:abstractNum w:abstractNumId="13" w15:restartNumberingAfterBreak="0">
     <w:nsid w:val="1EFD7588"/>
     <w:multiLevelType w:val="hybridMultilevel"/>
     <w:tmpl w:val="4AC02274"/>
@@ -8326,7 +8610,7 @@
       </w:pPr>
     </w:lvl>
   </w:abstractNum>
-  <w:abstractNum w:abstractNumId="13" w15:restartNumberingAfterBreak="0">
+  <w:abstractNum w:abstractNumId="14" w15:restartNumberingAfterBreak="0">
     <w:nsid w:val="24796506"/>
     <w:multiLevelType w:val="hybridMultilevel"/>
     <w:tmpl w:val="0D526602"/>
@@ -8438,7 +8722,7 @@
       </w:rPr>
     </w:lvl>
   </w:abstractNum>
-  <w:abstractNum w:abstractNumId="14" w15:restartNumberingAfterBreak="0">
+  <w:abstractNum w:abstractNumId="15" w15:restartNumberingAfterBreak="0">
     <w:nsid w:val="2B7559E4"/>
     <w:multiLevelType w:val="hybridMultilevel"/>
     <w:tmpl w:val="0BAC4550"/>
@@ -8527,7 +8811,7 @@
       </w:pPr>
     </w:lvl>
   </w:abstractNum>
-  <w:abstractNum w:abstractNumId="15" w15:restartNumberingAfterBreak="0">
+  <w:abstractNum w:abstractNumId="16" w15:restartNumberingAfterBreak="0">
     <w:nsid w:val="306264EB"/>
     <w:multiLevelType w:val="multilevel"/>
     <w:tmpl w:val="B35E9280"/>
@@ -8648,7 +8932,7 @@
       </w:rPr>
     </w:lvl>
   </w:abstractNum>
-  <w:abstractNum w:abstractNumId="16" w15:restartNumberingAfterBreak="0">
+  <w:abstractNum w:abstractNumId="17" w15:restartNumberingAfterBreak="0">
     <w:nsid w:val="31DE424D"/>
     <w:multiLevelType w:val="multilevel"/>
     <w:tmpl w:val="0A000E28"/>
@@ -8769,7 +9053,7 @@
       </w:rPr>
     </w:lvl>
   </w:abstractNum>
-  <w:abstractNum w:abstractNumId="17" w15:restartNumberingAfterBreak="0">
+  <w:abstractNum w:abstractNumId="18" w15:restartNumberingAfterBreak="0">
     <w:nsid w:val="31E84494"/>
     <w:multiLevelType w:val="hybridMultilevel"/>
     <w:tmpl w:val="500C3E36"/>
@@ -8882,7 +9166,7 @@
       </w:rPr>
     </w:lvl>
   </w:abstractNum>
-  <w:abstractNum w:abstractNumId="18" w15:restartNumberingAfterBreak="0">
+  <w:abstractNum w:abstractNumId="19" w15:restartNumberingAfterBreak="0">
     <w:nsid w:val="3353319A"/>
     <w:multiLevelType w:val="hybridMultilevel"/>
     <w:tmpl w:val="317A9006"/>
@@ -8971,7 +9255,7 @@
       </w:pPr>
     </w:lvl>
   </w:abstractNum>
-  <w:abstractNum w:abstractNumId="19" w15:restartNumberingAfterBreak="0">
+  <w:abstractNum w:abstractNumId="20" w15:restartNumberingAfterBreak="0">
     <w:nsid w:val="34CF1E0E"/>
     <w:multiLevelType w:val="hybridMultilevel"/>
     <w:tmpl w:val="5590069E"/>
@@ -9057,7 +9341,7 @@
       </w:pPr>
     </w:lvl>
   </w:abstractNum>
-  <w:abstractNum w:abstractNumId="20" w15:restartNumberingAfterBreak="0">
+  <w:abstractNum w:abstractNumId="21" w15:restartNumberingAfterBreak="0">
     <w:nsid w:val="39E548E6"/>
     <w:multiLevelType w:val="hybridMultilevel"/>
     <w:tmpl w:val="CC8E13F0"/>
@@ -9146,7 +9430,7 @@
       </w:pPr>
     </w:lvl>
   </w:abstractNum>
-  <w:abstractNum w:abstractNumId="21" w15:restartNumberingAfterBreak="0">
+  <w:abstractNum w:abstractNumId="22" w15:restartNumberingAfterBreak="0">
     <w:nsid w:val="3D285891"/>
     <w:multiLevelType w:val="hybridMultilevel"/>
     <w:tmpl w:val="010A4654"/>
@@ -9260,7 +9544,7 @@
       </w:rPr>
     </w:lvl>
   </w:abstractNum>
-  <w:abstractNum w:abstractNumId="22" w15:restartNumberingAfterBreak="0">
+  <w:abstractNum w:abstractNumId="23" w15:restartNumberingAfterBreak="0">
     <w:nsid w:val="4098588E"/>
     <w:multiLevelType w:val="hybridMultilevel"/>
     <w:tmpl w:val="2384FA18"/>
@@ -9374,7 +9658,7 @@
       </w:rPr>
     </w:lvl>
   </w:abstractNum>
-  <w:abstractNum w:abstractNumId="23" w15:restartNumberingAfterBreak="0">
+  <w:abstractNum w:abstractNumId="24" w15:restartNumberingAfterBreak="0">
     <w:nsid w:val="433C27C0"/>
     <w:multiLevelType w:val="hybridMultilevel"/>
     <w:tmpl w:val="47D6474C"/>
@@ -9487,7 +9771,186 @@
       </w:rPr>
     </w:lvl>
   </w:abstractNum>
-  <w:abstractNum w:abstractNumId="24" w15:restartNumberingAfterBreak="0">
+  <w:abstractNum w:abstractNumId="25" w15:restartNumberingAfterBreak="0">
+    <w:nsid w:val="46403FFC"/>
+    <w:multiLevelType w:val="multilevel"/>
+    <w:tmpl w:val="FFD8A050"/>
+    <w:styleLink w:val="Elencocorrente1"/>
+    <w:lvl w:ilvl="0">
+      <w:start w:val="2"/>
+      <w:numFmt w:val="decimal"/>
+      <w:lvlText w:val="%1a."/>
+      <w:lvlJc w:val="left"/>
+      <w:pPr>
+        <w:ind w:left="720" w:hanging="360"/>
+      </w:pPr>
+    </w:lvl>
+    <w:lvl w:ilvl="1">
+      <w:start w:val="1"/>
+      <w:numFmt w:val="lowerLetter"/>
+      <w:lvlText w:val="%2."/>
+      <w:lvlJc w:val="left"/>
+      <w:pPr>
+        <w:ind w:left="1440" w:hanging="360"/>
+      </w:pPr>
+    </w:lvl>
+    <w:lvl w:ilvl="2">
+      <w:start w:val="1"/>
+      <w:numFmt w:val="lowerRoman"/>
+      <w:lvlText w:val="%3."/>
+      <w:lvlJc w:val="right"/>
+      <w:pPr>
+        <w:ind w:left="2160" w:hanging="180"/>
+      </w:pPr>
+    </w:lvl>
+    <w:lvl w:ilvl="3">
+      <w:start w:val="1"/>
+      <w:numFmt w:val="decimal"/>
+      <w:lvlText w:val="%4."/>
+      <w:lvlJc w:val="left"/>
+      <w:pPr>
+        <w:ind w:left="2880" w:hanging="360"/>
+      </w:pPr>
+      <w:rPr>
+        <w:rFonts w:ascii="Calibri" w:eastAsiaTheme="minorHAnsi" w:hAnsi="Calibri" w:cstheme="minorBidi"/>
+      </w:rPr>
+    </w:lvl>
+    <w:lvl w:ilvl="4">
+      <w:start w:val="1"/>
+      <w:numFmt w:val="lowerLetter"/>
+      <w:lvlText w:val="%5."/>
+      <w:lvlJc w:val="left"/>
+      <w:pPr>
+        <w:ind w:left="3600" w:hanging="360"/>
+      </w:pPr>
+    </w:lvl>
+    <w:lvl w:ilvl="5">
+      <w:start w:val="1"/>
+      <w:numFmt w:val="lowerRoman"/>
+      <w:lvlText w:val="%6."/>
+      <w:lvlJc w:val="right"/>
+      <w:pPr>
+        <w:ind w:left="4320" w:hanging="180"/>
+      </w:pPr>
+    </w:lvl>
+    <w:lvl w:ilvl="6">
+      <w:start w:val="1"/>
+      <w:numFmt w:val="decimal"/>
+      <w:lvlText w:val="%7."/>
+      <w:lvlJc w:val="left"/>
+      <w:pPr>
+        <w:ind w:left="5040" w:hanging="360"/>
+      </w:pPr>
+    </w:lvl>
+    <w:lvl w:ilvl="7">
+      <w:start w:val="1"/>
+      <w:numFmt w:val="lowerLetter"/>
+      <w:lvlText w:val="%8."/>
+      <w:lvlJc w:val="left"/>
+      <w:pPr>
+        <w:ind w:left="5760" w:hanging="360"/>
+      </w:pPr>
+    </w:lvl>
+    <w:lvl w:ilvl="8">
+      <w:start w:val="1"/>
+      <w:numFmt w:val="lowerRoman"/>
+      <w:lvlText w:val="%9."/>
+      <w:lvlJc w:val="right"/>
+      <w:pPr>
+        <w:ind w:left="6480" w:hanging="180"/>
+      </w:pPr>
+    </w:lvl>
+  </w:abstractNum>
+  <w:abstractNum w:abstractNumId="26" w15:restartNumberingAfterBreak="0">
+    <w:nsid w:val="487F6F88"/>
+    <w:multiLevelType w:val="hybridMultilevel"/>
+    <w:tmpl w:val="FFD8A050"/>
+    <w:lvl w:ilvl="0" w:tplc="FFFFFFFF">
+      <w:start w:val="2"/>
+      <w:numFmt w:val="decimal"/>
+      <w:lvlText w:val="%1a."/>
+      <w:lvlJc w:val="left"/>
+      <w:pPr>
+        <w:ind w:left="720" w:hanging="360"/>
+      </w:pPr>
+    </w:lvl>
+    <w:lvl w:ilvl="1" w:tplc="FFFFFFFF">
+      <w:start w:val="1"/>
+      <w:numFmt w:val="lowerLetter"/>
+      <w:lvlText w:val="%2."/>
+      <w:lvlJc w:val="left"/>
+      <w:pPr>
+        <w:ind w:left="1440" w:hanging="360"/>
+      </w:pPr>
+    </w:lvl>
+    <w:lvl w:ilvl="2" w:tplc="FFFFFFFF">
+      <w:start w:val="1"/>
+      <w:numFmt w:val="lowerRoman"/>
+      <w:lvlText w:val="%3."/>
+      <w:lvlJc w:val="right"/>
+      <w:pPr>
+        <w:ind w:left="2160" w:hanging="180"/>
+      </w:pPr>
+    </w:lvl>
+    <w:lvl w:ilvl="3" w:tplc="FFFFFFFF">
+      <w:start w:val="1"/>
+      <w:numFmt w:val="decimal"/>
+      <w:lvlText w:val="%4."/>
+      <w:lvlJc w:val="left"/>
+      <w:pPr>
+        <w:ind w:left="2880" w:hanging="360"/>
+      </w:pPr>
+      <w:rPr>
+        <w:rFonts w:ascii="Calibri" w:eastAsiaTheme="minorHAnsi" w:hAnsi="Calibri" w:cstheme="minorBidi"/>
+      </w:rPr>
+    </w:lvl>
+    <w:lvl w:ilvl="4" w:tplc="FFFFFFFF">
+      <w:start w:val="1"/>
+      <w:numFmt w:val="lowerLetter"/>
+      <w:lvlText w:val="%5."/>
+      <w:lvlJc w:val="left"/>
+      <w:pPr>
+        <w:ind w:left="3600" w:hanging="360"/>
+      </w:pPr>
+    </w:lvl>
+    <w:lvl w:ilvl="5" w:tplc="FFFFFFFF">
+      <w:start w:val="1"/>
+      <w:numFmt w:val="lowerRoman"/>
+      <w:lvlText w:val="%6."/>
+      <w:lvlJc w:val="right"/>
+      <w:pPr>
+        <w:ind w:left="4320" w:hanging="180"/>
+      </w:pPr>
+    </w:lvl>
+    <w:lvl w:ilvl="6" w:tplc="FFFFFFFF">
+      <w:start w:val="1"/>
+      <w:numFmt w:val="decimal"/>
+      <w:lvlText w:val="%7."/>
+      <w:lvlJc w:val="left"/>
+      <w:pPr>
+        <w:ind w:left="5040" w:hanging="360"/>
+      </w:pPr>
+    </w:lvl>
+    <w:lvl w:ilvl="7" w:tplc="FFFFFFFF">
+      <w:start w:val="1"/>
+      <w:numFmt w:val="lowerLetter"/>
+      <w:lvlText w:val="%8."/>
+      <w:lvlJc w:val="left"/>
+      <w:pPr>
+        <w:ind w:left="5760" w:hanging="360"/>
+      </w:pPr>
+    </w:lvl>
+    <w:lvl w:ilvl="8" w:tplc="FFFFFFFF">
+      <w:start w:val="1"/>
+      <w:numFmt w:val="lowerRoman"/>
+      <w:lvlText w:val="%9."/>
+      <w:lvlJc w:val="right"/>
+      <w:pPr>
+        <w:ind w:left="6480" w:hanging="180"/>
+      </w:pPr>
+    </w:lvl>
+  </w:abstractNum>
+  <w:abstractNum w:abstractNumId="27" w15:restartNumberingAfterBreak="0">
     <w:nsid w:val="48AC2FB8"/>
     <w:multiLevelType w:val="hybridMultilevel"/>
     <w:tmpl w:val="47305288"/>
@@ -9601,7 +10064,7 @@
       </w:rPr>
     </w:lvl>
   </w:abstractNum>
-  <w:abstractNum w:abstractNumId="25" w15:restartNumberingAfterBreak="0">
+  <w:abstractNum w:abstractNumId="28" w15:restartNumberingAfterBreak="0">
     <w:nsid w:val="492E2C54"/>
     <w:multiLevelType w:val="hybridMultilevel"/>
     <w:tmpl w:val="FE269C0E"/>
@@ -9715,10 +10178,10 @@
       </w:rPr>
     </w:lvl>
   </w:abstractNum>
-  <w:abstractNum w:abstractNumId="26" w15:restartNumberingAfterBreak="0">
+  <w:abstractNum w:abstractNumId="29" w15:restartNumberingAfterBreak="0">
     <w:nsid w:val="4B2C0F33"/>
     <w:multiLevelType w:val="hybridMultilevel"/>
-    <w:tmpl w:val="83747DE4"/>
+    <w:tmpl w:val="5088C6DE"/>
     <w:lvl w:ilvl="0" w:tplc="B1B87FA6">
       <w:start w:val="2"/>
       <w:numFmt w:val="decimal"/>
@@ -9746,7 +10209,7 @@
         <w:ind w:left="2160" w:hanging="180"/>
       </w:pPr>
     </w:lvl>
-    <w:lvl w:ilvl="3" w:tplc="0410000F">
+    <w:lvl w:ilvl="3" w:tplc="DF4AA09C">
       <w:start w:val="1"/>
       <w:numFmt w:val="decimal"/>
       <w:lvlText w:val="%4."/>
@@ -9754,6 +10217,9 @@
       <w:pPr>
         <w:ind w:left="2880" w:hanging="360"/>
       </w:pPr>
+      <w:rPr>
+        <w:rFonts w:ascii="Calibri" w:eastAsiaTheme="minorHAnsi" w:hAnsi="Calibri" w:cstheme="minorBidi"/>
+      </w:rPr>
     </w:lvl>
     <w:lvl w:ilvl="4" w:tplc="04100019">
       <w:start w:val="1"/>
@@ -9801,7 +10267,7 @@
       </w:pPr>
     </w:lvl>
   </w:abstractNum>
-  <w:abstractNum w:abstractNumId="27" w15:restartNumberingAfterBreak="0">
+  <w:abstractNum w:abstractNumId="30" w15:restartNumberingAfterBreak="0">
     <w:nsid w:val="4CC27EF9"/>
     <w:multiLevelType w:val="hybridMultilevel"/>
     <w:tmpl w:val="D1D80234"/>
@@ -9887,7 +10353,7 @@
       </w:pPr>
     </w:lvl>
   </w:abstractNum>
-  <w:abstractNum w:abstractNumId="28" w15:restartNumberingAfterBreak="0">
+  <w:abstractNum w:abstractNumId="31" w15:restartNumberingAfterBreak="0">
     <w:nsid w:val="4FA11973"/>
     <w:multiLevelType w:val="hybridMultilevel"/>
     <w:tmpl w:val="B2B8E702"/>
@@ -9976,7 +10442,7 @@
       </w:pPr>
     </w:lvl>
   </w:abstractNum>
-  <w:abstractNum w:abstractNumId="29" w15:restartNumberingAfterBreak="0">
+  <w:abstractNum w:abstractNumId="32" w15:restartNumberingAfterBreak="0">
     <w:nsid w:val="508F560B"/>
     <w:multiLevelType w:val="hybridMultilevel"/>
     <w:tmpl w:val="472A833A"/>
@@ -10062,7 +10528,7 @@
       </w:pPr>
     </w:lvl>
   </w:abstractNum>
-  <w:abstractNum w:abstractNumId="30" w15:restartNumberingAfterBreak="0">
+  <w:abstractNum w:abstractNumId="33" w15:restartNumberingAfterBreak="0">
     <w:nsid w:val="528D4310"/>
     <w:multiLevelType w:val="hybridMultilevel"/>
     <w:tmpl w:val="032645A4"/>
@@ -10175,7 +10641,7 @@
       </w:rPr>
     </w:lvl>
   </w:abstractNum>
-  <w:abstractNum w:abstractNumId="31" w15:restartNumberingAfterBreak="0">
+  <w:abstractNum w:abstractNumId="34" w15:restartNumberingAfterBreak="0">
     <w:nsid w:val="621507CF"/>
     <w:multiLevelType w:val="hybridMultilevel"/>
     <w:tmpl w:val="E44CF990"/>
@@ -10265,7 +10731,7 @@
       </w:pPr>
     </w:lvl>
   </w:abstractNum>
-  <w:abstractNum w:abstractNumId="32" w15:restartNumberingAfterBreak="0">
+  <w:abstractNum w:abstractNumId="35" w15:restartNumberingAfterBreak="0">
     <w:nsid w:val="66690CD1"/>
     <w:multiLevelType w:val="hybridMultilevel"/>
     <w:tmpl w:val="B0E6EBFE"/>
@@ -10354,7 +10820,7 @@
       </w:pPr>
     </w:lvl>
   </w:abstractNum>
-  <w:abstractNum w:abstractNumId="33" w15:restartNumberingAfterBreak="0">
+  <w:abstractNum w:abstractNumId="36" w15:restartNumberingAfterBreak="0">
     <w:nsid w:val="720322BF"/>
     <w:multiLevelType w:val="hybridMultilevel"/>
     <w:tmpl w:val="A9EA0DDA"/>
@@ -10466,7 +10932,7 @@
       </w:rPr>
     </w:lvl>
   </w:abstractNum>
-  <w:abstractNum w:abstractNumId="34" w15:restartNumberingAfterBreak="0">
+  <w:abstractNum w:abstractNumId="37" w15:restartNumberingAfterBreak="0">
     <w:nsid w:val="73234752"/>
     <w:multiLevelType w:val="multilevel"/>
     <w:tmpl w:val="C02CFDF4"/>
@@ -10579,7 +11045,7 @@
       </w:rPr>
     </w:lvl>
   </w:abstractNum>
-  <w:abstractNum w:abstractNumId="35" w15:restartNumberingAfterBreak="0">
+  <w:abstractNum w:abstractNumId="38" w15:restartNumberingAfterBreak="0">
     <w:nsid w:val="764B68FB"/>
     <w:multiLevelType w:val="multilevel"/>
     <w:tmpl w:val="6CC09764"/>
@@ -10673,7 +11139,7 @@
       </w:pPr>
     </w:lvl>
   </w:abstractNum>
-  <w:abstractNum w:abstractNumId="36" w15:restartNumberingAfterBreak="0">
+  <w:abstractNum w:abstractNumId="39" w15:restartNumberingAfterBreak="0">
     <w:nsid w:val="7A7941DF"/>
     <w:multiLevelType w:val="hybridMultilevel"/>
     <w:tmpl w:val="7B0AA6F0"/>
@@ -10786,7 +11252,7 @@
       </w:rPr>
     </w:lvl>
   </w:abstractNum>
-  <w:abstractNum w:abstractNumId="37" w15:restartNumberingAfterBreak="0">
+  <w:abstractNum w:abstractNumId="40" w15:restartNumberingAfterBreak="0">
     <w:nsid w:val="7B3F657F"/>
     <w:multiLevelType w:val="hybridMultilevel"/>
     <w:tmpl w:val="047C7E36"/>
@@ -10873,88 +11339,88 @@
     </w:lvl>
   </w:abstractNum>
   <w:num w:numId="1" w16cid:durableId="770853104">
+    <w:abstractNumId w:val="31"/>
+  </w:num>
+  <w:num w:numId="2" w16cid:durableId="583808017">
+    <w:abstractNumId w:val="13"/>
+  </w:num>
+  <w:num w:numId="3" w16cid:durableId="580917633">
+    <w:abstractNumId w:val="5"/>
+  </w:num>
+  <w:num w:numId="4" w16cid:durableId="1343508884">
+    <w:abstractNumId w:val="3"/>
+  </w:num>
+  <w:num w:numId="5" w16cid:durableId="1646622290">
+    <w:abstractNumId w:val="40"/>
+  </w:num>
+  <w:num w:numId="6" w16cid:durableId="1862083014">
+    <w:abstractNumId w:val="15"/>
+  </w:num>
+  <w:num w:numId="7" w16cid:durableId="1829050115">
+    <w:abstractNumId w:val="7"/>
+  </w:num>
+  <w:num w:numId="8" w16cid:durableId="300575414">
+    <w:abstractNumId w:val="12"/>
+  </w:num>
+  <w:num w:numId="9" w16cid:durableId="1354266703">
+    <w:abstractNumId w:val="11"/>
+  </w:num>
+  <w:num w:numId="10" w16cid:durableId="1290093405">
+    <w:abstractNumId w:val="17"/>
+  </w:num>
+  <w:num w:numId="11" w16cid:durableId="1456679718">
+    <w:abstractNumId w:val="1"/>
+  </w:num>
+  <w:num w:numId="12" w16cid:durableId="1503546681">
     <w:abstractNumId w:val="28"/>
   </w:num>
-  <w:num w:numId="2" w16cid:durableId="583808017">
-    <w:abstractNumId w:val="12"/>
+  <w:num w:numId="13" w16cid:durableId="1382556499">
+    <w:abstractNumId w:val="33"/>
   </w:num>
-  <w:num w:numId="3" w16cid:durableId="580917633">
+  <w:num w:numId="14" w16cid:durableId="1894467086">
+    <w:abstractNumId w:val="36"/>
+  </w:num>
+  <w:num w:numId="15" w16cid:durableId="722561255">
+    <w:abstractNumId w:val="18"/>
+  </w:num>
+  <w:num w:numId="16" w16cid:durableId="1229533995">
+    <w:abstractNumId w:val="24"/>
+  </w:num>
+  <w:num w:numId="17" w16cid:durableId="1752198675">
+    <w:abstractNumId w:val="27"/>
+  </w:num>
+  <w:num w:numId="18" w16cid:durableId="1255017348">
+    <w:abstractNumId w:val="39"/>
+  </w:num>
+  <w:num w:numId="19" w16cid:durableId="1897007710">
+    <w:abstractNumId w:val="14"/>
+  </w:num>
+  <w:num w:numId="20" w16cid:durableId="1263150182">
+    <w:abstractNumId w:val="8"/>
+  </w:num>
+  <w:num w:numId="21" w16cid:durableId="1657881053">
     <w:abstractNumId w:val="4"/>
   </w:num>
-  <w:num w:numId="4" w16cid:durableId="1343508884">
+  <w:num w:numId="22" w16cid:durableId="302543700">
+    <w:abstractNumId w:val="23"/>
+  </w:num>
+  <w:num w:numId="23" w16cid:durableId="1319916253">
+    <w:abstractNumId w:val="22"/>
+  </w:num>
+  <w:num w:numId="24" w16cid:durableId="1344473585">
     <w:abstractNumId w:val="2"/>
   </w:num>
-  <w:num w:numId="5" w16cid:durableId="1646622290">
-    <w:abstractNumId w:val="37"/>
-  </w:num>
-  <w:num w:numId="6" w16cid:durableId="1862083014">
-    <w:abstractNumId w:val="14"/>
-  </w:num>
-  <w:num w:numId="7" w16cid:durableId="1829050115">
+  <w:num w:numId="25" w16cid:durableId="696930963">
     <w:abstractNumId w:val="6"/>
   </w:num>
-  <w:num w:numId="8" w16cid:durableId="300575414">
-    <w:abstractNumId w:val="11"/>
-  </w:num>
-  <w:num w:numId="9" w16cid:durableId="1354266703">
-    <w:abstractNumId w:val="10"/>
-  </w:num>
-  <w:num w:numId="10" w16cid:durableId="1290093405">
+  <w:num w:numId="26" w16cid:durableId="1467890082">
     <w:abstractNumId w:val="16"/>
   </w:num>
-  <w:num w:numId="11" w16cid:durableId="1456679718">
-    <w:abstractNumId w:val="0"/>
-  </w:num>
-  <w:num w:numId="12" w16cid:durableId="1503546681">
-    <w:abstractNumId w:val="25"/>
-  </w:num>
-  <w:num w:numId="13" w16cid:durableId="1382556499">
-    <w:abstractNumId w:val="30"/>
-  </w:num>
-  <w:num w:numId="14" w16cid:durableId="1894467086">
-    <w:abstractNumId w:val="33"/>
-  </w:num>
-  <w:num w:numId="15" w16cid:durableId="722561255">
-    <w:abstractNumId w:val="17"/>
-  </w:num>
-  <w:num w:numId="16" w16cid:durableId="1229533995">
-    <w:abstractNumId w:val="23"/>
-  </w:num>
-  <w:num w:numId="17" w16cid:durableId="1752198675">
-    <w:abstractNumId w:val="24"/>
-  </w:num>
-  <w:num w:numId="18" w16cid:durableId="1255017348">
-    <w:abstractNumId w:val="36"/>
-  </w:num>
-  <w:num w:numId="19" w16cid:durableId="1897007710">
-    <w:abstractNumId w:val="13"/>
-  </w:num>
-  <w:num w:numId="20" w16cid:durableId="1263150182">
-    <w:abstractNumId w:val="7"/>
-  </w:num>
-  <w:num w:numId="21" w16cid:durableId="1657881053">
-    <w:abstractNumId w:val="3"/>
-  </w:num>
-  <w:num w:numId="22" w16cid:durableId="302543700">
-    <w:abstractNumId w:val="22"/>
-  </w:num>
-  <w:num w:numId="23" w16cid:durableId="1319916253">
-    <w:abstractNumId w:val="21"/>
-  </w:num>
-  <w:num w:numId="24" w16cid:durableId="1344473585">
-    <w:abstractNumId w:val="1"/>
-  </w:num>
-  <w:num w:numId="25" w16cid:durableId="696930963">
-    <w:abstractNumId w:val="5"/>
-  </w:num>
-  <w:num w:numId="26" w16cid:durableId="1467890082">
-    <w:abstractNumId w:val="15"/>
-  </w:num>
   <w:num w:numId="27" w16cid:durableId="2051831788">
-    <w:abstractNumId w:val="31"/>
+    <w:abstractNumId w:val="34"/>
   </w:num>
   <w:num w:numId="28" w16cid:durableId="1537892370">
-    <w:abstractNumId w:val="35"/>
+    <w:abstractNumId w:val="38"/>
     <w:lvlOverride w:ilvl="0">
       <w:startOverride w:val="1"/>
     </w:lvlOverride>
@@ -10984,7 +11450,7 @@
     </w:lvlOverride>
   </w:num>
   <w:num w:numId="29" w16cid:durableId="1727097140">
-    <w:abstractNumId w:val="26"/>
+    <w:abstractNumId w:val="29"/>
     <w:lvlOverride w:ilvl="0">
       <w:startOverride w:val="2"/>
     </w:lvlOverride>
@@ -11014,7 +11480,7 @@
     </w:lvlOverride>
   </w:num>
   <w:num w:numId="30" w16cid:durableId="1933707332">
-    <w:abstractNumId w:val="29"/>
+    <w:abstractNumId w:val="32"/>
     <w:lvlOverride w:ilvl="0">
       <w:startOverride w:val="4"/>
     </w:lvlOverride>
@@ -11044,34 +11510,43 @@
     </w:lvlOverride>
   </w:num>
   <w:num w:numId="31" w16cid:durableId="2099061530">
+    <w:abstractNumId w:val="32"/>
+  </w:num>
+  <w:num w:numId="32" w16cid:durableId="435442130">
+    <w:abstractNumId w:val="21"/>
+  </w:num>
+  <w:num w:numId="33" w16cid:durableId="1189878418">
     <w:abstractNumId w:val="29"/>
   </w:num>
-  <w:num w:numId="32" w16cid:durableId="435442130">
+  <w:num w:numId="34" w16cid:durableId="16542344">
+    <w:abstractNumId w:val="19"/>
+  </w:num>
+  <w:num w:numId="35" w16cid:durableId="819661798">
+    <w:abstractNumId w:val="9"/>
+  </w:num>
+  <w:num w:numId="36" w16cid:durableId="1260718084">
     <w:abstractNumId w:val="20"/>
   </w:num>
-  <w:num w:numId="33" w16cid:durableId="1189878418">
+  <w:num w:numId="37" w16cid:durableId="1009797640">
+    <w:abstractNumId w:val="30"/>
+  </w:num>
+  <w:num w:numId="38" w16cid:durableId="1917284546">
+    <w:abstractNumId w:val="10"/>
+  </w:num>
+  <w:num w:numId="39" w16cid:durableId="367341546">
+    <w:abstractNumId w:val="35"/>
+  </w:num>
+  <w:num w:numId="40" w16cid:durableId="20594725">
+    <w:abstractNumId w:val="37"/>
+  </w:num>
+  <w:num w:numId="41" w16cid:durableId="1722172356">
+    <w:abstractNumId w:val="25"/>
+  </w:num>
+  <w:num w:numId="42" w16cid:durableId="121846922">
     <w:abstractNumId w:val="26"/>
   </w:num>
-  <w:num w:numId="34" w16cid:durableId="16542344">
-    <w:abstractNumId w:val="18"/>
-  </w:num>
-  <w:num w:numId="35" w16cid:durableId="819661798">
-    <w:abstractNumId w:val="8"/>
-  </w:num>
-  <w:num w:numId="36" w16cid:durableId="1260718084">
-    <w:abstractNumId w:val="19"/>
-  </w:num>
-  <w:num w:numId="37" w16cid:durableId="1009797640">
-    <w:abstractNumId w:val="27"/>
-  </w:num>
-  <w:num w:numId="38" w16cid:durableId="1917284546">
-    <w:abstractNumId w:val="9"/>
-  </w:num>
-  <w:num w:numId="39" w16cid:durableId="367341546">
-    <w:abstractNumId w:val="32"/>
-  </w:num>
-  <w:num w:numId="40" w16cid:durableId="20594725">
-    <w:abstractNumId w:val="34"/>
+  <w:num w:numId="43" w16cid:durableId="1190100262">
+    <w:abstractNumId w:val="0"/>
   </w:num>
 </w:numbering>
 </file>
@@ -11476,7 +11951,7 @@
   <w:style w:type="paragraph" w:default="1" w:styleId="Normale">
     <w:name w:val="Normal"/>
     <w:qFormat/>
-    <w:rsid w:val="00547999"/>
+    <w:rsid w:val="00B74947"/>
     <w:rPr>
       <w:rFonts w:ascii="Calibri" w:hAnsi="Calibri"/>
     </w:rPr>
@@ -12297,6 +12772,16 @@
       <w:bCs/>
     </w:rPr>
   </w:style>
+  <w:style w:type="numbering" w:customStyle="1" w:styleId="Elencocorrente1">
+    <w:name w:val="Elenco corrente1"/>
+    <w:uiPriority w:val="99"/>
+    <w:rsid w:val="001A0B22"/>
+    <w:pPr>
+      <w:numPr>
+        <w:numId w:val="41"/>
+      </w:numPr>
+    </w:pPr>
+  </w:style>
 </w:styles>
 </file>
 
@@ -12600,6 +13085,23 @@
 </file>
 
 <file path=customXml/item2.xml><?xml version="1.0" encoding="utf-8"?>
+<p:properties xmlns:p="http://schemas.microsoft.com/office/2006/metadata/properties" xmlns:xsi="http://www.w3.org/2001/XMLSchema-instance" xmlns:pc="http://schemas.microsoft.com/office/infopath/2007/PartnerControls">
+  <documentManagement>
+    <_activity xmlns="ff9a9fce-a765-4545-95cc-f7b158a298ab" xsi:nil="true"/>
+  </documentManagement>
+</p:properties>
+</file>
+
+<file path=customXml/item3.xml><?xml version="1.0" encoding="utf-8"?>
+<?mso-contentType ?>
+<FormTemplates xmlns="http://schemas.microsoft.com/sharepoint/v3/contenttype/forms">
+  <Display>DocumentLibraryForm</Display>
+  <Edit>DocumentLibraryForm</Edit>
+  <New>DocumentLibraryForm</New>
+</FormTemplates>
+</file>
+
+<file path=customXml/item4.xml><?xml version="1.0" encoding="utf-8"?>
 <ct:contentTypeSchema xmlns:ct="http://schemas.microsoft.com/office/2006/metadata/contentType" xmlns:ma="http://schemas.microsoft.com/office/2006/metadata/properties/metaAttributes" ct:_="" ma:_="" ma:contentTypeName="Documento" ma:contentTypeID="0x0101009AF296A826354C49B1DB7215521CFD37" ma:contentTypeVersion="5" ma:contentTypeDescription="Creare un nuovo documento." ma:contentTypeScope="" ma:versionID="5ecc94496fb7c83c6e7b58aea692629f">
   <xsd:schema xmlns:xsd="http://www.w3.org/2001/XMLSchema" xmlns:xs="http://www.w3.org/2001/XMLSchema" xmlns:p="http://schemas.microsoft.com/office/2006/metadata/properties" xmlns:ns3="ff9a9fce-a765-4545-95cc-f7b158a298ab" targetNamespace="http://schemas.microsoft.com/office/2006/metadata/properties" ma:root="true" ma:fieldsID="d833ec7719ad8d5c21f88514526106d2" ns3:_="">
     <xsd:import namespace="ff9a9fce-a765-4545-95cc-f7b158a298ab"/>
@@ -12749,23 +13251,6 @@
 </ct:contentTypeSchema>
 </file>
 
-<file path=customXml/item3.xml><?xml version="1.0" encoding="utf-8"?>
-<?mso-contentType ?>
-<FormTemplates xmlns="http://schemas.microsoft.com/sharepoint/v3/contenttype/forms">
-  <Display>DocumentLibraryForm</Display>
-  <Edit>DocumentLibraryForm</Edit>
-  <New>DocumentLibraryForm</New>
-</FormTemplates>
-</file>
-
-<file path=customXml/item4.xml><?xml version="1.0" encoding="utf-8"?>
-<p:properties xmlns:p="http://schemas.microsoft.com/office/2006/metadata/properties" xmlns:xsi="http://www.w3.org/2001/XMLSchema-instance" xmlns:pc="http://schemas.microsoft.com/office/infopath/2007/PartnerControls">
-  <documentManagement>
-    <_activity xmlns="ff9a9fce-a765-4545-95cc-f7b158a298ab" xsi:nil="true"/>
-  </documentManagement>
-</p:properties>
-</file>
-
 <file path=customXml/itemProps1.xml><?xml version="1.0" encoding="utf-8"?>
 <ds:datastoreItem xmlns:ds="http://schemas.openxmlformats.org/officeDocument/2006/customXml" ds:itemID="{9E81FA80-8E20-4E25-BE66-64164D8EBFB8}">
   <ds:schemaRefs>
@@ -12775,6 +13260,24 @@
 </file>
 
 <file path=customXml/itemProps2.xml><?xml version="1.0" encoding="utf-8"?>
+<ds:datastoreItem xmlns:ds="http://schemas.openxmlformats.org/officeDocument/2006/customXml" ds:itemID="{ACFF58E1-6512-4910-ACC9-FA4FC112E31B}">
+  <ds:schemaRefs>
+    <ds:schemaRef ds:uri="http://schemas.microsoft.com/office/2006/metadata/properties"/>
+    <ds:schemaRef ds:uri="http://schemas.microsoft.com/office/infopath/2007/PartnerControls"/>
+    <ds:schemaRef ds:uri="ff9a9fce-a765-4545-95cc-f7b158a298ab"/>
+  </ds:schemaRefs>
+</ds:datastoreItem>
+</file>
+
+<file path=customXml/itemProps3.xml><?xml version="1.0" encoding="utf-8"?>
+<ds:datastoreItem xmlns:ds="http://schemas.openxmlformats.org/officeDocument/2006/customXml" ds:itemID="{BE1A7A2D-738D-43FB-A1D1-A9382BC5DBDA}">
+  <ds:schemaRefs>
+    <ds:schemaRef ds:uri="http://schemas.microsoft.com/sharepoint/v3/contenttype/forms"/>
+  </ds:schemaRefs>
+</ds:datastoreItem>
+</file>
+
+<file path=customXml/itemProps4.xml><?xml version="1.0" encoding="utf-8"?>
 <ds:datastoreItem xmlns:ds="http://schemas.openxmlformats.org/officeDocument/2006/customXml" ds:itemID="{BF0DD512-EF76-4328-9158-B2A5FB748549}">
   <ds:schemaRefs>
     <ds:schemaRef ds:uri="http://schemas.microsoft.com/office/2006/metadata/contentType"/>
@@ -12790,28 +13293,4 @@
     <ds:schemaRef ds:uri="http://schemas.microsoft.com/internal/obd"/>
   </ds:schemaRefs>
 </ds:datastoreItem>
-</file>
-
-<file path=customXml/itemProps3.xml><?xml version="1.0" encoding="utf-8"?>
-<ds:datastoreItem xmlns:ds="http://schemas.openxmlformats.org/officeDocument/2006/customXml" ds:itemID="{BE1A7A2D-738D-43FB-A1D1-A9382BC5DBDA}">
-  <ds:schemaRefs>
-    <ds:schemaRef ds:uri="http://schemas.microsoft.com/sharepoint/v3/contenttype/forms"/>
-  </ds:schemaRefs>
-</ds:datastoreItem>
-</file>
-
-<file path=customXml/itemProps4.xml><?xml version="1.0" encoding="utf-8"?>
-<ds:datastoreItem xmlns:ds="http://schemas.openxmlformats.org/officeDocument/2006/customXml" ds:itemID="{ACFF58E1-6512-4910-ACC9-FA4FC112E31B}">
-  <ds:schemaRefs>
-    <ds:schemaRef ds:uri="http://purl.org/dc/dcmitype/"/>
-    <ds:schemaRef ds:uri="http://schemas.microsoft.com/office/infopath/2007/PartnerControls"/>
-    <ds:schemaRef ds:uri="http://purl.org/dc/terms/"/>
-    <ds:schemaRef ds:uri="http://schemas.openxmlformats.org/package/2006/metadata/core-properties"/>
-    <ds:schemaRef ds:uri="http://schemas.microsoft.com/office/2006/metadata/properties"/>
-    <ds:schemaRef ds:uri="http://www.w3.org/XML/1998/namespace"/>
-    <ds:schemaRef ds:uri="http://schemas.microsoft.com/office/2006/documentManagement/types"/>
-    <ds:schemaRef ds:uri="ff9a9fce-a765-4545-95cc-f7b158a298ab"/>
-    <ds:schemaRef ds:uri="http://purl.org/dc/elements/1.1/"/>
-  </ds:schemaRefs>
-</ds:datastoreItem>
 </file>
--- a/deliverables/DocumentazioneISPW.docx
+++ b/deliverables/DocumentazioneISPW.docx
@@ -5002,13 +5002,8 @@
         <w:spacing w:after="0"/>
       </w:pPr>
       <w:bookmarkStart w:id="30" w:name="_Toc1011123414"/>
-      <w:proofErr w:type="spellStart"/>
-      <w:r>
-        <w:t>Prenota</w:t>
-      </w:r>
-      <w:proofErr w:type="spellEnd"/>
-      <w:r>
-        <w:t xml:space="preserve"> cors</w:t>
+      <w:r>
+        <w:t>Prenota cors</w:t>
       </w:r>
       <w:bookmarkEnd w:id="30"/>
       <w:r>
@@ -5017,73 +5012,46 @@
     </w:p>
     <w:p>
       <w:r>
-        <w:t xml:space="preserve">1. </w:t>
-      </w:r>
-      <w:r>
-        <w:t>Il cliente procede nell’effettuare il login.</w:t>
-      </w:r>
-    </w:p>
-    <w:p>
-      <w:r>
-        <w:t xml:space="preserve">2. </w:t>
-      </w:r>
-      <w:r>
-        <w:t>Il sistema visualizza la schermata principale per gli utenti autenticati.</w:t>
-      </w:r>
-    </w:p>
-    <w:p>
-      <w:r>
-        <w:t xml:space="preserve">3. </w:t>
-      </w:r>
-      <w:r>
-        <w:t>Il cliente seleziona la sezione relativa alla prenotazione dei corsi.</w:t>
-      </w:r>
-    </w:p>
-    <w:p>
-      <w:r>
-        <w:t xml:space="preserve">4. </w:t>
-      </w:r>
-      <w:r>
-        <w:t>Il sistema mostra una lista dei corsi disponibili.</w:t>
-      </w:r>
-    </w:p>
-    <w:p>
-      <w:r>
-        <w:t xml:space="preserve">5. </w:t>
-      </w:r>
-      <w:r>
-        <w:t>Il cliente seleziona un corso di interesse.</w:t>
-      </w:r>
-    </w:p>
-    <w:p>
-      <w:r>
-        <w:t xml:space="preserve">6. </w:t>
-      </w:r>
-      <w:r>
-        <w:t>Il cliente seleziona il giorno e l’orario tra quelli disponibili.</w:t>
-      </w:r>
-    </w:p>
-    <w:p>
-      <w:r>
-        <w:t xml:space="preserve">7. </w:t>
-      </w:r>
-      <w:r>
-        <w:t>Il sistema verifica se ci sono posti disponibili.</w:t>
-      </w:r>
-    </w:p>
-    <w:p>
-      <w:r>
-        <w:t xml:space="preserve">8. </w:t>
-      </w:r>
-      <w:r>
-        <w:t xml:space="preserve">Il cliente seleziona il pulsante per inviare la richiesta </w:t>
+        <w:t>1. Il cliente procede nell’effettuare il login.</w:t>
+      </w:r>
+    </w:p>
+    <w:p>
+      <w:r>
+        <w:t>2. Il sistema visualizza la schermata principale per gli utenti autenticati.</w:t>
+      </w:r>
+    </w:p>
+    <w:p>
+      <w:r>
+        <w:t>3. Il cliente seleziona la sezione relativa alla prenotazione dei corsi.</w:t>
+      </w:r>
+    </w:p>
+    <w:p>
+      <w:r>
+        <w:t>4. Il sistema mostra una lista dei corsi disponibili.</w:t>
+      </w:r>
+    </w:p>
+    <w:p>
+      <w:r>
+        <w:t>5. Il cliente seleziona un corso di interesse.</w:t>
+      </w:r>
+    </w:p>
+    <w:p>
+      <w:r>
+        <w:t>6. Il cliente seleziona il giorno e l’orario tra quelli disponibili.</w:t>
+      </w:r>
+    </w:p>
+    <w:p>
+      <w:r>
+        <w:t>7. Il sistema verifica se ci sono posti disponibili.</w:t>
+      </w:r>
+    </w:p>
+    <w:p>
+      <w:r>
+        <w:t xml:space="preserve">8. Il cliente seleziona il pulsante per inviare la richiesta </w:t>
       </w:r>
       <w:proofErr w:type="gramStart"/>
       <w:r>
-        <w:t>al</w:t>
-      </w:r>
-      <w:r>
-        <w:t xml:space="preserve"> trainer</w:t>
+        <w:t>al trainer</w:t>
       </w:r>
       <w:proofErr w:type="gramEnd"/>
       <w:r>
@@ -5092,10 +5060,7 @@
     </w:p>
     <w:p>
       <w:r>
-        <w:t xml:space="preserve">9. </w:t>
-      </w:r>
-      <w:r>
-        <w:t>Il sistema invia la richiesta e mostra un messaggio di conferma al cliente.</w:t>
+        <w:t>9. Il sistema invia la richiesta e mostra un messaggio di conferma al cliente.</w:t>
       </w:r>
     </w:p>
     <w:p>
@@ -7107,6 +7072,9 @@
     </w:pPr>
     <w:r>
       <w:t>0307348/</w:t>
+    </w:r>
+    <w:r>
+      <w:t>0309540</w:t>
     </w:r>
     <w:r>
       <w:ptab w:relativeTo="margin" w:alignment="center" w:leader="none"/>
@@ -13081,7 +13049,12 @@
 </file>
 
 <file path=customXml/item1.xml><?xml version="1.0" encoding="utf-8"?>
-<b:Sources xmlns:b="http://schemas.openxmlformats.org/officeDocument/2006/bibliography" xmlns="http://schemas.openxmlformats.org/officeDocument/2006/bibliography" SelectedStyle="\APASixthEditionOfficeOnline.xsl" StyleName="APA" Version="6"/>
+<?mso-contentType ?>
+<FormTemplates xmlns="http://schemas.microsoft.com/sharepoint/v3/contenttype/forms">
+  <Display>DocumentLibraryForm</Display>
+  <Edit>DocumentLibraryForm</Edit>
+  <New>DocumentLibraryForm</New>
+</FormTemplates>
 </file>
 
 <file path=customXml/item2.xml><?xml version="1.0" encoding="utf-8"?>
@@ -13093,12 +13066,7 @@
 </file>
 
 <file path=customXml/item3.xml><?xml version="1.0" encoding="utf-8"?>
-<?mso-contentType ?>
-<FormTemplates xmlns="http://schemas.microsoft.com/sharepoint/v3/contenttype/forms">
-  <Display>DocumentLibraryForm</Display>
-  <Edit>DocumentLibraryForm</Edit>
-  <New>DocumentLibraryForm</New>
-</FormTemplates>
+<b:Sources xmlns:b="http://schemas.openxmlformats.org/officeDocument/2006/bibliography" xmlns="http://schemas.openxmlformats.org/officeDocument/2006/bibliography" SelectedStyle="\APASixthEditionOfficeOnline.xsl" StyleName="APA" Version="6"/>
 </file>
 
 <file path=customXml/item4.xml><?xml version="1.0" encoding="utf-8"?>
@@ -13252,9 +13220,9 @@
 </file>
 
 <file path=customXml/itemProps1.xml><?xml version="1.0" encoding="utf-8"?>
-<ds:datastoreItem xmlns:ds="http://schemas.openxmlformats.org/officeDocument/2006/customXml" ds:itemID="{9E81FA80-8E20-4E25-BE66-64164D8EBFB8}">
+<ds:datastoreItem xmlns:ds="http://schemas.openxmlformats.org/officeDocument/2006/customXml" ds:itemID="{BE1A7A2D-738D-43FB-A1D1-A9382BC5DBDA}">
   <ds:schemaRefs>
-    <ds:schemaRef ds:uri="http://schemas.openxmlformats.org/officeDocument/2006/bibliography"/>
+    <ds:schemaRef ds:uri="http://schemas.microsoft.com/sharepoint/v3/contenttype/forms"/>
   </ds:schemaRefs>
 </ds:datastoreItem>
 </file>
@@ -13270,9 +13238,9 @@
 </file>
 
 <file path=customXml/itemProps3.xml><?xml version="1.0" encoding="utf-8"?>
-<ds:datastoreItem xmlns:ds="http://schemas.openxmlformats.org/officeDocument/2006/customXml" ds:itemID="{BE1A7A2D-738D-43FB-A1D1-A9382BC5DBDA}">
+<ds:datastoreItem xmlns:ds="http://schemas.openxmlformats.org/officeDocument/2006/customXml" ds:itemID="{9E81FA80-8E20-4E25-BE66-64164D8EBFB8}">
   <ds:schemaRefs>
-    <ds:schemaRef ds:uri="http://schemas.microsoft.com/sharepoint/v3/contenttype/forms"/>
+    <ds:schemaRef ds:uri="http://schemas.openxmlformats.org/officeDocument/2006/bibliography"/>
   </ds:schemaRefs>
 </ds:datastoreItem>
 </file>

--- a/deliverables/DocumentazioneISPW.docx
+++ b/deliverables/DocumentazioneISPW.docx
@@ -906,9 +906,9 @@
         </w:r>
         <w:r>
           <w:rPr>
-            <w:rStyle w:val="Collegamentoipertestuale"/>
-          </w:rPr>
-          <w:t>1</w:t>
+            <w:noProof/>
+          </w:rPr>
+          <w:t>3</w:t>
         </w:r>
         <w:r>
           <w:fldChar w:fldCharType="end"/>
@@ -960,9 +960,9 @@
         </w:r>
         <w:r>
           <w:rPr>
-            <w:rStyle w:val="Collegamentoipertestuale"/>
-          </w:rPr>
-          <w:t>1</w:t>
+            <w:noProof/>
+          </w:rPr>
+          <w:t>3</w:t>
         </w:r>
         <w:r>
           <w:fldChar w:fldCharType="end"/>
@@ -1014,9 +1014,9 @@
         </w:r>
         <w:r>
           <w:rPr>
-            <w:rStyle w:val="Collegamentoipertestuale"/>
-          </w:rPr>
-          <w:t>1</w:t>
+            <w:noProof/>
+          </w:rPr>
+          <w:t>3</w:t>
         </w:r>
         <w:r>
           <w:fldChar w:fldCharType="end"/>
@@ -1068,9 +1068,9 @@
         </w:r>
         <w:r>
           <w:rPr>
-            <w:rStyle w:val="Collegamentoipertestuale"/>
-          </w:rPr>
-          <w:t>1</w:t>
+            <w:noProof/>
+          </w:rPr>
+          <w:t>3</w:t>
         </w:r>
         <w:r>
           <w:fldChar w:fldCharType="end"/>
@@ -1122,9 +1122,9 @@
         </w:r>
         <w:r>
           <w:rPr>
-            <w:rStyle w:val="Collegamentoipertestuale"/>
-          </w:rPr>
-          <w:t>1</w:t>
+            <w:noProof/>
+          </w:rPr>
+          <w:t>3</w:t>
         </w:r>
         <w:r>
           <w:fldChar w:fldCharType="end"/>
@@ -1176,9 +1176,9 @@
         </w:r>
         <w:r>
           <w:rPr>
-            <w:rStyle w:val="Collegamentoipertestuale"/>
-          </w:rPr>
-          <w:t>1</w:t>
+            <w:noProof/>
+          </w:rPr>
+          <w:t>4</w:t>
         </w:r>
         <w:r>
           <w:fldChar w:fldCharType="end"/>
@@ -1230,9 +1230,9 @@
         </w:r>
         <w:r>
           <w:rPr>
-            <w:rStyle w:val="Collegamentoipertestuale"/>
-          </w:rPr>
-          <w:t>1</w:t>
+            <w:noProof/>
+          </w:rPr>
+          <w:t>4</w:t>
         </w:r>
         <w:r>
           <w:fldChar w:fldCharType="end"/>
@@ -1274,9 +1274,9 @@
         </w:r>
         <w:r>
           <w:rPr>
-            <w:rStyle w:val="Collegamentoipertestuale"/>
-          </w:rPr>
-          <w:t>1</w:t>
+            <w:noProof/>
+          </w:rPr>
+          <w:t>4</w:t>
         </w:r>
         <w:r>
           <w:fldChar w:fldCharType="end"/>
@@ -1318,9 +1318,9 @@
         </w:r>
         <w:r>
           <w:rPr>
-            <w:rStyle w:val="Collegamentoipertestuale"/>
-          </w:rPr>
-          <w:t>1</w:t>
+            <w:noProof/>
+          </w:rPr>
+          <w:t>4</w:t>
         </w:r>
         <w:r>
           <w:fldChar w:fldCharType="end"/>
@@ -1362,9 +1362,9 @@
         </w:r>
         <w:r>
           <w:rPr>
-            <w:rStyle w:val="Collegamentoipertestuale"/>
-          </w:rPr>
-          <w:t>1</w:t>
+            <w:noProof/>
+          </w:rPr>
+          <w:t>4</w:t>
         </w:r>
         <w:r>
           <w:fldChar w:fldCharType="end"/>
@@ -1406,9 +1406,9 @@
         </w:r>
         <w:r>
           <w:rPr>
-            <w:rStyle w:val="Collegamentoipertestuale"/>
-          </w:rPr>
-          <w:t>1</w:t>
+            <w:noProof/>
+          </w:rPr>
+          <w:t>4</w:t>
         </w:r>
         <w:r>
           <w:fldChar w:fldCharType="end"/>
@@ -1450,9 +1450,9 @@
         </w:r>
         <w:r>
           <w:rPr>
-            <w:rStyle w:val="Collegamentoipertestuale"/>
-          </w:rPr>
-          <w:t>1</w:t>
+            <w:noProof/>
+          </w:rPr>
+          <w:t>4</w:t>
         </w:r>
         <w:r>
           <w:fldChar w:fldCharType="end"/>
@@ -1494,9 +1494,9 @@
         </w:r>
         <w:r>
           <w:rPr>
-            <w:rStyle w:val="Collegamentoipertestuale"/>
-          </w:rPr>
-          <w:t>1</w:t>
+            <w:noProof/>
+          </w:rPr>
+          <w:t>4</w:t>
         </w:r>
         <w:r>
           <w:fldChar w:fldCharType="end"/>
@@ -1538,9 +1538,9 @@
         </w:r>
         <w:r>
           <w:rPr>
-            <w:rStyle w:val="Collegamentoipertestuale"/>
-          </w:rPr>
-          <w:t>1</w:t>
+            <w:noProof/>
+          </w:rPr>
+          <w:t>5</w:t>
         </w:r>
         <w:r>
           <w:fldChar w:fldCharType="end"/>
@@ -1582,9 +1582,9 @@
         </w:r>
         <w:r>
           <w:rPr>
-            <w:rStyle w:val="Collegamentoipertestuale"/>
-          </w:rPr>
-          <w:t>1</w:t>
+            <w:noProof/>
+          </w:rPr>
+          <w:t>5</w:t>
         </w:r>
         <w:r>
           <w:fldChar w:fldCharType="end"/>
@@ -1636,9 +1636,9 @@
         </w:r>
         <w:r>
           <w:rPr>
-            <w:rStyle w:val="Collegamentoipertestuale"/>
-          </w:rPr>
-          <w:t>1</w:t>
+            <w:noProof/>
+          </w:rPr>
+          <w:t>5</w:t>
         </w:r>
         <w:r>
           <w:fldChar w:fldCharType="end"/>
@@ -1680,9 +1680,9 @@
         </w:r>
         <w:r>
           <w:rPr>
-            <w:rStyle w:val="Collegamentoipertestuale"/>
-          </w:rPr>
-          <w:t>1</w:t>
+            <w:noProof/>
+          </w:rPr>
+          <w:t>5</w:t>
         </w:r>
         <w:r>
           <w:fldChar w:fldCharType="end"/>
@@ -1724,9 +1724,9 @@
         </w:r>
         <w:r>
           <w:rPr>
-            <w:rStyle w:val="Collegamentoipertestuale"/>
-          </w:rPr>
-          <w:t>1</w:t>
+            <w:noProof/>
+          </w:rPr>
+          <w:t>5</w:t>
         </w:r>
         <w:r>
           <w:fldChar w:fldCharType="end"/>
@@ -1768,9 +1768,9 @@
         </w:r>
         <w:r>
           <w:rPr>
-            <w:rStyle w:val="Collegamentoipertestuale"/>
-          </w:rPr>
-          <w:t>1</w:t>
+            <w:noProof/>
+          </w:rPr>
+          <w:t>5</w:t>
         </w:r>
         <w:r>
           <w:fldChar w:fldCharType="end"/>
@@ -1812,9 +1812,9 @@
         </w:r>
         <w:r>
           <w:rPr>
-            <w:rStyle w:val="Collegamentoipertestuale"/>
-          </w:rPr>
-          <w:t>1</w:t>
+            <w:noProof/>
+          </w:rPr>
+          <w:t>5</w:t>
         </w:r>
         <w:r>
           <w:fldChar w:fldCharType="end"/>
@@ -1856,9 +1856,11 @@
         </w:r>
         <w:r>
           <w:rPr>
-            <w:rStyle w:val="Collegamentoipertestuale"/>
-          </w:rPr>
-          <w:t>1</w:t>
+            <w:b/>
+            <w:bCs/>
+            <w:noProof/>
+          </w:rPr>
+          <w:t>Errore. Il segnalibro non è definito.</w:t>
         </w:r>
         <w:r>
           <w:fldChar w:fldCharType="end"/>
@@ -1900,9 +1902,9 @@
         </w:r>
         <w:r>
           <w:rPr>
-            <w:rStyle w:val="Collegamentoipertestuale"/>
-          </w:rPr>
-          <w:t>1</w:t>
+            <w:noProof/>
+          </w:rPr>
+          <w:t>5</w:t>
         </w:r>
         <w:r>
           <w:fldChar w:fldCharType="end"/>
@@ -1944,9 +1946,9 @@
         </w:r>
         <w:r>
           <w:rPr>
-            <w:rStyle w:val="Collegamentoipertestuale"/>
-          </w:rPr>
-          <w:t>1</w:t>
+            <w:noProof/>
+          </w:rPr>
+          <w:t>5</w:t>
         </w:r>
         <w:r>
           <w:fldChar w:fldCharType="end"/>
@@ -1988,9 +1990,9 @@
         </w:r>
         <w:r>
           <w:rPr>
-            <w:rStyle w:val="Collegamentoipertestuale"/>
-          </w:rPr>
-          <w:t>1</w:t>
+            <w:noProof/>
+          </w:rPr>
+          <w:t>5</w:t>
         </w:r>
         <w:r>
           <w:fldChar w:fldCharType="end"/>
@@ -2032,9 +2034,9 @@
         </w:r>
         <w:r>
           <w:rPr>
-            <w:rStyle w:val="Collegamentoipertestuale"/>
-          </w:rPr>
-          <w:t>1</w:t>
+            <w:noProof/>
+          </w:rPr>
+          <w:t>5</w:t>
         </w:r>
         <w:r>
           <w:fldChar w:fldCharType="end"/>
@@ -2086,9 +2088,9 @@
         </w:r>
         <w:r>
           <w:rPr>
-            <w:rStyle w:val="Collegamentoipertestuale"/>
-          </w:rPr>
-          <w:t>1</w:t>
+            <w:noProof/>
+          </w:rPr>
+          <w:t>6</w:t>
         </w:r>
         <w:r>
           <w:fldChar w:fldCharType="end"/>
@@ -2140,9 +2142,9 @@
         </w:r>
         <w:r>
           <w:rPr>
-            <w:rStyle w:val="Collegamentoipertestuale"/>
-          </w:rPr>
-          <w:t>1</w:t>
+            <w:noProof/>
+          </w:rPr>
+          <w:t>6</w:t>
         </w:r>
         <w:r>
           <w:fldChar w:fldCharType="end"/>
@@ -2194,9 +2196,9 @@
         </w:r>
         <w:r>
           <w:rPr>
-            <w:rStyle w:val="Collegamentoipertestuale"/>
-          </w:rPr>
-          <w:t>1</w:t>
+            <w:noProof/>
+          </w:rPr>
+          <w:t>6</w:t>
         </w:r>
         <w:r>
           <w:fldChar w:fldCharType="end"/>
@@ -2238,9 +2240,9 @@
         </w:r>
         <w:r>
           <w:rPr>
-            <w:rStyle w:val="Collegamentoipertestuale"/>
-          </w:rPr>
-          <w:t>1</w:t>
+            <w:noProof/>
+          </w:rPr>
+          <w:t>6</w:t>
         </w:r>
         <w:r>
           <w:fldChar w:fldCharType="end"/>
@@ -2282,9 +2284,9 @@
         </w:r>
         <w:r>
           <w:rPr>
-            <w:rStyle w:val="Collegamentoipertestuale"/>
-          </w:rPr>
-          <w:t>1</w:t>
+            <w:noProof/>
+          </w:rPr>
+          <w:t>7</w:t>
         </w:r>
         <w:r>
           <w:fldChar w:fldCharType="end"/>
@@ -2326,9 +2328,9 @@
         </w:r>
         <w:r>
           <w:rPr>
-            <w:rStyle w:val="Collegamentoipertestuale"/>
-          </w:rPr>
-          <w:t>1</w:t>
+            <w:noProof/>
+          </w:rPr>
+          <w:t>7</w:t>
         </w:r>
         <w:r>
           <w:fldChar w:fldCharType="end"/>
@@ -2370,9 +2372,9 @@
         </w:r>
         <w:r>
           <w:rPr>
-            <w:rStyle w:val="Collegamentoipertestuale"/>
-          </w:rPr>
-          <w:t>1</w:t>
+            <w:noProof/>
+          </w:rPr>
+          <w:t>7</w:t>
         </w:r>
         <w:r>
           <w:fldChar w:fldCharType="end"/>
@@ -2421,9 +2423,9 @@
         </w:r>
         <w:r>
           <w:rPr>
-            <w:rStyle w:val="Collegamentoipertestuale"/>
-          </w:rPr>
-          <w:t>1</w:t>
+            <w:noProof/>
+          </w:rPr>
+          <w:t>8</w:t>
         </w:r>
         <w:r>
           <w:fldChar w:fldCharType="end"/>
@@ -2476,9 +2478,9 @@
         </w:r>
         <w:r>
           <w:rPr>
-            <w:rStyle w:val="Collegamentoipertestuale"/>
-          </w:rPr>
-          <w:t>1</w:t>
+            <w:noProof/>
+          </w:rPr>
+          <w:t>14</w:t>
         </w:r>
         <w:r>
           <w:fldChar w:fldCharType="end"/>
@@ -2530,9 +2532,9 @@
         </w:r>
         <w:r>
           <w:rPr>
-            <w:rStyle w:val="Collegamentoipertestuale"/>
-          </w:rPr>
-          <w:t>1</w:t>
+            <w:noProof/>
+          </w:rPr>
+          <w:t>14</w:t>
         </w:r>
         <w:r>
           <w:fldChar w:fldCharType="end"/>
@@ -2584,9 +2586,9 @@
         </w:r>
         <w:r>
           <w:rPr>
-            <w:rStyle w:val="Collegamentoipertestuale"/>
-          </w:rPr>
-          <w:t>1</w:t>
+            <w:noProof/>
+          </w:rPr>
+          <w:t>14</w:t>
         </w:r>
         <w:r>
           <w:fldChar w:fldCharType="end"/>
@@ -2628,9 +2630,9 @@
         </w:r>
         <w:r>
           <w:rPr>
-            <w:rStyle w:val="Collegamentoipertestuale"/>
-          </w:rPr>
-          <w:t>1</w:t>
+            <w:noProof/>
+          </w:rPr>
+          <w:t>14</w:t>
         </w:r>
         <w:r>
           <w:fldChar w:fldCharType="end"/>
@@ -2672,9 +2674,9 @@
         </w:r>
         <w:r>
           <w:rPr>
-            <w:rStyle w:val="Collegamentoipertestuale"/>
-          </w:rPr>
-          <w:t>1</w:t>
+            <w:noProof/>
+          </w:rPr>
+          <w:t>15</w:t>
         </w:r>
         <w:r>
           <w:fldChar w:fldCharType="end"/>
@@ -2726,9 +2728,9 @@
         </w:r>
         <w:r>
           <w:rPr>
-            <w:rStyle w:val="Collegamentoipertestuale"/>
-          </w:rPr>
-          <w:t>1</w:t>
+            <w:noProof/>
+          </w:rPr>
+          <w:t>16</w:t>
         </w:r>
         <w:r>
           <w:fldChar w:fldCharType="end"/>
@@ -2780,9 +2782,9 @@
         </w:r>
         <w:r>
           <w:rPr>
-            <w:rStyle w:val="Collegamentoipertestuale"/>
-          </w:rPr>
-          <w:t>1</w:t>
+            <w:noProof/>
+          </w:rPr>
+          <w:t>16</w:t>
         </w:r>
         <w:r>
           <w:fldChar w:fldCharType="end"/>
@@ -2834,9 +2836,9 @@
         </w:r>
         <w:r>
           <w:rPr>
-            <w:rStyle w:val="Collegamentoipertestuale"/>
-          </w:rPr>
-          <w:t>1</w:t>
+            <w:noProof/>
+          </w:rPr>
+          <w:t>17</w:t>
         </w:r>
         <w:r>
           <w:fldChar w:fldCharType="end"/>
@@ -2888,9 +2890,9 @@
         </w:r>
         <w:r>
           <w:rPr>
-            <w:rStyle w:val="Collegamentoipertestuale"/>
-          </w:rPr>
-          <w:t>1</w:t>
+            <w:noProof/>
+          </w:rPr>
+          <w:t>18</w:t>
         </w:r>
         <w:r>
           <w:fldChar w:fldCharType="end"/>
@@ -2942,9 +2944,9 @@
         </w:r>
         <w:r>
           <w:rPr>
-            <w:rStyle w:val="Collegamentoipertestuale"/>
-          </w:rPr>
-          <w:t>1</w:t>
+            <w:noProof/>
+          </w:rPr>
+          <w:t>18</w:t>
         </w:r>
         <w:r>
           <w:fldChar w:fldCharType="end"/>
@@ -2996,9 +2998,9 @@
         </w:r>
         <w:r>
           <w:rPr>
-            <w:rStyle w:val="Collegamentoipertestuale"/>
-          </w:rPr>
-          <w:t>1</w:t>
+            <w:noProof/>
+          </w:rPr>
+          <w:t>19</w:t>
         </w:r>
         <w:r>
           <w:fldChar w:fldCharType="end"/>
@@ -3050,9 +3052,9 @@
         </w:r>
         <w:r>
           <w:rPr>
-            <w:rStyle w:val="Collegamentoipertestuale"/>
-          </w:rPr>
-          <w:t>1</w:t>
+            <w:noProof/>
+          </w:rPr>
+          <w:t>20</w:t>
         </w:r>
         <w:r>
           <w:fldChar w:fldCharType="end"/>
@@ -3104,9 +3106,9 @@
         </w:r>
         <w:r>
           <w:rPr>
-            <w:rStyle w:val="Collegamentoipertestuale"/>
-          </w:rPr>
-          <w:t>1</w:t>
+            <w:noProof/>
+          </w:rPr>
+          <w:t>20</w:t>
         </w:r>
         <w:r>
           <w:fldChar w:fldCharType="end"/>
@@ -3158,9 +3160,9 @@
         </w:r>
         <w:r>
           <w:rPr>
-            <w:rStyle w:val="Collegamentoipertestuale"/>
-          </w:rPr>
-          <w:t>1</w:t>
+            <w:noProof/>
+          </w:rPr>
+          <w:t>21</w:t>
         </w:r>
         <w:r>
           <w:fldChar w:fldCharType="end"/>
@@ -3212,9 +3214,9 @@
         </w:r>
         <w:r>
           <w:rPr>
-            <w:rStyle w:val="Collegamentoipertestuale"/>
-          </w:rPr>
-          <w:t>1</w:t>
+            <w:noProof/>
+          </w:rPr>
+          <w:t>21</w:t>
         </w:r>
         <w:r>
           <w:fldChar w:fldCharType="end"/>
@@ -3266,9 +3268,9 @@
         </w:r>
         <w:r>
           <w:rPr>
-            <w:rStyle w:val="Collegamentoipertestuale"/>
-          </w:rPr>
-          <w:t>1</w:t>
+            <w:noProof/>
+          </w:rPr>
+          <w:t>21</w:t>
         </w:r>
         <w:r>
           <w:fldChar w:fldCharType="end"/>
@@ -3320,9 +3322,9 @@
         </w:r>
         <w:r>
           <w:rPr>
-            <w:rStyle w:val="Collegamentoipertestuale"/>
-          </w:rPr>
-          <w:t>1</w:t>
+            <w:noProof/>
+          </w:rPr>
+          <w:t>22</w:t>
         </w:r>
         <w:r>
           <w:fldChar w:fldCharType="end"/>
@@ -3372,9 +3374,9 @@
         </w:r>
         <w:r>
           <w:rPr>
-            <w:rStyle w:val="Collegamentoipertestuale"/>
-          </w:rPr>
-          <w:t>1</w:t>
+            <w:noProof/>
+          </w:rPr>
+          <w:t>22</w:t>
         </w:r>
         <w:r>
           <w:fldChar w:fldCharType="end"/>
@@ -3426,9 +3428,9 @@
         </w:r>
         <w:r>
           <w:rPr>
-            <w:rStyle w:val="Collegamentoipertestuale"/>
-          </w:rPr>
-          <w:t>1</w:t>
+            <w:noProof/>
+          </w:rPr>
+          <w:t>22</w:t>
         </w:r>
         <w:r>
           <w:fldChar w:fldCharType="end"/>
@@ -3482,9 +3484,9 @@
         </w:r>
         <w:r>
           <w:rPr>
-            <w:rStyle w:val="Collegamentoipertestuale"/>
-          </w:rPr>
-          <w:t>1</w:t>
+            <w:noProof/>
+          </w:rPr>
+          <w:t>22</w:t>
         </w:r>
         <w:r>
           <w:fldChar w:fldCharType="end"/>
@@ -3536,9 +3538,9 @@
         </w:r>
         <w:r>
           <w:rPr>
-            <w:rStyle w:val="Collegamentoipertestuale"/>
-          </w:rPr>
-          <w:t>1</w:t>
+            <w:noProof/>
+          </w:rPr>
+          <w:t>22</w:t>
         </w:r>
         <w:r>
           <w:fldChar w:fldCharType="end"/>
@@ -3591,9 +3593,11 @@
         </w:r>
         <w:r>
           <w:rPr>
-            <w:rStyle w:val="Collegamentoipertestuale"/>
-          </w:rPr>
-          <w:t>1</w:t>
+            <w:b w:val="0"/>
+            <w:bCs w:val="0"/>
+            <w:noProof/>
+          </w:rPr>
+          <w:t>Errore. Il segnalibro non è definito.</w:t>
         </w:r>
         <w:r>
           <w:fldChar w:fldCharType="end"/>
@@ -4514,7 +4518,21 @@
           <w:sz w:val="24"/>
           <w:szCs w:val="24"/>
         </w:rPr>
-        <w:t xml:space="preserve">Il sistema invierà all’utente una mail qualora venga confermata ed effettuata la richiesta di una scheda. </w:t>
+        <w:t xml:space="preserve">Il sistema </w:t>
+      </w:r>
+      <w:r>
+        <w:rPr>
+          <w:sz w:val="24"/>
+          <w:szCs w:val="24"/>
+        </w:rPr>
+        <w:t>notificherà l’utente</w:t>
+      </w:r>
+      <w:r>
+        <w:rPr>
+          <w:sz w:val="24"/>
+          <w:szCs w:val="24"/>
+        </w:rPr>
+        <w:t xml:space="preserve"> qualora venga confermata ed effettuata la richiesta di una scheda. </w:t>
       </w:r>
       <w:r>
         <w:rPr>
@@ -4529,13 +4547,38 @@
     </w:p>
     <w:p>
       <w:pPr>
+        <w:pStyle w:val="Titolo3"/>
+      </w:pPr>
+      <w:bookmarkStart w:id="20" w:name="_Toc423100573"/>
+      <w:r>
+        <w:t>De Santis Marco</w:t>
+      </w:r>
+      <w:bookmarkEnd w:id="20"/>
+    </w:p>
+    <w:p>
+      <w:pPr>
         <w:pStyle w:val="Titolo4"/>
       </w:pPr>
-      <w:bookmarkStart w:id="20" w:name="_Toc1488591718"/>
-      <w:r>
-        <w:t>FR 4</w:t>
-      </w:r>
-      <w:bookmarkEnd w:id="20"/>
+      <w:bookmarkStart w:id="21" w:name="_Toc599459555"/>
+      <w:r>
+        <w:t>FR 1</w:t>
+      </w:r>
+      <w:bookmarkEnd w:id="21"/>
+    </w:p>
+    <w:p>
+      <w:r>
+        <w:t>Il sistema deve offrire un profilo personale dove gli utenti possono visualizzare e aggiornare le proprie informazioni</w:t>
+      </w:r>
+    </w:p>
+    <w:p>
+      <w:pPr>
+        <w:pStyle w:val="Titolo4"/>
+      </w:pPr>
+      <w:bookmarkStart w:id="22" w:name="_Toc2081638336"/>
+      <w:r>
+        <w:t>FR 2</w:t>
+      </w:r>
+      <w:bookmarkEnd w:id="22"/>
     </w:p>
     <w:p>
       <w:pPr>
@@ -4544,12 +4587,19 @@
           <w:szCs w:val="24"/>
         </w:rPr>
       </w:pPr>
-      <w:r>
-        <w:rPr>
-          <w:sz w:val="24"/>
-          <w:szCs w:val="24"/>
-        </w:rPr>
-        <w:t xml:space="preserve">Il sistema dovrà controllare la validità del certificato medico inserito. </w:t>
+      <w:bookmarkStart w:id="23" w:name="_Toc1916534054"/>
+      <w:r>
+        <w:t>Il sistema deve notificare l'utente con un messaggio a schermo un giorno prima della</w:t>
+      </w:r>
+      <w:r>
+        <w:rPr>
+          <w:i/>
+          <w:iCs/>
+        </w:rPr>
+        <w:t xml:space="preserve"> sessione d’allenamento</w:t>
+      </w:r>
+      <w:r>
+        <w:t>.</w:t>
       </w:r>
       <w:r>
         <w:rPr>
@@ -4559,64 +4609,7 @@
           <w:sz w:val="24"/>
           <w:szCs w:val="24"/>
         </w:rPr>
-        <w:t>(Non implementato)</w:t>
-      </w:r>
-    </w:p>
-    <w:p>
-      <w:pPr>
-        <w:pStyle w:val="Titolo3"/>
-      </w:pPr>
-      <w:bookmarkStart w:id="21" w:name="_Toc423100573"/>
-      <w:r>
-        <w:t>De Santis Marco</w:t>
-      </w:r>
-      <w:bookmarkEnd w:id="21"/>
-    </w:p>
-    <w:p>
-      <w:pPr>
-        <w:pStyle w:val="Titolo4"/>
-      </w:pPr>
-      <w:bookmarkStart w:id="22" w:name="_Toc599459555"/>
-      <w:r>
-        <w:t>FR 1</w:t>
-      </w:r>
-      <w:bookmarkEnd w:id="22"/>
-    </w:p>
-    <w:p>
-      <w:r>
-        <w:t>Il sistema deve offrire un profilo personale dove gli utenti possono visualizzare e aggiornare le proprie informazioni</w:t>
-      </w:r>
-    </w:p>
-    <w:p>
-      <w:pPr>
-        <w:pStyle w:val="Titolo4"/>
-      </w:pPr>
-      <w:bookmarkStart w:id="23" w:name="_Toc2081638336"/>
-      <w:r>
-        <w:t>FR 2</w:t>
-      </w:r>
-      <w:bookmarkEnd w:id="23"/>
-    </w:p>
-    <w:p>
-      <w:pPr>
-        <w:rPr>
-          <w:sz w:val="24"/>
-          <w:szCs w:val="24"/>
-        </w:rPr>
-      </w:pPr>
-      <w:bookmarkStart w:id="24" w:name="_Toc1916534054"/>
-      <w:r>
-        <w:t>Il sistema deve notificare l'utente con un messaggio a schermo un giorno prima della</w:t>
-      </w:r>
-      <w:r>
-        <w:rPr>
-          <w:i/>
-          <w:iCs/>
-        </w:rPr>
-        <w:t xml:space="preserve"> sessione d’allenamento</w:t>
-      </w:r>
-      <w:r>
-        <w:t>.</w:t>
+        <w:t xml:space="preserve"> </w:t>
       </w:r>
       <w:r>
         <w:rPr>
@@ -4626,16 +4619,6 @@
           <w:sz w:val="24"/>
           <w:szCs w:val="24"/>
         </w:rPr>
-        <w:t xml:space="preserve"> </w:t>
-      </w:r>
-      <w:r>
-        <w:rPr>
-          <w:i/>
-          <w:iCs/>
-          <w:color w:val="A6A6A6" w:themeColor="background1" w:themeShade="A6"/>
-          <w:sz w:val="24"/>
-          <w:szCs w:val="24"/>
-        </w:rPr>
         <w:t>(Non implementato)</w:t>
       </w:r>
     </w:p>
@@ -4656,7 +4639,7 @@
       <w:r>
         <w:t>FR 3</w:t>
       </w:r>
-      <w:bookmarkEnd w:id="24"/>
+      <w:bookmarkEnd w:id="23"/>
       <w:r>
         <w:t xml:space="preserve"> </w:t>
       </w:r>
@@ -4674,7 +4657,7 @@
           <w:numId w:val="10"/>
         </w:numPr>
       </w:pPr>
-      <w:bookmarkStart w:id="25" w:name="_Toc272998455"/>
+      <w:bookmarkStart w:id="24" w:name="_Toc272998455"/>
       <w:r>
         <w:lastRenderedPageBreak/>
         <w:t xml:space="preserve">Use </w:t>
@@ -4683,7 +4666,7 @@
       <w:r>
         <w:t>cases</w:t>
       </w:r>
-      <w:bookmarkEnd w:id="25"/>
+      <w:bookmarkEnd w:id="24"/>
       <w:proofErr w:type="spellEnd"/>
     </w:p>
     <w:p>
@@ -4694,7 +4677,7 @@
           <w:numId w:val="10"/>
         </w:numPr>
       </w:pPr>
-      <w:bookmarkStart w:id="26" w:name="_Toc632355457"/>
+      <w:bookmarkStart w:id="25" w:name="_Toc632355457"/>
       <w:proofErr w:type="spellStart"/>
       <w:r>
         <w:t>Overview</w:t>
@@ -4707,7 +4690,7 @@
       <w:r>
         <w:t>diagram</w:t>
       </w:r>
-      <w:bookmarkEnd w:id="26"/>
+      <w:bookmarkEnd w:id="25"/>
       <w:proofErr w:type="spellEnd"/>
     </w:p>
     <w:p>
@@ -4759,6 +4742,11 @@
       </w:r>
     </w:p>
     <w:p>
+      <w:r>
+        <w:t>Nota: Sono presenti nell’implementazione reale: login, richiedi modifica scheda, gestisci richieste e prenota allenamento</w:t>
+      </w:r>
+    </w:p>
+    <w:p>
       <w:pPr>
         <w:pStyle w:val="Titolo3"/>
         <w:numPr>
@@ -4766,7 +4754,7 @@
           <w:numId w:val="10"/>
         </w:numPr>
       </w:pPr>
-      <w:bookmarkStart w:id="27" w:name="_Toc1738226986"/>
+      <w:bookmarkStart w:id="26" w:name="_Toc1738226986"/>
       <w:proofErr w:type="spellStart"/>
       <w:r>
         <w:t>Internal</w:t>
@@ -4775,20 +4763,20 @@
       <w:r>
         <w:t xml:space="preserve"> steps</w:t>
       </w:r>
+      <w:bookmarkEnd w:id="26"/>
+    </w:p>
+    <w:p>
+      <w:pPr>
+        <w:pStyle w:val="Titolo4"/>
+      </w:pPr>
+      <w:bookmarkStart w:id="27" w:name="_Toc104130525"/>
+      <w:r>
+        <w:t>Richiedi modifica</w:t>
+      </w:r>
+      <w:r>
+        <w:t xml:space="preserve"> scheda</w:t>
+      </w:r>
       <w:bookmarkEnd w:id="27"/>
-    </w:p>
-    <w:p>
-      <w:pPr>
-        <w:pStyle w:val="Titolo4"/>
-      </w:pPr>
-      <w:bookmarkStart w:id="28" w:name="_Toc104130525"/>
-      <w:r>
-        <w:t>Richiedi modifica</w:t>
-      </w:r>
-      <w:r>
-        <w:t xml:space="preserve"> scheda</w:t>
-      </w:r>
-      <w:bookmarkEnd w:id="28"/>
     </w:p>
     <w:p>
       <w:pPr>
@@ -4935,11 +4923,12 @@
       <w:pPr>
         <w:pStyle w:val="Titolo4"/>
       </w:pPr>
-      <w:bookmarkStart w:id="29" w:name="_Toc1097253946"/>
-      <w:r>
+      <w:bookmarkStart w:id="28" w:name="_Toc1097253946"/>
+      <w:r>
+        <w:lastRenderedPageBreak/>
         <w:t>Estensioni:</w:t>
       </w:r>
-      <w:bookmarkEnd w:id="29"/>
+      <w:bookmarkEnd w:id="28"/>
     </w:p>
     <w:p>
       <w:pPr>
@@ -4974,7 +4963,6 @@
         <w:spacing w:after="0"/>
       </w:pPr>
       <w:r>
-        <w:lastRenderedPageBreak/>
         <w:t>Fallisce l’interazione con il database: il sistema segnala l’errore e chiede di riprovare</w:t>
       </w:r>
     </w:p>
@@ -4993,6 +4981,14 @@
     <w:p>
       <w:pPr>
         <w:spacing w:after="0"/>
+      </w:pPr>
+      <w:r>
+        <w:t>Nota: La notifica al personal trainer non è stata implementata per vincoli di tempo</w:t>
+      </w:r>
+    </w:p>
+    <w:p>
+      <w:pPr>
+        <w:spacing w:after="0"/>
         <w:ind w:left="360"/>
       </w:pPr>
     </w:p>
@@ -5001,112 +4997,69 @@
         <w:pStyle w:val="Titolo4"/>
         <w:spacing w:after="0"/>
       </w:pPr>
-      <w:bookmarkStart w:id="30" w:name="_Toc1011123414"/>
-      <w:proofErr w:type="spellStart"/>
-      <w:r>
-        <w:t>Prenota</w:t>
-      </w:r>
-      <w:proofErr w:type="spellEnd"/>
-      <w:r>
-        <w:t xml:space="preserve"> cors</w:t>
+      <w:bookmarkStart w:id="29" w:name="_Toc1011123414"/>
+      <w:r>
+        <w:t>Prenota cors</w:t>
+      </w:r>
+      <w:bookmarkEnd w:id="29"/>
+      <w:r>
+        <w:t>o</w:t>
+      </w:r>
+    </w:p>
+    <w:p>
+      <w:r>
+        <w:t>1. Il cliente procede nell’effettuare il login.</w:t>
+      </w:r>
+    </w:p>
+    <w:p>
+      <w:r>
+        <w:t>2. Il sistema visualizza la schermata principale per gli utenti autenticati.</w:t>
+      </w:r>
+    </w:p>
+    <w:p>
+      <w:r>
+        <w:t>3. Il cliente seleziona la sezione relativa alla prenotazione dei corsi.</w:t>
+      </w:r>
+    </w:p>
+    <w:p>
+      <w:r>
+        <w:t>4. Il sistema mostra una lista dei corsi disponibili.</w:t>
+      </w:r>
+    </w:p>
+    <w:p>
+      <w:r>
+        <w:t>5. Il cliente seleziona un corso di interesse.</w:t>
+      </w:r>
+    </w:p>
+    <w:p>
+      <w:r>
+        <w:t>6. Il cliente seleziona il giorno e l’orario tra quelli disponibili.</w:t>
+      </w:r>
+    </w:p>
+    <w:p>
+      <w:r>
+        <w:t>7. Il sistema verifica se ci sono posti disponibili.</w:t>
+      </w:r>
+    </w:p>
+    <w:p>
+      <w:r>
+        <w:t>8. Il cliente seleziona il pulsante per inviare la richiesta al trainer.</w:t>
+      </w:r>
+    </w:p>
+    <w:p>
+      <w:r>
+        <w:t>9. Il sistema invia la richiesta e mostra un messaggio di conferma al cliente.</w:t>
+      </w:r>
+    </w:p>
+    <w:p>
+      <w:pPr>
+        <w:pStyle w:val="Titolo4"/>
+      </w:pPr>
+      <w:bookmarkStart w:id="30" w:name="_Toc1513035363"/>
+      <w:r>
+        <w:t>Estensioni:</w:t>
       </w:r>
       <w:bookmarkEnd w:id="30"/>
-      <w:r>
-        <w:t>o</w:t>
-      </w:r>
-    </w:p>
-    <w:p>
-      <w:r>
-        <w:t xml:space="preserve">1. </w:t>
-      </w:r>
-      <w:r>
-        <w:t>Il cliente procede nell’effettuare il login.</w:t>
-      </w:r>
-    </w:p>
-    <w:p>
-      <w:r>
-        <w:t xml:space="preserve">2. </w:t>
-      </w:r>
-      <w:r>
-        <w:t>Il sistema visualizza la schermata principale per gli utenti autenticati.</w:t>
-      </w:r>
-    </w:p>
-    <w:p>
-      <w:r>
-        <w:t xml:space="preserve">3. </w:t>
-      </w:r>
-      <w:r>
-        <w:t>Il cliente seleziona la sezione relativa alla prenotazione dei corsi.</w:t>
-      </w:r>
-    </w:p>
-    <w:p>
-      <w:r>
-        <w:t xml:space="preserve">4. </w:t>
-      </w:r>
-      <w:r>
-        <w:t>Il sistema mostra una lista dei corsi disponibili.</w:t>
-      </w:r>
-    </w:p>
-    <w:p>
-      <w:r>
-        <w:t xml:space="preserve">5. </w:t>
-      </w:r>
-      <w:r>
-        <w:t>Il cliente seleziona un corso di interesse.</w:t>
-      </w:r>
-    </w:p>
-    <w:p>
-      <w:r>
-        <w:t xml:space="preserve">6. </w:t>
-      </w:r>
-      <w:r>
-        <w:t>Il cliente seleziona il giorno e l’orario tra quelli disponibili.</w:t>
-      </w:r>
-    </w:p>
-    <w:p>
-      <w:r>
-        <w:t xml:space="preserve">7. </w:t>
-      </w:r>
-      <w:r>
-        <w:t>Il sistema verifica se ci sono posti disponibili.</w:t>
-      </w:r>
-    </w:p>
-    <w:p>
-      <w:r>
-        <w:t xml:space="preserve">8. </w:t>
-      </w:r>
-      <w:r>
-        <w:t xml:space="preserve">Il cliente seleziona il pulsante per inviare la richiesta </w:t>
-      </w:r>
-      <w:proofErr w:type="gramStart"/>
-      <w:r>
-        <w:t>al</w:t>
-      </w:r>
-      <w:r>
-        <w:t xml:space="preserve"> trainer</w:t>
-      </w:r>
-      <w:proofErr w:type="gramEnd"/>
-      <w:r>
-        <w:t>.</w:t>
-      </w:r>
-    </w:p>
-    <w:p>
-      <w:r>
-        <w:t xml:space="preserve">9. </w:t>
-      </w:r>
-      <w:r>
-        <w:t>Il sistema invia la richiesta e mostra un messaggio di conferma al cliente.</w:t>
-      </w:r>
-    </w:p>
-    <w:p>
-      <w:pPr>
-        <w:pStyle w:val="Titolo4"/>
-      </w:pPr>
-      <w:bookmarkStart w:id="31" w:name="_Toc1513035363"/>
-      <w:r>
-        <w:t>Estensioni:</w:t>
-      </w:r>
-      <w:bookmarkEnd w:id="31"/>
     </w:p>
     <w:p>
       <w:r>
@@ -5136,12 +5089,12 @@
           <w:numId w:val="10"/>
         </w:numPr>
       </w:pPr>
-      <w:bookmarkStart w:id="32" w:name="_Toc245812728"/>
+      <w:bookmarkStart w:id="31" w:name="_Toc245812728"/>
       <w:r>
         <w:lastRenderedPageBreak/>
         <w:t>Storyboard</w:t>
       </w:r>
-      <w:bookmarkEnd w:id="32"/>
+      <w:bookmarkEnd w:id="31"/>
     </w:p>
     <w:p>
       <w:pPr>
@@ -5604,12 +5557,12 @@
           <w:numId w:val="10"/>
         </w:numPr>
       </w:pPr>
-      <w:bookmarkStart w:id="33" w:name="_Toc1094938145"/>
+      <w:bookmarkStart w:id="32" w:name="_Toc1094938145"/>
       <w:r>
         <w:lastRenderedPageBreak/>
         <w:t>Design</w:t>
       </w:r>
-      <w:bookmarkEnd w:id="33"/>
+      <w:bookmarkEnd w:id="32"/>
     </w:p>
     <w:p>
       <w:pPr>
@@ -5619,7 +5572,7 @@
           <w:numId w:val="10"/>
         </w:numPr>
       </w:pPr>
-      <w:bookmarkStart w:id="34" w:name="_Toc1455488992"/>
+      <w:bookmarkStart w:id="33" w:name="_Toc1455488992"/>
       <w:r>
         <w:t xml:space="preserve">Class </w:t>
       </w:r>
@@ -5627,7 +5580,7 @@
       <w:r>
         <w:t>Diagram</w:t>
       </w:r>
-      <w:bookmarkEnd w:id="34"/>
+      <w:bookmarkEnd w:id="33"/>
       <w:proofErr w:type="spellEnd"/>
     </w:p>
     <w:p>
@@ -5641,7 +5594,7 @@
           <w:lang w:val="en-US"/>
         </w:rPr>
       </w:pPr>
-      <w:bookmarkStart w:id="35" w:name="_Toc1810751586"/>
+      <w:bookmarkStart w:id="34" w:name="_Toc1810751586"/>
       <w:r>
         <w:rPr>
           <w:lang w:val="en-US"/>
@@ -5682,38 +5635,38 @@
         </w:rPr>
         <w:t>lasses)</w:t>
       </w:r>
+      <w:bookmarkEnd w:id="34"/>
+    </w:p>
+    <w:p>
+      <w:pPr>
+        <w:pStyle w:val="Titolo4"/>
+        <w:rPr>
+          <w:lang w:val="en-US"/>
+        </w:rPr>
+      </w:pPr>
+      <w:bookmarkStart w:id="35" w:name="_Toc341631637"/>
+      <w:proofErr w:type="spellStart"/>
+      <w:r>
+        <w:rPr>
+          <w:lang w:val="en-US"/>
+        </w:rPr>
+        <w:t>Richiedi</w:t>
+      </w:r>
+      <w:proofErr w:type="spellEnd"/>
+      <w:r>
+        <w:rPr>
+          <w:lang w:val="en-US"/>
+        </w:rPr>
+        <w:t xml:space="preserve"> </w:t>
+      </w:r>
+      <w:proofErr w:type="spellStart"/>
+      <w:r>
+        <w:rPr>
+          <w:lang w:val="en-US"/>
+        </w:rPr>
+        <w:t>modifica</w:t>
+      </w:r>
       <w:bookmarkEnd w:id="35"/>
-    </w:p>
-    <w:p>
-      <w:pPr>
-        <w:pStyle w:val="Titolo4"/>
-        <w:rPr>
-          <w:lang w:val="en-US"/>
-        </w:rPr>
-      </w:pPr>
-      <w:bookmarkStart w:id="36" w:name="_Toc341631637"/>
-      <w:proofErr w:type="spellStart"/>
-      <w:r>
-        <w:rPr>
-          <w:lang w:val="en-US"/>
-        </w:rPr>
-        <w:t>Richiedi</w:t>
-      </w:r>
-      <w:proofErr w:type="spellEnd"/>
-      <w:r>
-        <w:rPr>
-          <w:lang w:val="en-US"/>
-        </w:rPr>
-        <w:t xml:space="preserve"> </w:t>
-      </w:r>
-      <w:proofErr w:type="spellStart"/>
-      <w:r>
-        <w:rPr>
-          <w:lang w:val="en-US"/>
-        </w:rPr>
-        <w:t>modifica</w:t>
-      </w:r>
-      <w:bookmarkEnd w:id="36"/>
       <w:proofErr w:type="spellEnd"/>
     </w:p>
     <w:p>
@@ -5784,7 +5737,7 @@
           <w:lang w:val="en-US"/>
         </w:rPr>
       </w:pPr>
-      <w:bookmarkStart w:id="37" w:name="_Toc1895203237"/>
+      <w:bookmarkStart w:id="36" w:name="_Toc1895203237"/>
       <w:proofErr w:type="spellStart"/>
       <w:r>
         <w:rPr>
@@ -5871,7 +5824,7 @@
       <w:r>
         <w:br/>
       </w:r>
-      <w:bookmarkEnd w:id="37"/>
+      <w:bookmarkEnd w:id="36"/>
     </w:p>
     <w:p>
       <w:pPr>
@@ -5891,7 +5844,7 @@
           <w:lang w:val="en-US"/>
         </w:rPr>
       </w:pPr>
-      <w:bookmarkStart w:id="38" w:name="_Toc1109169180"/>
+      <w:bookmarkStart w:id="37" w:name="_Toc1109169180"/>
       <w:r>
         <w:rPr>
           <w:lang w:val="en-US"/>
@@ -5899,7 +5852,7 @@
         <w:lastRenderedPageBreak/>
         <w:t>Design-Level diagram</w:t>
       </w:r>
-      <w:bookmarkEnd w:id="38"/>
+      <w:bookmarkEnd w:id="37"/>
     </w:p>
     <w:p>
       <w:pPr>
@@ -5912,7 +5865,7 @@
           <w:lang w:val="en-US"/>
         </w:rPr>
       </w:pPr>
-      <w:bookmarkStart w:id="39" w:name="_Toc1652534367"/>
+      <w:bookmarkStart w:id="38" w:name="_Toc1652534367"/>
       <w:proofErr w:type="spellStart"/>
       <w:r>
         <w:rPr>
@@ -5934,7 +5887,7 @@
         </w:rPr>
         <w:t>modifica</w:t>
       </w:r>
-      <w:bookmarkEnd w:id="39"/>
+      <w:bookmarkEnd w:id="38"/>
       <w:proofErr w:type="spellEnd"/>
     </w:p>
     <w:p>
@@ -5948,9 +5901,9 @@
           <w:noProof/>
         </w:rPr>
         <w:drawing>
-          <wp:inline distT="0" distB="0" distL="0" distR="0" wp14:anchorId="3853921F" wp14:editId="0124451A">
-            <wp:extent cx="6120130" cy="5187950"/>
-            <wp:effectExtent l="0" t="0" r="0" b="0"/>
+          <wp:inline distT="0" distB="0" distL="0" distR="0" wp14:anchorId="3853921F" wp14:editId="4BE92FC4">
+            <wp:extent cx="6247477" cy="5295900"/>
+            <wp:effectExtent l="0" t="0" r="1270" b="0"/>
             <wp:docPr id="2097231832" name="Immagine 11"/>
             <wp:cNvGraphicFramePr>
               <a:graphicFrameLocks xmlns:a="http://schemas.openxmlformats.org/drawingml/2006/main" noChangeAspect="1"/>
@@ -5980,7 +5933,7 @@
                   <pic:spPr bwMode="auto">
                     <a:xfrm>
                       <a:off x="0" y="0"/>
-                      <a:ext cx="6120130" cy="5187950"/>
+                      <a:ext cx="6260833" cy="5307221"/>
                     </a:xfrm>
                     <a:prstGeom prst="rect">
                       <a:avLst/>
@@ -6008,7 +5961,7 @@
           <w:lang w:val="en-US"/>
         </w:rPr>
       </w:pPr>
-      <w:bookmarkStart w:id="40" w:name="_Toc537789329"/>
+      <w:bookmarkStart w:id="39" w:name="_Toc537789329"/>
       <w:proofErr w:type="spellStart"/>
       <w:r>
         <w:rPr>
@@ -6031,7 +5984,7 @@
         </w:rPr>
         <w:t>corso</w:t>
       </w:r>
-      <w:bookmarkEnd w:id="40"/>
+      <w:bookmarkEnd w:id="39"/>
       <w:proofErr w:type="spellEnd"/>
     </w:p>
     <w:p>
@@ -6046,9 +5999,9 @@
           <w:lang w:val="en-US"/>
         </w:rPr>
         <w:drawing>
-          <wp:inline distT="0" distB="0" distL="0" distR="0" wp14:anchorId="2131DFBC" wp14:editId="72A4E079">
-            <wp:extent cx="6610727" cy="4724400"/>
-            <wp:effectExtent l="0" t="0" r="0" b="0"/>
+          <wp:inline distT="0" distB="0" distL="0" distR="0" wp14:anchorId="2131DFBC" wp14:editId="44076EC8">
+            <wp:extent cx="6308627" cy="4508500"/>
+            <wp:effectExtent l="0" t="0" r="0" b="6350"/>
             <wp:docPr id="1417553365" name="Immagine 9"/>
             <wp:cNvGraphicFramePr>
               <a:graphicFrameLocks xmlns:a="http://schemas.openxmlformats.org/drawingml/2006/main" noChangeAspect="1"/>
@@ -6078,7 +6031,7 @@
                   <pic:spPr bwMode="auto">
                     <a:xfrm>
                       <a:off x="0" y="0"/>
-                      <a:ext cx="6624394" cy="4734167"/>
+                      <a:ext cx="6346755" cy="4535749"/>
                     </a:xfrm>
                     <a:prstGeom prst="rect">
                       <a:avLst/>
@@ -6106,7 +6059,7 @@
           <w:lang w:val="en-US"/>
         </w:rPr>
       </w:pPr>
-      <w:bookmarkStart w:id="41" w:name="_Toc210134350"/>
+      <w:bookmarkStart w:id="40" w:name="_Toc210134350"/>
       <w:r>
         <w:rPr>
           <w:lang w:val="en-US"/>
@@ -6114,7 +6067,7 @@
         <w:lastRenderedPageBreak/>
         <w:t>Activity Diagram</w:t>
       </w:r>
-      <w:bookmarkEnd w:id="41"/>
+      <w:bookmarkEnd w:id="40"/>
     </w:p>
     <w:p>
       <w:pPr>
@@ -6127,7 +6080,7 @@
           <w:lang w:val="en-US"/>
         </w:rPr>
       </w:pPr>
-      <w:bookmarkStart w:id="42" w:name="_Toc960919562"/>
+      <w:bookmarkStart w:id="41" w:name="_Toc960919562"/>
       <w:proofErr w:type="spellStart"/>
       <w:r>
         <w:rPr>
@@ -6142,7 +6095,7 @@
         </w:rPr>
         <w:t xml:space="preserve"> modifica</w:t>
       </w:r>
-      <w:bookmarkEnd w:id="42"/>
+      <w:bookmarkEnd w:id="41"/>
     </w:p>
     <w:p>
       <w:pPr>
@@ -6275,15 +6228,35 @@
           <w:lang w:val="en-US"/>
         </w:rPr>
       </w:pPr>
-      <w:bookmarkStart w:id="43" w:name="_Toc359026888"/>
+      <w:bookmarkStart w:id="42" w:name="_Toc359026888"/>
+      <w:proofErr w:type="spellStart"/>
       <w:r>
         <w:rPr>
           <w:lang w:val="en-US"/>
         </w:rPr>
         <w:lastRenderedPageBreak/>
-        <w:t>Penota Corso</w:t>
-      </w:r>
-      <w:bookmarkEnd w:id="43"/>
+        <w:t>P</w:t>
+      </w:r>
+      <w:r>
+        <w:rPr>
+          <w:lang w:val="en-US"/>
+        </w:rPr>
+        <w:t>r</w:t>
+      </w:r>
+      <w:r>
+        <w:rPr>
+          <w:lang w:val="en-US"/>
+        </w:rPr>
+        <w:t>enota</w:t>
+      </w:r>
+      <w:proofErr w:type="spellEnd"/>
+      <w:r>
+        <w:rPr>
+          <w:lang w:val="en-US"/>
+        </w:rPr>
+        <w:t xml:space="preserve"> Corso</w:t>
+      </w:r>
+      <w:bookmarkEnd w:id="42"/>
     </w:p>
     <w:p>
       <w:pPr>
@@ -6348,11 +6321,15 @@
       </w:r>
     </w:p>
     <w:p>
-      <w:pPr>
-        <w:rPr>
-          <w:lang w:val="en-US"/>
-        </w:rPr>
-      </w:pPr>
+      <w:r>
+        <w:t>Nota: l</w:t>
+      </w:r>
+      <w:r>
+        <w:t>a notifica del cliente n</w:t>
+      </w:r>
+      <w:r>
+        <w:t>on è stata implementata per i vincoli di tempo.</w:t>
+      </w:r>
     </w:p>
     <w:p>
       <w:pPr>
@@ -6365,7 +6342,7 @@
           <w:lang w:val="en-US"/>
         </w:rPr>
       </w:pPr>
-      <w:bookmarkStart w:id="44" w:name="_Toc1269295220"/>
+      <w:bookmarkStart w:id="43" w:name="_Toc1269295220"/>
       <w:r>
         <w:rPr>
           <w:lang w:val="en-US"/>
@@ -6373,7 +6350,7 @@
         <w:lastRenderedPageBreak/>
         <w:t>Sequence Diagram</w:t>
       </w:r>
-      <w:bookmarkEnd w:id="44"/>
+      <w:bookmarkEnd w:id="43"/>
     </w:p>
     <w:p>
       <w:pPr>
@@ -6386,7 +6363,7 @@
           <w:lang w:val="en-US"/>
         </w:rPr>
       </w:pPr>
-      <w:bookmarkStart w:id="45" w:name="_Toc946265977"/>
+      <w:bookmarkStart w:id="44" w:name="_Toc946265977"/>
       <w:proofErr w:type="spellStart"/>
       <w:r>
         <w:rPr>
@@ -6408,7 +6385,7 @@
         </w:rPr>
         <w:t>modifica</w:t>
       </w:r>
-      <w:bookmarkEnd w:id="45"/>
+      <w:bookmarkEnd w:id="44"/>
       <w:proofErr w:type="spellEnd"/>
     </w:p>
     <w:p>
@@ -6482,7 +6459,7 @@
           <w:lang w:val="en-US"/>
         </w:rPr>
       </w:pPr>
-      <w:bookmarkStart w:id="46" w:name="_Toc1385340690"/>
+      <w:bookmarkStart w:id="45" w:name="_Toc1385340690"/>
       <w:proofErr w:type="spellStart"/>
       <w:r>
         <w:rPr>
@@ -6498,7 +6475,7 @@
         </w:rPr>
         <w:t xml:space="preserve"> Corso</w:t>
       </w:r>
-      <w:bookmarkEnd w:id="46"/>
+      <w:bookmarkEnd w:id="45"/>
     </w:p>
     <w:p>
       <w:pPr>
@@ -6586,14 +6563,14 @@
           <w:lang w:val="en-US"/>
         </w:rPr>
       </w:pPr>
-      <w:bookmarkStart w:id="47" w:name="_Toc509804233"/>
+      <w:bookmarkStart w:id="46" w:name="_Toc509804233"/>
       <w:r>
         <w:rPr>
           <w:lang w:val="en-US"/>
         </w:rPr>
         <w:t>State Diagram</w:t>
       </w:r>
-      <w:bookmarkEnd w:id="47"/>
+      <w:bookmarkEnd w:id="46"/>
     </w:p>
     <w:p>
       <w:pPr>
@@ -6606,7 +6583,7 @@
           <w:lang w:val="en-US"/>
         </w:rPr>
       </w:pPr>
-      <w:bookmarkStart w:id="48" w:name="_Toc410711964"/>
+      <w:bookmarkStart w:id="47" w:name="_Toc410711964"/>
       <w:proofErr w:type="spellStart"/>
       <w:r>
         <w:rPr>
@@ -6628,7 +6605,7 @@
         </w:rPr>
         <w:t>modifica</w:t>
       </w:r>
-      <w:bookmarkEnd w:id="48"/>
+      <w:bookmarkEnd w:id="47"/>
       <w:proofErr w:type="spellEnd"/>
     </w:p>
     <w:p>
@@ -6702,7 +6679,7 @@
           <w:lang w:val="en-US"/>
         </w:rPr>
       </w:pPr>
-      <w:bookmarkStart w:id="49" w:name="_Toc739007207"/>
+      <w:bookmarkStart w:id="48" w:name="_Toc739007207"/>
       <w:proofErr w:type="spellStart"/>
       <w:r>
         <w:rPr>
@@ -6718,7 +6695,7 @@
         </w:rPr>
         <w:t xml:space="preserve"> Corso</w:t>
       </w:r>
-      <w:bookmarkEnd w:id="49"/>
+      <w:bookmarkEnd w:id="48"/>
     </w:p>
     <w:p>
       <w:pPr>
@@ -6792,14 +6769,14 @@
           <w:lang w:val="en-US"/>
         </w:rPr>
       </w:pPr>
-      <w:bookmarkStart w:id="50" w:name="_Toc1511470333"/>
+      <w:bookmarkStart w:id="49" w:name="_Toc1511470333"/>
       <w:r>
         <w:rPr>
           <w:lang w:val="en-US"/>
         </w:rPr>
         <w:t>Testing</w:t>
       </w:r>
-      <w:bookmarkEnd w:id="50"/>
+      <w:bookmarkEnd w:id="49"/>
     </w:p>
     <w:p>
       <w:pPr>
@@ -6809,7 +6786,7 @@
           <w:numId w:val="10"/>
         </w:numPr>
       </w:pPr>
-      <w:bookmarkStart w:id="51" w:name="_Toc1948857777"/>
+      <w:bookmarkStart w:id="50" w:name="_Toc1948857777"/>
       <w:r>
         <w:t xml:space="preserve">Test </w:t>
       </w:r>
@@ -6822,7 +6799,7 @@
       <w:r>
         <w:t xml:space="preserve"> da Adamo Luca</w:t>
       </w:r>
-      <w:bookmarkEnd w:id="51"/>
+      <w:bookmarkEnd w:id="50"/>
     </w:p>
     <w:p>
       <w:pPr>
@@ -6871,11 +6848,11 @@
           <w:numId w:val="40"/>
         </w:numPr>
       </w:pPr>
-      <w:bookmarkStart w:id="52" w:name="_Toc868280001"/>
+      <w:bookmarkStart w:id="51" w:name="_Toc868280001"/>
       <w:r>
         <w:t>Test effettuati da Desantis Marco</w:t>
       </w:r>
-      <w:bookmarkEnd w:id="52"/>
+      <w:bookmarkEnd w:id="51"/>
     </w:p>
     <w:p>
       <w:pPr>
@@ -6936,7 +6913,7 @@
           <w:lang w:val="en-US"/>
         </w:rPr>
       </w:pPr>
-      <w:bookmarkStart w:id="53" w:name="_Toc1976247090"/>
+      <w:bookmarkStart w:id="52" w:name="_Toc1976247090"/>
       <w:proofErr w:type="spellStart"/>
       <w:r>
         <w:rPr>
@@ -6944,7 +6921,7 @@
         </w:rPr>
         <w:t>Sonarcloud</w:t>
       </w:r>
-      <w:bookmarkEnd w:id="53"/>
+      <w:bookmarkEnd w:id="52"/>
       <w:proofErr w:type="spellEnd"/>
     </w:p>
     <w:p>
@@ -6974,25 +6951,6 @@
       </w:hyperlink>
     </w:p>
     <w:p/>
-    <w:p>
-      <w:pPr>
-        <w:pStyle w:val="Titolo1"/>
-        <w:numPr>
-          <w:ilvl w:val="0"/>
-          <w:numId w:val="39"/>
-        </w:numPr>
-      </w:pPr>
-      <w:bookmarkStart w:id="54" w:name="_Toc1299578056"/>
-      <w:r>
-        <w:t>Inconsistenze</w:t>
-      </w:r>
-      <w:bookmarkEnd w:id="54"/>
-    </w:p>
-    <w:p>
-      <w:r>
-        <w:t>Durante lo sviluppo dell’applicazione, alcune funzionalità previste nella fase di progettazione non sono state completamente implementate nel codice finale a causa di vincoli di tempo:</w:t>
-      </w:r>
-    </w:p>
     <w:sectPr>
       <w:headerReference w:type="default" r:id="rId35"/>
       <w:footerReference w:type="default" r:id="rId36"/>
@@ -13085,23 +13043,6 @@
 </file>
 
 <file path=customXml/item2.xml><?xml version="1.0" encoding="utf-8"?>
-<p:properties xmlns:p="http://schemas.microsoft.com/office/2006/metadata/properties" xmlns:xsi="http://www.w3.org/2001/XMLSchema-instance" xmlns:pc="http://schemas.microsoft.com/office/infopath/2007/PartnerControls">
-  <documentManagement>
-    <_activity xmlns="ff9a9fce-a765-4545-95cc-f7b158a298ab" xsi:nil="true"/>
-  </documentManagement>
-</p:properties>
-</file>
-
-<file path=customXml/item3.xml><?xml version="1.0" encoding="utf-8"?>
-<?mso-contentType ?>
-<FormTemplates xmlns="http://schemas.microsoft.com/sharepoint/v3/contenttype/forms">
-  <Display>DocumentLibraryForm</Display>
-  <Edit>DocumentLibraryForm</Edit>
-  <New>DocumentLibraryForm</New>
-</FormTemplates>
-</file>
-
-<file path=customXml/item4.xml><?xml version="1.0" encoding="utf-8"?>
 <ct:contentTypeSchema xmlns:ct="http://schemas.microsoft.com/office/2006/metadata/contentType" xmlns:ma="http://schemas.microsoft.com/office/2006/metadata/properties/metaAttributes" ct:_="" ma:_="" ma:contentTypeName="Documento" ma:contentTypeID="0x0101009AF296A826354C49B1DB7215521CFD37" ma:contentTypeVersion="5" ma:contentTypeDescription="Creare un nuovo documento." ma:contentTypeScope="" ma:versionID="5ecc94496fb7c83c6e7b58aea692629f">
   <xsd:schema xmlns:xsd="http://www.w3.org/2001/XMLSchema" xmlns:xs="http://www.w3.org/2001/XMLSchema" xmlns:p="http://schemas.microsoft.com/office/2006/metadata/properties" xmlns:ns3="ff9a9fce-a765-4545-95cc-f7b158a298ab" targetNamespace="http://schemas.microsoft.com/office/2006/metadata/properties" ma:root="true" ma:fieldsID="d833ec7719ad8d5c21f88514526106d2" ns3:_="">
     <xsd:import namespace="ff9a9fce-a765-4545-95cc-f7b158a298ab"/>
@@ -13251,6 +13192,23 @@
 </ct:contentTypeSchema>
 </file>
 
+<file path=customXml/item3.xml><?xml version="1.0" encoding="utf-8"?>
+<?mso-contentType ?>
+<FormTemplates xmlns="http://schemas.microsoft.com/sharepoint/v3/contenttype/forms">
+  <Display>DocumentLibraryForm</Display>
+  <Edit>DocumentLibraryForm</Edit>
+  <New>DocumentLibraryForm</New>
+</FormTemplates>
+</file>
+
+<file path=customXml/item4.xml><?xml version="1.0" encoding="utf-8"?>
+<p:properties xmlns:p="http://schemas.microsoft.com/office/2006/metadata/properties" xmlns:xsi="http://www.w3.org/2001/XMLSchema-instance" xmlns:pc="http://schemas.microsoft.com/office/infopath/2007/PartnerControls">
+  <documentManagement>
+    <_activity xmlns="ff9a9fce-a765-4545-95cc-f7b158a298ab" xsi:nil="true"/>
+  </documentManagement>
+</p:properties>
+</file>
+
 <file path=customXml/itemProps1.xml><?xml version="1.0" encoding="utf-8"?>
 <ds:datastoreItem xmlns:ds="http://schemas.openxmlformats.org/officeDocument/2006/customXml" ds:itemID="{9E81FA80-8E20-4E25-BE66-64164D8EBFB8}">
   <ds:schemaRefs>
@@ -13260,24 +13218,6 @@
 </file>
 
 <file path=customXml/itemProps2.xml><?xml version="1.0" encoding="utf-8"?>
-<ds:datastoreItem xmlns:ds="http://schemas.openxmlformats.org/officeDocument/2006/customXml" ds:itemID="{ACFF58E1-6512-4910-ACC9-FA4FC112E31B}">
-  <ds:schemaRefs>
-    <ds:schemaRef ds:uri="http://schemas.microsoft.com/office/2006/metadata/properties"/>
-    <ds:schemaRef ds:uri="http://schemas.microsoft.com/office/infopath/2007/PartnerControls"/>
-    <ds:schemaRef ds:uri="ff9a9fce-a765-4545-95cc-f7b158a298ab"/>
-  </ds:schemaRefs>
-</ds:datastoreItem>
-</file>
-
-<file path=customXml/itemProps3.xml><?xml version="1.0" encoding="utf-8"?>
-<ds:datastoreItem xmlns:ds="http://schemas.openxmlformats.org/officeDocument/2006/customXml" ds:itemID="{BE1A7A2D-738D-43FB-A1D1-A9382BC5DBDA}">
-  <ds:schemaRefs>
-    <ds:schemaRef ds:uri="http://schemas.microsoft.com/sharepoint/v3/contenttype/forms"/>
-  </ds:schemaRefs>
-</ds:datastoreItem>
-</file>
-
-<file path=customXml/itemProps4.xml><?xml version="1.0" encoding="utf-8"?>
 <ds:datastoreItem xmlns:ds="http://schemas.openxmlformats.org/officeDocument/2006/customXml" ds:itemID="{BF0DD512-EF76-4328-9158-B2A5FB748549}">
   <ds:schemaRefs>
     <ds:schemaRef ds:uri="http://schemas.microsoft.com/office/2006/metadata/contentType"/>
@@ -13293,4 +13233,22 @@
     <ds:schemaRef ds:uri="http://schemas.microsoft.com/internal/obd"/>
   </ds:schemaRefs>
 </ds:datastoreItem>
+</file>
+
+<file path=customXml/itemProps3.xml><?xml version="1.0" encoding="utf-8"?>
+<ds:datastoreItem xmlns:ds="http://schemas.openxmlformats.org/officeDocument/2006/customXml" ds:itemID="{BE1A7A2D-738D-43FB-A1D1-A9382BC5DBDA}">
+  <ds:schemaRefs>
+    <ds:schemaRef ds:uri="http://schemas.microsoft.com/sharepoint/v3/contenttype/forms"/>
+  </ds:schemaRefs>
+</ds:datastoreItem>
+</file>
+
+<file path=customXml/itemProps4.xml><?xml version="1.0" encoding="utf-8"?>
+<ds:datastoreItem xmlns:ds="http://schemas.openxmlformats.org/officeDocument/2006/customXml" ds:itemID="{ACFF58E1-6512-4910-ACC9-FA4FC112E31B}">
+  <ds:schemaRefs>
+    <ds:schemaRef ds:uri="http://schemas.microsoft.com/office/2006/metadata/properties"/>
+    <ds:schemaRef ds:uri="http://schemas.microsoft.com/office/infopath/2007/PartnerControls"/>
+    <ds:schemaRef ds:uri="ff9a9fce-a765-4545-95cc-f7b158a298ab"/>
+  </ds:schemaRefs>
+</ds:datastoreItem>
 </file>
--- a/deliverables/DocumentazioneISPW.docx
+++ b/deliverables/DocumentazioneISPW.docx
@@ -822,2800 +822,4687 @@
             </w:rPr>
             <w:br w:type="page"/>
           </w:r>
-          <w:sdt>
-            <w:sdtPr>
-              <w:rPr>
-                <w:rFonts w:cs="Calibri"/>
-                <w:i/>
-                <w:iCs/>
-                <w:sz w:val="40"/>
-                <w:szCs w:val="40"/>
-              </w:rPr>
-              <w:id w:val="1094822934"/>
-              <w:docPartObj>
-                <w:docPartGallery w:val="Table of Contents"/>
-                <w:docPartUnique/>
-              </w:docPartObj>
-            </w:sdtPr>
-            <w:sdtContent/>
-          </w:sdt>
         </w:p>
+        <w:sdt>
+          <w:sdtPr>
+            <w:rPr>
+              <w:rFonts w:ascii="Calibri" w:eastAsiaTheme="minorHAnsi" w:hAnsi="Calibri" w:cstheme="minorBidi"/>
+              <w:spacing w:val="0"/>
+              <w:kern w:val="2"/>
+              <w:sz w:val="22"/>
+              <w:szCs w:val="22"/>
+            </w:rPr>
+            <w:id w:val="-131023120"/>
+            <w:docPartObj>
+              <w:docPartGallery w:val="Table of Contents"/>
+              <w:docPartUnique/>
+            </w:docPartObj>
+          </w:sdtPr>
+          <w:sdtEndPr>
+            <w:rPr>
+              <w:b/>
+              <w:bCs/>
+            </w:rPr>
+          </w:sdtEndPr>
+          <w:sdtContent>
+            <w:p>
+              <w:pPr>
+                <w:pStyle w:val="Titolo"/>
+                <w:rPr>
+                  <w:rStyle w:val="TitoloCarattere"/>
+                  <w:b/>
+                  <w:bCs/>
+                </w:rPr>
+              </w:pPr>
+              <w:r>
+                <w:rPr>
+                  <w:rStyle w:val="TitoloCarattere"/>
+                  <w:b/>
+                  <w:bCs/>
+                </w:rPr>
+                <w:t>Indice</w:t>
+              </w:r>
+            </w:p>
+            <w:p>
+              <w:pPr>
+                <w:pStyle w:val="Sommario1"/>
+                <w:tabs>
+                  <w:tab w:val="left" w:pos="440"/>
+                  <w:tab w:val="right" w:leader="dot" w:pos="9628"/>
+                </w:tabs>
+                <w:rPr>
+                  <w:rFonts w:asciiTheme="minorHAnsi" w:eastAsiaTheme="minorEastAsia" w:hAnsiTheme="minorHAnsi"/>
+                  <w:b w:val="0"/>
+                  <w:bCs w:val="0"/>
+                  <w:caps w:val="0"/>
+                  <w:noProof/>
+                  <w:lang w:eastAsia="it-IT"/>
+                </w:rPr>
+              </w:pPr>
+              <w:r>
+                <w:rPr>
+                  <w:b w:val="0"/>
+                  <w:bCs w:val="0"/>
+                  <w:caps w:val="0"/>
+                </w:rPr>
+                <w:fldChar w:fldCharType="begin"/>
+              </w:r>
+              <w:r>
+                <w:rPr>
+                  <w:b w:val="0"/>
+                  <w:bCs w:val="0"/>
+                  <w:caps w:val="0"/>
+                </w:rPr>
+                <w:instrText xml:space="preserve"> TOC \o "1-4" \h \z \u </w:instrText>
+              </w:r>
+              <w:r>
+                <w:rPr>
+                  <w:b w:val="0"/>
+                  <w:bCs w:val="0"/>
+                  <w:caps w:val="0"/>
+                </w:rPr>
+                <w:fldChar w:fldCharType="separate"/>
+              </w:r>
+              <w:hyperlink w:anchor="_Toc202862963" w:history="1">
+                <w:r>
+                  <w:rPr>
+                    <w:rStyle w:val="Collegamentoipertestuale"/>
+                    <w:noProof/>
+                  </w:rPr>
+                  <w:t>1.</w:t>
+                </w:r>
+                <w:r>
+                  <w:rPr>
+                    <w:rFonts w:asciiTheme="minorHAnsi" w:eastAsiaTheme="minorEastAsia" w:hAnsiTheme="minorHAnsi"/>
+                    <w:b w:val="0"/>
+                    <w:bCs w:val="0"/>
+                    <w:caps w:val="0"/>
+                    <w:noProof/>
+                    <w:lang w:eastAsia="it-IT"/>
+                  </w:rPr>
+                  <w:tab/>
+                </w:r>
+                <w:r>
+                  <w:rPr>
+                    <w:rStyle w:val="Collegamentoipertestuale"/>
+                    <w:noProof/>
+                  </w:rPr>
+                  <w:t>Specifica dei requisiti software</w:t>
+                </w:r>
+                <w:r>
+                  <w:rPr>
+                    <w:noProof/>
+                    <w:webHidden/>
+                  </w:rPr>
+                  <w:tab/>
+                </w:r>
+                <w:r>
+                  <w:rPr>
+                    <w:noProof/>
+                    <w:webHidden/>
+                  </w:rPr>
+                  <w:fldChar w:fldCharType="begin"/>
+                </w:r>
+                <w:r>
+                  <w:rPr>
+                    <w:noProof/>
+                    <w:webHidden/>
+                  </w:rPr>
+                  <w:instrText xml:space="preserve"> PAGEREF _Toc202862963 \h </w:instrText>
+                </w:r>
+                <w:r>
+                  <w:rPr>
+                    <w:noProof/>
+                    <w:webHidden/>
+                  </w:rPr>
+                </w:r>
+                <w:r>
+                  <w:rPr>
+                    <w:noProof/>
+                    <w:webHidden/>
+                  </w:rPr>
+                  <w:fldChar w:fldCharType="separate"/>
+                </w:r>
+                <w:r>
+                  <w:rPr>
+                    <w:noProof/>
+                    <w:webHidden/>
+                  </w:rPr>
+                  <w:t>3</w:t>
+                </w:r>
+                <w:r>
+                  <w:rPr>
+                    <w:noProof/>
+                    <w:webHidden/>
+                  </w:rPr>
+                  <w:fldChar w:fldCharType="end"/>
+                </w:r>
+              </w:hyperlink>
+            </w:p>
+            <w:p>
+              <w:pPr>
+                <w:pStyle w:val="Sommario2"/>
+                <w:tabs>
+                  <w:tab w:val="left" w:pos="660"/>
+                  <w:tab w:val="right" w:leader="dot" w:pos="9628"/>
+                </w:tabs>
+                <w:rPr>
+                  <w:rFonts w:eastAsiaTheme="minorEastAsia"/>
+                  <w:b w:val="0"/>
+                  <w:bCs w:val="0"/>
+                  <w:noProof/>
+                  <w:sz w:val="24"/>
+                  <w:szCs w:val="24"/>
+                  <w:lang w:eastAsia="it-IT"/>
+                </w:rPr>
+              </w:pPr>
+              <w:hyperlink w:anchor="_Toc202862964" w:history="1">
+                <w:r>
+                  <w:rPr>
+                    <w:rStyle w:val="Collegamentoipertestuale"/>
+                    <w:noProof/>
+                  </w:rPr>
+                  <w:t>1.1.</w:t>
+                </w:r>
+                <w:r>
+                  <w:rPr>
+                    <w:rFonts w:eastAsiaTheme="minorEastAsia"/>
+                    <w:b w:val="0"/>
+                    <w:bCs w:val="0"/>
+                    <w:noProof/>
+                    <w:sz w:val="24"/>
+                    <w:szCs w:val="24"/>
+                    <w:lang w:eastAsia="it-IT"/>
+                  </w:rPr>
+                  <w:tab/>
+                </w:r>
+                <w:r>
+                  <w:rPr>
+                    <w:rStyle w:val="Collegamentoipertestuale"/>
+                    <w:noProof/>
+                  </w:rPr>
+                  <w:t>Introduzione</w:t>
+                </w:r>
+                <w:r>
+                  <w:rPr>
+                    <w:noProof/>
+                    <w:webHidden/>
+                  </w:rPr>
+                  <w:tab/>
+                </w:r>
+                <w:r>
+                  <w:rPr>
+                    <w:noProof/>
+                    <w:webHidden/>
+                  </w:rPr>
+                  <w:fldChar w:fldCharType="begin"/>
+                </w:r>
+                <w:r>
+                  <w:rPr>
+                    <w:noProof/>
+                    <w:webHidden/>
+                  </w:rPr>
+                  <w:instrText xml:space="preserve"> PAGEREF _Toc202862964 \h </w:instrText>
+                </w:r>
+                <w:r>
+                  <w:rPr>
+                    <w:noProof/>
+                    <w:webHidden/>
+                  </w:rPr>
+                </w:r>
+                <w:r>
+                  <w:rPr>
+                    <w:noProof/>
+                    <w:webHidden/>
+                  </w:rPr>
+                  <w:fldChar w:fldCharType="separate"/>
+                </w:r>
+                <w:r>
+                  <w:rPr>
+                    <w:noProof/>
+                    <w:webHidden/>
+                  </w:rPr>
+                  <w:t>3</w:t>
+                </w:r>
+                <w:r>
+                  <w:rPr>
+                    <w:noProof/>
+                    <w:webHidden/>
+                  </w:rPr>
+                  <w:fldChar w:fldCharType="end"/>
+                </w:r>
+              </w:hyperlink>
+            </w:p>
+            <w:p>
+              <w:pPr>
+                <w:pStyle w:val="Sommario3"/>
+                <w:tabs>
+                  <w:tab w:val="left" w:pos="1100"/>
+                  <w:tab w:val="right" w:leader="dot" w:pos="9628"/>
+                </w:tabs>
+                <w:rPr>
+                  <w:rFonts w:eastAsiaTheme="minorEastAsia"/>
+                  <w:noProof/>
+                  <w:sz w:val="24"/>
+                  <w:szCs w:val="24"/>
+                  <w:lang w:eastAsia="it-IT"/>
+                </w:rPr>
+              </w:pPr>
+              <w:hyperlink w:anchor="_Toc202862965" w:history="1">
+                <w:r>
+                  <w:rPr>
+                    <w:rStyle w:val="Collegamentoipertestuale"/>
+                    <w:noProof/>
+                  </w:rPr>
+                  <w:t>1.1.1.</w:t>
+                </w:r>
+                <w:r>
+                  <w:rPr>
+                    <w:rFonts w:eastAsiaTheme="minorEastAsia"/>
+                    <w:noProof/>
+                    <w:sz w:val="24"/>
+                    <w:szCs w:val="24"/>
+                    <w:lang w:eastAsia="it-IT"/>
+                  </w:rPr>
+                  <w:tab/>
+                </w:r>
+                <w:r>
+                  <w:rPr>
+                    <w:rStyle w:val="Collegamentoipertestuale"/>
+                    <w:noProof/>
+                  </w:rPr>
+                  <w:t>Scopo del documento</w:t>
+                </w:r>
+                <w:r>
+                  <w:rPr>
+                    <w:noProof/>
+                    <w:webHidden/>
+                  </w:rPr>
+                  <w:tab/>
+                </w:r>
+                <w:r>
+                  <w:rPr>
+                    <w:noProof/>
+                    <w:webHidden/>
+                  </w:rPr>
+                  <w:fldChar w:fldCharType="begin"/>
+                </w:r>
+                <w:r>
+                  <w:rPr>
+                    <w:noProof/>
+                    <w:webHidden/>
+                  </w:rPr>
+                  <w:instrText xml:space="preserve"> PAGEREF _Toc202862965 \h </w:instrText>
+                </w:r>
+                <w:r>
+                  <w:rPr>
+                    <w:noProof/>
+                    <w:webHidden/>
+                  </w:rPr>
+                </w:r>
+                <w:r>
+                  <w:rPr>
+                    <w:noProof/>
+                    <w:webHidden/>
+                  </w:rPr>
+                  <w:fldChar w:fldCharType="separate"/>
+                </w:r>
+                <w:r>
+                  <w:rPr>
+                    <w:noProof/>
+                    <w:webHidden/>
+                  </w:rPr>
+                  <w:t>3</w:t>
+                </w:r>
+                <w:r>
+                  <w:rPr>
+                    <w:noProof/>
+                    <w:webHidden/>
+                  </w:rPr>
+                  <w:fldChar w:fldCharType="end"/>
+                </w:r>
+              </w:hyperlink>
+            </w:p>
+            <w:p>
+              <w:pPr>
+                <w:pStyle w:val="Sommario3"/>
+                <w:tabs>
+                  <w:tab w:val="left" w:pos="1100"/>
+                  <w:tab w:val="right" w:leader="dot" w:pos="9628"/>
+                </w:tabs>
+                <w:rPr>
+                  <w:rFonts w:eastAsiaTheme="minorEastAsia"/>
+                  <w:noProof/>
+                  <w:sz w:val="24"/>
+                  <w:szCs w:val="24"/>
+                  <w:lang w:eastAsia="it-IT"/>
+                </w:rPr>
+              </w:pPr>
+              <w:hyperlink w:anchor="_Toc202862966" w:history="1">
+                <w:r>
+                  <w:rPr>
+                    <w:rStyle w:val="Collegamentoipertestuale"/>
+                    <w:noProof/>
+                  </w:rPr>
+                  <w:t>1.1.2.</w:t>
+                </w:r>
+                <w:r>
+                  <w:rPr>
+                    <w:rFonts w:eastAsiaTheme="minorEastAsia"/>
+                    <w:noProof/>
+                    <w:sz w:val="24"/>
+                    <w:szCs w:val="24"/>
+                    <w:lang w:eastAsia="it-IT"/>
+                  </w:rPr>
+                  <w:tab/>
+                </w:r>
+                <w:r>
+                  <w:rPr>
+                    <w:rStyle w:val="Collegamentoipertestuale"/>
+                    <w:noProof/>
+                  </w:rPr>
+                  <w:t>Panoramica del sistema definito</w:t>
+                </w:r>
+                <w:r>
+                  <w:rPr>
+                    <w:noProof/>
+                    <w:webHidden/>
+                  </w:rPr>
+                  <w:tab/>
+                </w:r>
+                <w:r>
+                  <w:rPr>
+                    <w:noProof/>
+                    <w:webHidden/>
+                  </w:rPr>
+                  <w:fldChar w:fldCharType="begin"/>
+                </w:r>
+                <w:r>
+                  <w:rPr>
+                    <w:noProof/>
+                    <w:webHidden/>
+                  </w:rPr>
+                  <w:instrText xml:space="preserve"> PAGEREF _Toc202862966 \h </w:instrText>
+                </w:r>
+                <w:r>
+                  <w:rPr>
+                    <w:noProof/>
+                    <w:webHidden/>
+                  </w:rPr>
+                </w:r>
+                <w:r>
+                  <w:rPr>
+                    <w:noProof/>
+                    <w:webHidden/>
+                  </w:rPr>
+                  <w:fldChar w:fldCharType="separate"/>
+                </w:r>
+                <w:r>
+                  <w:rPr>
+                    <w:noProof/>
+                    <w:webHidden/>
+                  </w:rPr>
+                  <w:t>3</w:t>
+                </w:r>
+                <w:r>
+                  <w:rPr>
+                    <w:noProof/>
+                    <w:webHidden/>
+                  </w:rPr>
+                  <w:fldChar w:fldCharType="end"/>
+                </w:r>
+              </w:hyperlink>
+            </w:p>
+            <w:p>
+              <w:pPr>
+                <w:pStyle w:val="Sommario3"/>
+                <w:tabs>
+                  <w:tab w:val="left" w:pos="1100"/>
+                  <w:tab w:val="right" w:leader="dot" w:pos="9628"/>
+                </w:tabs>
+                <w:rPr>
+                  <w:rFonts w:eastAsiaTheme="minorEastAsia"/>
+                  <w:noProof/>
+                  <w:sz w:val="24"/>
+                  <w:szCs w:val="24"/>
+                  <w:lang w:eastAsia="it-IT"/>
+                </w:rPr>
+              </w:pPr>
+              <w:hyperlink w:anchor="_Toc202862967" w:history="1">
+                <w:r>
+                  <w:rPr>
+                    <w:rStyle w:val="Collegamentoipertestuale"/>
+                    <w:noProof/>
+                  </w:rPr>
+                  <w:t>1.1.3.</w:t>
+                </w:r>
+                <w:r>
+                  <w:rPr>
+                    <w:rFonts w:eastAsiaTheme="minorEastAsia"/>
+                    <w:noProof/>
+                    <w:sz w:val="24"/>
+                    <w:szCs w:val="24"/>
+                    <w:lang w:eastAsia="it-IT"/>
+                  </w:rPr>
+                  <w:tab/>
+                </w:r>
+                <w:r>
+                  <w:rPr>
+                    <w:rStyle w:val="Collegamentoipertestuale"/>
+                    <w:noProof/>
+                  </w:rPr>
+                  <w:t>Requisiti HW e SW</w:t>
+                </w:r>
+                <w:r>
+                  <w:rPr>
+                    <w:noProof/>
+                    <w:webHidden/>
+                  </w:rPr>
+                  <w:tab/>
+                </w:r>
+                <w:r>
+                  <w:rPr>
+                    <w:noProof/>
+                    <w:webHidden/>
+                  </w:rPr>
+                  <w:fldChar w:fldCharType="begin"/>
+                </w:r>
+                <w:r>
+                  <w:rPr>
+                    <w:noProof/>
+                    <w:webHidden/>
+                  </w:rPr>
+                  <w:instrText xml:space="preserve"> PAGEREF _Toc202862967 \h </w:instrText>
+                </w:r>
+                <w:r>
+                  <w:rPr>
+                    <w:noProof/>
+                    <w:webHidden/>
+                  </w:rPr>
+                </w:r>
+                <w:r>
+                  <w:rPr>
+                    <w:noProof/>
+                    <w:webHidden/>
+                  </w:rPr>
+                  <w:fldChar w:fldCharType="separate"/>
+                </w:r>
+                <w:r>
+                  <w:rPr>
+                    <w:noProof/>
+                    <w:webHidden/>
+                  </w:rPr>
+                  <w:t>3</w:t>
+                </w:r>
+                <w:r>
+                  <w:rPr>
+                    <w:noProof/>
+                    <w:webHidden/>
+                  </w:rPr>
+                  <w:fldChar w:fldCharType="end"/>
+                </w:r>
+              </w:hyperlink>
+            </w:p>
+            <w:p>
+              <w:pPr>
+                <w:pStyle w:val="Sommario3"/>
+                <w:tabs>
+                  <w:tab w:val="left" w:pos="1100"/>
+                  <w:tab w:val="right" w:leader="dot" w:pos="9628"/>
+                </w:tabs>
+                <w:rPr>
+                  <w:rFonts w:eastAsiaTheme="minorEastAsia"/>
+                  <w:noProof/>
+                  <w:sz w:val="24"/>
+                  <w:szCs w:val="24"/>
+                  <w:lang w:eastAsia="it-IT"/>
+                </w:rPr>
+              </w:pPr>
+              <w:hyperlink w:anchor="_Toc202862968" w:history="1">
+                <w:r>
+                  <w:rPr>
+                    <w:rStyle w:val="Collegamentoipertestuale"/>
+                    <w:noProof/>
+                  </w:rPr>
+                  <w:t>1.1.4.</w:t>
+                </w:r>
+                <w:r>
+                  <w:rPr>
+                    <w:rFonts w:eastAsiaTheme="minorEastAsia"/>
+                    <w:noProof/>
+                    <w:sz w:val="24"/>
+                    <w:szCs w:val="24"/>
+                    <w:lang w:eastAsia="it-IT"/>
+                  </w:rPr>
+                  <w:tab/>
+                </w:r>
+                <w:r>
+                  <w:rPr>
+                    <w:rStyle w:val="Collegamentoipertestuale"/>
+                    <w:noProof/>
+                  </w:rPr>
+                  <w:t>Sistemi correlati</w:t>
+                </w:r>
+                <w:r>
+                  <w:rPr>
+                    <w:noProof/>
+                    <w:webHidden/>
+                  </w:rPr>
+                  <w:tab/>
+                </w:r>
+                <w:r>
+                  <w:rPr>
+                    <w:noProof/>
+                    <w:webHidden/>
+                  </w:rPr>
+                  <w:fldChar w:fldCharType="begin"/>
+                </w:r>
+                <w:r>
+                  <w:rPr>
+                    <w:noProof/>
+                    <w:webHidden/>
+                  </w:rPr>
+                  <w:instrText xml:space="preserve"> PAGEREF _Toc202862968 \h </w:instrText>
+                </w:r>
+                <w:r>
+                  <w:rPr>
+                    <w:noProof/>
+                    <w:webHidden/>
+                  </w:rPr>
+                </w:r>
+                <w:r>
+                  <w:rPr>
+                    <w:noProof/>
+                    <w:webHidden/>
+                  </w:rPr>
+                  <w:fldChar w:fldCharType="separate"/>
+                </w:r>
+                <w:r>
+                  <w:rPr>
+                    <w:noProof/>
+                    <w:webHidden/>
+                  </w:rPr>
+                  <w:t>4</w:t>
+                </w:r>
+                <w:r>
+                  <w:rPr>
+                    <w:noProof/>
+                    <w:webHidden/>
+                  </w:rPr>
+                  <w:fldChar w:fldCharType="end"/>
+                </w:r>
+              </w:hyperlink>
+            </w:p>
+            <w:p>
+              <w:pPr>
+                <w:pStyle w:val="Sommario2"/>
+                <w:tabs>
+                  <w:tab w:val="left" w:pos="660"/>
+                  <w:tab w:val="right" w:leader="dot" w:pos="9628"/>
+                </w:tabs>
+                <w:rPr>
+                  <w:rFonts w:eastAsiaTheme="minorEastAsia"/>
+                  <w:b w:val="0"/>
+                  <w:bCs w:val="0"/>
+                  <w:noProof/>
+                  <w:sz w:val="24"/>
+                  <w:szCs w:val="24"/>
+                  <w:lang w:eastAsia="it-IT"/>
+                </w:rPr>
+              </w:pPr>
+              <w:hyperlink w:anchor="_Toc202862969" w:history="1">
+                <w:r>
+                  <w:rPr>
+                    <w:rStyle w:val="Collegamentoipertestuale"/>
+                    <w:noProof/>
+                  </w:rPr>
+                  <w:t>1.2.</w:t>
+                </w:r>
+                <w:r>
+                  <w:rPr>
+                    <w:rFonts w:eastAsiaTheme="minorEastAsia"/>
+                    <w:b w:val="0"/>
+                    <w:bCs w:val="0"/>
+                    <w:noProof/>
+                    <w:sz w:val="24"/>
+                    <w:szCs w:val="24"/>
+                    <w:lang w:eastAsia="it-IT"/>
+                  </w:rPr>
+                  <w:tab/>
+                </w:r>
+                <w:r>
+                  <w:rPr>
+                    <w:rStyle w:val="Collegamentoipertestuale"/>
+                    <w:noProof/>
+                  </w:rPr>
+                  <w:t>User stories</w:t>
+                </w:r>
+                <w:r>
+                  <w:rPr>
+                    <w:noProof/>
+                    <w:webHidden/>
+                  </w:rPr>
+                  <w:tab/>
+                </w:r>
+                <w:r>
+                  <w:rPr>
+                    <w:noProof/>
+                    <w:webHidden/>
+                  </w:rPr>
+                  <w:fldChar w:fldCharType="begin"/>
+                </w:r>
+                <w:r>
+                  <w:rPr>
+                    <w:noProof/>
+                    <w:webHidden/>
+                  </w:rPr>
+                  <w:instrText xml:space="preserve"> PAGEREF _Toc202862969 \h </w:instrText>
+                </w:r>
+                <w:r>
+                  <w:rPr>
+                    <w:noProof/>
+                    <w:webHidden/>
+                  </w:rPr>
+                </w:r>
+                <w:r>
+                  <w:rPr>
+                    <w:noProof/>
+                    <w:webHidden/>
+                  </w:rPr>
+                  <w:fldChar w:fldCharType="separate"/>
+                </w:r>
+                <w:r>
+                  <w:rPr>
+                    <w:noProof/>
+                    <w:webHidden/>
+                  </w:rPr>
+                  <w:t>4</w:t>
+                </w:r>
+                <w:r>
+                  <w:rPr>
+                    <w:noProof/>
+                    <w:webHidden/>
+                  </w:rPr>
+                  <w:fldChar w:fldCharType="end"/>
+                </w:r>
+              </w:hyperlink>
+            </w:p>
+            <w:p>
+              <w:pPr>
+                <w:pStyle w:val="Sommario3"/>
+                <w:tabs>
+                  <w:tab w:val="right" w:leader="dot" w:pos="9628"/>
+                </w:tabs>
+                <w:rPr>
+                  <w:rFonts w:eastAsiaTheme="minorEastAsia"/>
+                  <w:noProof/>
+                  <w:sz w:val="24"/>
+                  <w:szCs w:val="24"/>
+                  <w:lang w:eastAsia="it-IT"/>
+                </w:rPr>
+              </w:pPr>
+              <w:hyperlink w:anchor="_Toc202862970" w:history="1">
+                <w:r>
+                  <w:rPr>
+                    <w:rStyle w:val="Collegamentoipertestuale"/>
+                    <w:noProof/>
+                  </w:rPr>
+                  <w:t>Adamo Luca</w:t>
+                </w:r>
+                <w:r>
+                  <w:rPr>
+                    <w:noProof/>
+                    <w:webHidden/>
+                  </w:rPr>
+                  <w:tab/>
+                </w:r>
+                <w:r>
+                  <w:rPr>
+                    <w:noProof/>
+                    <w:webHidden/>
+                  </w:rPr>
+                  <w:fldChar w:fldCharType="begin"/>
+                </w:r>
+                <w:r>
+                  <w:rPr>
+                    <w:noProof/>
+                    <w:webHidden/>
+                  </w:rPr>
+                  <w:instrText xml:space="preserve"> PAGEREF _Toc202862970 \h </w:instrText>
+                </w:r>
+                <w:r>
+                  <w:rPr>
+                    <w:noProof/>
+                    <w:webHidden/>
+                  </w:rPr>
+                </w:r>
+                <w:r>
+                  <w:rPr>
+                    <w:noProof/>
+                    <w:webHidden/>
+                  </w:rPr>
+                  <w:fldChar w:fldCharType="separate"/>
+                </w:r>
+                <w:r>
+                  <w:rPr>
+                    <w:noProof/>
+                    <w:webHidden/>
+                  </w:rPr>
+                  <w:t>4</w:t>
+                </w:r>
+                <w:r>
+                  <w:rPr>
+                    <w:noProof/>
+                    <w:webHidden/>
+                  </w:rPr>
+                  <w:fldChar w:fldCharType="end"/>
+                </w:r>
+              </w:hyperlink>
+            </w:p>
+            <w:p>
+              <w:pPr>
+                <w:pStyle w:val="Sommario4"/>
+                <w:tabs>
+                  <w:tab w:val="right" w:leader="dot" w:pos="9628"/>
+                </w:tabs>
+                <w:rPr>
+                  <w:rFonts w:eastAsiaTheme="minorEastAsia"/>
+                  <w:noProof/>
+                  <w:sz w:val="24"/>
+                  <w:szCs w:val="24"/>
+                  <w:lang w:eastAsia="it-IT"/>
+                </w:rPr>
+              </w:pPr>
+              <w:hyperlink w:anchor="_Toc202862971" w:history="1">
+                <w:r>
+                  <w:rPr>
+                    <w:rStyle w:val="Collegamentoipertestuale"/>
+                    <w:noProof/>
+                  </w:rPr>
+                  <w:t>US 1</w:t>
+                </w:r>
+                <w:r>
+                  <w:rPr>
+                    <w:noProof/>
+                    <w:webHidden/>
+                  </w:rPr>
+                  <w:tab/>
+                </w:r>
+                <w:r>
+                  <w:rPr>
+                    <w:noProof/>
+                    <w:webHidden/>
+                  </w:rPr>
+                  <w:fldChar w:fldCharType="begin"/>
+                </w:r>
+                <w:r>
+                  <w:rPr>
+                    <w:noProof/>
+                    <w:webHidden/>
+                  </w:rPr>
+                  <w:instrText xml:space="preserve"> PAGEREF _Toc202862971 \h </w:instrText>
+                </w:r>
+                <w:r>
+                  <w:rPr>
+                    <w:noProof/>
+                    <w:webHidden/>
+                  </w:rPr>
+                </w:r>
+                <w:r>
+                  <w:rPr>
+                    <w:noProof/>
+                    <w:webHidden/>
+                  </w:rPr>
+                  <w:fldChar w:fldCharType="separate"/>
+                </w:r>
+                <w:r>
+                  <w:rPr>
+                    <w:noProof/>
+                    <w:webHidden/>
+                  </w:rPr>
+                  <w:t>4</w:t>
+                </w:r>
+                <w:r>
+                  <w:rPr>
+                    <w:noProof/>
+                    <w:webHidden/>
+                  </w:rPr>
+                  <w:fldChar w:fldCharType="end"/>
+                </w:r>
+              </w:hyperlink>
+            </w:p>
+            <w:p>
+              <w:pPr>
+                <w:pStyle w:val="Sommario4"/>
+                <w:tabs>
+                  <w:tab w:val="right" w:leader="dot" w:pos="9628"/>
+                </w:tabs>
+                <w:rPr>
+                  <w:rFonts w:eastAsiaTheme="minorEastAsia"/>
+                  <w:noProof/>
+                  <w:sz w:val="24"/>
+                  <w:szCs w:val="24"/>
+                  <w:lang w:eastAsia="it-IT"/>
+                </w:rPr>
+              </w:pPr>
+              <w:hyperlink w:anchor="_Toc202862972" w:history="1">
+                <w:r>
+                  <w:rPr>
+                    <w:rStyle w:val="Collegamentoipertestuale"/>
+                    <w:noProof/>
+                  </w:rPr>
+                  <w:t>US 2</w:t>
+                </w:r>
+                <w:r>
+                  <w:rPr>
+                    <w:noProof/>
+                    <w:webHidden/>
+                  </w:rPr>
+                  <w:tab/>
+                </w:r>
+                <w:r>
+                  <w:rPr>
+                    <w:noProof/>
+                    <w:webHidden/>
+                  </w:rPr>
+                  <w:fldChar w:fldCharType="begin"/>
+                </w:r>
+                <w:r>
+                  <w:rPr>
+                    <w:noProof/>
+                    <w:webHidden/>
+                  </w:rPr>
+                  <w:instrText xml:space="preserve"> PAGEREF _Toc202862972 \h </w:instrText>
+                </w:r>
+                <w:r>
+                  <w:rPr>
+                    <w:noProof/>
+                    <w:webHidden/>
+                  </w:rPr>
+                </w:r>
+                <w:r>
+                  <w:rPr>
+                    <w:noProof/>
+                    <w:webHidden/>
+                  </w:rPr>
+                  <w:fldChar w:fldCharType="separate"/>
+                </w:r>
+                <w:r>
+                  <w:rPr>
+                    <w:noProof/>
+                    <w:webHidden/>
+                  </w:rPr>
+                  <w:t>4</w:t>
+                </w:r>
+                <w:r>
+                  <w:rPr>
+                    <w:noProof/>
+                    <w:webHidden/>
+                  </w:rPr>
+                  <w:fldChar w:fldCharType="end"/>
+                </w:r>
+              </w:hyperlink>
+            </w:p>
+            <w:p>
+              <w:pPr>
+                <w:pStyle w:val="Sommario4"/>
+                <w:tabs>
+                  <w:tab w:val="right" w:leader="dot" w:pos="9628"/>
+                </w:tabs>
+                <w:rPr>
+                  <w:rFonts w:eastAsiaTheme="minorEastAsia"/>
+                  <w:noProof/>
+                  <w:sz w:val="24"/>
+                  <w:szCs w:val="24"/>
+                  <w:lang w:eastAsia="it-IT"/>
+                </w:rPr>
+              </w:pPr>
+              <w:hyperlink w:anchor="_Toc202862973" w:history="1">
+                <w:r>
+                  <w:rPr>
+                    <w:rStyle w:val="Collegamentoipertestuale"/>
+                    <w:noProof/>
+                  </w:rPr>
+                  <w:t>US 3</w:t>
+                </w:r>
+                <w:r>
+                  <w:rPr>
+                    <w:noProof/>
+                    <w:webHidden/>
+                  </w:rPr>
+                  <w:tab/>
+                </w:r>
+                <w:r>
+                  <w:rPr>
+                    <w:noProof/>
+                    <w:webHidden/>
+                  </w:rPr>
+                  <w:fldChar w:fldCharType="begin"/>
+                </w:r>
+                <w:r>
+                  <w:rPr>
+                    <w:noProof/>
+                    <w:webHidden/>
+                  </w:rPr>
+                  <w:instrText xml:space="preserve"> PAGEREF _Toc202862973 \h </w:instrText>
+                </w:r>
+                <w:r>
+                  <w:rPr>
+                    <w:noProof/>
+                    <w:webHidden/>
+                  </w:rPr>
+                </w:r>
+                <w:r>
+                  <w:rPr>
+                    <w:noProof/>
+                    <w:webHidden/>
+                  </w:rPr>
+                  <w:fldChar w:fldCharType="separate"/>
+                </w:r>
+                <w:r>
+                  <w:rPr>
+                    <w:noProof/>
+                    <w:webHidden/>
+                  </w:rPr>
+                  <w:t>4</w:t>
+                </w:r>
+                <w:r>
+                  <w:rPr>
+                    <w:noProof/>
+                    <w:webHidden/>
+                  </w:rPr>
+                  <w:fldChar w:fldCharType="end"/>
+                </w:r>
+              </w:hyperlink>
+            </w:p>
+            <w:p>
+              <w:pPr>
+                <w:pStyle w:val="Sommario3"/>
+                <w:tabs>
+                  <w:tab w:val="right" w:leader="dot" w:pos="9628"/>
+                </w:tabs>
+                <w:rPr>
+                  <w:rFonts w:eastAsiaTheme="minorEastAsia"/>
+                  <w:noProof/>
+                  <w:sz w:val="24"/>
+                  <w:szCs w:val="24"/>
+                  <w:lang w:eastAsia="it-IT"/>
+                </w:rPr>
+              </w:pPr>
+              <w:hyperlink w:anchor="_Toc202862974" w:history="1">
+                <w:r>
+                  <w:rPr>
+                    <w:rStyle w:val="Collegamentoipertestuale"/>
+                    <w:noProof/>
+                  </w:rPr>
+                  <w:t>De Santis Marco</w:t>
+                </w:r>
+                <w:r>
+                  <w:rPr>
+                    <w:noProof/>
+                    <w:webHidden/>
+                  </w:rPr>
+                  <w:tab/>
+                </w:r>
+                <w:r>
+                  <w:rPr>
+                    <w:noProof/>
+                    <w:webHidden/>
+                  </w:rPr>
+                  <w:fldChar w:fldCharType="begin"/>
+                </w:r>
+                <w:r>
+                  <w:rPr>
+                    <w:noProof/>
+                    <w:webHidden/>
+                  </w:rPr>
+                  <w:instrText xml:space="preserve"> PAGEREF _Toc202862974 \h </w:instrText>
+                </w:r>
+                <w:r>
+                  <w:rPr>
+                    <w:noProof/>
+                    <w:webHidden/>
+                  </w:rPr>
+                </w:r>
+                <w:r>
+                  <w:rPr>
+                    <w:noProof/>
+                    <w:webHidden/>
+                  </w:rPr>
+                  <w:fldChar w:fldCharType="separate"/>
+                </w:r>
+                <w:r>
+                  <w:rPr>
+                    <w:noProof/>
+                    <w:webHidden/>
+                  </w:rPr>
+                  <w:t>4</w:t>
+                </w:r>
+                <w:r>
+                  <w:rPr>
+                    <w:noProof/>
+                    <w:webHidden/>
+                  </w:rPr>
+                  <w:fldChar w:fldCharType="end"/>
+                </w:r>
+              </w:hyperlink>
+            </w:p>
+            <w:p>
+              <w:pPr>
+                <w:pStyle w:val="Sommario4"/>
+                <w:tabs>
+                  <w:tab w:val="right" w:leader="dot" w:pos="9628"/>
+                </w:tabs>
+                <w:rPr>
+                  <w:rFonts w:eastAsiaTheme="minorEastAsia"/>
+                  <w:noProof/>
+                  <w:sz w:val="24"/>
+                  <w:szCs w:val="24"/>
+                  <w:lang w:eastAsia="it-IT"/>
+                </w:rPr>
+              </w:pPr>
+              <w:hyperlink w:anchor="_Toc202862975" w:history="1">
+                <w:r>
+                  <w:rPr>
+                    <w:rStyle w:val="Collegamentoipertestuale"/>
+                    <w:noProof/>
+                  </w:rPr>
+                  <w:t>US 1</w:t>
+                </w:r>
+                <w:r>
+                  <w:rPr>
+                    <w:noProof/>
+                    <w:webHidden/>
+                  </w:rPr>
+                  <w:tab/>
+                </w:r>
+                <w:r>
+                  <w:rPr>
+                    <w:noProof/>
+                    <w:webHidden/>
+                  </w:rPr>
+                  <w:fldChar w:fldCharType="begin"/>
+                </w:r>
+                <w:r>
+                  <w:rPr>
+                    <w:noProof/>
+                    <w:webHidden/>
+                  </w:rPr>
+                  <w:instrText xml:space="preserve"> PAGEREF _Toc202862975 \h </w:instrText>
+                </w:r>
+                <w:r>
+                  <w:rPr>
+                    <w:noProof/>
+                    <w:webHidden/>
+                  </w:rPr>
+                </w:r>
+                <w:r>
+                  <w:rPr>
+                    <w:noProof/>
+                    <w:webHidden/>
+                  </w:rPr>
+                  <w:fldChar w:fldCharType="separate"/>
+                </w:r>
+                <w:r>
+                  <w:rPr>
+                    <w:noProof/>
+                    <w:webHidden/>
+                  </w:rPr>
+                  <w:t>4</w:t>
+                </w:r>
+                <w:r>
+                  <w:rPr>
+                    <w:noProof/>
+                    <w:webHidden/>
+                  </w:rPr>
+                  <w:fldChar w:fldCharType="end"/>
+                </w:r>
+              </w:hyperlink>
+            </w:p>
+            <w:p>
+              <w:pPr>
+                <w:pStyle w:val="Sommario4"/>
+                <w:tabs>
+                  <w:tab w:val="right" w:leader="dot" w:pos="9628"/>
+                </w:tabs>
+                <w:rPr>
+                  <w:rFonts w:eastAsiaTheme="minorEastAsia"/>
+                  <w:noProof/>
+                  <w:sz w:val="24"/>
+                  <w:szCs w:val="24"/>
+                  <w:lang w:eastAsia="it-IT"/>
+                </w:rPr>
+              </w:pPr>
+              <w:hyperlink w:anchor="_Toc202862976" w:history="1">
+                <w:r>
+                  <w:rPr>
+                    <w:rStyle w:val="Collegamentoipertestuale"/>
+                    <w:noProof/>
+                  </w:rPr>
+                  <w:t>US 2</w:t>
+                </w:r>
+                <w:r>
+                  <w:rPr>
+                    <w:noProof/>
+                    <w:webHidden/>
+                  </w:rPr>
+                  <w:tab/>
+                </w:r>
+                <w:r>
+                  <w:rPr>
+                    <w:noProof/>
+                    <w:webHidden/>
+                  </w:rPr>
+                  <w:fldChar w:fldCharType="begin"/>
+                </w:r>
+                <w:r>
+                  <w:rPr>
+                    <w:noProof/>
+                    <w:webHidden/>
+                  </w:rPr>
+                  <w:instrText xml:space="preserve"> PAGEREF _Toc202862976 \h </w:instrText>
+                </w:r>
+                <w:r>
+                  <w:rPr>
+                    <w:noProof/>
+                    <w:webHidden/>
+                  </w:rPr>
+                </w:r>
+                <w:r>
+                  <w:rPr>
+                    <w:noProof/>
+                    <w:webHidden/>
+                  </w:rPr>
+                  <w:fldChar w:fldCharType="separate"/>
+                </w:r>
+                <w:r>
+                  <w:rPr>
+                    <w:noProof/>
+                    <w:webHidden/>
+                  </w:rPr>
+                  <w:t>5</w:t>
+                </w:r>
+                <w:r>
+                  <w:rPr>
+                    <w:noProof/>
+                    <w:webHidden/>
+                  </w:rPr>
+                  <w:fldChar w:fldCharType="end"/>
+                </w:r>
+              </w:hyperlink>
+            </w:p>
+            <w:p>
+              <w:pPr>
+                <w:pStyle w:val="Sommario4"/>
+                <w:tabs>
+                  <w:tab w:val="right" w:leader="dot" w:pos="9628"/>
+                </w:tabs>
+                <w:rPr>
+                  <w:rFonts w:eastAsiaTheme="minorEastAsia"/>
+                  <w:noProof/>
+                  <w:sz w:val="24"/>
+                  <w:szCs w:val="24"/>
+                  <w:lang w:eastAsia="it-IT"/>
+                </w:rPr>
+              </w:pPr>
+              <w:hyperlink w:anchor="_Toc202862977" w:history="1">
+                <w:r>
+                  <w:rPr>
+                    <w:rStyle w:val="Collegamentoipertestuale"/>
+                    <w:noProof/>
+                  </w:rPr>
+                  <w:t>US 3</w:t>
+                </w:r>
+                <w:r>
+                  <w:rPr>
+                    <w:noProof/>
+                    <w:webHidden/>
+                  </w:rPr>
+                  <w:tab/>
+                </w:r>
+                <w:r>
+                  <w:rPr>
+                    <w:noProof/>
+                    <w:webHidden/>
+                  </w:rPr>
+                  <w:fldChar w:fldCharType="begin"/>
+                </w:r>
+                <w:r>
+                  <w:rPr>
+                    <w:noProof/>
+                    <w:webHidden/>
+                  </w:rPr>
+                  <w:instrText xml:space="preserve"> PAGEREF _Toc202862977 \h </w:instrText>
+                </w:r>
+                <w:r>
+                  <w:rPr>
+                    <w:noProof/>
+                    <w:webHidden/>
+                  </w:rPr>
+                </w:r>
+                <w:r>
+                  <w:rPr>
+                    <w:noProof/>
+                    <w:webHidden/>
+                  </w:rPr>
+                  <w:fldChar w:fldCharType="separate"/>
+                </w:r>
+                <w:r>
+                  <w:rPr>
+                    <w:noProof/>
+                    <w:webHidden/>
+                  </w:rPr>
+                  <w:t>5</w:t>
+                </w:r>
+                <w:r>
+                  <w:rPr>
+                    <w:noProof/>
+                    <w:webHidden/>
+                  </w:rPr>
+                  <w:fldChar w:fldCharType="end"/>
+                </w:r>
+              </w:hyperlink>
+            </w:p>
+            <w:p>
+              <w:pPr>
+                <w:pStyle w:val="Sommario2"/>
+                <w:tabs>
+                  <w:tab w:val="left" w:pos="660"/>
+                  <w:tab w:val="right" w:leader="dot" w:pos="9628"/>
+                </w:tabs>
+                <w:rPr>
+                  <w:rFonts w:eastAsiaTheme="minorEastAsia"/>
+                  <w:b w:val="0"/>
+                  <w:bCs w:val="0"/>
+                  <w:noProof/>
+                  <w:sz w:val="24"/>
+                  <w:szCs w:val="24"/>
+                  <w:lang w:eastAsia="it-IT"/>
+                </w:rPr>
+              </w:pPr>
+              <w:hyperlink w:anchor="_Toc202862978" w:history="1">
+                <w:r>
+                  <w:rPr>
+                    <w:rStyle w:val="Collegamentoipertestuale"/>
+                    <w:noProof/>
+                  </w:rPr>
+                  <w:t>1.3.</w:t>
+                </w:r>
+                <w:r>
+                  <w:rPr>
+                    <w:rFonts w:eastAsiaTheme="minorEastAsia"/>
+                    <w:b w:val="0"/>
+                    <w:bCs w:val="0"/>
+                    <w:noProof/>
+                    <w:sz w:val="24"/>
+                    <w:szCs w:val="24"/>
+                    <w:lang w:eastAsia="it-IT"/>
+                  </w:rPr>
+                  <w:tab/>
+                </w:r>
+                <w:r>
+                  <w:rPr>
+                    <w:rStyle w:val="Collegamentoipertestuale"/>
+                    <w:noProof/>
+                  </w:rPr>
+                  <w:t>Functional Requirements</w:t>
+                </w:r>
+                <w:r>
+                  <w:rPr>
+                    <w:noProof/>
+                    <w:webHidden/>
+                  </w:rPr>
+                  <w:tab/>
+                </w:r>
+                <w:r>
+                  <w:rPr>
+                    <w:noProof/>
+                    <w:webHidden/>
+                  </w:rPr>
+                  <w:fldChar w:fldCharType="begin"/>
+                </w:r>
+                <w:r>
+                  <w:rPr>
+                    <w:noProof/>
+                    <w:webHidden/>
+                  </w:rPr>
+                  <w:instrText xml:space="preserve"> PAGEREF _Toc202862978 \h </w:instrText>
+                </w:r>
+                <w:r>
+                  <w:rPr>
+                    <w:noProof/>
+                    <w:webHidden/>
+                  </w:rPr>
+                </w:r>
+                <w:r>
+                  <w:rPr>
+                    <w:noProof/>
+                    <w:webHidden/>
+                  </w:rPr>
+                  <w:fldChar w:fldCharType="separate"/>
+                </w:r>
+                <w:r>
+                  <w:rPr>
+                    <w:noProof/>
+                    <w:webHidden/>
+                  </w:rPr>
+                  <w:t>5</w:t>
+                </w:r>
+                <w:r>
+                  <w:rPr>
+                    <w:noProof/>
+                    <w:webHidden/>
+                  </w:rPr>
+                  <w:fldChar w:fldCharType="end"/>
+                </w:r>
+              </w:hyperlink>
+            </w:p>
+            <w:p>
+              <w:pPr>
+                <w:pStyle w:val="Sommario3"/>
+                <w:tabs>
+                  <w:tab w:val="right" w:leader="dot" w:pos="9628"/>
+                </w:tabs>
+                <w:rPr>
+                  <w:rFonts w:eastAsiaTheme="minorEastAsia"/>
+                  <w:noProof/>
+                  <w:sz w:val="24"/>
+                  <w:szCs w:val="24"/>
+                  <w:lang w:eastAsia="it-IT"/>
+                </w:rPr>
+              </w:pPr>
+              <w:hyperlink w:anchor="_Toc202862979" w:history="1">
+                <w:r>
+                  <w:rPr>
+                    <w:rStyle w:val="Collegamentoipertestuale"/>
+                    <w:noProof/>
+                  </w:rPr>
+                  <w:t>Adamo Luca</w:t>
+                </w:r>
+                <w:r>
+                  <w:rPr>
+                    <w:noProof/>
+                    <w:webHidden/>
+                  </w:rPr>
+                  <w:tab/>
+                </w:r>
+                <w:r>
+                  <w:rPr>
+                    <w:noProof/>
+                    <w:webHidden/>
+                  </w:rPr>
+                  <w:fldChar w:fldCharType="begin"/>
+                </w:r>
+                <w:r>
+                  <w:rPr>
+                    <w:noProof/>
+                    <w:webHidden/>
+                  </w:rPr>
+                  <w:instrText xml:space="preserve"> PAGEREF _Toc202862979 \h </w:instrText>
+                </w:r>
+                <w:r>
+                  <w:rPr>
+                    <w:noProof/>
+                    <w:webHidden/>
+                  </w:rPr>
+                </w:r>
+                <w:r>
+                  <w:rPr>
+                    <w:noProof/>
+                    <w:webHidden/>
+                  </w:rPr>
+                  <w:fldChar w:fldCharType="separate"/>
+                </w:r>
+                <w:r>
+                  <w:rPr>
+                    <w:noProof/>
+                    <w:webHidden/>
+                  </w:rPr>
+                  <w:t>5</w:t>
+                </w:r>
+                <w:r>
+                  <w:rPr>
+                    <w:noProof/>
+                    <w:webHidden/>
+                  </w:rPr>
+                  <w:fldChar w:fldCharType="end"/>
+                </w:r>
+              </w:hyperlink>
+            </w:p>
+            <w:p>
+              <w:pPr>
+                <w:pStyle w:val="Sommario4"/>
+                <w:tabs>
+                  <w:tab w:val="right" w:leader="dot" w:pos="9628"/>
+                </w:tabs>
+                <w:rPr>
+                  <w:rFonts w:eastAsiaTheme="minorEastAsia"/>
+                  <w:noProof/>
+                  <w:sz w:val="24"/>
+                  <w:szCs w:val="24"/>
+                  <w:lang w:eastAsia="it-IT"/>
+                </w:rPr>
+              </w:pPr>
+              <w:hyperlink w:anchor="_Toc202862980" w:history="1">
+                <w:r>
+                  <w:rPr>
+                    <w:rStyle w:val="Collegamentoipertestuale"/>
+                    <w:noProof/>
+                  </w:rPr>
+                  <w:t>FR 1</w:t>
+                </w:r>
+                <w:r>
+                  <w:rPr>
+                    <w:noProof/>
+                    <w:webHidden/>
+                  </w:rPr>
+                  <w:tab/>
+                </w:r>
+                <w:r>
+                  <w:rPr>
+                    <w:noProof/>
+                    <w:webHidden/>
+                  </w:rPr>
+                  <w:fldChar w:fldCharType="begin"/>
+                </w:r>
+                <w:r>
+                  <w:rPr>
+                    <w:noProof/>
+                    <w:webHidden/>
+                  </w:rPr>
+                  <w:instrText xml:space="preserve"> PAGEREF _Toc202862980 \h </w:instrText>
+                </w:r>
+                <w:r>
+                  <w:rPr>
+                    <w:noProof/>
+                    <w:webHidden/>
+                  </w:rPr>
+                </w:r>
+                <w:r>
+                  <w:rPr>
+                    <w:noProof/>
+                    <w:webHidden/>
+                  </w:rPr>
+                  <w:fldChar w:fldCharType="separate"/>
+                </w:r>
+                <w:r>
+                  <w:rPr>
+                    <w:noProof/>
+                    <w:webHidden/>
+                  </w:rPr>
+                  <w:t>5</w:t>
+                </w:r>
+                <w:r>
+                  <w:rPr>
+                    <w:noProof/>
+                    <w:webHidden/>
+                  </w:rPr>
+                  <w:fldChar w:fldCharType="end"/>
+                </w:r>
+              </w:hyperlink>
+            </w:p>
+            <w:p>
+              <w:pPr>
+                <w:pStyle w:val="Sommario4"/>
+                <w:tabs>
+                  <w:tab w:val="right" w:leader="dot" w:pos="9628"/>
+                </w:tabs>
+                <w:rPr>
+                  <w:rFonts w:eastAsiaTheme="minorEastAsia"/>
+                  <w:noProof/>
+                  <w:sz w:val="24"/>
+                  <w:szCs w:val="24"/>
+                  <w:lang w:eastAsia="it-IT"/>
+                </w:rPr>
+              </w:pPr>
+              <w:hyperlink w:anchor="_Toc202862981" w:history="1">
+                <w:r>
+                  <w:rPr>
+                    <w:rStyle w:val="Collegamentoipertestuale"/>
+                    <w:noProof/>
+                  </w:rPr>
+                  <w:t>FR 2</w:t>
+                </w:r>
+                <w:r>
+                  <w:rPr>
+                    <w:noProof/>
+                    <w:webHidden/>
+                  </w:rPr>
+                  <w:tab/>
+                </w:r>
+                <w:r>
+                  <w:rPr>
+                    <w:noProof/>
+                    <w:webHidden/>
+                  </w:rPr>
+                  <w:fldChar w:fldCharType="begin"/>
+                </w:r>
+                <w:r>
+                  <w:rPr>
+                    <w:noProof/>
+                    <w:webHidden/>
+                  </w:rPr>
+                  <w:instrText xml:space="preserve"> PAGEREF _Toc202862981 \h </w:instrText>
+                </w:r>
+                <w:r>
+                  <w:rPr>
+                    <w:noProof/>
+                    <w:webHidden/>
+                  </w:rPr>
+                </w:r>
+                <w:r>
+                  <w:rPr>
+                    <w:noProof/>
+                    <w:webHidden/>
+                  </w:rPr>
+                  <w:fldChar w:fldCharType="separate"/>
+                </w:r>
+                <w:r>
+                  <w:rPr>
+                    <w:noProof/>
+                    <w:webHidden/>
+                  </w:rPr>
+                  <w:t>5</w:t>
+                </w:r>
+                <w:r>
+                  <w:rPr>
+                    <w:noProof/>
+                    <w:webHidden/>
+                  </w:rPr>
+                  <w:fldChar w:fldCharType="end"/>
+                </w:r>
+              </w:hyperlink>
+            </w:p>
+            <w:p>
+              <w:pPr>
+                <w:pStyle w:val="Sommario4"/>
+                <w:tabs>
+                  <w:tab w:val="right" w:leader="dot" w:pos="9628"/>
+                </w:tabs>
+                <w:rPr>
+                  <w:rFonts w:eastAsiaTheme="minorEastAsia"/>
+                  <w:noProof/>
+                  <w:sz w:val="24"/>
+                  <w:szCs w:val="24"/>
+                  <w:lang w:eastAsia="it-IT"/>
+                </w:rPr>
+              </w:pPr>
+              <w:hyperlink w:anchor="_Toc202862982" w:history="1">
+                <w:r>
+                  <w:rPr>
+                    <w:rStyle w:val="Collegamentoipertestuale"/>
+                    <w:noProof/>
+                  </w:rPr>
+                  <w:t>FR 3</w:t>
+                </w:r>
+                <w:r>
+                  <w:rPr>
+                    <w:noProof/>
+                    <w:webHidden/>
+                  </w:rPr>
+                  <w:tab/>
+                </w:r>
+                <w:r>
+                  <w:rPr>
+                    <w:noProof/>
+                    <w:webHidden/>
+                  </w:rPr>
+                  <w:fldChar w:fldCharType="begin"/>
+                </w:r>
+                <w:r>
+                  <w:rPr>
+                    <w:noProof/>
+                    <w:webHidden/>
+                  </w:rPr>
+                  <w:instrText xml:space="preserve"> PAGEREF _Toc202862982 \h </w:instrText>
+                </w:r>
+                <w:r>
+                  <w:rPr>
+                    <w:noProof/>
+                    <w:webHidden/>
+                  </w:rPr>
+                </w:r>
+                <w:r>
+                  <w:rPr>
+                    <w:noProof/>
+                    <w:webHidden/>
+                  </w:rPr>
+                  <w:fldChar w:fldCharType="separate"/>
+                </w:r>
+                <w:r>
+                  <w:rPr>
+                    <w:noProof/>
+                    <w:webHidden/>
+                  </w:rPr>
+                  <w:t>5</w:t>
+                </w:r>
+                <w:r>
+                  <w:rPr>
+                    <w:noProof/>
+                    <w:webHidden/>
+                  </w:rPr>
+                  <w:fldChar w:fldCharType="end"/>
+                </w:r>
+              </w:hyperlink>
+            </w:p>
+            <w:p>
+              <w:pPr>
+                <w:pStyle w:val="Sommario3"/>
+                <w:tabs>
+                  <w:tab w:val="right" w:leader="dot" w:pos="9628"/>
+                </w:tabs>
+                <w:rPr>
+                  <w:rFonts w:eastAsiaTheme="minorEastAsia"/>
+                  <w:noProof/>
+                  <w:sz w:val="24"/>
+                  <w:szCs w:val="24"/>
+                  <w:lang w:eastAsia="it-IT"/>
+                </w:rPr>
+              </w:pPr>
+              <w:hyperlink w:anchor="_Toc202862983" w:history="1">
+                <w:r>
+                  <w:rPr>
+                    <w:rStyle w:val="Collegamentoipertestuale"/>
+                    <w:noProof/>
+                  </w:rPr>
+                  <w:t>De Santis Marco</w:t>
+                </w:r>
+                <w:r>
+                  <w:rPr>
+                    <w:noProof/>
+                    <w:webHidden/>
+                  </w:rPr>
+                  <w:tab/>
+                </w:r>
+                <w:r>
+                  <w:rPr>
+                    <w:noProof/>
+                    <w:webHidden/>
+                  </w:rPr>
+                  <w:fldChar w:fldCharType="begin"/>
+                </w:r>
+                <w:r>
+                  <w:rPr>
+                    <w:noProof/>
+                    <w:webHidden/>
+                  </w:rPr>
+                  <w:instrText xml:space="preserve"> PAGEREF _Toc202862983 \h </w:instrText>
+                </w:r>
+                <w:r>
+                  <w:rPr>
+                    <w:noProof/>
+                    <w:webHidden/>
+                  </w:rPr>
+                </w:r>
+                <w:r>
+                  <w:rPr>
+                    <w:noProof/>
+                    <w:webHidden/>
+                  </w:rPr>
+                  <w:fldChar w:fldCharType="separate"/>
+                </w:r>
+                <w:r>
+                  <w:rPr>
+                    <w:noProof/>
+                    <w:webHidden/>
+                  </w:rPr>
+                  <w:t>5</w:t>
+                </w:r>
+                <w:r>
+                  <w:rPr>
+                    <w:noProof/>
+                    <w:webHidden/>
+                  </w:rPr>
+                  <w:fldChar w:fldCharType="end"/>
+                </w:r>
+              </w:hyperlink>
+            </w:p>
+            <w:p>
+              <w:pPr>
+                <w:pStyle w:val="Sommario4"/>
+                <w:tabs>
+                  <w:tab w:val="right" w:leader="dot" w:pos="9628"/>
+                </w:tabs>
+                <w:rPr>
+                  <w:rFonts w:eastAsiaTheme="minorEastAsia"/>
+                  <w:noProof/>
+                  <w:sz w:val="24"/>
+                  <w:szCs w:val="24"/>
+                  <w:lang w:eastAsia="it-IT"/>
+                </w:rPr>
+              </w:pPr>
+              <w:hyperlink w:anchor="_Toc202862984" w:history="1">
+                <w:r>
+                  <w:rPr>
+                    <w:rStyle w:val="Collegamentoipertestuale"/>
+                    <w:noProof/>
+                  </w:rPr>
+                  <w:t>FR 1</w:t>
+                </w:r>
+                <w:r>
+                  <w:rPr>
+                    <w:noProof/>
+                    <w:webHidden/>
+                  </w:rPr>
+                  <w:tab/>
+                </w:r>
+                <w:r>
+                  <w:rPr>
+                    <w:noProof/>
+                    <w:webHidden/>
+                  </w:rPr>
+                  <w:fldChar w:fldCharType="begin"/>
+                </w:r>
+                <w:r>
+                  <w:rPr>
+                    <w:noProof/>
+                    <w:webHidden/>
+                  </w:rPr>
+                  <w:instrText xml:space="preserve"> PAGEREF _Toc202862984 \h </w:instrText>
+                </w:r>
+                <w:r>
+                  <w:rPr>
+                    <w:noProof/>
+                    <w:webHidden/>
+                  </w:rPr>
+                </w:r>
+                <w:r>
+                  <w:rPr>
+                    <w:noProof/>
+                    <w:webHidden/>
+                  </w:rPr>
+                  <w:fldChar w:fldCharType="separate"/>
+                </w:r>
+                <w:r>
+                  <w:rPr>
+                    <w:noProof/>
+                    <w:webHidden/>
+                  </w:rPr>
+                  <w:t>5</w:t>
+                </w:r>
+                <w:r>
+                  <w:rPr>
+                    <w:noProof/>
+                    <w:webHidden/>
+                  </w:rPr>
+                  <w:fldChar w:fldCharType="end"/>
+                </w:r>
+              </w:hyperlink>
+            </w:p>
+            <w:p>
+              <w:pPr>
+                <w:pStyle w:val="Sommario4"/>
+                <w:tabs>
+                  <w:tab w:val="right" w:leader="dot" w:pos="9628"/>
+                </w:tabs>
+                <w:rPr>
+                  <w:rFonts w:eastAsiaTheme="minorEastAsia"/>
+                  <w:noProof/>
+                  <w:sz w:val="24"/>
+                  <w:szCs w:val="24"/>
+                  <w:lang w:eastAsia="it-IT"/>
+                </w:rPr>
+              </w:pPr>
+              <w:hyperlink w:anchor="_Toc202862985" w:history="1">
+                <w:r>
+                  <w:rPr>
+                    <w:rStyle w:val="Collegamentoipertestuale"/>
+                    <w:noProof/>
+                  </w:rPr>
+                  <w:t>FR 2</w:t>
+                </w:r>
+                <w:r>
+                  <w:rPr>
+                    <w:noProof/>
+                    <w:webHidden/>
+                  </w:rPr>
+                  <w:tab/>
+                </w:r>
+                <w:r>
+                  <w:rPr>
+                    <w:noProof/>
+                    <w:webHidden/>
+                  </w:rPr>
+                  <w:fldChar w:fldCharType="begin"/>
+                </w:r>
+                <w:r>
+                  <w:rPr>
+                    <w:noProof/>
+                    <w:webHidden/>
+                  </w:rPr>
+                  <w:instrText xml:space="preserve"> PAGEREF _Toc202862985 \h </w:instrText>
+                </w:r>
+                <w:r>
+                  <w:rPr>
+                    <w:noProof/>
+                    <w:webHidden/>
+                  </w:rPr>
+                </w:r>
+                <w:r>
+                  <w:rPr>
+                    <w:noProof/>
+                    <w:webHidden/>
+                  </w:rPr>
+                  <w:fldChar w:fldCharType="separate"/>
+                </w:r>
+                <w:r>
+                  <w:rPr>
+                    <w:noProof/>
+                    <w:webHidden/>
+                  </w:rPr>
+                  <w:t>5</w:t>
+                </w:r>
+                <w:r>
+                  <w:rPr>
+                    <w:noProof/>
+                    <w:webHidden/>
+                  </w:rPr>
+                  <w:fldChar w:fldCharType="end"/>
+                </w:r>
+              </w:hyperlink>
+            </w:p>
+            <w:p>
+              <w:pPr>
+                <w:pStyle w:val="Sommario4"/>
+                <w:tabs>
+                  <w:tab w:val="right" w:leader="dot" w:pos="9628"/>
+                </w:tabs>
+                <w:rPr>
+                  <w:rFonts w:eastAsiaTheme="minorEastAsia"/>
+                  <w:noProof/>
+                  <w:sz w:val="24"/>
+                  <w:szCs w:val="24"/>
+                  <w:lang w:eastAsia="it-IT"/>
+                </w:rPr>
+              </w:pPr>
+              <w:hyperlink w:anchor="_Toc202862986" w:history="1">
+                <w:r>
+                  <w:rPr>
+                    <w:rStyle w:val="Collegamentoipertestuale"/>
+                    <w:noProof/>
+                  </w:rPr>
+                  <w:t>FR 3</w:t>
+                </w:r>
+                <w:r>
+                  <w:rPr>
+                    <w:noProof/>
+                    <w:webHidden/>
+                  </w:rPr>
+                  <w:tab/>
+                </w:r>
+                <w:r>
+                  <w:rPr>
+                    <w:noProof/>
+                    <w:webHidden/>
+                  </w:rPr>
+                  <w:fldChar w:fldCharType="begin"/>
+                </w:r>
+                <w:r>
+                  <w:rPr>
+                    <w:noProof/>
+                    <w:webHidden/>
+                  </w:rPr>
+                  <w:instrText xml:space="preserve"> PAGEREF _Toc202862986 \h </w:instrText>
+                </w:r>
+                <w:r>
+                  <w:rPr>
+                    <w:noProof/>
+                    <w:webHidden/>
+                  </w:rPr>
+                </w:r>
+                <w:r>
+                  <w:rPr>
+                    <w:noProof/>
+                    <w:webHidden/>
+                  </w:rPr>
+                  <w:fldChar w:fldCharType="separate"/>
+                </w:r>
+                <w:r>
+                  <w:rPr>
+                    <w:noProof/>
+                    <w:webHidden/>
+                  </w:rPr>
+                  <w:t>5</w:t>
+                </w:r>
+                <w:r>
+                  <w:rPr>
+                    <w:noProof/>
+                    <w:webHidden/>
+                  </w:rPr>
+                  <w:fldChar w:fldCharType="end"/>
+                </w:r>
+              </w:hyperlink>
+            </w:p>
+            <w:p>
+              <w:pPr>
+                <w:pStyle w:val="Sommario2"/>
+                <w:tabs>
+                  <w:tab w:val="left" w:pos="660"/>
+                  <w:tab w:val="right" w:leader="dot" w:pos="9628"/>
+                </w:tabs>
+                <w:rPr>
+                  <w:rFonts w:eastAsiaTheme="minorEastAsia"/>
+                  <w:b w:val="0"/>
+                  <w:bCs w:val="0"/>
+                  <w:noProof/>
+                  <w:sz w:val="24"/>
+                  <w:szCs w:val="24"/>
+                  <w:lang w:eastAsia="it-IT"/>
+                </w:rPr>
+              </w:pPr>
+              <w:hyperlink w:anchor="_Toc202862987" w:history="1">
+                <w:r>
+                  <w:rPr>
+                    <w:rStyle w:val="Collegamentoipertestuale"/>
+                    <w:noProof/>
+                  </w:rPr>
+                  <w:t>1.4.</w:t>
+                </w:r>
+                <w:r>
+                  <w:rPr>
+                    <w:rFonts w:eastAsiaTheme="minorEastAsia"/>
+                    <w:b w:val="0"/>
+                    <w:bCs w:val="0"/>
+                    <w:noProof/>
+                    <w:sz w:val="24"/>
+                    <w:szCs w:val="24"/>
+                    <w:lang w:eastAsia="it-IT"/>
+                  </w:rPr>
+                  <w:tab/>
+                </w:r>
+                <w:r>
+                  <w:rPr>
+                    <w:rStyle w:val="Collegamentoipertestuale"/>
+                    <w:noProof/>
+                  </w:rPr>
+                  <w:t>Use cases</w:t>
+                </w:r>
+                <w:r>
+                  <w:rPr>
+                    <w:noProof/>
+                    <w:webHidden/>
+                  </w:rPr>
+                  <w:tab/>
+                </w:r>
+                <w:r>
+                  <w:rPr>
+                    <w:noProof/>
+                    <w:webHidden/>
+                  </w:rPr>
+                  <w:fldChar w:fldCharType="begin"/>
+                </w:r>
+                <w:r>
+                  <w:rPr>
+                    <w:noProof/>
+                    <w:webHidden/>
+                  </w:rPr>
+                  <w:instrText xml:space="preserve"> PAGEREF _Toc202862987 \h </w:instrText>
+                </w:r>
+                <w:r>
+                  <w:rPr>
+                    <w:noProof/>
+                    <w:webHidden/>
+                  </w:rPr>
+                </w:r>
+                <w:r>
+                  <w:rPr>
+                    <w:noProof/>
+                    <w:webHidden/>
+                  </w:rPr>
+                  <w:fldChar w:fldCharType="separate"/>
+                </w:r>
+                <w:r>
+                  <w:rPr>
+                    <w:noProof/>
+                    <w:webHidden/>
+                  </w:rPr>
+                  <w:t>6</w:t>
+                </w:r>
+                <w:r>
+                  <w:rPr>
+                    <w:noProof/>
+                    <w:webHidden/>
+                  </w:rPr>
+                  <w:fldChar w:fldCharType="end"/>
+                </w:r>
+              </w:hyperlink>
+            </w:p>
+            <w:p>
+              <w:pPr>
+                <w:pStyle w:val="Sommario3"/>
+                <w:tabs>
+                  <w:tab w:val="left" w:pos="1100"/>
+                  <w:tab w:val="right" w:leader="dot" w:pos="9628"/>
+                </w:tabs>
+                <w:rPr>
+                  <w:rFonts w:eastAsiaTheme="minorEastAsia"/>
+                  <w:noProof/>
+                  <w:sz w:val="24"/>
+                  <w:szCs w:val="24"/>
+                  <w:lang w:eastAsia="it-IT"/>
+                </w:rPr>
+              </w:pPr>
+              <w:hyperlink w:anchor="_Toc202862988" w:history="1">
+                <w:r>
+                  <w:rPr>
+                    <w:rStyle w:val="Collegamentoipertestuale"/>
+                    <w:noProof/>
+                  </w:rPr>
+                  <w:t>1.4.1.</w:t>
+                </w:r>
+                <w:r>
+                  <w:rPr>
+                    <w:rFonts w:eastAsiaTheme="minorEastAsia"/>
+                    <w:noProof/>
+                    <w:sz w:val="24"/>
+                    <w:szCs w:val="24"/>
+                    <w:lang w:eastAsia="it-IT"/>
+                  </w:rPr>
+                  <w:tab/>
+                </w:r>
+                <w:r>
+                  <w:rPr>
+                    <w:rStyle w:val="Collegamentoipertestuale"/>
+                    <w:noProof/>
+                  </w:rPr>
+                  <w:t>Overview diagram</w:t>
+                </w:r>
+                <w:r>
+                  <w:rPr>
+                    <w:noProof/>
+                    <w:webHidden/>
+                  </w:rPr>
+                  <w:tab/>
+                </w:r>
+                <w:r>
+                  <w:rPr>
+                    <w:noProof/>
+                    <w:webHidden/>
+                  </w:rPr>
+                  <w:fldChar w:fldCharType="begin"/>
+                </w:r>
+                <w:r>
+                  <w:rPr>
+                    <w:noProof/>
+                    <w:webHidden/>
+                  </w:rPr>
+                  <w:instrText xml:space="preserve"> PAGEREF _Toc202862988 \h </w:instrText>
+                </w:r>
+                <w:r>
+                  <w:rPr>
+                    <w:noProof/>
+                    <w:webHidden/>
+                  </w:rPr>
+                </w:r>
+                <w:r>
+                  <w:rPr>
+                    <w:noProof/>
+                    <w:webHidden/>
+                  </w:rPr>
+                  <w:fldChar w:fldCharType="separate"/>
+                </w:r>
+                <w:r>
+                  <w:rPr>
+                    <w:noProof/>
+                    <w:webHidden/>
+                  </w:rPr>
+                  <w:t>6</w:t>
+                </w:r>
+                <w:r>
+                  <w:rPr>
+                    <w:noProof/>
+                    <w:webHidden/>
+                  </w:rPr>
+                  <w:fldChar w:fldCharType="end"/>
+                </w:r>
+              </w:hyperlink>
+            </w:p>
+            <w:p>
+              <w:pPr>
+                <w:pStyle w:val="Sommario3"/>
+                <w:tabs>
+                  <w:tab w:val="left" w:pos="1100"/>
+                  <w:tab w:val="right" w:leader="dot" w:pos="9628"/>
+                </w:tabs>
+                <w:rPr>
+                  <w:rFonts w:eastAsiaTheme="minorEastAsia"/>
+                  <w:noProof/>
+                  <w:sz w:val="24"/>
+                  <w:szCs w:val="24"/>
+                  <w:lang w:eastAsia="it-IT"/>
+                </w:rPr>
+              </w:pPr>
+              <w:hyperlink w:anchor="_Toc202862989" w:history="1">
+                <w:r>
+                  <w:rPr>
+                    <w:rStyle w:val="Collegamentoipertestuale"/>
+                    <w:noProof/>
+                  </w:rPr>
+                  <w:t>1.4.2.</w:t>
+                </w:r>
+                <w:r>
+                  <w:rPr>
+                    <w:rFonts w:eastAsiaTheme="minorEastAsia"/>
+                    <w:noProof/>
+                    <w:sz w:val="24"/>
+                    <w:szCs w:val="24"/>
+                    <w:lang w:eastAsia="it-IT"/>
+                  </w:rPr>
+                  <w:tab/>
+                </w:r>
+                <w:r>
+                  <w:rPr>
+                    <w:rStyle w:val="Collegamentoipertestuale"/>
+                    <w:noProof/>
+                  </w:rPr>
+                  <w:t>Internal steps</w:t>
+                </w:r>
+                <w:r>
+                  <w:rPr>
+                    <w:noProof/>
+                    <w:webHidden/>
+                  </w:rPr>
+                  <w:tab/>
+                </w:r>
+                <w:r>
+                  <w:rPr>
+                    <w:noProof/>
+                    <w:webHidden/>
+                  </w:rPr>
+                  <w:fldChar w:fldCharType="begin"/>
+                </w:r>
+                <w:r>
+                  <w:rPr>
+                    <w:noProof/>
+                    <w:webHidden/>
+                  </w:rPr>
+                  <w:instrText xml:space="preserve"> PAGEREF _Toc202862989 \h </w:instrText>
+                </w:r>
+                <w:r>
+                  <w:rPr>
+                    <w:noProof/>
+                    <w:webHidden/>
+                  </w:rPr>
+                </w:r>
+                <w:r>
+                  <w:rPr>
+                    <w:noProof/>
+                    <w:webHidden/>
+                  </w:rPr>
+                  <w:fldChar w:fldCharType="separate"/>
+                </w:r>
+                <w:r>
+                  <w:rPr>
+                    <w:noProof/>
+                    <w:webHidden/>
+                  </w:rPr>
+                  <w:t>6</w:t>
+                </w:r>
+                <w:r>
+                  <w:rPr>
+                    <w:noProof/>
+                    <w:webHidden/>
+                  </w:rPr>
+                  <w:fldChar w:fldCharType="end"/>
+                </w:r>
+              </w:hyperlink>
+            </w:p>
+            <w:p>
+              <w:pPr>
+                <w:pStyle w:val="Sommario4"/>
+                <w:tabs>
+                  <w:tab w:val="right" w:leader="dot" w:pos="9628"/>
+                </w:tabs>
+                <w:rPr>
+                  <w:rFonts w:eastAsiaTheme="minorEastAsia"/>
+                  <w:noProof/>
+                  <w:sz w:val="24"/>
+                  <w:szCs w:val="24"/>
+                  <w:lang w:eastAsia="it-IT"/>
+                </w:rPr>
+              </w:pPr>
+              <w:hyperlink w:anchor="_Toc202862990" w:history="1">
+                <w:r>
+                  <w:rPr>
+                    <w:rStyle w:val="Collegamentoipertestuale"/>
+                    <w:noProof/>
+                  </w:rPr>
+                  <w:t>Richiedi modifica scheda</w:t>
+                </w:r>
+                <w:r>
+                  <w:rPr>
+                    <w:noProof/>
+                    <w:webHidden/>
+                  </w:rPr>
+                  <w:tab/>
+                </w:r>
+                <w:r>
+                  <w:rPr>
+                    <w:noProof/>
+                    <w:webHidden/>
+                  </w:rPr>
+                  <w:fldChar w:fldCharType="begin"/>
+                </w:r>
+                <w:r>
+                  <w:rPr>
+                    <w:noProof/>
+                    <w:webHidden/>
+                  </w:rPr>
+                  <w:instrText xml:space="preserve"> PAGEREF _Toc202862990 \h </w:instrText>
+                </w:r>
+                <w:r>
+                  <w:rPr>
+                    <w:noProof/>
+                    <w:webHidden/>
+                  </w:rPr>
+                </w:r>
+                <w:r>
+                  <w:rPr>
+                    <w:noProof/>
+                    <w:webHidden/>
+                  </w:rPr>
+                  <w:fldChar w:fldCharType="separate"/>
+                </w:r>
+                <w:r>
+                  <w:rPr>
+                    <w:noProof/>
+                    <w:webHidden/>
+                  </w:rPr>
+                  <w:t>6</w:t>
+                </w:r>
+                <w:r>
+                  <w:rPr>
+                    <w:noProof/>
+                    <w:webHidden/>
+                  </w:rPr>
+                  <w:fldChar w:fldCharType="end"/>
+                </w:r>
+              </w:hyperlink>
+            </w:p>
+            <w:p>
+              <w:pPr>
+                <w:pStyle w:val="Sommario4"/>
+                <w:tabs>
+                  <w:tab w:val="right" w:leader="dot" w:pos="9628"/>
+                </w:tabs>
+                <w:rPr>
+                  <w:rFonts w:eastAsiaTheme="minorEastAsia"/>
+                  <w:noProof/>
+                  <w:sz w:val="24"/>
+                  <w:szCs w:val="24"/>
+                  <w:lang w:eastAsia="it-IT"/>
+                </w:rPr>
+              </w:pPr>
+              <w:hyperlink w:anchor="_Toc202862991" w:history="1">
+                <w:r>
+                  <w:rPr>
+                    <w:rStyle w:val="Collegamentoipertestuale"/>
+                    <w:noProof/>
+                  </w:rPr>
+                  <w:t>Estensioni:</w:t>
+                </w:r>
+                <w:r>
+                  <w:rPr>
+                    <w:noProof/>
+                    <w:webHidden/>
+                  </w:rPr>
+                  <w:tab/>
+                </w:r>
+                <w:r>
+                  <w:rPr>
+                    <w:noProof/>
+                    <w:webHidden/>
+                  </w:rPr>
+                  <w:fldChar w:fldCharType="begin"/>
+                </w:r>
+                <w:r>
+                  <w:rPr>
+                    <w:noProof/>
+                    <w:webHidden/>
+                  </w:rPr>
+                  <w:instrText xml:space="preserve"> PAGEREF _Toc202862991 \h </w:instrText>
+                </w:r>
+                <w:r>
+                  <w:rPr>
+                    <w:noProof/>
+                    <w:webHidden/>
+                  </w:rPr>
+                </w:r>
+                <w:r>
+                  <w:rPr>
+                    <w:noProof/>
+                    <w:webHidden/>
+                  </w:rPr>
+                  <w:fldChar w:fldCharType="separate"/>
+                </w:r>
+                <w:r>
+                  <w:rPr>
+                    <w:noProof/>
+                    <w:webHidden/>
+                  </w:rPr>
+                  <w:t>7</w:t>
+                </w:r>
+                <w:r>
+                  <w:rPr>
+                    <w:noProof/>
+                    <w:webHidden/>
+                  </w:rPr>
+                  <w:fldChar w:fldCharType="end"/>
+                </w:r>
+              </w:hyperlink>
+            </w:p>
+            <w:p>
+              <w:pPr>
+                <w:pStyle w:val="Sommario4"/>
+                <w:tabs>
+                  <w:tab w:val="right" w:leader="dot" w:pos="9628"/>
+                </w:tabs>
+                <w:rPr>
+                  <w:rFonts w:eastAsiaTheme="minorEastAsia"/>
+                  <w:noProof/>
+                  <w:sz w:val="24"/>
+                  <w:szCs w:val="24"/>
+                  <w:lang w:eastAsia="it-IT"/>
+                </w:rPr>
+              </w:pPr>
+              <w:hyperlink w:anchor="_Toc202862992" w:history="1">
+                <w:r>
+                  <w:rPr>
+                    <w:rStyle w:val="Collegamentoipertestuale"/>
+                    <w:noProof/>
+                  </w:rPr>
+                  <w:t>Prenota corso</w:t>
+                </w:r>
+                <w:r>
+                  <w:rPr>
+                    <w:noProof/>
+                    <w:webHidden/>
+                  </w:rPr>
+                  <w:tab/>
+                </w:r>
+                <w:r>
+                  <w:rPr>
+                    <w:noProof/>
+                    <w:webHidden/>
+                  </w:rPr>
+                  <w:fldChar w:fldCharType="begin"/>
+                </w:r>
+                <w:r>
+                  <w:rPr>
+                    <w:noProof/>
+                    <w:webHidden/>
+                  </w:rPr>
+                  <w:instrText xml:space="preserve"> PAGEREF _Toc202862992 \h </w:instrText>
+                </w:r>
+                <w:r>
+                  <w:rPr>
+                    <w:noProof/>
+                    <w:webHidden/>
+                  </w:rPr>
+                </w:r>
+                <w:r>
+                  <w:rPr>
+                    <w:noProof/>
+                    <w:webHidden/>
+                  </w:rPr>
+                  <w:fldChar w:fldCharType="separate"/>
+                </w:r>
+                <w:r>
+                  <w:rPr>
+                    <w:noProof/>
+                    <w:webHidden/>
+                  </w:rPr>
+                  <w:t>7</w:t>
+                </w:r>
+                <w:r>
+                  <w:rPr>
+                    <w:noProof/>
+                    <w:webHidden/>
+                  </w:rPr>
+                  <w:fldChar w:fldCharType="end"/>
+                </w:r>
+              </w:hyperlink>
+            </w:p>
+            <w:p>
+              <w:pPr>
+                <w:pStyle w:val="Sommario4"/>
+                <w:tabs>
+                  <w:tab w:val="right" w:leader="dot" w:pos="9628"/>
+                </w:tabs>
+                <w:rPr>
+                  <w:rFonts w:eastAsiaTheme="minorEastAsia"/>
+                  <w:noProof/>
+                  <w:sz w:val="24"/>
+                  <w:szCs w:val="24"/>
+                  <w:lang w:eastAsia="it-IT"/>
+                </w:rPr>
+              </w:pPr>
+              <w:hyperlink w:anchor="_Toc202862993" w:history="1">
+                <w:r>
+                  <w:rPr>
+                    <w:rStyle w:val="Collegamentoipertestuale"/>
+                    <w:noProof/>
+                  </w:rPr>
+                  <w:t>Estensioni:</w:t>
+                </w:r>
+                <w:r>
+                  <w:rPr>
+                    <w:noProof/>
+                    <w:webHidden/>
+                  </w:rPr>
+                  <w:tab/>
+                </w:r>
+                <w:r>
+                  <w:rPr>
+                    <w:noProof/>
+                    <w:webHidden/>
+                  </w:rPr>
+                  <w:fldChar w:fldCharType="begin"/>
+                </w:r>
+                <w:r>
+                  <w:rPr>
+                    <w:noProof/>
+                    <w:webHidden/>
+                  </w:rPr>
+                  <w:instrText xml:space="preserve"> PAGEREF _Toc202862993 \h </w:instrText>
+                </w:r>
+                <w:r>
+                  <w:rPr>
+                    <w:noProof/>
+                    <w:webHidden/>
+                  </w:rPr>
+                </w:r>
+                <w:r>
+                  <w:rPr>
+                    <w:noProof/>
+                    <w:webHidden/>
+                  </w:rPr>
+                  <w:fldChar w:fldCharType="separate"/>
+                </w:r>
+                <w:r>
+                  <w:rPr>
+                    <w:noProof/>
+                    <w:webHidden/>
+                  </w:rPr>
+                  <w:t>7</w:t>
+                </w:r>
+                <w:r>
+                  <w:rPr>
+                    <w:noProof/>
+                    <w:webHidden/>
+                  </w:rPr>
+                  <w:fldChar w:fldCharType="end"/>
+                </w:r>
+              </w:hyperlink>
+            </w:p>
+            <w:p>
+              <w:pPr>
+                <w:pStyle w:val="Sommario1"/>
+                <w:tabs>
+                  <w:tab w:val="left" w:pos="440"/>
+                  <w:tab w:val="right" w:leader="dot" w:pos="9628"/>
+                </w:tabs>
+                <w:rPr>
+                  <w:rFonts w:asciiTheme="minorHAnsi" w:eastAsiaTheme="minorEastAsia" w:hAnsiTheme="minorHAnsi"/>
+                  <w:b w:val="0"/>
+                  <w:bCs w:val="0"/>
+                  <w:caps w:val="0"/>
+                  <w:noProof/>
+                  <w:lang w:eastAsia="it-IT"/>
+                </w:rPr>
+              </w:pPr>
+              <w:hyperlink w:anchor="_Toc202862994" w:history="1">
+                <w:r>
+                  <w:rPr>
+                    <w:rStyle w:val="Collegamentoipertestuale"/>
+                    <w:noProof/>
+                  </w:rPr>
+                  <w:t>2.</w:t>
+                </w:r>
+                <w:r>
+                  <w:rPr>
+                    <w:rFonts w:asciiTheme="minorHAnsi" w:eastAsiaTheme="minorEastAsia" w:hAnsiTheme="minorHAnsi"/>
+                    <w:b w:val="0"/>
+                    <w:bCs w:val="0"/>
+                    <w:caps w:val="0"/>
+                    <w:noProof/>
+                    <w:lang w:eastAsia="it-IT"/>
+                  </w:rPr>
+                  <w:tab/>
+                </w:r>
+                <w:r>
+                  <w:rPr>
+                    <w:rStyle w:val="Collegamentoipertestuale"/>
+                    <w:noProof/>
+                  </w:rPr>
+                  <w:t>Storyboard</w:t>
+                </w:r>
+                <w:r>
+                  <w:rPr>
+                    <w:noProof/>
+                    <w:webHidden/>
+                  </w:rPr>
+                  <w:tab/>
+                </w:r>
+                <w:r>
+                  <w:rPr>
+                    <w:noProof/>
+                    <w:webHidden/>
+                  </w:rPr>
+                  <w:fldChar w:fldCharType="begin"/>
+                </w:r>
+                <w:r>
+                  <w:rPr>
+                    <w:noProof/>
+                    <w:webHidden/>
+                  </w:rPr>
+                  <w:instrText xml:space="preserve"> PAGEREF _Toc202862994 \h </w:instrText>
+                </w:r>
+                <w:r>
+                  <w:rPr>
+                    <w:noProof/>
+                    <w:webHidden/>
+                  </w:rPr>
+                </w:r>
+                <w:r>
+                  <w:rPr>
+                    <w:noProof/>
+                    <w:webHidden/>
+                  </w:rPr>
+                  <w:fldChar w:fldCharType="separate"/>
+                </w:r>
+                <w:r>
+                  <w:rPr>
+                    <w:noProof/>
+                    <w:webHidden/>
+                  </w:rPr>
+                  <w:t>8</w:t>
+                </w:r>
+                <w:r>
+                  <w:rPr>
+                    <w:noProof/>
+                    <w:webHidden/>
+                  </w:rPr>
+                  <w:fldChar w:fldCharType="end"/>
+                </w:r>
+              </w:hyperlink>
+            </w:p>
+            <w:p>
+              <w:pPr>
+                <w:pStyle w:val="Sommario1"/>
+                <w:tabs>
+                  <w:tab w:val="left" w:pos="440"/>
+                  <w:tab w:val="right" w:leader="dot" w:pos="9628"/>
+                </w:tabs>
+                <w:rPr>
+                  <w:rFonts w:asciiTheme="minorHAnsi" w:eastAsiaTheme="minorEastAsia" w:hAnsiTheme="minorHAnsi"/>
+                  <w:b w:val="0"/>
+                  <w:bCs w:val="0"/>
+                  <w:caps w:val="0"/>
+                  <w:noProof/>
+                  <w:lang w:eastAsia="it-IT"/>
+                </w:rPr>
+              </w:pPr>
+              <w:hyperlink w:anchor="_Toc202862995" w:history="1">
+                <w:r>
+                  <w:rPr>
+                    <w:rStyle w:val="Collegamentoipertestuale"/>
+                    <w:noProof/>
+                  </w:rPr>
+                  <w:t>3.</w:t>
+                </w:r>
+                <w:r>
+                  <w:rPr>
+                    <w:rFonts w:asciiTheme="minorHAnsi" w:eastAsiaTheme="minorEastAsia" w:hAnsiTheme="minorHAnsi"/>
+                    <w:b w:val="0"/>
+                    <w:bCs w:val="0"/>
+                    <w:caps w:val="0"/>
+                    <w:noProof/>
+                    <w:lang w:eastAsia="it-IT"/>
+                  </w:rPr>
+                  <w:tab/>
+                </w:r>
+                <w:r>
+                  <w:rPr>
+                    <w:rStyle w:val="Collegamentoipertestuale"/>
+                    <w:noProof/>
+                  </w:rPr>
+                  <w:t>Design</w:t>
+                </w:r>
+                <w:r>
+                  <w:rPr>
+                    <w:noProof/>
+                    <w:webHidden/>
+                  </w:rPr>
+                  <w:tab/>
+                </w:r>
+                <w:r>
+                  <w:rPr>
+                    <w:noProof/>
+                    <w:webHidden/>
+                  </w:rPr>
+                  <w:fldChar w:fldCharType="begin"/>
+                </w:r>
+                <w:r>
+                  <w:rPr>
+                    <w:noProof/>
+                    <w:webHidden/>
+                  </w:rPr>
+                  <w:instrText xml:space="preserve"> PAGEREF _Toc202862995 \h </w:instrText>
+                </w:r>
+                <w:r>
+                  <w:rPr>
+                    <w:noProof/>
+                    <w:webHidden/>
+                  </w:rPr>
+                </w:r>
+                <w:r>
+                  <w:rPr>
+                    <w:noProof/>
+                    <w:webHidden/>
+                  </w:rPr>
+                  <w:fldChar w:fldCharType="separate"/>
+                </w:r>
+                <w:r>
+                  <w:rPr>
+                    <w:noProof/>
+                    <w:webHidden/>
+                  </w:rPr>
+                  <w:t>14</w:t>
+                </w:r>
+                <w:r>
+                  <w:rPr>
+                    <w:noProof/>
+                    <w:webHidden/>
+                  </w:rPr>
+                  <w:fldChar w:fldCharType="end"/>
+                </w:r>
+              </w:hyperlink>
+            </w:p>
+            <w:p>
+              <w:pPr>
+                <w:pStyle w:val="Sommario2"/>
+                <w:tabs>
+                  <w:tab w:val="left" w:pos="660"/>
+                  <w:tab w:val="right" w:leader="dot" w:pos="9628"/>
+                </w:tabs>
+                <w:rPr>
+                  <w:rFonts w:eastAsiaTheme="minorEastAsia"/>
+                  <w:b w:val="0"/>
+                  <w:bCs w:val="0"/>
+                  <w:noProof/>
+                  <w:sz w:val="24"/>
+                  <w:szCs w:val="24"/>
+                  <w:lang w:eastAsia="it-IT"/>
+                </w:rPr>
+              </w:pPr>
+              <w:hyperlink w:anchor="_Toc202862996" w:history="1">
+                <w:r>
+                  <w:rPr>
+                    <w:rStyle w:val="Collegamentoipertestuale"/>
+                    <w:noProof/>
+                  </w:rPr>
+                  <w:t>3.1.</w:t>
+                </w:r>
+                <w:r>
+                  <w:rPr>
+                    <w:rFonts w:eastAsiaTheme="minorEastAsia"/>
+                    <w:b w:val="0"/>
+                    <w:bCs w:val="0"/>
+                    <w:noProof/>
+                    <w:sz w:val="24"/>
+                    <w:szCs w:val="24"/>
+                    <w:lang w:eastAsia="it-IT"/>
+                  </w:rPr>
+                  <w:tab/>
+                </w:r>
+                <w:r>
+                  <w:rPr>
+                    <w:rStyle w:val="Collegamentoipertestuale"/>
+                    <w:noProof/>
+                  </w:rPr>
+                  <w:t>Class Diagram</w:t>
+                </w:r>
+                <w:r>
+                  <w:rPr>
+                    <w:noProof/>
+                    <w:webHidden/>
+                  </w:rPr>
+                  <w:tab/>
+                </w:r>
+                <w:r>
+                  <w:rPr>
+                    <w:noProof/>
+                    <w:webHidden/>
+                  </w:rPr>
+                  <w:fldChar w:fldCharType="begin"/>
+                </w:r>
+                <w:r>
+                  <w:rPr>
+                    <w:noProof/>
+                    <w:webHidden/>
+                  </w:rPr>
+                  <w:instrText xml:space="preserve"> PAGEREF _Toc202862996 \h </w:instrText>
+                </w:r>
+                <w:r>
+                  <w:rPr>
+                    <w:noProof/>
+                    <w:webHidden/>
+                  </w:rPr>
+                </w:r>
+                <w:r>
+                  <w:rPr>
+                    <w:noProof/>
+                    <w:webHidden/>
+                  </w:rPr>
+                  <w:fldChar w:fldCharType="separate"/>
+                </w:r>
+                <w:r>
+                  <w:rPr>
+                    <w:noProof/>
+                    <w:webHidden/>
+                  </w:rPr>
+                  <w:t>14</w:t>
+                </w:r>
+                <w:r>
+                  <w:rPr>
+                    <w:noProof/>
+                    <w:webHidden/>
+                  </w:rPr>
+                  <w:fldChar w:fldCharType="end"/>
+                </w:r>
+              </w:hyperlink>
+            </w:p>
+            <w:p>
+              <w:pPr>
+                <w:pStyle w:val="Sommario3"/>
+                <w:tabs>
+                  <w:tab w:val="left" w:pos="1100"/>
+                  <w:tab w:val="right" w:leader="dot" w:pos="9628"/>
+                </w:tabs>
+                <w:rPr>
+                  <w:rFonts w:eastAsiaTheme="minorEastAsia"/>
+                  <w:noProof/>
+                  <w:sz w:val="24"/>
+                  <w:szCs w:val="24"/>
+                  <w:lang w:eastAsia="it-IT"/>
+                </w:rPr>
+              </w:pPr>
+              <w:hyperlink w:anchor="_Toc202862997" w:history="1">
+                <w:r>
+                  <w:rPr>
+                    <w:rStyle w:val="Collegamentoipertestuale"/>
+                    <w:noProof/>
+                    <w:lang w:val="en-US"/>
+                  </w:rPr>
+                  <w:t>3.1.1.</w:t>
+                </w:r>
+                <w:r>
+                  <w:rPr>
+                    <w:rFonts w:eastAsiaTheme="minorEastAsia"/>
+                    <w:noProof/>
+                    <w:sz w:val="24"/>
+                    <w:szCs w:val="24"/>
+                    <w:lang w:eastAsia="it-IT"/>
+                  </w:rPr>
+                  <w:tab/>
+                </w:r>
+                <w:r>
+                  <w:rPr>
+                    <w:rStyle w:val="Collegamentoipertestuale"/>
+                    <w:noProof/>
+                    <w:lang w:val="en-US"/>
+                  </w:rPr>
+                  <w:t>VOPC (View Of Partecipating Classes)</w:t>
+                </w:r>
+                <w:r>
+                  <w:rPr>
+                    <w:noProof/>
+                    <w:webHidden/>
+                  </w:rPr>
+                  <w:tab/>
+                </w:r>
+                <w:r>
+                  <w:rPr>
+                    <w:noProof/>
+                    <w:webHidden/>
+                  </w:rPr>
+                  <w:fldChar w:fldCharType="begin"/>
+                </w:r>
+                <w:r>
+                  <w:rPr>
+                    <w:noProof/>
+                    <w:webHidden/>
+                  </w:rPr>
+                  <w:instrText xml:space="preserve"> PAGEREF _Toc202862997 \h </w:instrText>
+                </w:r>
+                <w:r>
+                  <w:rPr>
+                    <w:noProof/>
+                    <w:webHidden/>
+                  </w:rPr>
+                </w:r>
+                <w:r>
+                  <w:rPr>
+                    <w:noProof/>
+                    <w:webHidden/>
+                  </w:rPr>
+                  <w:fldChar w:fldCharType="separate"/>
+                </w:r>
+                <w:r>
+                  <w:rPr>
+                    <w:noProof/>
+                    <w:webHidden/>
+                  </w:rPr>
+                  <w:t>14</w:t>
+                </w:r>
+                <w:r>
+                  <w:rPr>
+                    <w:noProof/>
+                    <w:webHidden/>
+                  </w:rPr>
+                  <w:fldChar w:fldCharType="end"/>
+                </w:r>
+              </w:hyperlink>
+            </w:p>
+            <w:p>
+              <w:pPr>
+                <w:pStyle w:val="Sommario4"/>
+                <w:tabs>
+                  <w:tab w:val="right" w:leader="dot" w:pos="9628"/>
+                </w:tabs>
+                <w:rPr>
+                  <w:rFonts w:eastAsiaTheme="minorEastAsia"/>
+                  <w:noProof/>
+                  <w:sz w:val="24"/>
+                  <w:szCs w:val="24"/>
+                  <w:lang w:eastAsia="it-IT"/>
+                </w:rPr>
+              </w:pPr>
+              <w:hyperlink w:anchor="_Toc202862998" w:history="1">
+                <w:r>
+                  <w:rPr>
+                    <w:rStyle w:val="Collegamentoipertestuale"/>
+                    <w:noProof/>
+                    <w:lang w:val="en-US"/>
+                  </w:rPr>
+                  <w:t>Richiedi modifica</w:t>
+                </w:r>
+                <w:r>
+                  <w:rPr>
+                    <w:noProof/>
+                    <w:webHidden/>
+                  </w:rPr>
+                  <w:tab/>
+                </w:r>
+                <w:r>
+                  <w:rPr>
+                    <w:noProof/>
+                    <w:webHidden/>
+                  </w:rPr>
+                  <w:fldChar w:fldCharType="begin"/>
+                </w:r>
+                <w:r>
+                  <w:rPr>
+                    <w:noProof/>
+                    <w:webHidden/>
+                  </w:rPr>
+                  <w:instrText xml:space="preserve"> PAGEREF _Toc202862998 \h </w:instrText>
+                </w:r>
+                <w:r>
+                  <w:rPr>
+                    <w:noProof/>
+                    <w:webHidden/>
+                  </w:rPr>
+                </w:r>
+                <w:r>
+                  <w:rPr>
+                    <w:noProof/>
+                    <w:webHidden/>
+                  </w:rPr>
+                  <w:fldChar w:fldCharType="separate"/>
+                </w:r>
+                <w:r>
+                  <w:rPr>
+                    <w:noProof/>
+                    <w:webHidden/>
+                  </w:rPr>
+                  <w:t>14</w:t>
+                </w:r>
+                <w:r>
+                  <w:rPr>
+                    <w:noProof/>
+                    <w:webHidden/>
+                  </w:rPr>
+                  <w:fldChar w:fldCharType="end"/>
+                </w:r>
+              </w:hyperlink>
+            </w:p>
+            <w:p>
+              <w:pPr>
+                <w:pStyle w:val="Sommario4"/>
+                <w:tabs>
+                  <w:tab w:val="right" w:leader="dot" w:pos="9628"/>
+                </w:tabs>
+                <w:rPr>
+                  <w:rFonts w:eastAsiaTheme="minorEastAsia"/>
+                  <w:noProof/>
+                  <w:sz w:val="24"/>
+                  <w:szCs w:val="24"/>
+                  <w:lang w:eastAsia="it-IT"/>
+                </w:rPr>
+              </w:pPr>
+              <w:hyperlink w:anchor="_Toc202862999" w:history="1">
+                <w:r>
+                  <w:rPr>
+                    <w:rStyle w:val="Collegamentoipertestuale"/>
+                    <w:noProof/>
+                    <w:lang w:val="en-US"/>
+                  </w:rPr>
+                  <w:t>Prenota Corso</w:t>
+                </w:r>
+                <w:r>
+                  <w:rPr>
+                    <w:noProof/>
+                    <w:webHidden/>
+                  </w:rPr>
+                  <w:tab/>
+                </w:r>
+                <w:r>
+                  <w:rPr>
+                    <w:noProof/>
+                    <w:webHidden/>
+                  </w:rPr>
+                  <w:fldChar w:fldCharType="begin"/>
+                </w:r>
+                <w:r>
+                  <w:rPr>
+                    <w:noProof/>
+                    <w:webHidden/>
+                  </w:rPr>
+                  <w:instrText xml:space="preserve"> PAGEREF _Toc202862999 \h </w:instrText>
+                </w:r>
+                <w:r>
+                  <w:rPr>
+                    <w:noProof/>
+                    <w:webHidden/>
+                  </w:rPr>
+                </w:r>
+                <w:r>
+                  <w:rPr>
+                    <w:noProof/>
+                    <w:webHidden/>
+                  </w:rPr>
+                  <w:fldChar w:fldCharType="separate"/>
+                </w:r>
+                <w:r>
+                  <w:rPr>
+                    <w:noProof/>
+                    <w:webHidden/>
+                  </w:rPr>
+                  <w:t>15</w:t>
+                </w:r>
+                <w:r>
+                  <w:rPr>
+                    <w:noProof/>
+                    <w:webHidden/>
+                  </w:rPr>
+                  <w:fldChar w:fldCharType="end"/>
+                </w:r>
+              </w:hyperlink>
+            </w:p>
+            <w:p>
+              <w:pPr>
+                <w:pStyle w:val="Sommario3"/>
+                <w:tabs>
+                  <w:tab w:val="left" w:pos="1100"/>
+                  <w:tab w:val="right" w:leader="dot" w:pos="9628"/>
+                </w:tabs>
+                <w:rPr>
+                  <w:rFonts w:eastAsiaTheme="minorEastAsia"/>
+                  <w:noProof/>
+                  <w:sz w:val="24"/>
+                  <w:szCs w:val="24"/>
+                  <w:lang w:eastAsia="it-IT"/>
+                </w:rPr>
+              </w:pPr>
+              <w:hyperlink w:anchor="_Toc202863000" w:history="1">
+                <w:r>
+                  <w:rPr>
+                    <w:rStyle w:val="Collegamentoipertestuale"/>
+                    <w:noProof/>
+                    <w:lang w:val="en-US"/>
+                  </w:rPr>
+                  <w:t>3.1.2.</w:t>
+                </w:r>
+                <w:r>
+                  <w:rPr>
+                    <w:rFonts w:eastAsiaTheme="minorEastAsia"/>
+                    <w:noProof/>
+                    <w:sz w:val="24"/>
+                    <w:szCs w:val="24"/>
+                    <w:lang w:eastAsia="it-IT"/>
+                  </w:rPr>
+                  <w:tab/>
+                </w:r>
+                <w:r>
+                  <w:rPr>
+                    <w:rStyle w:val="Collegamentoipertestuale"/>
+                    <w:noProof/>
+                    <w:lang w:val="en-US"/>
+                  </w:rPr>
+                  <w:t>Design-Level diagram</w:t>
+                </w:r>
+                <w:r>
+                  <w:rPr>
+                    <w:noProof/>
+                    <w:webHidden/>
+                  </w:rPr>
+                  <w:tab/>
+                </w:r>
+                <w:r>
+                  <w:rPr>
+                    <w:noProof/>
+                    <w:webHidden/>
+                  </w:rPr>
+                  <w:fldChar w:fldCharType="begin"/>
+                </w:r>
+                <w:r>
+                  <w:rPr>
+                    <w:noProof/>
+                    <w:webHidden/>
+                  </w:rPr>
+                  <w:instrText xml:space="preserve"> PAGEREF _Toc202863000 \h </w:instrText>
+                </w:r>
+                <w:r>
+                  <w:rPr>
+                    <w:noProof/>
+                    <w:webHidden/>
+                  </w:rPr>
+                </w:r>
+                <w:r>
+                  <w:rPr>
+                    <w:noProof/>
+                    <w:webHidden/>
+                  </w:rPr>
+                  <w:fldChar w:fldCharType="separate"/>
+                </w:r>
+                <w:r>
+                  <w:rPr>
+                    <w:noProof/>
+                    <w:webHidden/>
+                  </w:rPr>
+                  <w:t>16</w:t>
+                </w:r>
+                <w:r>
+                  <w:rPr>
+                    <w:noProof/>
+                    <w:webHidden/>
+                  </w:rPr>
+                  <w:fldChar w:fldCharType="end"/>
+                </w:r>
+              </w:hyperlink>
+            </w:p>
+            <w:p>
+              <w:pPr>
+                <w:pStyle w:val="Sommario4"/>
+                <w:tabs>
+                  <w:tab w:val="left" w:pos="1320"/>
+                  <w:tab w:val="right" w:leader="dot" w:pos="9628"/>
+                </w:tabs>
+                <w:rPr>
+                  <w:rFonts w:eastAsiaTheme="minorEastAsia"/>
+                  <w:noProof/>
+                  <w:sz w:val="24"/>
+                  <w:szCs w:val="24"/>
+                  <w:lang w:eastAsia="it-IT"/>
+                </w:rPr>
+              </w:pPr>
+              <w:hyperlink w:anchor="_Toc202863001" w:history="1">
+                <w:r>
+                  <w:rPr>
+                    <w:rStyle w:val="Collegamentoipertestuale"/>
+                    <w:noProof/>
+                    <w:lang w:val="en-US"/>
+                  </w:rPr>
+                  <w:t>3.1.2.1.</w:t>
+                </w:r>
+                <w:r>
+                  <w:rPr>
+                    <w:rFonts w:eastAsiaTheme="minorEastAsia"/>
+                    <w:noProof/>
+                    <w:sz w:val="24"/>
+                    <w:szCs w:val="24"/>
+                    <w:lang w:eastAsia="it-IT"/>
+                  </w:rPr>
+                  <w:tab/>
+                </w:r>
+                <w:r>
+                  <w:rPr>
+                    <w:rStyle w:val="Collegamentoipertestuale"/>
+                    <w:noProof/>
+                    <w:lang w:val="en-US"/>
+                  </w:rPr>
+                  <w:t>Richiedi modifica</w:t>
+                </w:r>
+                <w:r>
+                  <w:rPr>
+                    <w:noProof/>
+                    <w:webHidden/>
+                  </w:rPr>
+                  <w:tab/>
+                </w:r>
+                <w:r>
+                  <w:rPr>
+                    <w:noProof/>
+                    <w:webHidden/>
+                  </w:rPr>
+                  <w:fldChar w:fldCharType="begin"/>
+                </w:r>
+                <w:r>
+                  <w:rPr>
+                    <w:noProof/>
+                    <w:webHidden/>
+                  </w:rPr>
+                  <w:instrText xml:space="preserve"> PAGEREF _Toc202863001 \h </w:instrText>
+                </w:r>
+                <w:r>
+                  <w:rPr>
+                    <w:noProof/>
+                    <w:webHidden/>
+                  </w:rPr>
+                </w:r>
+                <w:r>
+                  <w:rPr>
+                    <w:noProof/>
+                    <w:webHidden/>
+                  </w:rPr>
+                  <w:fldChar w:fldCharType="separate"/>
+                </w:r>
+                <w:r>
+                  <w:rPr>
+                    <w:noProof/>
+                    <w:webHidden/>
+                  </w:rPr>
+                  <w:t>16</w:t>
+                </w:r>
+                <w:r>
+                  <w:rPr>
+                    <w:noProof/>
+                    <w:webHidden/>
+                  </w:rPr>
+                  <w:fldChar w:fldCharType="end"/>
+                </w:r>
+              </w:hyperlink>
+            </w:p>
+            <w:p>
+              <w:pPr>
+                <w:pStyle w:val="Sommario4"/>
+                <w:tabs>
+                  <w:tab w:val="left" w:pos="1320"/>
+                  <w:tab w:val="right" w:leader="dot" w:pos="9628"/>
+                </w:tabs>
+                <w:rPr>
+                  <w:rFonts w:eastAsiaTheme="minorEastAsia"/>
+                  <w:noProof/>
+                  <w:sz w:val="24"/>
+                  <w:szCs w:val="24"/>
+                  <w:lang w:eastAsia="it-IT"/>
+                </w:rPr>
+              </w:pPr>
+              <w:hyperlink w:anchor="_Toc202863002" w:history="1">
+                <w:r>
+                  <w:rPr>
+                    <w:rStyle w:val="Collegamentoipertestuale"/>
+                    <w:noProof/>
+                    <w:lang w:val="en-US"/>
+                  </w:rPr>
+                  <w:t>3.1.2.2.</w:t>
+                </w:r>
+                <w:r>
+                  <w:rPr>
+                    <w:rFonts w:eastAsiaTheme="minorEastAsia"/>
+                    <w:noProof/>
+                    <w:sz w:val="24"/>
+                    <w:szCs w:val="24"/>
+                    <w:lang w:eastAsia="it-IT"/>
+                  </w:rPr>
+                  <w:tab/>
+                </w:r>
+                <w:r>
+                  <w:rPr>
+                    <w:rStyle w:val="Collegamentoipertestuale"/>
+                    <w:noProof/>
+                    <w:lang w:val="en-US"/>
+                  </w:rPr>
+                  <w:t>Prenota corso</w:t>
+                </w:r>
+                <w:r>
+                  <w:rPr>
+                    <w:noProof/>
+                    <w:webHidden/>
+                  </w:rPr>
+                  <w:tab/>
+                </w:r>
+                <w:r>
+                  <w:rPr>
+                    <w:noProof/>
+                    <w:webHidden/>
+                  </w:rPr>
+                  <w:fldChar w:fldCharType="begin"/>
+                </w:r>
+                <w:r>
+                  <w:rPr>
+                    <w:noProof/>
+                    <w:webHidden/>
+                  </w:rPr>
+                  <w:instrText xml:space="preserve"> PAGEREF _Toc202863002 \h </w:instrText>
+                </w:r>
+                <w:r>
+                  <w:rPr>
+                    <w:noProof/>
+                    <w:webHidden/>
+                  </w:rPr>
+                </w:r>
+                <w:r>
+                  <w:rPr>
+                    <w:noProof/>
+                    <w:webHidden/>
+                  </w:rPr>
+                  <w:fldChar w:fldCharType="separate"/>
+                </w:r>
+                <w:r>
+                  <w:rPr>
+                    <w:noProof/>
+                    <w:webHidden/>
+                  </w:rPr>
+                  <w:t>17</w:t>
+                </w:r>
+                <w:r>
+                  <w:rPr>
+                    <w:noProof/>
+                    <w:webHidden/>
+                  </w:rPr>
+                  <w:fldChar w:fldCharType="end"/>
+                </w:r>
+              </w:hyperlink>
+            </w:p>
+            <w:p>
+              <w:pPr>
+                <w:pStyle w:val="Sommario2"/>
+                <w:tabs>
+                  <w:tab w:val="left" w:pos="660"/>
+                  <w:tab w:val="right" w:leader="dot" w:pos="9628"/>
+                </w:tabs>
+                <w:rPr>
+                  <w:rFonts w:eastAsiaTheme="minorEastAsia"/>
+                  <w:b w:val="0"/>
+                  <w:bCs w:val="0"/>
+                  <w:noProof/>
+                  <w:sz w:val="24"/>
+                  <w:szCs w:val="24"/>
+                  <w:lang w:eastAsia="it-IT"/>
+                </w:rPr>
+              </w:pPr>
+              <w:hyperlink w:anchor="_Toc202863003" w:history="1">
+                <w:r>
+                  <w:rPr>
+                    <w:rStyle w:val="Collegamentoipertestuale"/>
+                    <w:noProof/>
+                    <w:lang w:val="en-US"/>
+                  </w:rPr>
+                  <w:t>3.2.</w:t>
+                </w:r>
+                <w:r>
+                  <w:rPr>
+                    <w:rFonts w:eastAsiaTheme="minorEastAsia"/>
+                    <w:b w:val="0"/>
+                    <w:bCs w:val="0"/>
+                    <w:noProof/>
+                    <w:sz w:val="24"/>
+                    <w:szCs w:val="24"/>
+                    <w:lang w:eastAsia="it-IT"/>
+                  </w:rPr>
+                  <w:tab/>
+                </w:r>
+                <w:r>
+                  <w:rPr>
+                    <w:rStyle w:val="Collegamentoipertestuale"/>
+                    <w:noProof/>
+                    <w:lang w:val="en-US"/>
+                  </w:rPr>
+                  <w:t>Design pattern</w:t>
+                </w:r>
+                <w:r>
+                  <w:rPr>
+                    <w:noProof/>
+                    <w:webHidden/>
+                  </w:rPr>
+                  <w:tab/>
+                </w:r>
+                <w:r>
+                  <w:rPr>
+                    <w:noProof/>
+                    <w:webHidden/>
+                  </w:rPr>
+                  <w:fldChar w:fldCharType="begin"/>
+                </w:r>
+                <w:r>
+                  <w:rPr>
+                    <w:noProof/>
+                    <w:webHidden/>
+                  </w:rPr>
+                  <w:instrText xml:space="preserve"> PAGEREF _Toc202863003 \h </w:instrText>
+                </w:r>
+                <w:r>
+                  <w:rPr>
+                    <w:noProof/>
+                    <w:webHidden/>
+                  </w:rPr>
+                </w:r>
+                <w:r>
+                  <w:rPr>
+                    <w:noProof/>
+                    <w:webHidden/>
+                  </w:rPr>
+                  <w:fldChar w:fldCharType="separate"/>
+                </w:r>
+                <w:r>
+                  <w:rPr>
+                    <w:noProof/>
+                    <w:webHidden/>
+                  </w:rPr>
+                  <w:t>18</w:t>
+                </w:r>
+                <w:r>
+                  <w:rPr>
+                    <w:noProof/>
+                    <w:webHidden/>
+                  </w:rPr>
+                  <w:fldChar w:fldCharType="end"/>
+                </w:r>
+              </w:hyperlink>
+            </w:p>
+            <w:p>
+              <w:pPr>
+                <w:pStyle w:val="Sommario2"/>
+                <w:tabs>
+                  <w:tab w:val="left" w:pos="660"/>
+                  <w:tab w:val="right" w:leader="dot" w:pos="9628"/>
+                </w:tabs>
+                <w:rPr>
+                  <w:rFonts w:eastAsiaTheme="minorEastAsia"/>
+                  <w:b w:val="0"/>
+                  <w:bCs w:val="0"/>
+                  <w:noProof/>
+                  <w:sz w:val="24"/>
+                  <w:szCs w:val="24"/>
+                  <w:lang w:eastAsia="it-IT"/>
+                </w:rPr>
+              </w:pPr>
+              <w:hyperlink w:anchor="_Toc202863004" w:history="1">
+                <w:r>
+                  <w:rPr>
+                    <w:rStyle w:val="Collegamentoipertestuale"/>
+                    <w:noProof/>
+                    <w:lang w:val="en-US"/>
+                  </w:rPr>
+                  <w:t>3.3.</w:t>
+                </w:r>
+                <w:r>
+                  <w:rPr>
+                    <w:rFonts w:eastAsiaTheme="minorEastAsia"/>
+                    <w:b w:val="0"/>
+                    <w:bCs w:val="0"/>
+                    <w:noProof/>
+                    <w:sz w:val="24"/>
+                    <w:szCs w:val="24"/>
+                    <w:lang w:eastAsia="it-IT"/>
+                  </w:rPr>
+                  <w:tab/>
+                </w:r>
+                <w:r>
+                  <w:rPr>
+                    <w:rStyle w:val="Collegamentoipertestuale"/>
+                    <w:noProof/>
+                    <w:lang w:val="en-US"/>
+                  </w:rPr>
+                  <w:t>Activity Diagram</w:t>
+                </w:r>
+                <w:r>
+                  <w:rPr>
+                    <w:noProof/>
+                    <w:webHidden/>
+                  </w:rPr>
+                  <w:tab/>
+                </w:r>
+                <w:r>
+                  <w:rPr>
+                    <w:noProof/>
+                    <w:webHidden/>
+                  </w:rPr>
+                  <w:fldChar w:fldCharType="begin"/>
+                </w:r>
+                <w:r>
+                  <w:rPr>
+                    <w:noProof/>
+                    <w:webHidden/>
+                  </w:rPr>
+                  <w:instrText xml:space="preserve"> PAGEREF _Toc202863004 \h </w:instrText>
+                </w:r>
+                <w:r>
+                  <w:rPr>
+                    <w:noProof/>
+                    <w:webHidden/>
+                  </w:rPr>
+                </w:r>
+                <w:r>
+                  <w:rPr>
+                    <w:noProof/>
+                    <w:webHidden/>
+                  </w:rPr>
+                  <w:fldChar w:fldCharType="separate"/>
+                </w:r>
+                <w:r>
+                  <w:rPr>
+                    <w:noProof/>
+                    <w:webHidden/>
+                  </w:rPr>
+                  <w:t>19</w:t>
+                </w:r>
+                <w:r>
+                  <w:rPr>
+                    <w:noProof/>
+                    <w:webHidden/>
+                  </w:rPr>
+                  <w:fldChar w:fldCharType="end"/>
+                </w:r>
+              </w:hyperlink>
+            </w:p>
+            <w:p>
+              <w:pPr>
+                <w:pStyle w:val="Sommario3"/>
+                <w:tabs>
+                  <w:tab w:val="left" w:pos="1100"/>
+                  <w:tab w:val="right" w:leader="dot" w:pos="9628"/>
+                </w:tabs>
+                <w:rPr>
+                  <w:rFonts w:eastAsiaTheme="minorEastAsia"/>
+                  <w:noProof/>
+                  <w:sz w:val="24"/>
+                  <w:szCs w:val="24"/>
+                  <w:lang w:eastAsia="it-IT"/>
+                </w:rPr>
+              </w:pPr>
+              <w:hyperlink w:anchor="_Toc202863005" w:history="1">
+                <w:r>
+                  <w:rPr>
+                    <w:rStyle w:val="Collegamentoipertestuale"/>
+                    <w:noProof/>
+                    <w:lang w:val="en-US"/>
+                  </w:rPr>
+                  <w:t>3.3.1.</w:t>
+                </w:r>
+                <w:r>
+                  <w:rPr>
+                    <w:rFonts w:eastAsiaTheme="minorEastAsia"/>
+                    <w:noProof/>
+                    <w:sz w:val="24"/>
+                    <w:szCs w:val="24"/>
+                    <w:lang w:eastAsia="it-IT"/>
+                  </w:rPr>
+                  <w:tab/>
+                </w:r>
+                <w:r>
+                  <w:rPr>
+                    <w:rStyle w:val="Collegamentoipertestuale"/>
+                    <w:noProof/>
+                    <w:lang w:val="en-US"/>
+                  </w:rPr>
+                  <w:t>Richiedi modifica</w:t>
+                </w:r>
+                <w:r>
+                  <w:rPr>
+                    <w:noProof/>
+                    <w:webHidden/>
+                  </w:rPr>
+                  <w:tab/>
+                </w:r>
+                <w:r>
+                  <w:rPr>
+                    <w:noProof/>
+                    <w:webHidden/>
+                  </w:rPr>
+                  <w:fldChar w:fldCharType="begin"/>
+                </w:r>
+                <w:r>
+                  <w:rPr>
+                    <w:noProof/>
+                    <w:webHidden/>
+                  </w:rPr>
+                  <w:instrText xml:space="preserve"> PAGEREF _Toc202863005 \h </w:instrText>
+                </w:r>
+                <w:r>
+                  <w:rPr>
+                    <w:noProof/>
+                    <w:webHidden/>
+                  </w:rPr>
+                </w:r>
+                <w:r>
+                  <w:rPr>
+                    <w:noProof/>
+                    <w:webHidden/>
+                  </w:rPr>
+                  <w:fldChar w:fldCharType="separate"/>
+                </w:r>
+                <w:r>
+                  <w:rPr>
+                    <w:noProof/>
+                    <w:webHidden/>
+                  </w:rPr>
+                  <w:t>19</w:t>
+                </w:r>
+                <w:r>
+                  <w:rPr>
+                    <w:noProof/>
+                    <w:webHidden/>
+                  </w:rPr>
+                  <w:fldChar w:fldCharType="end"/>
+                </w:r>
+              </w:hyperlink>
+            </w:p>
+            <w:p>
+              <w:pPr>
+                <w:pStyle w:val="Sommario3"/>
+                <w:tabs>
+                  <w:tab w:val="left" w:pos="1100"/>
+                  <w:tab w:val="right" w:leader="dot" w:pos="9628"/>
+                </w:tabs>
+                <w:rPr>
+                  <w:rFonts w:eastAsiaTheme="minorEastAsia"/>
+                  <w:noProof/>
+                  <w:sz w:val="24"/>
+                  <w:szCs w:val="24"/>
+                  <w:lang w:eastAsia="it-IT"/>
+                </w:rPr>
+              </w:pPr>
+              <w:hyperlink w:anchor="_Toc202863006" w:history="1">
+                <w:r>
+                  <w:rPr>
+                    <w:rStyle w:val="Collegamentoipertestuale"/>
+                    <w:noProof/>
+                    <w:lang w:val="en-US"/>
+                  </w:rPr>
+                  <w:t>3.3.2.</w:t>
+                </w:r>
+                <w:r>
+                  <w:rPr>
+                    <w:rFonts w:eastAsiaTheme="minorEastAsia"/>
+                    <w:noProof/>
+                    <w:sz w:val="24"/>
+                    <w:szCs w:val="24"/>
+                    <w:lang w:eastAsia="it-IT"/>
+                  </w:rPr>
+                  <w:tab/>
+                </w:r>
+                <w:r>
+                  <w:rPr>
+                    <w:rStyle w:val="Collegamentoipertestuale"/>
+                    <w:noProof/>
+                    <w:lang w:val="en-US"/>
+                  </w:rPr>
+                  <w:t>Penota Corso</w:t>
+                </w:r>
+                <w:r>
+                  <w:rPr>
+                    <w:noProof/>
+                    <w:webHidden/>
+                  </w:rPr>
+                  <w:tab/>
+                </w:r>
+                <w:r>
+                  <w:rPr>
+                    <w:noProof/>
+                    <w:webHidden/>
+                  </w:rPr>
+                  <w:fldChar w:fldCharType="begin"/>
+                </w:r>
+                <w:r>
+                  <w:rPr>
+                    <w:noProof/>
+                    <w:webHidden/>
+                  </w:rPr>
+                  <w:instrText xml:space="preserve"> PAGEREF _Toc202863006 \h </w:instrText>
+                </w:r>
+                <w:r>
+                  <w:rPr>
+                    <w:noProof/>
+                    <w:webHidden/>
+                  </w:rPr>
+                </w:r>
+                <w:r>
+                  <w:rPr>
+                    <w:noProof/>
+                    <w:webHidden/>
+                  </w:rPr>
+                  <w:fldChar w:fldCharType="separate"/>
+                </w:r>
+                <w:r>
+                  <w:rPr>
+                    <w:noProof/>
+                    <w:webHidden/>
+                  </w:rPr>
+                  <w:t>20</w:t>
+                </w:r>
+                <w:r>
+                  <w:rPr>
+                    <w:noProof/>
+                    <w:webHidden/>
+                  </w:rPr>
+                  <w:fldChar w:fldCharType="end"/>
+                </w:r>
+              </w:hyperlink>
+            </w:p>
+            <w:p>
+              <w:pPr>
+                <w:pStyle w:val="Sommario2"/>
+                <w:tabs>
+                  <w:tab w:val="left" w:pos="660"/>
+                  <w:tab w:val="right" w:leader="dot" w:pos="9628"/>
+                </w:tabs>
+                <w:rPr>
+                  <w:rFonts w:eastAsiaTheme="minorEastAsia"/>
+                  <w:b w:val="0"/>
+                  <w:bCs w:val="0"/>
+                  <w:noProof/>
+                  <w:sz w:val="24"/>
+                  <w:szCs w:val="24"/>
+                  <w:lang w:eastAsia="it-IT"/>
+                </w:rPr>
+              </w:pPr>
+              <w:hyperlink w:anchor="_Toc202863007" w:history="1">
+                <w:r>
+                  <w:rPr>
+                    <w:rStyle w:val="Collegamentoipertestuale"/>
+                    <w:noProof/>
+                    <w:lang w:val="en-US"/>
+                  </w:rPr>
+                  <w:t>3.4.</w:t>
+                </w:r>
+                <w:r>
+                  <w:rPr>
+                    <w:rFonts w:eastAsiaTheme="minorEastAsia"/>
+                    <w:b w:val="0"/>
+                    <w:bCs w:val="0"/>
+                    <w:noProof/>
+                    <w:sz w:val="24"/>
+                    <w:szCs w:val="24"/>
+                    <w:lang w:eastAsia="it-IT"/>
+                  </w:rPr>
+                  <w:tab/>
+                </w:r>
+                <w:r>
+                  <w:rPr>
+                    <w:rStyle w:val="Collegamentoipertestuale"/>
+                    <w:noProof/>
+                    <w:lang w:val="en-US"/>
+                  </w:rPr>
+                  <w:t>Sequence Diagram</w:t>
+                </w:r>
+                <w:r>
+                  <w:rPr>
+                    <w:noProof/>
+                    <w:webHidden/>
+                  </w:rPr>
+                  <w:tab/>
+                </w:r>
+                <w:r>
+                  <w:rPr>
+                    <w:noProof/>
+                    <w:webHidden/>
+                  </w:rPr>
+                  <w:fldChar w:fldCharType="begin"/>
+                </w:r>
+                <w:r>
+                  <w:rPr>
+                    <w:noProof/>
+                    <w:webHidden/>
+                  </w:rPr>
+                  <w:instrText xml:space="preserve"> PAGEREF _Toc202863007 \h </w:instrText>
+                </w:r>
+                <w:r>
+                  <w:rPr>
+                    <w:noProof/>
+                    <w:webHidden/>
+                  </w:rPr>
+                </w:r>
+                <w:r>
+                  <w:rPr>
+                    <w:noProof/>
+                    <w:webHidden/>
+                  </w:rPr>
+                  <w:fldChar w:fldCharType="separate"/>
+                </w:r>
+                <w:r>
+                  <w:rPr>
+                    <w:noProof/>
+                    <w:webHidden/>
+                  </w:rPr>
+                  <w:t>21</w:t>
+                </w:r>
+                <w:r>
+                  <w:rPr>
+                    <w:noProof/>
+                    <w:webHidden/>
+                  </w:rPr>
+                  <w:fldChar w:fldCharType="end"/>
+                </w:r>
+              </w:hyperlink>
+            </w:p>
+            <w:p>
+              <w:pPr>
+                <w:pStyle w:val="Sommario3"/>
+                <w:tabs>
+                  <w:tab w:val="left" w:pos="1100"/>
+                  <w:tab w:val="right" w:leader="dot" w:pos="9628"/>
+                </w:tabs>
+                <w:rPr>
+                  <w:rFonts w:eastAsiaTheme="minorEastAsia"/>
+                  <w:noProof/>
+                  <w:sz w:val="24"/>
+                  <w:szCs w:val="24"/>
+                  <w:lang w:eastAsia="it-IT"/>
+                </w:rPr>
+              </w:pPr>
+              <w:hyperlink w:anchor="_Toc202863008" w:history="1">
+                <w:r>
+                  <w:rPr>
+                    <w:rStyle w:val="Collegamentoipertestuale"/>
+                    <w:noProof/>
+                    <w:lang w:val="en-US"/>
+                  </w:rPr>
+                  <w:t>3.4.1.</w:t>
+                </w:r>
+                <w:r>
+                  <w:rPr>
+                    <w:rFonts w:eastAsiaTheme="minorEastAsia"/>
+                    <w:noProof/>
+                    <w:sz w:val="24"/>
+                    <w:szCs w:val="24"/>
+                    <w:lang w:eastAsia="it-IT"/>
+                  </w:rPr>
+                  <w:tab/>
+                </w:r>
+                <w:r>
+                  <w:rPr>
+                    <w:rStyle w:val="Collegamentoipertestuale"/>
+                    <w:noProof/>
+                    <w:lang w:val="en-US"/>
+                  </w:rPr>
+                  <w:t>Richiedi modifica</w:t>
+                </w:r>
+                <w:r>
+                  <w:rPr>
+                    <w:noProof/>
+                    <w:webHidden/>
+                  </w:rPr>
+                  <w:tab/>
+                </w:r>
+                <w:r>
+                  <w:rPr>
+                    <w:noProof/>
+                    <w:webHidden/>
+                  </w:rPr>
+                  <w:fldChar w:fldCharType="begin"/>
+                </w:r>
+                <w:r>
+                  <w:rPr>
+                    <w:noProof/>
+                    <w:webHidden/>
+                  </w:rPr>
+                  <w:instrText xml:space="preserve"> PAGEREF _Toc202863008 \h </w:instrText>
+                </w:r>
+                <w:r>
+                  <w:rPr>
+                    <w:noProof/>
+                    <w:webHidden/>
+                  </w:rPr>
+                </w:r>
+                <w:r>
+                  <w:rPr>
+                    <w:noProof/>
+                    <w:webHidden/>
+                  </w:rPr>
+                  <w:fldChar w:fldCharType="separate"/>
+                </w:r>
+                <w:r>
+                  <w:rPr>
+                    <w:noProof/>
+                    <w:webHidden/>
+                  </w:rPr>
+                  <w:t>21</w:t>
+                </w:r>
+                <w:r>
+                  <w:rPr>
+                    <w:noProof/>
+                    <w:webHidden/>
+                  </w:rPr>
+                  <w:fldChar w:fldCharType="end"/>
+                </w:r>
+              </w:hyperlink>
+            </w:p>
+            <w:p>
+              <w:pPr>
+                <w:pStyle w:val="Sommario3"/>
+                <w:tabs>
+                  <w:tab w:val="left" w:pos="1100"/>
+                  <w:tab w:val="right" w:leader="dot" w:pos="9628"/>
+                </w:tabs>
+                <w:rPr>
+                  <w:rFonts w:eastAsiaTheme="minorEastAsia"/>
+                  <w:noProof/>
+                  <w:sz w:val="24"/>
+                  <w:szCs w:val="24"/>
+                  <w:lang w:eastAsia="it-IT"/>
+                </w:rPr>
+              </w:pPr>
+              <w:hyperlink w:anchor="_Toc202863009" w:history="1">
+                <w:r>
+                  <w:rPr>
+                    <w:rStyle w:val="Collegamentoipertestuale"/>
+                    <w:noProof/>
+                    <w:lang w:val="en-US"/>
+                  </w:rPr>
+                  <w:t>3.4.2.</w:t>
+                </w:r>
+                <w:r>
+                  <w:rPr>
+                    <w:rFonts w:eastAsiaTheme="minorEastAsia"/>
+                    <w:noProof/>
+                    <w:sz w:val="24"/>
+                    <w:szCs w:val="24"/>
+                    <w:lang w:eastAsia="it-IT"/>
+                  </w:rPr>
+                  <w:tab/>
+                </w:r>
+                <w:r>
+                  <w:rPr>
+                    <w:rStyle w:val="Collegamentoipertestuale"/>
+                    <w:noProof/>
+                    <w:lang w:val="en-US"/>
+                  </w:rPr>
+                  <w:t>Prenota Corso</w:t>
+                </w:r>
+                <w:r>
+                  <w:rPr>
+                    <w:noProof/>
+                    <w:webHidden/>
+                  </w:rPr>
+                  <w:tab/>
+                </w:r>
+                <w:r>
+                  <w:rPr>
+                    <w:noProof/>
+                    <w:webHidden/>
+                  </w:rPr>
+                  <w:fldChar w:fldCharType="begin"/>
+                </w:r>
+                <w:r>
+                  <w:rPr>
+                    <w:noProof/>
+                    <w:webHidden/>
+                  </w:rPr>
+                  <w:instrText xml:space="preserve"> PAGEREF _Toc202863009 \h </w:instrText>
+                </w:r>
+                <w:r>
+                  <w:rPr>
+                    <w:noProof/>
+                    <w:webHidden/>
+                  </w:rPr>
+                </w:r>
+                <w:r>
+                  <w:rPr>
+                    <w:noProof/>
+                    <w:webHidden/>
+                  </w:rPr>
+                  <w:fldChar w:fldCharType="separate"/>
+                </w:r>
+                <w:r>
+                  <w:rPr>
+                    <w:noProof/>
+                    <w:webHidden/>
+                  </w:rPr>
+                  <w:t>22</w:t>
+                </w:r>
+                <w:r>
+                  <w:rPr>
+                    <w:noProof/>
+                    <w:webHidden/>
+                  </w:rPr>
+                  <w:fldChar w:fldCharType="end"/>
+                </w:r>
+              </w:hyperlink>
+            </w:p>
+            <w:p>
+              <w:pPr>
+                <w:pStyle w:val="Sommario2"/>
+                <w:tabs>
+                  <w:tab w:val="left" w:pos="660"/>
+                  <w:tab w:val="right" w:leader="dot" w:pos="9628"/>
+                </w:tabs>
+                <w:rPr>
+                  <w:rFonts w:eastAsiaTheme="minorEastAsia"/>
+                  <w:b w:val="0"/>
+                  <w:bCs w:val="0"/>
+                  <w:noProof/>
+                  <w:sz w:val="24"/>
+                  <w:szCs w:val="24"/>
+                  <w:lang w:eastAsia="it-IT"/>
+                </w:rPr>
+              </w:pPr>
+              <w:hyperlink w:anchor="_Toc202863010" w:history="1">
+                <w:r>
+                  <w:rPr>
+                    <w:rStyle w:val="Collegamentoipertestuale"/>
+                    <w:noProof/>
+                    <w:lang w:val="en-US"/>
+                  </w:rPr>
+                  <w:t>3.5.</w:t>
+                </w:r>
+                <w:r>
+                  <w:rPr>
+                    <w:rFonts w:eastAsiaTheme="minorEastAsia"/>
+                    <w:b w:val="0"/>
+                    <w:bCs w:val="0"/>
+                    <w:noProof/>
+                    <w:sz w:val="24"/>
+                    <w:szCs w:val="24"/>
+                    <w:lang w:eastAsia="it-IT"/>
+                  </w:rPr>
+                  <w:tab/>
+                </w:r>
+                <w:r>
+                  <w:rPr>
+                    <w:rStyle w:val="Collegamentoipertestuale"/>
+                    <w:noProof/>
+                    <w:lang w:val="en-US"/>
+                  </w:rPr>
+                  <w:t>State Diagram</w:t>
+                </w:r>
+                <w:r>
+                  <w:rPr>
+                    <w:noProof/>
+                    <w:webHidden/>
+                  </w:rPr>
+                  <w:tab/>
+                </w:r>
+                <w:r>
+                  <w:rPr>
+                    <w:noProof/>
+                    <w:webHidden/>
+                  </w:rPr>
+                  <w:fldChar w:fldCharType="begin"/>
+                </w:r>
+                <w:r>
+                  <w:rPr>
+                    <w:noProof/>
+                    <w:webHidden/>
+                  </w:rPr>
+                  <w:instrText xml:space="preserve"> PAGEREF _Toc202863010 \h </w:instrText>
+                </w:r>
+                <w:r>
+                  <w:rPr>
+                    <w:noProof/>
+                    <w:webHidden/>
+                  </w:rPr>
+                </w:r>
+                <w:r>
+                  <w:rPr>
+                    <w:noProof/>
+                    <w:webHidden/>
+                  </w:rPr>
+                  <w:fldChar w:fldCharType="separate"/>
+                </w:r>
+                <w:r>
+                  <w:rPr>
+                    <w:noProof/>
+                    <w:webHidden/>
+                  </w:rPr>
+                  <w:t>22</w:t>
+                </w:r>
+                <w:r>
+                  <w:rPr>
+                    <w:noProof/>
+                    <w:webHidden/>
+                  </w:rPr>
+                  <w:fldChar w:fldCharType="end"/>
+                </w:r>
+              </w:hyperlink>
+            </w:p>
+            <w:p>
+              <w:pPr>
+                <w:pStyle w:val="Sommario3"/>
+                <w:tabs>
+                  <w:tab w:val="left" w:pos="1100"/>
+                  <w:tab w:val="right" w:leader="dot" w:pos="9628"/>
+                </w:tabs>
+                <w:rPr>
+                  <w:rFonts w:eastAsiaTheme="minorEastAsia"/>
+                  <w:noProof/>
+                  <w:sz w:val="24"/>
+                  <w:szCs w:val="24"/>
+                  <w:lang w:eastAsia="it-IT"/>
+                </w:rPr>
+              </w:pPr>
+              <w:hyperlink w:anchor="_Toc202863011" w:history="1">
+                <w:r>
+                  <w:rPr>
+                    <w:rStyle w:val="Collegamentoipertestuale"/>
+                    <w:noProof/>
+                    <w:lang w:val="en-US"/>
+                  </w:rPr>
+                  <w:t>3.5.1.</w:t>
+                </w:r>
+                <w:r>
+                  <w:rPr>
+                    <w:rFonts w:eastAsiaTheme="minorEastAsia"/>
+                    <w:noProof/>
+                    <w:sz w:val="24"/>
+                    <w:szCs w:val="24"/>
+                    <w:lang w:eastAsia="it-IT"/>
+                  </w:rPr>
+                  <w:tab/>
+                </w:r>
+                <w:r>
+                  <w:rPr>
+                    <w:rStyle w:val="Collegamentoipertestuale"/>
+                    <w:noProof/>
+                    <w:lang w:val="en-US"/>
+                  </w:rPr>
+                  <w:t>Richiedi modifica</w:t>
+                </w:r>
+                <w:r>
+                  <w:rPr>
+                    <w:noProof/>
+                    <w:webHidden/>
+                  </w:rPr>
+                  <w:tab/>
+                </w:r>
+                <w:r>
+                  <w:rPr>
+                    <w:noProof/>
+                    <w:webHidden/>
+                  </w:rPr>
+                  <w:fldChar w:fldCharType="begin"/>
+                </w:r>
+                <w:r>
+                  <w:rPr>
+                    <w:noProof/>
+                    <w:webHidden/>
+                  </w:rPr>
+                  <w:instrText xml:space="preserve"> PAGEREF _Toc202863011 \h </w:instrText>
+                </w:r>
+                <w:r>
+                  <w:rPr>
+                    <w:noProof/>
+                    <w:webHidden/>
+                  </w:rPr>
+                </w:r>
+                <w:r>
+                  <w:rPr>
+                    <w:noProof/>
+                    <w:webHidden/>
+                  </w:rPr>
+                  <w:fldChar w:fldCharType="separate"/>
+                </w:r>
+                <w:r>
+                  <w:rPr>
+                    <w:noProof/>
+                    <w:webHidden/>
+                  </w:rPr>
+                  <w:t>22</w:t>
+                </w:r>
+                <w:r>
+                  <w:rPr>
+                    <w:noProof/>
+                    <w:webHidden/>
+                  </w:rPr>
+                  <w:fldChar w:fldCharType="end"/>
+                </w:r>
+              </w:hyperlink>
+            </w:p>
+            <w:p>
+              <w:pPr>
+                <w:pStyle w:val="Sommario3"/>
+                <w:tabs>
+                  <w:tab w:val="left" w:pos="1100"/>
+                  <w:tab w:val="right" w:leader="dot" w:pos="9628"/>
+                </w:tabs>
+                <w:rPr>
+                  <w:rFonts w:eastAsiaTheme="minorEastAsia"/>
+                  <w:noProof/>
+                  <w:sz w:val="24"/>
+                  <w:szCs w:val="24"/>
+                  <w:lang w:eastAsia="it-IT"/>
+                </w:rPr>
+              </w:pPr>
+              <w:hyperlink w:anchor="_Toc202863012" w:history="1">
+                <w:r>
+                  <w:rPr>
+                    <w:rStyle w:val="Collegamentoipertestuale"/>
+                    <w:noProof/>
+                    <w:lang w:val="en-US"/>
+                  </w:rPr>
+                  <w:t>3.5.2.</w:t>
+                </w:r>
+                <w:r>
+                  <w:rPr>
+                    <w:rFonts w:eastAsiaTheme="minorEastAsia"/>
+                    <w:noProof/>
+                    <w:sz w:val="24"/>
+                    <w:szCs w:val="24"/>
+                    <w:lang w:eastAsia="it-IT"/>
+                  </w:rPr>
+                  <w:tab/>
+                </w:r>
+                <w:r>
+                  <w:rPr>
+                    <w:rStyle w:val="Collegamentoipertestuale"/>
+                    <w:noProof/>
+                    <w:lang w:val="en-US"/>
+                  </w:rPr>
+                  <w:t>Prenota Corso</w:t>
+                </w:r>
+                <w:r>
+                  <w:rPr>
+                    <w:noProof/>
+                    <w:webHidden/>
+                  </w:rPr>
+                  <w:tab/>
+                </w:r>
+                <w:r>
+                  <w:rPr>
+                    <w:noProof/>
+                    <w:webHidden/>
+                  </w:rPr>
+                  <w:fldChar w:fldCharType="begin"/>
+                </w:r>
+                <w:r>
+                  <w:rPr>
+                    <w:noProof/>
+                    <w:webHidden/>
+                  </w:rPr>
+                  <w:instrText xml:space="preserve"> PAGEREF _Toc202863012 \h </w:instrText>
+                </w:r>
+                <w:r>
+                  <w:rPr>
+                    <w:noProof/>
+                    <w:webHidden/>
+                  </w:rPr>
+                </w:r>
+                <w:r>
+                  <w:rPr>
+                    <w:noProof/>
+                    <w:webHidden/>
+                  </w:rPr>
+                  <w:fldChar w:fldCharType="separate"/>
+                </w:r>
+                <w:r>
+                  <w:rPr>
+                    <w:noProof/>
+                    <w:webHidden/>
+                  </w:rPr>
+                  <w:t>23</w:t>
+                </w:r>
+                <w:r>
+                  <w:rPr>
+                    <w:noProof/>
+                    <w:webHidden/>
+                  </w:rPr>
+                  <w:fldChar w:fldCharType="end"/>
+                </w:r>
+              </w:hyperlink>
+            </w:p>
+            <w:p>
+              <w:pPr>
+                <w:pStyle w:val="Sommario1"/>
+                <w:tabs>
+                  <w:tab w:val="left" w:pos="440"/>
+                  <w:tab w:val="right" w:leader="dot" w:pos="9628"/>
+                </w:tabs>
+                <w:rPr>
+                  <w:rFonts w:asciiTheme="minorHAnsi" w:eastAsiaTheme="minorEastAsia" w:hAnsiTheme="minorHAnsi"/>
+                  <w:b w:val="0"/>
+                  <w:bCs w:val="0"/>
+                  <w:caps w:val="0"/>
+                  <w:noProof/>
+                  <w:lang w:eastAsia="it-IT"/>
+                </w:rPr>
+              </w:pPr>
+              <w:hyperlink w:anchor="_Toc202863013" w:history="1">
+                <w:r>
+                  <w:rPr>
+                    <w:rStyle w:val="Collegamentoipertestuale"/>
+                    <w:noProof/>
+                    <w:lang w:val="en-US"/>
+                  </w:rPr>
+                  <w:t>4.</w:t>
+                </w:r>
+                <w:r>
+                  <w:rPr>
+                    <w:rFonts w:asciiTheme="minorHAnsi" w:eastAsiaTheme="minorEastAsia" w:hAnsiTheme="minorHAnsi"/>
+                    <w:b w:val="0"/>
+                    <w:bCs w:val="0"/>
+                    <w:caps w:val="0"/>
+                    <w:noProof/>
+                    <w:lang w:eastAsia="it-IT"/>
+                  </w:rPr>
+                  <w:tab/>
+                </w:r>
+                <w:r>
+                  <w:rPr>
+                    <w:rStyle w:val="Collegamentoipertestuale"/>
+                    <w:noProof/>
+                    <w:lang w:val="en-US"/>
+                  </w:rPr>
+                  <w:t>Testing</w:t>
+                </w:r>
+                <w:r>
+                  <w:rPr>
+                    <w:noProof/>
+                    <w:webHidden/>
+                  </w:rPr>
+                  <w:tab/>
+                </w:r>
+                <w:r>
+                  <w:rPr>
+                    <w:noProof/>
+                    <w:webHidden/>
+                  </w:rPr>
+                  <w:fldChar w:fldCharType="begin"/>
+                </w:r>
+                <w:r>
+                  <w:rPr>
+                    <w:noProof/>
+                    <w:webHidden/>
+                  </w:rPr>
+                  <w:instrText xml:space="preserve"> PAGEREF _Toc202863013 \h </w:instrText>
+                </w:r>
+                <w:r>
+                  <w:rPr>
+                    <w:noProof/>
+                    <w:webHidden/>
+                  </w:rPr>
+                </w:r>
+                <w:r>
+                  <w:rPr>
+                    <w:noProof/>
+                    <w:webHidden/>
+                  </w:rPr>
+                  <w:fldChar w:fldCharType="separate"/>
+                </w:r>
+                <w:r>
+                  <w:rPr>
+                    <w:noProof/>
+                    <w:webHidden/>
+                  </w:rPr>
+                  <w:t>23</w:t>
+                </w:r>
+                <w:r>
+                  <w:rPr>
+                    <w:noProof/>
+                    <w:webHidden/>
+                  </w:rPr>
+                  <w:fldChar w:fldCharType="end"/>
+                </w:r>
+              </w:hyperlink>
+            </w:p>
+            <w:p>
+              <w:pPr>
+                <w:pStyle w:val="Sommario2"/>
+                <w:tabs>
+                  <w:tab w:val="left" w:pos="660"/>
+                  <w:tab w:val="right" w:leader="dot" w:pos="9628"/>
+                </w:tabs>
+                <w:rPr>
+                  <w:rFonts w:eastAsiaTheme="minorEastAsia"/>
+                  <w:b w:val="0"/>
+                  <w:bCs w:val="0"/>
+                  <w:noProof/>
+                  <w:sz w:val="24"/>
+                  <w:szCs w:val="24"/>
+                  <w:lang w:eastAsia="it-IT"/>
+                </w:rPr>
+              </w:pPr>
+              <w:hyperlink w:anchor="_Toc202863014" w:history="1">
+                <w:r>
+                  <w:rPr>
+                    <w:rStyle w:val="Collegamentoipertestuale"/>
+                    <w:noProof/>
+                  </w:rPr>
+                  <w:t>4.1.</w:t>
+                </w:r>
+                <w:r>
+                  <w:rPr>
+                    <w:rFonts w:eastAsiaTheme="minorEastAsia"/>
+                    <w:b w:val="0"/>
+                    <w:bCs w:val="0"/>
+                    <w:noProof/>
+                    <w:sz w:val="24"/>
+                    <w:szCs w:val="24"/>
+                    <w:lang w:eastAsia="it-IT"/>
+                  </w:rPr>
+                  <w:tab/>
+                </w:r>
+                <w:r>
+                  <w:rPr>
+                    <w:rStyle w:val="Collegamentoipertestuale"/>
+                    <w:noProof/>
+                  </w:rPr>
+                  <w:t>Test effettuati da Adamo Luca</w:t>
+                </w:r>
+                <w:r>
+                  <w:rPr>
+                    <w:noProof/>
+                    <w:webHidden/>
+                  </w:rPr>
+                  <w:tab/>
+                </w:r>
+                <w:r>
+                  <w:rPr>
+                    <w:noProof/>
+                    <w:webHidden/>
+                  </w:rPr>
+                  <w:fldChar w:fldCharType="begin"/>
+                </w:r>
+                <w:r>
+                  <w:rPr>
+                    <w:noProof/>
+                    <w:webHidden/>
+                  </w:rPr>
+                  <w:instrText xml:space="preserve"> PAGEREF _Toc202863014 \h </w:instrText>
+                </w:r>
+                <w:r>
+                  <w:rPr>
+                    <w:noProof/>
+                    <w:webHidden/>
+                  </w:rPr>
+                </w:r>
+                <w:r>
+                  <w:rPr>
+                    <w:noProof/>
+                    <w:webHidden/>
+                  </w:rPr>
+                  <w:fldChar w:fldCharType="separate"/>
+                </w:r>
+                <w:r>
+                  <w:rPr>
+                    <w:noProof/>
+                    <w:webHidden/>
+                  </w:rPr>
+                  <w:t>23</w:t>
+                </w:r>
+                <w:r>
+                  <w:rPr>
+                    <w:noProof/>
+                    <w:webHidden/>
+                  </w:rPr>
+                  <w:fldChar w:fldCharType="end"/>
+                </w:r>
+              </w:hyperlink>
+            </w:p>
+            <w:p>
+              <w:pPr>
+                <w:pStyle w:val="Sommario2"/>
+                <w:tabs>
+                  <w:tab w:val="left" w:pos="660"/>
+                  <w:tab w:val="right" w:leader="dot" w:pos="9628"/>
+                </w:tabs>
+                <w:rPr>
+                  <w:rFonts w:eastAsiaTheme="minorEastAsia"/>
+                  <w:b w:val="0"/>
+                  <w:bCs w:val="0"/>
+                  <w:noProof/>
+                  <w:sz w:val="24"/>
+                  <w:szCs w:val="24"/>
+                  <w:lang w:eastAsia="it-IT"/>
+                </w:rPr>
+              </w:pPr>
+              <w:hyperlink w:anchor="_Toc202863015" w:history="1">
+                <w:r>
+                  <w:rPr>
+                    <w:rStyle w:val="Collegamentoipertestuale"/>
+                    <w:noProof/>
+                  </w:rPr>
+                  <w:t>4.2.</w:t>
+                </w:r>
+                <w:r>
+                  <w:rPr>
+                    <w:rFonts w:eastAsiaTheme="minorEastAsia"/>
+                    <w:b w:val="0"/>
+                    <w:bCs w:val="0"/>
+                    <w:noProof/>
+                    <w:sz w:val="24"/>
+                    <w:szCs w:val="24"/>
+                    <w:lang w:eastAsia="it-IT"/>
+                  </w:rPr>
+                  <w:tab/>
+                </w:r>
+                <w:r>
+                  <w:rPr>
+                    <w:rStyle w:val="Collegamentoipertestuale"/>
+                    <w:noProof/>
+                  </w:rPr>
+                  <w:t>Test effettuati da Desantis Marco</w:t>
+                </w:r>
+                <w:r>
+                  <w:rPr>
+                    <w:noProof/>
+                    <w:webHidden/>
+                  </w:rPr>
+                  <w:tab/>
+                </w:r>
+                <w:r>
+                  <w:rPr>
+                    <w:noProof/>
+                    <w:webHidden/>
+                  </w:rPr>
+                  <w:fldChar w:fldCharType="begin"/>
+                </w:r>
+                <w:r>
+                  <w:rPr>
+                    <w:noProof/>
+                    <w:webHidden/>
+                  </w:rPr>
+                  <w:instrText xml:space="preserve"> PAGEREF _Toc202863015 \h </w:instrText>
+                </w:r>
+                <w:r>
+                  <w:rPr>
+                    <w:noProof/>
+                    <w:webHidden/>
+                  </w:rPr>
+                </w:r>
+                <w:r>
+                  <w:rPr>
+                    <w:noProof/>
+                    <w:webHidden/>
+                  </w:rPr>
+                  <w:fldChar w:fldCharType="separate"/>
+                </w:r>
+                <w:r>
+                  <w:rPr>
+                    <w:noProof/>
+                    <w:webHidden/>
+                  </w:rPr>
+                  <w:t>23</w:t>
+                </w:r>
+                <w:r>
+                  <w:rPr>
+                    <w:noProof/>
+                    <w:webHidden/>
+                  </w:rPr>
+                  <w:fldChar w:fldCharType="end"/>
+                </w:r>
+              </w:hyperlink>
+            </w:p>
+            <w:p>
+              <w:pPr>
+                <w:pStyle w:val="Sommario1"/>
+                <w:tabs>
+                  <w:tab w:val="left" w:pos="440"/>
+                  <w:tab w:val="right" w:leader="dot" w:pos="9628"/>
+                </w:tabs>
+                <w:rPr>
+                  <w:rFonts w:asciiTheme="minorHAnsi" w:eastAsiaTheme="minorEastAsia" w:hAnsiTheme="minorHAnsi"/>
+                  <w:b w:val="0"/>
+                  <w:bCs w:val="0"/>
+                  <w:caps w:val="0"/>
+                  <w:noProof/>
+                  <w:lang w:eastAsia="it-IT"/>
+                </w:rPr>
+              </w:pPr>
+              <w:hyperlink w:anchor="_Toc202863016" w:history="1">
+                <w:r>
+                  <w:rPr>
+                    <w:rStyle w:val="Collegamentoipertestuale"/>
+                    <w:noProof/>
+                    <w:lang w:val="en-US"/>
+                  </w:rPr>
+                  <w:t>5.</w:t>
+                </w:r>
+                <w:r>
+                  <w:rPr>
+                    <w:rFonts w:asciiTheme="minorHAnsi" w:eastAsiaTheme="minorEastAsia" w:hAnsiTheme="minorHAnsi"/>
+                    <w:b w:val="0"/>
+                    <w:bCs w:val="0"/>
+                    <w:caps w:val="0"/>
+                    <w:noProof/>
+                    <w:lang w:eastAsia="it-IT"/>
+                  </w:rPr>
+                  <w:tab/>
+                </w:r>
+                <w:r>
+                  <w:rPr>
+                    <w:rStyle w:val="Collegamentoipertestuale"/>
+                    <w:noProof/>
+                    <w:lang w:val="en-US"/>
+                  </w:rPr>
+                  <w:t>Sonarcloud</w:t>
+                </w:r>
+                <w:r>
+                  <w:rPr>
+                    <w:noProof/>
+                    <w:webHidden/>
+                  </w:rPr>
+                  <w:tab/>
+                </w:r>
+                <w:r>
+                  <w:rPr>
+                    <w:noProof/>
+                    <w:webHidden/>
+                  </w:rPr>
+                  <w:fldChar w:fldCharType="begin"/>
+                </w:r>
+                <w:r>
+                  <w:rPr>
+                    <w:noProof/>
+                    <w:webHidden/>
+                  </w:rPr>
+                  <w:instrText xml:space="preserve"> PAGEREF _Toc202863016 \h </w:instrText>
+                </w:r>
+                <w:r>
+                  <w:rPr>
+                    <w:noProof/>
+                    <w:webHidden/>
+                  </w:rPr>
+                </w:r>
+                <w:r>
+                  <w:rPr>
+                    <w:noProof/>
+                    <w:webHidden/>
+                  </w:rPr>
+                  <w:fldChar w:fldCharType="separate"/>
+                </w:r>
+                <w:r>
+                  <w:rPr>
+                    <w:noProof/>
+                    <w:webHidden/>
+                  </w:rPr>
+                  <w:t>23</w:t>
+                </w:r>
+                <w:r>
+                  <w:rPr>
+                    <w:noProof/>
+                    <w:webHidden/>
+                  </w:rPr>
+                  <w:fldChar w:fldCharType="end"/>
+                </w:r>
+              </w:hyperlink>
+            </w:p>
+            <w:p>
+              <w:pPr>
+                <w:tabs>
+                  <w:tab w:val="right" w:pos="9638"/>
+                </w:tabs>
+                <w:rPr>
+                  <w:rFonts w:asciiTheme="majorHAnsi" w:hAnsiTheme="majorHAnsi"/>
+                  <w:b/>
+                  <w:bCs/>
+                  <w:caps/>
+                  <w:sz w:val="24"/>
+                  <w:szCs w:val="24"/>
+                </w:rPr>
+              </w:pPr>
+              <w:r>
+                <w:rPr>
+                  <w:rFonts w:asciiTheme="majorHAnsi" w:hAnsiTheme="majorHAnsi"/>
+                  <w:b/>
+                  <w:bCs/>
+                  <w:caps/>
+                  <w:sz w:val="24"/>
+                  <w:szCs w:val="24"/>
+                </w:rPr>
+                <w:fldChar w:fldCharType="end"/>
+              </w:r>
+              <w:r>
+                <w:rPr>
+                  <w:rFonts w:asciiTheme="majorHAnsi" w:hAnsiTheme="majorHAnsi"/>
+                  <w:b/>
+                  <w:bCs/>
+                  <w:caps/>
+                  <w:sz w:val="24"/>
+                  <w:szCs w:val="24"/>
+                </w:rPr>
+                <w:tab/>
+              </w:r>
+            </w:p>
+            <w:p>
+              <w:pPr>
+                <w:rPr>
+                  <w:rFonts w:asciiTheme="majorHAnsi" w:hAnsiTheme="majorHAnsi"/>
+                  <w:b/>
+                  <w:bCs/>
+                  <w:caps/>
+                  <w:sz w:val="24"/>
+                  <w:szCs w:val="24"/>
+                </w:rPr>
+              </w:pPr>
+              <w:r>
+                <w:rPr>
+                  <w:rFonts w:asciiTheme="majorHAnsi" w:hAnsiTheme="majorHAnsi"/>
+                  <w:b/>
+                  <w:bCs/>
+                  <w:caps/>
+                  <w:sz w:val="24"/>
+                  <w:szCs w:val="24"/>
+                </w:rPr>
+                <w:br w:type="page"/>
+              </w:r>
+            </w:p>
+          </w:sdtContent>
+        </w:sdt>
       </w:sdtContent>
     </w:sdt>
-    <w:p>
-      <w:pPr>
-        <w:pStyle w:val="Titolo"/>
-      </w:pPr>
-      <w:r>
-        <w:rPr>
-          <w:b/>
-          <w:bCs/>
-        </w:rPr>
-        <w:lastRenderedPageBreak/>
-        <w:t>Indice</w:t>
-      </w:r>
-    </w:p>
-    <w:p>
-      <w:pPr>
-        <w:pStyle w:val="Sommario1"/>
-        <w:tabs>
-          <w:tab w:val="right" w:leader="dot" w:pos="9615"/>
-        </w:tabs>
-        <w:rPr>
-          <w:rFonts w:eastAsiaTheme="minorEastAsia"/>
-          <w:noProof/>
-          <w:lang w:eastAsia="it-IT"/>
-        </w:rPr>
-      </w:pPr>
-      <w:r>
-        <w:fldChar w:fldCharType="begin"/>
-      </w:r>
-      <w:r>
-        <w:instrText>TOC \o "1-4" \z \u \h</w:instrText>
-      </w:r>
-      <w:r>
-        <w:fldChar w:fldCharType="separate"/>
-      </w:r>
-      <w:hyperlink w:anchor="_Toc133170028">
-        <w:r>
-          <w:rPr>
-            <w:rStyle w:val="Collegamentoipertestuale"/>
-          </w:rPr>
-          <w:t>1.</w:t>
-        </w:r>
-        <w:r>
-          <w:tab/>
-        </w:r>
-        <w:r>
-          <w:rPr>
-            <w:rStyle w:val="Collegamentoipertestuale"/>
-          </w:rPr>
-          <w:t>Specifica dei requisiti software</w:t>
-        </w:r>
-        <w:r>
-          <w:tab/>
-        </w:r>
-        <w:r>
-          <w:fldChar w:fldCharType="begin"/>
-        </w:r>
-        <w:r>
-          <w:instrText>PAGEREF _Toc133170028 \h</w:instrText>
-        </w:r>
-        <w:r>
-          <w:fldChar w:fldCharType="separate"/>
-        </w:r>
-        <w:r>
-          <w:rPr>
-            <w:rStyle w:val="Collegamentoipertestuale"/>
-          </w:rPr>
-          <w:t>1</w:t>
-        </w:r>
-        <w:r>
-          <w:fldChar w:fldCharType="end"/>
-        </w:r>
-      </w:hyperlink>
-    </w:p>
-    <w:p>
-      <w:pPr>
-        <w:pStyle w:val="Sommario2"/>
-        <w:tabs>
-          <w:tab w:val="left" w:pos="720"/>
-          <w:tab w:val="right" w:leader="dot" w:pos="9615"/>
-        </w:tabs>
-        <w:rPr>
-          <w:rFonts w:eastAsiaTheme="minorEastAsia"/>
-          <w:b w:val="0"/>
-          <w:bCs w:val="0"/>
-          <w:noProof/>
-          <w:lang w:eastAsia="it-IT"/>
-        </w:rPr>
-      </w:pPr>
-      <w:hyperlink w:anchor="_Toc1746577040">
-        <w:r>
-          <w:rPr>
-            <w:rStyle w:val="Collegamentoipertestuale"/>
-          </w:rPr>
-          <w:t>1.1.</w:t>
-        </w:r>
-        <w:r>
-          <w:tab/>
-        </w:r>
-        <w:r>
-          <w:rPr>
-            <w:rStyle w:val="Collegamentoipertestuale"/>
-          </w:rPr>
-          <w:t>Introduzione</w:t>
-        </w:r>
-        <w:r>
-          <w:tab/>
-        </w:r>
-        <w:r>
-          <w:fldChar w:fldCharType="begin"/>
-        </w:r>
-        <w:r>
-          <w:instrText>PAGEREF _Toc1746577040 \h</w:instrText>
-        </w:r>
-        <w:r>
-          <w:fldChar w:fldCharType="separate"/>
-        </w:r>
-        <w:r>
-          <w:rPr>
-            <w:rStyle w:val="Collegamentoipertestuale"/>
-          </w:rPr>
-          <w:t>1</w:t>
-        </w:r>
-        <w:r>
-          <w:fldChar w:fldCharType="end"/>
-        </w:r>
-      </w:hyperlink>
-    </w:p>
-    <w:p>
-      <w:pPr>
-        <w:pStyle w:val="Sommario3"/>
-        <w:tabs>
-          <w:tab w:val="left" w:pos="1200"/>
-          <w:tab w:val="right" w:leader="dot" w:pos="9615"/>
-        </w:tabs>
-        <w:rPr>
-          <w:rFonts w:eastAsiaTheme="minorEastAsia"/>
-          <w:noProof/>
-          <w:sz w:val="24"/>
-          <w:szCs w:val="24"/>
-          <w:lang w:eastAsia="it-IT"/>
-        </w:rPr>
-      </w:pPr>
-      <w:hyperlink w:anchor="_Toc1937773247">
-        <w:r>
-          <w:rPr>
-            <w:rStyle w:val="Collegamentoipertestuale"/>
-          </w:rPr>
-          <w:t>1.1.1.</w:t>
-        </w:r>
-        <w:r>
-          <w:tab/>
-        </w:r>
-        <w:r>
-          <w:rPr>
-            <w:rStyle w:val="Collegamentoipertestuale"/>
-          </w:rPr>
-          <w:t>Scopo del documento</w:t>
-        </w:r>
-        <w:r>
-          <w:tab/>
-        </w:r>
-        <w:r>
-          <w:fldChar w:fldCharType="begin"/>
-        </w:r>
-        <w:r>
-          <w:instrText>PAGEREF _Toc1937773247 \h</w:instrText>
-        </w:r>
-        <w:r>
-          <w:fldChar w:fldCharType="separate"/>
-        </w:r>
-        <w:r>
-          <w:rPr>
-            <w:rStyle w:val="Collegamentoipertestuale"/>
-          </w:rPr>
-          <w:t>1</w:t>
-        </w:r>
-        <w:r>
-          <w:fldChar w:fldCharType="end"/>
-        </w:r>
-      </w:hyperlink>
-    </w:p>
-    <w:p>
-      <w:pPr>
-        <w:pStyle w:val="Sommario3"/>
-        <w:tabs>
-          <w:tab w:val="left" w:pos="1200"/>
-          <w:tab w:val="right" w:leader="dot" w:pos="9615"/>
-        </w:tabs>
-        <w:rPr>
-          <w:rFonts w:eastAsiaTheme="minorEastAsia"/>
-          <w:noProof/>
-          <w:sz w:val="24"/>
-          <w:szCs w:val="24"/>
-          <w:lang w:eastAsia="it-IT"/>
-        </w:rPr>
-      </w:pPr>
-      <w:hyperlink w:anchor="_Toc584590166">
-        <w:r>
-          <w:rPr>
-            <w:rStyle w:val="Collegamentoipertestuale"/>
-          </w:rPr>
-          <w:t>1.1.2.</w:t>
-        </w:r>
-        <w:r>
-          <w:tab/>
-        </w:r>
-        <w:r>
-          <w:rPr>
-            <w:rStyle w:val="Collegamentoipertestuale"/>
-          </w:rPr>
-          <w:t>Panoramica del sistema definito</w:t>
-        </w:r>
-        <w:r>
-          <w:tab/>
-        </w:r>
-        <w:r>
-          <w:fldChar w:fldCharType="begin"/>
-        </w:r>
-        <w:r>
-          <w:instrText>PAGEREF _Toc584590166 \h</w:instrText>
-        </w:r>
-        <w:r>
-          <w:fldChar w:fldCharType="separate"/>
-        </w:r>
-        <w:r>
-          <w:rPr>
-            <w:rStyle w:val="Collegamentoipertestuale"/>
-          </w:rPr>
-          <w:t>1</w:t>
-        </w:r>
-        <w:r>
-          <w:fldChar w:fldCharType="end"/>
-        </w:r>
-      </w:hyperlink>
-    </w:p>
-    <w:p>
-      <w:pPr>
-        <w:pStyle w:val="Sommario3"/>
-        <w:tabs>
-          <w:tab w:val="left" w:pos="1200"/>
-          <w:tab w:val="right" w:leader="dot" w:pos="9615"/>
-        </w:tabs>
-        <w:rPr>
-          <w:rFonts w:eastAsiaTheme="minorEastAsia"/>
-          <w:noProof/>
-          <w:sz w:val="24"/>
-          <w:szCs w:val="24"/>
-          <w:lang w:eastAsia="it-IT"/>
-        </w:rPr>
-      </w:pPr>
-      <w:hyperlink w:anchor="_Toc1272349006">
-        <w:r>
-          <w:rPr>
-            <w:rStyle w:val="Collegamentoipertestuale"/>
-          </w:rPr>
-          <w:t>1.1.3.</w:t>
-        </w:r>
-        <w:r>
-          <w:tab/>
-        </w:r>
-        <w:r>
-          <w:rPr>
-            <w:rStyle w:val="Collegamentoipertestuale"/>
-          </w:rPr>
-          <w:t>Requisiti HW e SW</w:t>
-        </w:r>
-        <w:r>
-          <w:tab/>
-        </w:r>
-        <w:r>
-          <w:fldChar w:fldCharType="begin"/>
-        </w:r>
-        <w:r>
-          <w:instrText>PAGEREF _Toc1272349006 \h</w:instrText>
-        </w:r>
-        <w:r>
-          <w:fldChar w:fldCharType="separate"/>
-        </w:r>
-        <w:r>
-          <w:rPr>
-            <w:rStyle w:val="Collegamentoipertestuale"/>
-          </w:rPr>
-          <w:t>1</w:t>
-        </w:r>
-        <w:r>
-          <w:fldChar w:fldCharType="end"/>
-        </w:r>
-      </w:hyperlink>
-    </w:p>
-    <w:p>
-      <w:pPr>
-        <w:pStyle w:val="Sommario3"/>
-        <w:tabs>
-          <w:tab w:val="left" w:pos="1200"/>
-          <w:tab w:val="right" w:leader="dot" w:pos="9615"/>
-        </w:tabs>
-        <w:rPr>
-          <w:rFonts w:eastAsiaTheme="minorEastAsia"/>
-          <w:noProof/>
-          <w:sz w:val="24"/>
-          <w:szCs w:val="24"/>
-          <w:lang w:eastAsia="it-IT"/>
-        </w:rPr>
-      </w:pPr>
-      <w:hyperlink w:anchor="_Toc1324996447">
-        <w:r>
-          <w:rPr>
-            <w:rStyle w:val="Collegamentoipertestuale"/>
-          </w:rPr>
-          <w:t>1.1.4.</w:t>
-        </w:r>
-        <w:r>
-          <w:tab/>
-        </w:r>
-        <w:r>
-          <w:rPr>
-            <w:rStyle w:val="Collegamentoipertestuale"/>
-          </w:rPr>
-          <w:t>Sistemi correlati</w:t>
-        </w:r>
-        <w:r>
-          <w:tab/>
-        </w:r>
-        <w:r>
-          <w:fldChar w:fldCharType="begin"/>
-        </w:r>
-        <w:r>
-          <w:instrText>PAGEREF _Toc1324996447 \h</w:instrText>
-        </w:r>
-        <w:r>
-          <w:fldChar w:fldCharType="separate"/>
-        </w:r>
-        <w:r>
-          <w:rPr>
-            <w:rStyle w:val="Collegamentoipertestuale"/>
-          </w:rPr>
-          <w:t>1</w:t>
-        </w:r>
-        <w:r>
-          <w:fldChar w:fldCharType="end"/>
-        </w:r>
-      </w:hyperlink>
-    </w:p>
-    <w:p>
-      <w:pPr>
-        <w:pStyle w:val="Sommario2"/>
-        <w:tabs>
-          <w:tab w:val="left" w:pos="600"/>
-          <w:tab w:val="right" w:leader="dot" w:pos="9615"/>
-        </w:tabs>
-        <w:rPr>
-          <w:rFonts w:eastAsiaTheme="minorEastAsia"/>
-          <w:noProof/>
-          <w:sz w:val="24"/>
-          <w:szCs w:val="24"/>
-          <w:lang w:eastAsia="it-IT"/>
-        </w:rPr>
-      </w:pPr>
-      <w:hyperlink w:anchor="_Toc1710722946">
-        <w:r>
-          <w:rPr>
-            <w:rStyle w:val="Collegamentoipertestuale"/>
-          </w:rPr>
-          <w:t>1.2.</w:t>
-        </w:r>
-        <w:r>
-          <w:tab/>
-        </w:r>
-        <w:r>
-          <w:rPr>
-            <w:rStyle w:val="Collegamentoipertestuale"/>
-          </w:rPr>
-          <w:t>User stories</w:t>
-        </w:r>
-        <w:r>
-          <w:tab/>
-        </w:r>
-        <w:r>
-          <w:fldChar w:fldCharType="begin"/>
-        </w:r>
-        <w:r>
-          <w:instrText>PAGEREF _Toc1710722946 \h</w:instrText>
-        </w:r>
-        <w:r>
-          <w:fldChar w:fldCharType="separate"/>
-        </w:r>
-        <w:r>
-          <w:rPr>
-            <w:rStyle w:val="Collegamentoipertestuale"/>
-          </w:rPr>
-          <w:t>1</w:t>
-        </w:r>
-        <w:r>
-          <w:fldChar w:fldCharType="end"/>
-        </w:r>
-      </w:hyperlink>
-    </w:p>
-    <w:p>
-      <w:pPr>
-        <w:pStyle w:val="Sommario3"/>
-        <w:tabs>
-          <w:tab w:val="right" w:leader="dot" w:pos="9615"/>
-        </w:tabs>
-        <w:rPr>
-          <w:rFonts w:eastAsiaTheme="minorEastAsia"/>
-          <w:noProof/>
-          <w:sz w:val="24"/>
-          <w:szCs w:val="24"/>
-          <w:lang w:eastAsia="it-IT"/>
-        </w:rPr>
-      </w:pPr>
-      <w:hyperlink w:anchor="_Toc889996416">
-        <w:r>
-          <w:rPr>
-            <w:rStyle w:val="Collegamentoipertestuale"/>
-          </w:rPr>
-          <w:t>Adamo Luca</w:t>
-        </w:r>
-        <w:r>
-          <w:tab/>
-        </w:r>
-        <w:r>
-          <w:fldChar w:fldCharType="begin"/>
-        </w:r>
-        <w:r>
-          <w:instrText>PAGEREF _Toc889996416 \h</w:instrText>
-        </w:r>
-        <w:r>
-          <w:fldChar w:fldCharType="separate"/>
-        </w:r>
-        <w:r>
-          <w:rPr>
-            <w:rStyle w:val="Collegamentoipertestuale"/>
-          </w:rPr>
-          <w:t>1</w:t>
-        </w:r>
-        <w:r>
-          <w:fldChar w:fldCharType="end"/>
-        </w:r>
-      </w:hyperlink>
-    </w:p>
-    <w:p>
-      <w:pPr>
-        <w:pStyle w:val="Sommario4"/>
-        <w:tabs>
-          <w:tab w:val="right" w:leader="dot" w:pos="9615"/>
-        </w:tabs>
-        <w:rPr>
-          <w:rFonts w:eastAsiaTheme="minorEastAsia"/>
-          <w:noProof/>
-          <w:sz w:val="24"/>
-          <w:szCs w:val="24"/>
-          <w:lang w:eastAsia="it-IT"/>
-        </w:rPr>
-      </w:pPr>
-      <w:hyperlink w:anchor="_Toc2059079594">
-        <w:r>
-          <w:rPr>
-            <w:rStyle w:val="Collegamentoipertestuale"/>
-          </w:rPr>
-          <w:t>US 1</w:t>
-        </w:r>
-        <w:r>
-          <w:tab/>
-        </w:r>
-        <w:r>
-          <w:fldChar w:fldCharType="begin"/>
-        </w:r>
-        <w:r>
-          <w:instrText>PAGEREF _Toc2059079594 \h</w:instrText>
-        </w:r>
-        <w:r>
-          <w:fldChar w:fldCharType="separate"/>
-        </w:r>
-        <w:r>
-          <w:rPr>
-            <w:rStyle w:val="Collegamentoipertestuale"/>
-          </w:rPr>
-          <w:t>1</w:t>
-        </w:r>
-        <w:r>
-          <w:fldChar w:fldCharType="end"/>
-        </w:r>
-      </w:hyperlink>
-    </w:p>
-    <w:p>
-      <w:pPr>
-        <w:pStyle w:val="Sommario4"/>
-        <w:tabs>
-          <w:tab w:val="right" w:leader="dot" w:pos="9615"/>
-        </w:tabs>
-        <w:rPr>
-          <w:rFonts w:eastAsiaTheme="minorEastAsia"/>
-          <w:noProof/>
-          <w:sz w:val="24"/>
-          <w:szCs w:val="24"/>
-          <w:lang w:eastAsia="it-IT"/>
-        </w:rPr>
-      </w:pPr>
-      <w:hyperlink w:anchor="_Toc2055463769">
-        <w:r>
-          <w:rPr>
-            <w:rStyle w:val="Collegamentoipertestuale"/>
-          </w:rPr>
-          <w:t>US 2</w:t>
-        </w:r>
-        <w:r>
-          <w:tab/>
-        </w:r>
-        <w:r>
-          <w:fldChar w:fldCharType="begin"/>
-        </w:r>
-        <w:r>
-          <w:instrText>PAGEREF _Toc2055463769 \h</w:instrText>
-        </w:r>
-        <w:r>
-          <w:fldChar w:fldCharType="separate"/>
-        </w:r>
-        <w:r>
-          <w:rPr>
-            <w:rStyle w:val="Collegamentoipertestuale"/>
-          </w:rPr>
-          <w:t>1</w:t>
-        </w:r>
-        <w:r>
-          <w:fldChar w:fldCharType="end"/>
-        </w:r>
-      </w:hyperlink>
-    </w:p>
-    <w:p>
-      <w:pPr>
-        <w:pStyle w:val="Sommario4"/>
-        <w:tabs>
-          <w:tab w:val="right" w:leader="dot" w:pos="9615"/>
-        </w:tabs>
-        <w:rPr>
-          <w:rFonts w:eastAsiaTheme="minorEastAsia"/>
-          <w:noProof/>
-          <w:sz w:val="24"/>
-          <w:szCs w:val="24"/>
-          <w:lang w:eastAsia="it-IT"/>
-        </w:rPr>
-      </w:pPr>
-      <w:hyperlink w:anchor="_Toc628781503">
-        <w:r>
-          <w:rPr>
-            <w:rStyle w:val="Collegamentoipertestuale"/>
-          </w:rPr>
-          <w:t>US 3</w:t>
-        </w:r>
-        <w:r>
-          <w:tab/>
-        </w:r>
-        <w:r>
-          <w:fldChar w:fldCharType="begin"/>
-        </w:r>
-        <w:r>
-          <w:instrText>PAGEREF _Toc628781503 \h</w:instrText>
-        </w:r>
-        <w:r>
-          <w:fldChar w:fldCharType="separate"/>
-        </w:r>
-        <w:r>
-          <w:rPr>
-            <w:rStyle w:val="Collegamentoipertestuale"/>
-          </w:rPr>
-          <w:t>1</w:t>
-        </w:r>
-        <w:r>
-          <w:fldChar w:fldCharType="end"/>
-        </w:r>
-      </w:hyperlink>
-    </w:p>
-    <w:p>
-      <w:pPr>
-        <w:pStyle w:val="Sommario3"/>
-        <w:tabs>
-          <w:tab w:val="right" w:leader="dot" w:pos="9615"/>
-        </w:tabs>
-        <w:rPr>
-          <w:rFonts w:eastAsiaTheme="minorEastAsia"/>
-          <w:noProof/>
-          <w:sz w:val="24"/>
-          <w:szCs w:val="24"/>
-          <w:lang w:eastAsia="it-IT"/>
-        </w:rPr>
-      </w:pPr>
-      <w:hyperlink w:anchor="_Toc1832450571">
-        <w:r>
-          <w:rPr>
-            <w:rStyle w:val="Collegamentoipertestuale"/>
-          </w:rPr>
-          <w:t>De Santis Marco</w:t>
-        </w:r>
-        <w:r>
-          <w:tab/>
-        </w:r>
-        <w:r>
-          <w:fldChar w:fldCharType="begin"/>
-        </w:r>
-        <w:r>
-          <w:instrText>PAGEREF _Toc1832450571 \h</w:instrText>
-        </w:r>
-        <w:r>
-          <w:fldChar w:fldCharType="separate"/>
-        </w:r>
-        <w:r>
-          <w:rPr>
-            <w:rStyle w:val="Collegamentoipertestuale"/>
-          </w:rPr>
-          <w:t>1</w:t>
-        </w:r>
-        <w:r>
-          <w:fldChar w:fldCharType="end"/>
-        </w:r>
-      </w:hyperlink>
-    </w:p>
-    <w:p>
-      <w:pPr>
-        <w:pStyle w:val="Sommario4"/>
-        <w:tabs>
-          <w:tab w:val="right" w:leader="dot" w:pos="9615"/>
-        </w:tabs>
-        <w:rPr>
-          <w:rFonts w:eastAsiaTheme="minorEastAsia"/>
-          <w:noProof/>
-          <w:sz w:val="24"/>
-          <w:szCs w:val="24"/>
-          <w:lang w:eastAsia="it-IT"/>
-        </w:rPr>
-      </w:pPr>
-      <w:hyperlink w:anchor="_Toc1609729358">
-        <w:r>
-          <w:rPr>
-            <w:rStyle w:val="Collegamentoipertestuale"/>
-          </w:rPr>
-          <w:t>US 1</w:t>
-        </w:r>
-        <w:r>
-          <w:tab/>
-        </w:r>
-        <w:r>
-          <w:fldChar w:fldCharType="begin"/>
-        </w:r>
-        <w:r>
-          <w:instrText>PAGEREF _Toc1609729358 \h</w:instrText>
-        </w:r>
-        <w:r>
-          <w:fldChar w:fldCharType="separate"/>
-        </w:r>
-        <w:r>
-          <w:rPr>
-            <w:rStyle w:val="Collegamentoipertestuale"/>
-          </w:rPr>
-          <w:t>1</w:t>
-        </w:r>
-        <w:r>
-          <w:fldChar w:fldCharType="end"/>
-        </w:r>
-      </w:hyperlink>
-    </w:p>
-    <w:p>
-      <w:pPr>
-        <w:pStyle w:val="Sommario4"/>
-        <w:tabs>
-          <w:tab w:val="right" w:leader="dot" w:pos="9615"/>
-        </w:tabs>
-        <w:rPr>
-          <w:rFonts w:eastAsiaTheme="minorEastAsia"/>
-          <w:noProof/>
-          <w:sz w:val="24"/>
-          <w:szCs w:val="24"/>
-          <w:lang w:eastAsia="it-IT"/>
-        </w:rPr>
-      </w:pPr>
-      <w:hyperlink w:anchor="_Toc1072623328">
-        <w:r>
-          <w:rPr>
-            <w:rStyle w:val="Collegamentoipertestuale"/>
-          </w:rPr>
-          <w:t>US 2</w:t>
-        </w:r>
-        <w:r>
-          <w:tab/>
-        </w:r>
-        <w:r>
-          <w:fldChar w:fldCharType="begin"/>
-        </w:r>
-        <w:r>
-          <w:instrText>PAGEREF _Toc1072623328 \h</w:instrText>
-        </w:r>
-        <w:r>
-          <w:fldChar w:fldCharType="separate"/>
-        </w:r>
-        <w:r>
-          <w:rPr>
-            <w:rStyle w:val="Collegamentoipertestuale"/>
-          </w:rPr>
-          <w:t>1</w:t>
-        </w:r>
-        <w:r>
-          <w:fldChar w:fldCharType="end"/>
-        </w:r>
-      </w:hyperlink>
-    </w:p>
-    <w:p>
-      <w:pPr>
-        <w:pStyle w:val="Sommario4"/>
-        <w:tabs>
-          <w:tab w:val="right" w:leader="dot" w:pos="9615"/>
-        </w:tabs>
-        <w:rPr>
-          <w:rFonts w:eastAsiaTheme="minorEastAsia"/>
-          <w:noProof/>
-          <w:sz w:val="24"/>
-          <w:szCs w:val="24"/>
-          <w:lang w:eastAsia="it-IT"/>
-        </w:rPr>
-      </w:pPr>
-      <w:hyperlink w:anchor="_Toc910397187">
-        <w:r>
-          <w:rPr>
-            <w:rStyle w:val="Collegamentoipertestuale"/>
-          </w:rPr>
-          <w:t>US 3</w:t>
-        </w:r>
-        <w:r>
-          <w:tab/>
-        </w:r>
-        <w:r>
-          <w:fldChar w:fldCharType="begin"/>
-        </w:r>
-        <w:r>
-          <w:instrText>PAGEREF _Toc910397187 \h</w:instrText>
-        </w:r>
-        <w:r>
-          <w:fldChar w:fldCharType="separate"/>
-        </w:r>
-        <w:r>
-          <w:rPr>
-            <w:rStyle w:val="Collegamentoipertestuale"/>
-          </w:rPr>
-          <w:t>1</w:t>
-        </w:r>
-        <w:r>
-          <w:fldChar w:fldCharType="end"/>
-        </w:r>
-      </w:hyperlink>
-    </w:p>
-    <w:p>
-      <w:pPr>
-        <w:pStyle w:val="Sommario2"/>
-        <w:tabs>
-          <w:tab w:val="left" w:pos="600"/>
-          <w:tab w:val="right" w:leader="dot" w:pos="9615"/>
-        </w:tabs>
-        <w:rPr>
-          <w:rFonts w:eastAsiaTheme="minorEastAsia"/>
-          <w:noProof/>
-          <w:sz w:val="24"/>
-          <w:szCs w:val="24"/>
-          <w:lang w:eastAsia="it-IT"/>
-        </w:rPr>
-      </w:pPr>
-      <w:hyperlink w:anchor="_Toc522800546">
-        <w:r>
-          <w:rPr>
-            <w:rStyle w:val="Collegamentoipertestuale"/>
-          </w:rPr>
-          <w:t>1.3.</w:t>
-        </w:r>
-        <w:r>
-          <w:tab/>
-        </w:r>
-        <w:r>
-          <w:rPr>
-            <w:rStyle w:val="Collegamentoipertestuale"/>
-          </w:rPr>
-          <w:t>Functional Requirements</w:t>
-        </w:r>
-        <w:r>
-          <w:tab/>
-        </w:r>
-        <w:r>
-          <w:fldChar w:fldCharType="begin"/>
-        </w:r>
-        <w:r>
-          <w:instrText>PAGEREF _Toc522800546 \h</w:instrText>
-        </w:r>
-        <w:r>
-          <w:fldChar w:fldCharType="separate"/>
-        </w:r>
-        <w:r>
-          <w:rPr>
-            <w:rStyle w:val="Collegamentoipertestuale"/>
-          </w:rPr>
-          <w:t>1</w:t>
-        </w:r>
-        <w:r>
-          <w:fldChar w:fldCharType="end"/>
-        </w:r>
-      </w:hyperlink>
-    </w:p>
-    <w:p>
-      <w:pPr>
-        <w:pStyle w:val="Sommario3"/>
-        <w:tabs>
-          <w:tab w:val="right" w:leader="dot" w:pos="9615"/>
-        </w:tabs>
-        <w:rPr>
-          <w:rFonts w:eastAsiaTheme="minorEastAsia"/>
-          <w:noProof/>
-          <w:sz w:val="24"/>
-          <w:szCs w:val="24"/>
-          <w:lang w:eastAsia="it-IT"/>
-        </w:rPr>
-      </w:pPr>
-      <w:hyperlink w:anchor="_Toc900727256">
-        <w:r>
-          <w:rPr>
-            <w:rStyle w:val="Collegamentoipertestuale"/>
-          </w:rPr>
-          <w:t>Adamo Luca</w:t>
-        </w:r>
-        <w:r>
-          <w:tab/>
-        </w:r>
-        <w:r>
-          <w:fldChar w:fldCharType="begin"/>
-        </w:r>
-        <w:r>
-          <w:instrText>PAGEREF _Toc900727256 \h</w:instrText>
-        </w:r>
-        <w:r>
-          <w:fldChar w:fldCharType="separate"/>
-        </w:r>
-        <w:r>
-          <w:rPr>
-            <w:rStyle w:val="Collegamentoipertestuale"/>
-          </w:rPr>
-          <w:t>1</w:t>
-        </w:r>
-        <w:r>
-          <w:fldChar w:fldCharType="end"/>
-        </w:r>
-      </w:hyperlink>
-    </w:p>
-    <w:p>
-      <w:pPr>
-        <w:pStyle w:val="Sommario4"/>
-        <w:tabs>
-          <w:tab w:val="right" w:leader="dot" w:pos="9615"/>
-        </w:tabs>
-        <w:rPr>
-          <w:rFonts w:eastAsiaTheme="minorEastAsia"/>
-          <w:noProof/>
-          <w:sz w:val="24"/>
-          <w:szCs w:val="24"/>
-          <w:lang w:eastAsia="it-IT"/>
-        </w:rPr>
-      </w:pPr>
-      <w:hyperlink w:anchor="_Toc14351379">
-        <w:r>
-          <w:rPr>
-            <w:rStyle w:val="Collegamentoipertestuale"/>
-          </w:rPr>
-          <w:t>FR 1</w:t>
-        </w:r>
-        <w:r>
-          <w:tab/>
-        </w:r>
-        <w:r>
-          <w:fldChar w:fldCharType="begin"/>
-        </w:r>
-        <w:r>
-          <w:instrText>PAGEREF _Toc14351379 \h</w:instrText>
-        </w:r>
-        <w:r>
-          <w:fldChar w:fldCharType="separate"/>
-        </w:r>
-        <w:r>
-          <w:rPr>
-            <w:rStyle w:val="Collegamentoipertestuale"/>
-          </w:rPr>
-          <w:t>1</w:t>
-        </w:r>
-        <w:r>
-          <w:fldChar w:fldCharType="end"/>
-        </w:r>
-      </w:hyperlink>
-    </w:p>
-    <w:p>
-      <w:pPr>
-        <w:pStyle w:val="Sommario4"/>
-        <w:tabs>
-          <w:tab w:val="right" w:leader="dot" w:pos="9615"/>
-        </w:tabs>
-        <w:rPr>
-          <w:rFonts w:eastAsiaTheme="minorEastAsia"/>
-          <w:noProof/>
-          <w:sz w:val="24"/>
-          <w:szCs w:val="24"/>
-          <w:lang w:eastAsia="it-IT"/>
-        </w:rPr>
-      </w:pPr>
-      <w:hyperlink w:anchor="_Toc304023991">
-        <w:r>
-          <w:rPr>
-            <w:rStyle w:val="Collegamentoipertestuale"/>
-          </w:rPr>
-          <w:t>FR 2</w:t>
-        </w:r>
-        <w:r>
-          <w:tab/>
-        </w:r>
-        <w:r>
-          <w:fldChar w:fldCharType="begin"/>
-        </w:r>
-        <w:r>
-          <w:instrText>PAGEREF _Toc304023991 \h</w:instrText>
-        </w:r>
-        <w:r>
-          <w:fldChar w:fldCharType="separate"/>
-        </w:r>
-        <w:r>
-          <w:rPr>
-            <w:rStyle w:val="Collegamentoipertestuale"/>
-          </w:rPr>
-          <w:t>1</w:t>
-        </w:r>
-        <w:r>
-          <w:fldChar w:fldCharType="end"/>
-        </w:r>
-      </w:hyperlink>
-    </w:p>
-    <w:p>
-      <w:pPr>
-        <w:pStyle w:val="Sommario4"/>
-        <w:tabs>
-          <w:tab w:val="right" w:leader="dot" w:pos="9615"/>
-        </w:tabs>
-        <w:rPr>
-          <w:rFonts w:eastAsiaTheme="minorEastAsia"/>
-          <w:noProof/>
-          <w:sz w:val="24"/>
-          <w:szCs w:val="24"/>
-          <w:lang w:eastAsia="it-IT"/>
-        </w:rPr>
-      </w:pPr>
-      <w:hyperlink w:anchor="_Toc430513225">
-        <w:r>
-          <w:rPr>
-            <w:rStyle w:val="Collegamentoipertestuale"/>
-          </w:rPr>
-          <w:t>FR 3</w:t>
-        </w:r>
-        <w:r>
-          <w:tab/>
-        </w:r>
-        <w:r>
-          <w:fldChar w:fldCharType="begin"/>
-        </w:r>
-        <w:r>
-          <w:instrText>PAGEREF _Toc430513225 \h</w:instrText>
-        </w:r>
-        <w:r>
-          <w:fldChar w:fldCharType="separate"/>
-        </w:r>
-        <w:r>
-          <w:rPr>
-            <w:rStyle w:val="Collegamentoipertestuale"/>
-          </w:rPr>
-          <w:t>1</w:t>
-        </w:r>
-        <w:r>
-          <w:fldChar w:fldCharType="end"/>
-        </w:r>
-      </w:hyperlink>
-    </w:p>
-    <w:p>
-      <w:pPr>
-        <w:pStyle w:val="Sommario4"/>
-        <w:tabs>
-          <w:tab w:val="right" w:leader="dot" w:pos="9615"/>
-        </w:tabs>
-        <w:rPr>
-          <w:rFonts w:eastAsiaTheme="minorEastAsia"/>
-          <w:noProof/>
-          <w:sz w:val="24"/>
-          <w:szCs w:val="24"/>
-          <w:lang w:eastAsia="it-IT"/>
-        </w:rPr>
-      </w:pPr>
-      <w:hyperlink w:anchor="_Toc1488591718">
-        <w:r>
-          <w:rPr>
-            <w:rStyle w:val="Collegamentoipertestuale"/>
-          </w:rPr>
-          <w:t>FR 4</w:t>
-        </w:r>
-        <w:r>
-          <w:tab/>
-        </w:r>
-        <w:r>
-          <w:fldChar w:fldCharType="begin"/>
-        </w:r>
-        <w:r>
-          <w:instrText>PAGEREF _Toc1488591718 \h</w:instrText>
-        </w:r>
-        <w:r>
-          <w:fldChar w:fldCharType="separate"/>
-        </w:r>
-        <w:r>
-          <w:rPr>
-            <w:rStyle w:val="Collegamentoipertestuale"/>
-          </w:rPr>
-          <w:t>1</w:t>
-        </w:r>
-        <w:r>
-          <w:fldChar w:fldCharType="end"/>
-        </w:r>
-      </w:hyperlink>
-    </w:p>
-    <w:p>
-      <w:pPr>
-        <w:pStyle w:val="Sommario3"/>
-        <w:tabs>
-          <w:tab w:val="right" w:leader="dot" w:pos="9615"/>
-        </w:tabs>
-        <w:rPr>
-          <w:rFonts w:eastAsiaTheme="minorEastAsia"/>
-          <w:noProof/>
-          <w:sz w:val="24"/>
-          <w:szCs w:val="24"/>
-          <w:lang w:eastAsia="it-IT"/>
-        </w:rPr>
-      </w:pPr>
-      <w:hyperlink w:anchor="_Toc423100573">
-        <w:r>
-          <w:rPr>
-            <w:rStyle w:val="Collegamentoipertestuale"/>
-          </w:rPr>
-          <w:t>De Santis Marco</w:t>
-        </w:r>
-        <w:r>
-          <w:tab/>
-        </w:r>
-        <w:r>
-          <w:fldChar w:fldCharType="begin"/>
-        </w:r>
-        <w:r>
-          <w:instrText>PAGEREF _Toc423100573 \h</w:instrText>
-        </w:r>
-        <w:r>
-          <w:fldChar w:fldCharType="separate"/>
-        </w:r>
-        <w:r>
-          <w:rPr>
-            <w:rStyle w:val="Collegamentoipertestuale"/>
-          </w:rPr>
-          <w:t>1</w:t>
-        </w:r>
-        <w:r>
-          <w:fldChar w:fldCharType="end"/>
-        </w:r>
-      </w:hyperlink>
-    </w:p>
-    <w:p>
-      <w:pPr>
-        <w:pStyle w:val="Sommario4"/>
-        <w:tabs>
-          <w:tab w:val="right" w:leader="dot" w:pos="9615"/>
-        </w:tabs>
-        <w:rPr>
-          <w:rFonts w:eastAsiaTheme="minorEastAsia"/>
-          <w:noProof/>
-          <w:sz w:val="24"/>
-          <w:szCs w:val="24"/>
-          <w:lang w:eastAsia="it-IT"/>
-        </w:rPr>
-      </w:pPr>
-      <w:hyperlink w:anchor="_Toc599459555">
-        <w:r>
-          <w:rPr>
-            <w:rStyle w:val="Collegamentoipertestuale"/>
-          </w:rPr>
-          <w:t>FR 1</w:t>
-        </w:r>
-        <w:r>
-          <w:tab/>
-        </w:r>
-        <w:r>
-          <w:fldChar w:fldCharType="begin"/>
-        </w:r>
-        <w:r>
-          <w:instrText>PAGEREF _Toc599459555 \h</w:instrText>
-        </w:r>
-        <w:r>
-          <w:fldChar w:fldCharType="separate"/>
-        </w:r>
-        <w:r>
-          <w:rPr>
-            <w:rStyle w:val="Collegamentoipertestuale"/>
-          </w:rPr>
-          <w:t>1</w:t>
-        </w:r>
-        <w:r>
-          <w:fldChar w:fldCharType="end"/>
-        </w:r>
-      </w:hyperlink>
-    </w:p>
-    <w:p>
-      <w:pPr>
-        <w:pStyle w:val="Sommario4"/>
-        <w:tabs>
-          <w:tab w:val="right" w:leader="dot" w:pos="9615"/>
-        </w:tabs>
-        <w:rPr>
-          <w:rFonts w:eastAsiaTheme="minorEastAsia"/>
-          <w:noProof/>
-          <w:sz w:val="24"/>
-          <w:szCs w:val="24"/>
-          <w:lang w:eastAsia="it-IT"/>
-        </w:rPr>
-      </w:pPr>
-      <w:hyperlink w:anchor="_Toc2081638336">
-        <w:r>
-          <w:rPr>
-            <w:rStyle w:val="Collegamentoipertestuale"/>
-          </w:rPr>
-          <w:t>FR 2</w:t>
-        </w:r>
-        <w:r>
-          <w:tab/>
-        </w:r>
-        <w:r>
-          <w:fldChar w:fldCharType="begin"/>
-        </w:r>
-        <w:r>
-          <w:instrText>PAGEREF _Toc2081638336 \h</w:instrText>
-        </w:r>
-        <w:r>
-          <w:fldChar w:fldCharType="separate"/>
-        </w:r>
-        <w:r>
-          <w:rPr>
-            <w:rStyle w:val="Collegamentoipertestuale"/>
-          </w:rPr>
-          <w:t>1</w:t>
-        </w:r>
-        <w:r>
-          <w:fldChar w:fldCharType="end"/>
-        </w:r>
-      </w:hyperlink>
-    </w:p>
-    <w:p>
-      <w:pPr>
-        <w:pStyle w:val="Sommario4"/>
-        <w:tabs>
-          <w:tab w:val="right" w:leader="dot" w:pos="9615"/>
-        </w:tabs>
-        <w:rPr>
-          <w:rFonts w:eastAsiaTheme="minorEastAsia"/>
-          <w:noProof/>
-          <w:sz w:val="24"/>
-          <w:szCs w:val="24"/>
-          <w:lang w:eastAsia="it-IT"/>
-        </w:rPr>
-      </w:pPr>
-      <w:hyperlink w:anchor="_Toc1916534054">
-        <w:r>
-          <w:rPr>
-            <w:rStyle w:val="Collegamentoipertestuale"/>
-          </w:rPr>
-          <w:t>FR 3</w:t>
-        </w:r>
-        <w:r>
-          <w:tab/>
-        </w:r>
-        <w:r>
-          <w:fldChar w:fldCharType="begin"/>
-        </w:r>
-        <w:r>
-          <w:instrText>PAGEREF _Toc1916534054 \h</w:instrText>
-        </w:r>
-        <w:r>
-          <w:fldChar w:fldCharType="separate"/>
-        </w:r>
-        <w:r>
-          <w:rPr>
-            <w:rStyle w:val="Collegamentoipertestuale"/>
-          </w:rPr>
-          <w:t>1</w:t>
-        </w:r>
-        <w:r>
-          <w:fldChar w:fldCharType="end"/>
-        </w:r>
-      </w:hyperlink>
-    </w:p>
-    <w:p>
-      <w:pPr>
-        <w:pStyle w:val="Sommario2"/>
-        <w:tabs>
-          <w:tab w:val="left" w:pos="600"/>
-          <w:tab w:val="right" w:leader="dot" w:pos="9615"/>
-        </w:tabs>
-        <w:rPr>
-          <w:rFonts w:eastAsiaTheme="minorEastAsia"/>
-          <w:noProof/>
-          <w:sz w:val="24"/>
-          <w:szCs w:val="24"/>
-          <w:lang w:eastAsia="it-IT"/>
-        </w:rPr>
-      </w:pPr>
-      <w:hyperlink w:anchor="_Toc272998455">
-        <w:r>
-          <w:rPr>
-            <w:rStyle w:val="Collegamentoipertestuale"/>
-          </w:rPr>
-          <w:t>1.4.</w:t>
-        </w:r>
-        <w:r>
-          <w:tab/>
-        </w:r>
-        <w:r>
-          <w:rPr>
-            <w:rStyle w:val="Collegamentoipertestuale"/>
-          </w:rPr>
-          <w:t>Use cases</w:t>
-        </w:r>
-        <w:r>
-          <w:tab/>
-        </w:r>
-        <w:r>
-          <w:fldChar w:fldCharType="begin"/>
-        </w:r>
-        <w:r>
-          <w:instrText>PAGEREF _Toc272998455 \h</w:instrText>
-        </w:r>
-        <w:r>
-          <w:fldChar w:fldCharType="separate"/>
-        </w:r>
-        <w:r>
-          <w:rPr>
-            <w:rStyle w:val="Collegamentoipertestuale"/>
-          </w:rPr>
-          <w:t>1</w:t>
-        </w:r>
-        <w:r>
-          <w:fldChar w:fldCharType="end"/>
-        </w:r>
-      </w:hyperlink>
-    </w:p>
-    <w:p>
-      <w:pPr>
-        <w:pStyle w:val="Sommario3"/>
-        <w:tabs>
-          <w:tab w:val="left" w:pos="1200"/>
-          <w:tab w:val="right" w:leader="dot" w:pos="9615"/>
-        </w:tabs>
-        <w:rPr>
-          <w:rFonts w:eastAsiaTheme="minorEastAsia"/>
-          <w:noProof/>
-          <w:sz w:val="24"/>
-          <w:szCs w:val="24"/>
-          <w:lang w:eastAsia="it-IT"/>
-        </w:rPr>
-      </w:pPr>
-      <w:hyperlink w:anchor="_Toc632355457">
-        <w:r>
-          <w:rPr>
-            <w:rStyle w:val="Collegamentoipertestuale"/>
-          </w:rPr>
-          <w:t>1.4.1.</w:t>
-        </w:r>
-        <w:r>
-          <w:tab/>
-        </w:r>
-        <w:r>
-          <w:rPr>
-            <w:rStyle w:val="Collegamentoipertestuale"/>
-          </w:rPr>
-          <w:t>Overview diagram</w:t>
-        </w:r>
-        <w:r>
-          <w:tab/>
-        </w:r>
-        <w:r>
-          <w:fldChar w:fldCharType="begin"/>
-        </w:r>
-        <w:r>
-          <w:instrText>PAGEREF _Toc632355457 \h</w:instrText>
-        </w:r>
-        <w:r>
-          <w:fldChar w:fldCharType="separate"/>
-        </w:r>
-        <w:r>
-          <w:rPr>
-            <w:rStyle w:val="Collegamentoipertestuale"/>
-          </w:rPr>
-          <w:t>1</w:t>
-        </w:r>
-        <w:r>
-          <w:fldChar w:fldCharType="end"/>
-        </w:r>
-      </w:hyperlink>
-    </w:p>
-    <w:p>
-      <w:pPr>
-        <w:pStyle w:val="Sommario3"/>
-        <w:tabs>
-          <w:tab w:val="left" w:pos="1200"/>
-          <w:tab w:val="right" w:leader="dot" w:pos="9615"/>
-        </w:tabs>
-        <w:rPr>
-          <w:rFonts w:eastAsiaTheme="minorEastAsia"/>
-          <w:noProof/>
-          <w:sz w:val="24"/>
-          <w:szCs w:val="24"/>
-          <w:lang w:eastAsia="it-IT"/>
-        </w:rPr>
-      </w:pPr>
-      <w:hyperlink w:anchor="_Toc1738226986">
-        <w:r>
-          <w:rPr>
-            <w:rStyle w:val="Collegamentoipertestuale"/>
-          </w:rPr>
-          <w:t>1.4.2.</w:t>
-        </w:r>
-        <w:r>
-          <w:tab/>
-        </w:r>
-        <w:r>
-          <w:rPr>
-            <w:rStyle w:val="Collegamentoipertestuale"/>
-          </w:rPr>
-          <w:t>Internal steps</w:t>
-        </w:r>
-        <w:r>
-          <w:tab/>
-        </w:r>
-        <w:r>
-          <w:fldChar w:fldCharType="begin"/>
-        </w:r>
-        <w:r>
-          <w:instrText>PAGEREF _Toc1738226986 \h</w:instrText>
-        </w:r>
-        <w:r>
-          <w:fldChar w:fldCharType="separate"/>
-        </w:r>
-        <w:r>
-          <w:rPr>
-            <w:rStyle w:val="Collegamentoipertestuale"/>
-          </w:rPr>
-          <w:t>1</w:t>
-        </w:r>
-        <w:r>
-          <w:fldChar w:fldCharType="end"/>
-        </w:r>
-      </w:hyperlink>
-    </w:p>
-    <w:p>
-      <w:pPr>
-        <w:pStyle w:val="Sommario4"/>
-        <w:tabs>
-          <w:tab w:val="right" w:leader="dot" w:pos="9615"/>
-        </w:tabs>
-        <w:rPr>
-          <w:rFonts w:eastAsiaTheme="minorEastAsia"/>
-          <w:noProof/>
-          <w:sz w:val="24"/>
-          <w:szCs w:val="24"/>
-          <w:lang w:eastAsia="it-IT"/>
-        </w:rPr>
-      </w:pPr>
-      <w:hyperlink w:anchor="_Toc104130525">
-        <w:r>
-          <w:rPr>
-            <w:rStyle w:val="Collegamentoipertestuale"/>
-          </w:rPr>
-          <w:t>Richiedi modifica scheda</w:t>
-        </w:r>
-        <w:r>
-          <w:tab/>
-        </w:r>
-        <w:r>
-          <w:fldChar w:fldCharType="begin"/>
-        </w:r>
-        <w:r>
-          <w:instrText>PAGEREF _Toc104130525 \h</w:instrText>
-        </w:r>
-        <w:r>
-          <w:fldChar w:fldCharType="separate"/>
-        </w:r>
-        <w:r>
-          <w:rPr>
-            <w:rStyle w:val="Collegamentoipertestuale"/>
-          </w:rPr>
-          <w:t>1</w:t>
-        </w:r>
-        <w:r>
-          <w:fldChar w:fldCharType="end"/>
-        </w:r>
-      </w:hyperlink>
-    </w:p>
-    <w:p>
-      <w:pPr>
-        <w:pStyle w:val="Sommario4"/>
-        <w:tabs>
-          <w:tab w:val="right" w:leader="dot" w:pos="9615"/>
-        </w:tabs>
-        <w:rPr>
-          <w:rFonts w:eastAsiaTheme="minorEastAsia"/>
-          <w:noProof/>
-          <w:sz w:val="24"/>
-          <w:szCs w:val="24"/>
-          <w:lang w:eastAsia="it-IT"/>
-        </w:rPr>
-      </w:pPr>
-      <w:hyperlink w:anchor="_Toc1097253946">
-        <w:r>
-          <w:rPr>
-            <w:rStyle w:val="Collegamentoipertestuale"/>
-          </w:rPr>
-          <w:t>Estensioni:</w:t>
-        </w:r>
-        <w:r>
-          <w:tab/>
-        </w:r>
-        <w:r>
-          <w:fldChar w:fldCharType="begin"/>
-        </w:r>
-        <w:r>
-          <w:instrText>PAGEREF _Toc1097253946 \h</w:instrText>
-        </w:r>
-        <w:r>
-          <w:fldChar w:fldCharType="separate"/>
-        </w:r>
-        <w:r>
-          <w:rPr>
-            <w:rStyle w:val="Collegamentoipertestuale"/>
-          </w:rPr>
-          <w:t>1</w:t>
-        </w:r>
-        <w:r>
-          <w:fldChar w:fldCharType="end"/>
-        </w:r>
-      </w:hyperlink>
-    </w:p>
-    <w:p>
-      <w:pPr>
-        <w:pStyle w:val="Sommario4"/>
-        <w:tabs>
-          <w:tab w:val="right" w:leader="dot" w:pos="9615"/>
-        </w:tabs>
-        <w:rPr>
-          <w:rFonts w:eastAsiaTheme="minorEastAsia"/>
-          <w:noProof/>
-          <w:sz w:val="24"/>
-          <w:szCs w:val="24"/>
-          <w:lang w:eastAsia="it-IT"/>
-        </w:rPr>
-      </w:pPr>
-      <w:hyperlink w:anchor="_Toc1011123414">
-        <w:r>
-          <w:rPr>
-            <w:rStyle w:val="Collegamentoipertestuale"/>
-          </w:rPr>
-          <w:t>Prenota corso</w:t>
-        </w:r>
-        <w:r>
-          <w:tab/>
-        </w:r>
-        <w:r>
-          <w:fldChar w:fldCharType="begin"/>
-        </w:r>
-        <w:r>
-          <w:instrText>PAGEREF _Toc1011123414 \h</w:instrText>
-        </w:r>
-        <w:r>
-          <w:fldChar w:fldCharType="separate"/>
-        </w:r>
-        <w:r>
-          <w:rPr>
-            <w:rStyle w:val="Collegamentoipertestuale"/>
-          </w:rPr>
-          <w:t>1</w:t>
-        </w:r>
-        <w:r>
-          <w:fldChar w:fldCharType="end"/>
-        </w:r>
-      </w:hyperlink>
-    </w:p>
-    <w:p>
-      <w:pPr>
-        <w:pStyle w:val="Sommario4"/>
-        <w:tabs>
-          <w:tab w:val="right" w:leader="dot" w:pos="9615"/>
-        </w:tabs>
-        <w:rPr>
-          <w:rFonts w:eastAsiaTheme="minorEastAsia"/>
-          <w:noProof/>
-          <w:sz w:val="24"/>
-          <w:szCs w:val="24"/>
-          <w:lang w:eastAsia="it-IT"/>
-        </w:rPr>
-      </w:pPr>
-      <w:hyperlink w:anchor="_Toc1513035363">
-        <w:r>
-          <w:rPr>
-            <w:rStyle w:val="Collegamentoipertestuale"/>
-          </w:rPr>
-          <w:t>Estensioni:</w:t>
-        </w:r>
-        <w:r>
-          <w:tab/>
-        </w:r>
-        <w:r>
-          <w:fldChar w:fldCharType="begin"/>
-        </w:r>
-        <w:r>
-          <w:instrText>PAGEREF _Toc1513035363 \h</w:instrText>
-        </w:r>
-        <w:r>
-          <w:fldChar w:fldCharType="separate"/>
-        </w:r>
-        <w:r>
-          <w:rPr>
-            <w:rStyle w:val="Collegamentoipertestuale"/>
-          </w:rPr>
-          <w:t>1</w:t>
-        </w:r>
-        <w:r>
-          <w:fldChar w:fldCharType="end"/>
-        </w:r>
-      </w:hyperlink>
-    </w:p>
-    <w:p>
-      <w:pPr>
-        <w:pStyle w:val="Sommario1"/>
-        <w:tabs>
-          <w:tab w:val="right" w:leader="dot" w:pos="9615"/>
-        </w:tabs>
-        <w:rPr>
-          <w:rFonts w:eastAsiaTheme="minorEastAsia"/>
-          <w:noProof/>
-          <w:lang w:eastAsia="it-IT"/>
-        </w:rPr>
-      </w:pPr>
-      <w:hyperlink w:anchor="_Toc245812728">
-        <w:r>
-          <w:rPr>
-            <w:rStyle w:val="Collegamentoipertestuale"/>
-          </w:rPr>
-          <w:t>2.</w:t>
-        </w:r>
-        <w:r>
-          <w:tab/>
-        </w:r>
-        <w:r>
-          <w:rPr>
-            <w:rStyle w:val="Collegamentoipertestuale"/>
-          </w:rPr>
-          <w:t>Storyboard</w:t>
-        </w:r>
-        <w:r>
-          <w:tab/>
-        </w:r>
-        <w:r>
-          <w:fldChar w:fldCharType="begin"/>
-        </w:r>
-        <w:r>
-          <w:instrText>PAGEREF _Toc245812728 \h</w:instrText>
-        </w:r>
-        <w:r>
-          <w:fldChar w:fldCharType="separate"/>
-        </w:r>
-        <w:r>
-          <w:rPr>
-            <w:rStyle w:val="Collegamentoipertestuale"/>
-          </w:rPr>
-          <w:t>1</w:t>
-        </w:r>
-        <w:r>
-          <w:fldChar w:fldCharType="end"/>
-        </w:r>
-      </w:hyperlink>
-    </w:p>
-    <w:p>
-      <w:pPr>
-        <w:pStyle w:val="Sommario1"/>
-        <w:tabs>
-          <w:tab w:val="left" w:pos="480"/>
-          <w:tab w:val="right" w:leader="dot" w:pos="9615"/>
-        </w:tabs>
-        <w:rPr>
-          <w:rFonts w:asciiTheme="minorHAnsi" w:eastAsiaTheme="minorEastAsia" w:hAnsiTheme="minorHAnsi"/>
-          <w:b w:val="0"/>
-          <w:bCs w:val="0"/>
-          <w:caps w:val="0"/>
-          <w:noProof/>
-          <w:lang w:eastAsia="it-IT"/>
-        </w:rPr>
-      </w:pPr>
-      <w:hyperlink w:anchor="_Toc1094938145">
-        <w:r>
-          <w:rPr>
-            <w:rStyle w:val="Collegamentoipertestuale"/>
-          </w:rPr>
-          <w:t>3.</w:t>
-        </w:r>
-        <w:r>
-          <w:tab/>
-        </w:r>
-        <w:r>
-          <w:rPr>
-            <w:rStyle w:val="Collegamentoipertestuale"/>
-          </w:rPr>
-          <w:t>Design</w:t>
-        </w:r>
-        <w:r>
-          <w:tab/>
-        </w:r>
-        <w:r>
-          <w:fldChar w:fldCharType="begin"/>
-        </w:r>
-        <w:r>
-          <w:instrText>PAGEREF _Toc1094938145 \h</w:instrText>
-        </w:r>
-        <w:r>
-          <w:fldChar w:fldCharType="separate"/>
-        </w:r>
-        <w:r>
-          <w:rPr>
-            <w:rStyle w:val="Collegamentoipertestuale"/>
-          </w:rPr>
-          <w:t>1</w:t>
-        </w:r>
-        <w:r>
-          <w:fldChar w:fldCharType="end"/>
-        </w:r>
-      </w:hyperlink>
-    </w:p>
-    <w:p>
-      <w:pPr>
-        <w:pStyle w:val="Sommario2"/>
-        <w:tabs>
-          <w:tab w:val="left" w:pos="720"/>
-          <w:tab w:val="right" w:leader="dot" w:pos="9615"/>
-        </w:tabs>
-        <w:rPr>
-          <w:rFonts w:eastAsiaTheme="minorEastAsia"/>
-          <w:b w:val="0"/>
-          <w:bCs w:val="0"/>
-          <w:noProof/>
-          <w:lang w:eastAsia="it-IT"/>
-        </w:rPr>
-      </w:pPr>
-      <w:hyperlink w:anchor="_Toc1455488992">
-        <w:r>
-          <w:rPr>
-            <w:rStyle w:val="Collegamentoipertestuale"/>
-          </w:rPr>
-          <w:t>3.1.</w:t>
-        </w:r>
-        <w:r>
-          <w:tab/>
-        </w:r>
-        <w:r>
-          <w:rPr>
-            <w:rStyle w:val="Collegamentoipertestuale"/>
-          </w:rPr>
-          <w:t>Class Diagram</w:t>
-        </w:r>
-        <w:r>
-          <w:tab/>
-        </w:r>
-        <w:r>
-          <w:fldChar w:fldCharType="begin"/>
-        </w:r>
-        <w:r>
-          <w:instrText>PAGEREF _Toc1455488992 \h</w:instrText>
-        </w:r>
-        <w:r>
-          <w:fldChar w:fldCharType="separate"/>
-        </w:r>
-        <w:r>
-          <w:rPr>
-            <w:rStyle w:val="Collegamentoipertestuale"/>
-          </w:rPr>
-          <w:t>1</w:t>
-        </w:r>
-        <w:r>
-          <w:fldChar w:fldCharType="end"/>
-        </w:r>
-      </w:hyperlink>
-    </w:p>
-    <w:p>
-      <w:pPr>
-        <w:pStyle w:val="Sommario3"/>
-        <w:tabs>
-          <w:tab w:val="left" w:pos="1200"/>
-          <w:tab w:val="right" w:leader="dot" w:pos="9615"/>
-        </w:tabs>
-        <w:rPr>
-          <w:rFonts w:eastAsiaTheme="minorEastAsia"/>
-          <w:noProof/>
-          <w:sz w:val="24"/>
-          <w:szCs w:val="24"/>
-          <w:lang w:eastAsia="it-IT"/>
-        </w:rPr>
-      </w:pPr>
-      <w:hyperlink w:anchor="_Toc1810751586">
-        <w:r>
-          <w:rPr>
-            <w:rStyle w:val="Collegamentoipertestuale"/>
-          </w:rPr>
-          <w:t>3.1.1.</w:t>
-        </w:r>
-        <w:r>
-          <w:tab/>
-        </w:r>
-        <w:r>
-          <w:rPr>
-            <w:rStyle w:val="Collegamentoipertestuale"/>
-          </w:rPr>
-          <w:t>VOPC (View Of Partecipating Classes)</w:t>
-        </w:r>
-        <w:r>
-          <w:tab/>
-        </w:r>
-        <w:r>
-          <w:fldChar w:fldCharType="begin"/>
-        </w:r>
-        <w:r>
-          <w:instrText>PAGEREF _Toc1810751586 \h</w:instrText>
-        </w:r>
-        <w:r>
-          <w:fldChar w:fldCharType="separate"/>
-        </w:r>
-        <w:r>
-          <w:rPr>
-            <w:rStyle w:val="Collegamentoipertestuale"/>
-          </w:rPr>
-          <w:t>1</w:t>
-        </w:r>
-        <w:r>
-          <w:fldChar w:fldCharType="end"/>
-        </w:r>
-      </w:hyperlink>
-    </w:p>
-    <w:p>
-      <w:pPr>
-        <w:pStyle w:val="Sommario4"/>
-        <w:tabs>
-          <w:tab w:val="right" w:leader="dot" w:pos="9615"/>
-        </w:tabs>
-        <w:rPr>
-          <w:rFonts w:eastAsiaTheme="minorEastAsia"/>
-          <w:noProof/>
-          <w:sz w:val="24"/>
-          <w:szCs w:val="24"/>
-          <w:lang w:eastAsia="it-IT"/>
-        </w:rPr>
-      </w:pPr>
-      <w:hyperlink w:anchor="_Toc341631637">
-        <w:r>
-          <w:rPr>
-            <w:rStyle w:val="Collegamentoipertestuale"/>
-          </w:rPr>
-          <w:t>Richiedi modifica</w:t>
-        </w:r>
-        <w:r>
-          <w:tab/>
-        </w:r>
-        <w:r>
-          <w:fldChar w:fldCharType="begin"/>
-        </w:r>
-        <w:r>
-          <w:instrText>PAGEREF _Toc341631637 \h</w:instrText>
-        </w:r>
-        <w:r>
-          <w:fldChar w:fldCharType="separate"/>
-        </w:r>
-        <w:r>
-          <w:rPr>
-            <w:rStyle w:val="Collegamentoipertestuale"/>
-          </w:rPr>
-          <w:t>1</w:t>
-        </w:r>
-        <w:r>
-          <w:fldChar w:fldCharType="end"/>
-        </w:r>
-      </w:hyperlink>
-    </w:p>
-    <w:p>
-      <w:pPr>
-        <w:pStyle w:val="Sommario4"/>
-        <w:tabs>
-          <w:tab w:val="right" w:leader="dot" w:pos="9615"/>
-        </w:tabs>
-        <w:rPr>
-          <w:rFonts w:eastAsiaTheme="minorEastAsia"/>
-          <w:noProof/>
-          <w:sz w:val="24"/>
-          <w:szCs w:val="24"/>
-          <w:lang w:eastAsia="it-IT"/>
-        </w:rPr>
-      </w:pPr>
-      <w:hyperlink w:anchor="_Toc1895203237">
-        <w:r>
-          <w:rPr>
-            <w:rStyle w:val="Collegamentoipertestuale"/>
-          </w:rPr>
-          <w:t>Prenota corso</w:t>
-        </w:r>
-        <w:r>
-          <w:tab/>
-        </w:r>
-        <w:r>
-          <w:fldChar w:fldCharType="begin"/>
-        </w:r>
-        <w:r>
-          <w:instrText>PAGEREF _Toc1895203237 \h</w:instrText>
-        </w:r>
-        <w:r>
-          <w:fldChar w:fldCharType="separate"/>
-        </w:r>
-        <w:r>
-          <w:rPr>
-            <w:rStyle w:val="Collegamentoipertestuale"/>
-          </w:rPr>
-          <w:t>1</w:t>
-        </w:r>
-        <w:r>
-          <w:fldChar w:fldCharType="end"/>
-        </w:r>
-      </w:hyperlink>
-    </w:p>
-    <w:p>
-      <w:pPr>
-        <w:pStyle w:val="Sommario3"/>
-        <w:tabs>
-          <w:tab w:val="left" w:pos="1200"/>
-          <w:tab w:val="right" w:leader="dot" w:pos="9615"/>
-        </w:tabs>
-        <w:rPr>
-          <w:rFonts w:eastAsiaTheme="minorEastAsia"/>
-          <w:noProof/>
-          <w:sz w:val="24"/>
-          <w:szCs w:val="24"/>
-          <w:lang w:eastAsia="it-IT"/>
-        </w:rPr>
-      </w:pPr>
-      <w:hyperlink w:anchor="_Toc1109169180">
-        <w:r>
-          <w:rPr>
-            <w:rStyle w:val="Collegamentoipertestuale"/>
-          </w:rPr>
-          <w:t>3.1.2.</w:t>
-        </w:r>
-        <w:r>
-          <w:tab/>
-        </w:r>
-        <w:r>
-          <w:rPr>
-            <w:rStyle w:val="Collegamentoipertestuale"/>
-          </w:rPr>
-          <w:t>Design-Level diagram</w:t>
-        </w:r>
-        <w:r>
-          <w:tab/>
-        </w:r>
-        <w:r>
-          <w:fldChar w:fldCharType="begin"/>
-        </w:r>
-        <w:r>
-          <w:instrText>PAGEREF _Toc1109169180 \h</w:instrText>
-        </w:r>
-        <w:r>
-          <w:fldChar w:fldCharType="separate"/>
-        </w:r>
-        <w:r>
-          <w:rPr>
-            <w:rStyle w:val="Collegamentoipertestuale"/>
-          </w:rPr>
-          <w:t>1</w:t>
-        </w:r>
-        <w:r>
-          <w:fldChar w:fldCharType="end"/>
-        </w:r>
-      </w:hyperlink>
-    </w:p>
-    <w:p>
-      <w:pPr>
-        <w:pStyle w:val="Sommario4"/>
-        <w:tabs>
-          <w:tab w:val="left" w:pos="1395"/>
-          <w:tab w:val="right" w:leader="dot" w:pos="9615"/>
-        </w:tabs>
-        <w:rPr>
-          <w:rFonts w:eastAsiaTheme="minorEastAsia"/>
-          <w:noProof/>
-          <w:sz w:val="24"/>
-          <w:szCs w:val="24"/>
-          <w:lang w:eastAsia="it-IT"/>
-        </w:rPr>
-      </w:pPr>
-      <w:hyperlink w:anchor="_Toc1652534367">
-        <w:r>
-          <w:rPr>
-            <w:rStyle w:val="Collegamentoipertestuale"/>
-          </w:rPr>
-          <w:t>3.1.2.1.</w:t>
-        </w:r>
-        <w:r>
-          <w:tab/>
-        </w:r>
-        <w:r>
-          <w:rPr>
-            <w:rStyle w:val="Collegamentoipertestuale"/>
-          </w:rPr>
-          <w:t>Richiedi modifica</w:t>
-        </w:r>
-        <w:r>
-          <w:tab/>
-        </w:r>
-        <w:r>
-          <w:fldChar w:fldCharType="begin"/>
-        </w:r>
-        <w:r>
-          <w:instrText>PAGEREF _Toc1652534367 \h</w:instrText>
-        </w:r>
-        <w:r>
-          <w:fldChar w:fldCharType="separate"/>
-        </w:r>
-        <w:r>
-          <w:rPr>
-            <w:rStyle w:val="Collegamentoipertestuale"/>
-          </w:rPr>
-          <w:t>1</w:t>
-        </w:r>
-        <w:r>
-          <w:fldChar w:fldCharType="end"/>
-        </w:r>
-      </w:hyperlink>
-    </w:p>
-    <w:p>
-      <w:pPr>
-        <w:pStyle w:val="Sommario4"/>
-        <w:tabs>
-          <w:tab w:val="left" w:pos="1395"/>
-          <w:tab w:val="right" w:leader="dot" w:pos="9615"/>
-        </w:tabs>
-        <w:rPr>
-          <w:rFonts w:eastAsiaTheme="minorEastAsia"/>
-          <w:noProof/>
-          <w:sz w:val="24"/>
-          <w:szCs w:val="24"/>
-          <w:lang w:eastAsia="it-IT"/>
-        </w:rPr>
-      </w:pPr>
-      <w:hyperlink w:anchor="_Toc537789329">
-        <w:r>
-          <w:rPr>
-            <w:rStyle w:val="Collegamentoipertestuale"/>
-          </w:rPr>
-          <w:t>3.1.2.2.</w:t>
-        </w:r>
-        <w:r>
-          <w:tab/>
-        </w:r>
-        <w:r>
-          <w:rPr>
-            <w:rStyle w:val="Collegamentoipertestuale"/>
-          </w:rPr>
-          <w:t>Prenota corso</w:t>
-        </w:r>
-        <w:r>
-          <w:tab/>
-        </w:r>
-        <w:r>
-          <w:fldChar w:fldCharType="begin"/>
-        </w:r>
-        <w:r>
-          <w:instrText>PAGEREF _Toc537789329 \h</w:instrText>
-        </w:r>
-        <w:r>
-          <w:fldChar w:fldCharType="separate"/>
-        </w:r>
-        <w:r>
-          <w:rPr>
-            <w:rStyle w:val="Collegamentoipertestuale"/>
-          </w:rPr>
-          <w:t>1</w:t>
-        </w:r>
-        <w:r>
-          <w:fldChar w:fldCharType="end"/>
-        </w:r>
-      </w:hyperlink>
-    </w:p>
-    <w:p>
-      <w:pPr>
-        <w:pStyle w:val="Sommario2"/>
-        <w:tabs>
-          <w:tab w:val="left" w:pos="600"/>
-          <w:tab w:val="right" w:leader="dot" w:pos="9615"/>
-        </w:tabs>
-        <w:rPr>
-          <w:rFonts w:eastAsiaTheme="minorEastAsia"/>
-          <w:noProof/>
-          <w:sz w:val="24"/>
-          <w:szCs w:val="24"/>
-          <w:lang w:eastAsia="it-IT"/>
-        </w:rPr>
-      </w:pPr>
-      <w:hyperlink w:anchor="_Toc210134350">
-        <w:r>
-          <w:rPr>
-            <w:rStyle w:val="Collegamentoipertestuale"/>
-          </w:rPr>
-          <w:t>3.2.</w:t>
-        </w:r>
-        <w:r>
-          <w:tab/>
-        </w:r>
-        <w:r>
-          <w:rPr>
-            <w:rStyle w:val="Collegamentoipertestuale"/>
-          </w:rPr>
-          <w:t>Activity Diagram</w:t>
-        </w:r>
-        <w:r>
-          <w:tab/>
-        </w:r>
-        <w:r>
-          <w:fldChar w:fldCharType="begin"/>
-        </w:r>
-        <w:r>
-          <w:instrText>PAGEREF _Toc210134350 \h</w:instrText>
-        </w:r>
-        <w:r>
-          <w:fldChar w:fldCharType="separate"/>
-        </w:r>
-        <w:r>
-          <w:rPr>
-            <w:rStyle w:val="Collegamentoipertestuale"/>
-          </w:rPr>
-          <w:t>1</w:t>
-        </w:r>
-        <w:r>
-          <w:fldChar w:fldCharType="end"/>
-        </w:r>
-      </w:hyperlink>
-    </w:p>
-    <w:p>
-      <w:pPr>
-        <w:pStyle w:val="Sommario3"/>
-        <w:tabs>
-          <w:tab w:val="left" w:pos="1200"/>
-          <w:tab w:val="right" w:leader="dot" w:pos="9615"/>
-        </w:tabs>
-        <w:rPr>
-          <w:rFonts w:eastAsiaTheme="minorEastAsia"/>
-          <w:noProof/>
-          <w:sz w:val="24"/>
-          <w:szCs w:val="24"/>
-          <w:lang w:eastAsia="it-IT"/>
-        </w:rPr>
-      </w:pPr>
-      <w:hyperlink w:anchor="_Toc960919562">
-        <w:r>
-          <w:rPr>
-            <w:rStyle w:val="Collegamentoipertestuale"/>
-          </w:rPr>
-          <w:t>3.2.1.</w:t>
-        </w:r>
-        <w:r>
-          <w:tab/>
-        </w:r>
-        <w:r>
-          <w:rPr>
-            <w:rStyle w:val="Collegamentoipertestuale"/>
-          </w:rPr>
-          <w:t>Richiedi modifica</w:t>
-        </w:r>
-        <w:r>
-          <w:tab/>
-        </w:r>
-        <w:r>
-          <w:fldChar w:fldCharType="begin"/>
-        </w:r>
-        <w:r>
-          <w:instrText>PAGEREF _Toc960919562 \h</w:instrText>
-        </w:r>
-        <w:r>
-          <w:fldChar w:fldCharType="separate"/>
-        </w:r>
-        <w:r>
-          <w:rPr>
-            <w:rStyle w:val="Collegamentoipertestuale"/>
-          </w:rPr>
-          <w:t>1</w:t>
-        </w:r>
-        <w:r>
-          <w:fldChar w:fldCharType="end"/>
-        </w:r>
-      </w:hyperlink>
-    </w:p>
-    <w:p>
-      <w:pPr>
-        <w:pStyle w:val="Sommario3"/>
-        <w:tabs>
-          <w:tab w:val="left" w:pos="1200"/>
-          <w:tab w:val="right" w:leader="dot" w:pos="9615"/>
-        </w:tabs>
-        <w:rPr>
-          <w:rFonts w:eastAsiaTheme="minorEastAsia"/>
-          <w:noProof/>
-          <w:sz w:val="24"/>
-          <w:szCs w:val="24"/>
-          <w:lang w:eastAsia="it-IT"/>
-        </w:rPr>
-      </w:pPr>
-      <w:hyperlink w:anchor="_Toc359026888">
-        <w:r>
-          <w:rPr>
-            <w:rStyle w:val="Collegamentoipertestuale"/>
-          </w:rPr>
-          <w:t>3.2.2.</w:t>
-        </w:r>
-        <w:r>
-          <w:tab/>
-        </w:r>
-        <w:r>
-          <w:rPr>
-            <w:rStyle w:val="Collegamentoipertestuale"/>
-          </w:rPr>
-          <w:t>Prenota Corso</w:t>
-        </w:r>
-        <w:r>
-          <w:tab/>
-        </w:r>
-        <w:r>
-          <w:fldChar w:fldCharType="begin"/>
-        </w:r>
-        <w:r>
-          <w:instrText>PAGEREF _Toc359026888 \h</w:instrText>
-        </w:r>
-        <w:r>
-          <w:fldChar w:fldCharType="separate"/>
-        </w:r>
-        <w:r>
-          <w:rPr>
-            <w:rStyle w:val="Collegamentoipertestuale"/>
-          </w:rPr>
-          <w:t>1</w:t>
-        </w:r>
-        <w:r>
-          <w:fldChar w:fldCharType="end"/>
-        </w:r>
-      </w:hyperlink>
-    </w:p>
-    <w:p>
-      <w:pPr>
-        <w:pStyle w:val="Sommario2"/>
-        <w:tabs>
-          <w:tab w:val="left" w:pos="600"/>
-          <w:tab w:val="right" w:leader="dot" w:pos="9615"/>
-        </w:tabs>
-        <w:rPr>
-          <w:rFonts w:eastAsiaTheme="minorEastAsia"/>
-          <w:noProof/>
-          <w:sz w:val="24"/>
-          <w:szCs w:val="24"/>
-          <w:lang w:eastAsia="it-IT"/>
-        </w:rPr>
-      </w:pPr>
-      <w:hyperlink w:anchor="_Toc1269295220">
-        <w:r>
-          <w:rPr>
-            <w:rStyle w:val="Collegamentoipertestuale"/>
-          </w:rPr>
-          <w:t>3.3.</w:t>
-        </w:r>
-        <w:r>
-          <w:tab/>
-        </w:r>
-        <w:r>
-          <w:rPr>
-            <w:rStyle w:val="Collegamentoipertestuale"/>
-          </w:rPr>
-          <w:t>Sequence Diagram</w:t>
-        </w:r>
-        <w:r>
-          <w:tab/>
-        </w:r>
-        <w:r>
-          <w:fldChar w:fldCharType="begin"/>
-        </w:r>
-        <w:r>
-          <w:instrText>PAGEREF _Toc1269295220 \h</w:instrText>
-        </w:r>
-        <w:r>
-          <w:fldChar w:fldCharType="separate"/>
-        </w:r>
-        <w:r>
-          <w:rPr>
-            <w:rStyle w:val="Collegamentoipertestuale"/>
-          </w:rPr>
-          <w:t>1</w:t>
-        </w:r>
-        <w:r>
-          <w:fldChar w:fldCharType="end"/>
-        </w:r>
-      </w:hyperlink>
-    </w:p>
-    <w:p>
-      <w:pPr>
-        <w:pStyle w:val="Sommario3"/>
-        <w:tabs>
-          <w:tab w:val="left" w:pos="1200"/>
-          <w:tab w:val="right" w:leader="dot" w:pos="9615"/>
-        </w:tabs>
-        <w:rPr>
-          <w:rFonts w:eastAsiaTheme="minorEastAsia"/>
-          <w:noProof/>
-          <w:sz w:val="24"/>
-          <w:szCs w:val="24"/>
-          <w:lang w:eastAsia="it-IT"/>
-        </w:rPr>
-      </w:pPr>
-      <w:hyperlink w:anchor="_Toc946265977">
-        <w:r>
-          <w:rPr>
-            <w:rStyle w:val="Collegamentoipertestuale"/>
-          </w:rPr>
-          <w:t>3.3.1.</w:t>
-        </w:r>
-        <w:r>
-          <w:tab/>
-        </w:r>
-        <w:r>
-          <w:rPr>
-            <w:rStyle w:val="Collegamentoipertestuale"/>
-          </w:rPr>
-          <w:t>Richiedi modifica</w:t>
-        </w:r>
-        <w:r>
-          <w:tab/>
-        </w:r>
-        <w:r>
-          <w:fldChar w:fldCharType="begin"/>
-        </w:r>
-        <w:r>
-          <w:instrText>PAGEREF _Toc946265977 \h</w:instrText>
-        </w:r>
-        <w:r>
-          <w:fldChar w:fldCharType="separate"/>
-        </w:r>
-        <w:r>
-          <w:rPr>
-            <w:rStyle w:val="Collegamentoipertestuale"/>
-          </w:rPr>
-          <w:t>1</w:t>
-        </w:r>
-        <w:r>
-          <w:fldChar w:fldCharType="end"/>
-        </w:r>
-      </w:hyperlink>
-    </w:p>
-    <w:p>
-      <w:pPr>
-        <w:pStyle w:val="Sommario3"/>
-        <w:tabs>
-          <w:tab w:val="left" w:pos="1200"/>
-          <w:tab w:val="right" w:leader="dot" w:pos="9615"/>
-        </w:tabs>
-        <w:rPr>
-          <w:rFonts w:eastAsiaTheme="minorEastAsia"/>
-          <w:noProof/>
-          <w:sz w:val="24"/>
-          <w:szCs w:val="24"/>
-          <w:lang w:eastAsia="it-IT"/>
-        </w:rPr>
-      </w:pPr>
-      <w:hyperlink w:anchor="_Toc1385340690">
-        <w:r>
-          <w:rPr>
-            <w:rStyle w:val="Collegamentoipertestuale"/>
-          </w:rPr>
-          <w:t>3.3.2.</w:t>
-        </w:r>
-        <w:r>
-          <w:tab/>
-        </w:r>
-        <w:r>
-          <w:rPr>
-            <w:rStyle w:val="Collegamentoipertestuale"/>
-          </w:rPr>
-          <w:t>Prenota Corso</w:t>
-        </w:r>
-        <w:r>
-          <w:tab/>
-        </w:r>
-        <w:r>
-          <w:fldChar w:fldCharType="begin"/>
-        </w:r>
-        <w:r>
-          <w:instrText>PAGEREF _Toc1385340690 \h</w:instrText>
-        </w:r>
-        <w:r>
-          <w:fldChar w:fldCharType="separate"/>
-        </w:r>
-        <w:r>
-          <w:rPr>
-            <w:rStyle w:val="Collegamentoipertestuale"/>
-          </w:rPr>
-          <w:t>1</w:t>
-        </w:r>
-        <w:r>
-          <w:fldChar w:fldCharType="end"/>
-        </w:r>
-      </w:hyperlink>
-    </w:p>
-    <w:p>
-      <w:pPr>
-        <w:pStyle w:val="Sommario2"/>
-        <w:tabs>
-          <w:tab w:val="left" w:pos="600"/>
-          <w:tab w:val="right" w:leader="dot" w:pos="9615"/>
-        </w:tabs>
-        <w:rPr>
-          <w:rFonts w:eastAsiaTheme="minorEastAsia"/>
-          <w:noProof/>
-          <w:sz w:val="24"/>
-          <w:szCs w:val="24"/>
-          <w:lang w:eastAsia="it-IT"/>
-        </w:rPr>
-      </w:pPr>
-      <w:hyperlink w:anchor="_Toc509804233">
-        <w:r>
-          <w:rPr>
-            <w:rStyle w:val="Collegamentoipertestuale"/>
-          </w:rPr>
-          <w:t>3.4.</w:t>
-        </w:r>
-        <w:r>
-          <w:tab/>
-        </w:r>
-        <w:r>
-          <w:rPr>
-            <w:rStyle w:val="Collegamentoipertestuale"/>
-          </w:rPr>
-          <w:t>State Diagram</w:t>
-        </w:r>
-        <w:r>
-          <w:tab/>
-        </w:r>
-        <w:r>
-          <w:fldChar w:fldCharType="begin"/>
-        </w:r>
-        <w:r>
-          <w:instrText>PAGEREF _Toc509804233 \h</w:instrText>
-        </w:r>
-        <w:r>
-          <w:fldChar w:fldCharType="separate"/>
-        </w:r>
-        <w:r>
-          <w:rPr>
-            <w:rStyle w:val="Collegamentoipertestuale"/>
-          </w:rPr>
-          <w:t>1</w:t>
-        </w:r>
-        <w:r>
-          <w:fldChar w:fldCharType="end"/>
-        </w:r>
-      </w:hyperlink>
-    </w:p>
-    <w:p>
-      <w:pPr>
-        <w:pStyle w:val="Sommario3"/>
-        <w:tabs>
-          <w:tab w:val="left" w:pos="1200"/>
-          <w:tab w:val="right" w:leader="dot" w:pos="9615"/>
-        </w:tabs>
-        <w:rPr>
-          <w:rFonts w:eastAsiaTheme="minorEastAsia"/>
-          <w:noProof/>
-          <w:sz w:val="24"/>
-          <w:szCs w:val="24"/>
-          <w:lang w:eastAsia="it-IT"/>
-        </w:rPr>
-      </w:pPr>
-      <w:hyperlink w:anchor="_Toc410711964">
-        <w:r>
-          <w:rPr>
-            <w:rStyle w:val="Collegamentoipertestuale"/>
-          </w:rPr>
-          <w:t>3.4.1.</w:t>
-        </w:r>
-        <w:r>
-          <w:tab/>
-        </w:r>
-        <w:r>
-          <w:rPr>
-            <w:rStyle w:val="Collegamentoipertestuale"/>
-          </w:rPr>
-          <w:t>Richiedi modifica</w:t>
-        </w:r>
-        <w:r>
-          <w:tab/>
-        </w:r>
-        <w:r>
-          <w:fldChar w:fldCharType="begin"/>
-        </w:r>
-        <w:r>
-          <w:instrText>PAGEREF _Toc410711964 \h</w:instrText>
-        </w:r>
-        <w:r>
-          <w:fldChar w:fldCharType="separate"/>
-        </w:r>
-        <w:r>
-          <w:rPr>
-            <w:rStyle w:val="Collegamentoipertestuale"/>
-          </w:rPr>
-          <w:t>1</w:t>
-        </w:r>
-        <w:r>
-          <w:fldChar w:fldCharType="end"/>
-        </w:r>
-      </w:hyperlink>
-    </w:p>
-    <w:p>
-      <w:pPr>
-        <w:pStyle w:val="Sommario3"/>
-        <w:tabs>
-          <w:tab w:val="left" w:pos="1200"/>
-          <w:tab w:val="right" w:leader="dot" w:pos="9615"/>
-        </w:tabs>
-        <w:rPr>
-          <w:rFonts w:eastAsiaTheme="minorEastAsia"/>
-          <w:noProof/>
-          <w:sz w:val="24"/>
-          <w:szCs w:val="24"/>
-          <w:lang w:eastAsia="it-IT"/>
-        </w:rPr>
-      </w:pPr>
-      <w:hyperlink w:anchor="_Toc739007207">
-        <w:r>
-          <w:rPr>
-            <w:rStyle w:val="Collegamentoipertestuale"/>
-          </w:rPr>
-          <w:t>3.4.2.</w:t>
-        </w:r>
-        <w:r>
-          <w:tab/>
-        </w:r>
-        <w:r>
-          <w:rPr>
-            <w:rStyle w:val="Collegamentoipertestuale"/>
-          </w:rPr>
-          <w:t>Prenota Corso</w:t>
-        </w:r>
-        <w:r>
-          <w:tab/>
-        </w:r>
-        <w:r>
-          <w:fldChar w:fldCharType="begin"/>
-        </w:r>
-        <w:r>
-          <w:instrText>PAGEREF _Toc739007207 \h</w:instrText>
-        </w:r>
-        <w:r>
-          <w:fldChar w:fldCharType="separate"/>
-        </w:r>
-        <w:r>
-          <w:rPr>
-            <w:rStyle w:val="Collegamentoipertestuale"/>
-          </w:rPr>
-          <w:t>1</w:t>
-        </w:r>
-        <w:r>
-          <w:fldChar w:fldCharType="end"/>
-        </w:r>
-      </w:hyperlink>
-    </w:p>
-    <w:p>
-      <w:pPr>
-        <w:pStyle w:val="Sommario1"/>
-        <w:tabs>
-          <w:tab w:val="left" w:pos="390"/>
-          <w:tab w:val="right" w:leader="dot" w:pos="9615"/>
-        </w:tabs>
-        <w:rPr>
-          <w:rFonts w:eastAsiaTheme="minorEastAsia"/>
-          <w:noProof/>
-          <w:lang w:eastAsia="it-IT"/>
-        </w:rPr>
-      </w:pPr>
-      <w:hyperlink w:anchor="_Toc1511470333">
-        <w:r>
-          <w:rPr>
-            <w:rStyle w:val="Collegamentoipertestuale"/>
-          </w:rPr>
-          <w:t>4.</w:t>
-        </w:r>
-        <w:r>
-          <w:tab/>
-        </w:r>
-        <w:r>
-          <w:rPr>
-            <w:rStyle w:val="Collegamentoipertestuale"/>
-          </w:rPr>
-          <w:t>Testing</w:t>
-        </w:r>
-        <w:r>
-          <w:tab/>
-        </w:r>
-        <w:r>
-          <w:fldChar w:fldCharType="begin"/>
-        </w:r>
-        <w:r>
-          <w:instrText>PAGEREF _Toc1511470333 \h</w:instrText>
-        </w:r>
-        <w:r>
-          <w:fldChar w:fldCharType="separate"/>
-        </w:r>
-        <w:r>
-          <w:rPr>
-            <w:rStyle w:val="Collegamentoipertestuale"/>
-          </w:rPr>
-          <w:t>1</w:t>
-        </w:r>
-        <w:r>
-          <w:fldChar w:fldCharType="end"/>
-        </w:r>
-      </w:hyperlink>
-    </w:p>
-    <w:p>
-      <w:pPr>
-        <w:pStyle w:val="Sommario2"/>
-        <w:tabs>
-          <w:tab w:val="left" w:pos="720"/>
-          <w:tab w:val="right" w:leader="dot" w:pos="9615"/>
-        </w:tabs>
-        <w:rPr>
-          <w:rFonts w:eastAsiaTheme="minorEastAsia"/>
-          <w:b w:val="0"/>
-          <w:bCs w:val="0"/>
-          <w:noProof/>
-          <w:lang w:eastAsia="it-IT"/>
-        </w:rPr>
-      </w:pPr>
-      <w:hyperlink w:anchor="_Toc1948857777">
-        <w:r>
-          <w:rPr>
-            <w:rStyle w:val="Collegamentoipertestuale"/>
-          </w:rPr>
-          <w:t>4.1.</w:t>
-        </w:r>
-        <w:r>
-          <w:tab/>
-        </w:r>
-        <w:r>
-          <w:rPr>
-            <w:rStyle w:val="Collegamentoipertestuale"/>
-          </w:rPr>
-          <w:t>Test effettuati da Adamo Luca</w:t>
-        </w:r>
-        <w:r>
-          <w:tab/>
-        </w:r>
-        <w:r>
-          <w:fldChar w:fldCharType="begin"/>
-        </w:r>
-        <w:r>
-          <w:instrText>PAGEREF _Toc1948857777 \h</w:instrText>
-        </w:r>
-        <w:r>
-          <w:fldChar w:fldCharType="separate"/>
-        </w:r>
-        <w:r>
-          <w:rPr>
-            <w:rStyle w:val="Collegamentoipertestuale"/>
-          </w:rPr>
-          <w:t>1</w:t>
-        </w:r>
-        <w:r>
-          <w:fldChar w:fldCharType="end"/>
-        </w:r>
-      </w:hyperlink>
-    </w:p>
-    <w:p>
-      <w:pPr>
-        <w:pStyle w:val="Sommario2"/>
-        <w:tabs>
-          <w:tab w:val="left" w:pos="600"/>
-          <w:tab w:val="right" w:leader="dot" w:pos="9615"/>
-        </w:tabs>
-        <w:rPr>
-          <w:rFonts w:eastAsiaTheme="minorEastAsia"/>
-          <w:b w:val="0"/>
-          <w:bCs w:val="0"/>
-          <w:noProof/>
-          <w:sz w:val="24"/>
-          <w:szCs w:val="24"/>
-          <w:lang w:eastAsia="it-IT"/>
-        </w:rPr>
-      </w:pPr>
-      <w:hyperlink w:anchor="_Toc868280001">
-        <w:r>
-          <w:rPr>
-            <w:rStyle w:val="Collegamentoipertestuale"/>
-          </w:rPr>
-          <w:t>4.2.</w:t>
-        </w:r>
-        <w:r>
-          <w:tab/>
-        </w:r>
-        <w:r>
-          <w:rPr>
-            <w:rStyle w:val="Collegamentoipertestuale"/>
-          </w:rPr>
-          <w:t>Test effettuati da Desantis Marco</w:t>
-        </w:r>
-        <w:r>
-          <w:tab/>
-        </w:r>
-        <w:r>
-          <w:fldChar w:fldCharType="begin"/>
-        </w:r>
-        <w:r>
-          <w:instrText>PAGEREF _Toc868280001 \h</w:instrText>
-        </w:r>
-        <w:r>
-          <w:fldChar w:fldCharType="separate"/>
-        </w:r>
-        <w:r>
-          <w:rPr>
-            <w:rStyle w:val="Collegamentoipertestuale"/>
-          </w:rPr>
-          <w:t>1</w:t>
-        </w:r>
-        <w:r>
-          <w:fldChar w:fldCharType="end"/>
-        </w:r>
-      </w:hyperlink>
-    </w:p>
-    <w:p>
-      <w:pPr>
-        <w:pStyle w:val="Sommario1"/>
-        <w:tabs>
-          <w:tab w:val="left" w:pos="390"/>
-          <w:tab w:val="right" w:leader="dot" w:pos="9615"/>
-        </w:tabs>
-        <w:rPr>
-          <w:rFonts w:eastAsiaTheme="minorEastAsia"/>
-          <w:b w:val="0"/>
-          <w:bCs w:val="0"/>
-          <w:noProof/>
-          <w:lang w:eastAsia="it-IT"/>
-        </w:rPr>
-      </w:pPr>
-      <w:hyperlink w:anchor="_Toc1976247090">
-        <w:r>
-          <w:rPr>
-            <w:rStyle w:val="Collegamentoipertestuale"/>
-          </w:rPr>
-          <w:t>5.</w:t>
-        </w:r>
-        <w:r>
-          <w:tab/>
-        </w:r>
-        <w:r>
-          <w:rPr>
-            <w:rStyle w:val="Collegamentoipertestuale"/>
-          </w:rPr>
-          <w:t>Sonarcloud</w:t>
-        </w:r>
-        <w:r>
-          <w:tab/>
-        </w:r>
-        <w:r>
-          <w:fldChar w:fldCharType="begin"/>
-        </w:r>
-        <w:r>
-          <w:instrText>PAGEREF _Toc1976247090 \h</w:instrText>
-        </w:r>
-        <w:r>
-          <w:fldChar w:fldCharType="separate"/>
-        </w:r>
-        <w:r>
-          <w:rPr>
-            <w:rStyle w:val="Collegamentoipertestuale"/>
-          </w:rPr>
-          <w:t>1</w:t>
-        </w:r>
-        <w:r>
-          <w:fldChar w:fldCharType="end"/>
-        </w:r>
-      </w:hyperlink>
-    </w:p>
-    <w:p>
-      <w:pPr>
-        <w:pStyle w:val="Sommario1"/>
-        <w:tabs>
-          <w:tab w:val="left" w:pos="480"/>
-          <w:tab w:val="right" w:leader="dot" w:pos="9615"/>
-        </w:tabs>
-        <w:rPr>
-          <w:rFonts w:asciiTheme="minorHAnsi" w:eastAsiaTheme="minorEastAsia" w:hAnsiTheme="minorHAnsi"/>
-          <w:b w:val="0"/>
-          <w:bCs w:val="0"/>
-          <w:caps w:val="0"/>
-          <w:noProof/>
-          <w:lang w:eastAsia="it-IT"/>
-        </w:rPr>
-      </w:pPr>
-      <w:hyperlink w:anchor="_Toc1299578056">
-        <w:r>
-          <w:rPr>
-            <w:rStyle w:val="Collegamentoipertestuale"/>
-          </w:rPr>
-          <w:t>6.</w:t>
-        </w:r>
-        <w:r>
-          <w:tab/>
-        </w:r>
-        <w:r>
-          <w:rPr>
-            <w:rStyle w:val="Collegamentoipertestuale"/>
-          </w:rPr>
-          <w:t>Inconsistenze</w:t>
-        </w:r>
-        <w:r>
-          <w:tab/>
-        </w:r>
-        <w:r>
-          <w:fldChar w:fldCharType="begin"/>
-        </w:r>
-        <w:r>
-          <w:instrText>PAGEREF _Toc1299578056 \h</w:instrText>
-        </w:r>
-        <w:r>
-          <w:fldChar w:fldCharType="separate"/>
-        </w:r>
-        <w:r>
-          <w:rPr>
-            <w:rStyle w:val="Collegamentoipertestuale"/>
-          </w:rPr>
-          <w:t>1</w:t>
-        </w:r>
-        <w:r>
-          <w:fldChar w:fldCharType="end"/>
-        </w:r>
-      </w:hyperlink>
-      <w:r>
-        <w:fldChar w:fldCharType="end"/>
-      </w:r>
-    </w:p>
-    <w:p>
-      <w:pPr>
-        <w:rPr>
-          <w:b/>
-          <w:bCs/>
-        </w:rPr>
-      </w:pPr>
-    </w:p>
-    <w:p>
-      <w:r>
-        <w:br w:type="page"/>
-      </w:r>
-    </w:p>
     <w:p>
       <w:pPr>
         <w:pStyle w:val="Titolo1"/>
@@ -3625,11 +5512,13 @@
         </w:numPr>
       </w:pPr>
       <w:bookmarkStart w:id="0" w:name="_Toc133170028"/>
+      <w:bookmarkStart w:id="1" w:name="_Toc202862963"/>
       <w:r>
         <w:lastRenderedPageBreak/>
         <w:t>Specifica dei requisiti software</w:t>
       </w:r>
       <w:bookmarkEnd w:id="0"/>
+      <w:bookmarkEnd w:id="1"/>
     </w:p>
     <w:p>
       <w:pPr>
@@ -3639,11 +5528,13 @@
           <w:numId w:val="10"/>
         </w:numPr>
       </w:pPr>
-      <w:bookmarkStart w:id="1" w:name="_Toc1746577040"/>
+      <w:bookmarkStart w:id="2" w:name="_Toc1746577040"/>
+      <w:bookmarkStart w:id="3" w:name="_Toc202862964"/>
       <w:r>
         <w:t>Introduzione</w:t>
       </w:r>
-      <w:bookmarkEnd w:id="1"/>
+      <w:bookmarkEnd w:id="2"/>
+      <w:bookmarkEnd w:id="3"/>
     </w:p>
     <w:p>
       <w:pPr>
@@ -3653,26 +5544,20 @@
           <w:numId w:val="10"/>
         </w:numPr>
       </w:pPr>
-      <w:bookmarkStart w:id="2" w:name="_Toc1937773247"/>
+      <w:bookmarkStart w:id="4" w:name="_Toc1937773247"/>
+      <w:bookmarkStart w:id="5" w:name="_Toc202862965"/>
       <w:r>
         <w:t>Scopo</w:t>
       </w:r>
       <w:r>
         <w:t xml:space="preserve"> del documento</w:t>
       </w:r>
-      <w:bookmarkEnd w:id="2"/>
-    </w:p>
-    <w:p>
-      <w:r>
-        <w:t>L’obiettivo del documento è quello di fornire una panoramica dettagliata del processo di sviluppo del progetto “</w:t>
-      </w:r>
-      <w:proofErr w:type="spellStart"/>
-      <w:r>
-        <w:t>Bodybuild</w:t>
-      </w:r>
-      <w:proofErr w:type="spellEnd"/>
-      <w:r>
-        <w:t>” e di tutte le fasi di progettazione, dai requisiti alla fase di testing. Viene fornita una panoramica delle funzionalità e dell’architettura del progetto</w:t>
+      <w:bookmarkEnd w:id="4"/>
+      <w:bookmarkEnd w:id="5"/>
+    </w:p>
+    <w:p>
+      <w:r>
+        <w:t>L’obiettivo del documento è quello di fornire una panoramica dettagliata del processo di sviluppo del progetto “Bodybuild” e di tutte le fasi di progettazione, dai requisiti alla fase di testing. Viene fornita una panoramica delle funzionalità e dell’architettura del progetto</w:t>
       </w:r>
       <w:r>
         <w:t xml:space="preserve"> con l’utilizzo di strumenti come il linguaggio di modellazione UML</w:t>
@@ -3698,23 +5583,17 @@
           <w:numId w:val="10"/>
         </w:numPr>
       </w:pPr>
-      <w:bookmarkStart w:id="3" w:name="_Toc584590166"/>
+      <w:bookmarkStart w:id="6" w:name="_Toc584590166"/>
+      <w:bookmarkStart w:id="7" w:name="_Toc202862966"/>
       <w:r>
         <w:t>Panoramica del sistema definito</w:t>
       </w:r>
-      <w:bookmarkEnd w:id="3"/>
-    </w:p>
-    <w:p>
-      <w:r>
-        <w:t>“</w:t>
-      </w:r>
-      <w:proofErr w:type="spellStart"/>
-      <w:r>
-        <w:t>Bodybuild</w:t>
-      </w:r>
-      <w:proofErr w:type="spellEnd"/>
-      <w:r>
-        <w:t>” è un sistema software progettato per il supporto delle palestre e dei personal trainer per poter gestire le richieste in maniera più efficiente</w:t>
+      <w:bookmarkEnd w:id="6"/>
+      <w:bookmarkEnd w:id="7"/>
+    </w:p>
+    <w:p>
+      <w:r>
+        <w:t>“Bodybuild” è un sistema software progettato per il supporto delle palestre e dei personal trainer per poter gestire le richieste in maniera più efficiente</w:t>
       </w:r>
       <w:r>
         <w:t xml:space="preserve"> e fornire agli utenti un’applicazione che gli semplifichi loro tutto ciò che può servigli per gli allenamenti</w:t>
@@ -3771,15 +5650,7 @@
         </w:numPr>
       </w:pPr>
       <w:r>
-        <w:t xml:space="preserve">Richiedere modifiche alla propria scheda di allenamento per poterla adattare al massimo </w:t>
-      </w:r>
-      <w:proofErr w:type="gramStart"/>
-      <w:r>
-        <w:t>ai proprio</w:t>
-      </w:r>
-      <w:proofErr w:type="gramEnd"/>
-      <w:r>
-        <w:t xml:space="preserve"> bisogni, obiettivi ed esigenze</w:t>
+        <w:t>Richiedere modifiche alla propria scheda di allenamento per poterla adattare al massimo ai proprio bisogni, obiettivi ed esigenze</w:t>
       </w:r>
     </w:p>
     <w:p>
@@ -3856,15 +5727,7 @@
         </w:numPr>
       </w:pPr>
       <w:r>
-        <w:t xml:space="preserve">Visualizzare i progressi </w:t>
-      </w:r>
-      <w:proofErr w:type="gramStart"/>
-      <w:r>
-        <w:t>degli utente</w:t>
-      </w:r>
-      <w:proofErr w:type="gramEnd"/>
-      <w:r>
-        <w:t xml:space="preserve"> con le sue schede di allenamento</w:t>
+        <w:t>Visualizzare i progressi degli utente con le sue schede di allenamento</w:t>
       </w:r>
     </w:p>
     <w:p>
@@ -3883,11 +5746,13 @@
           <w:numId w:val="10"/>
         </w:numPr>
       </w:pPr>
-      <w:bookmarkStart w:id="4" w:name="_Toc1272349006"/>
+      <w:bookmarkStart w:id="8" w:name="_Toc1272349006"/>
+      <w:bookmarkStart w:id="9" w:name="_Toc202862967"/>
       <w:r>
         <w:t>Requisiti HW e SW</w:t>
       </w:r>
-      <w:bookmarkEnd w:id="4"/>
+      <w:bookmarkEnd w:id="8"/>
+      <w:bookmarkEnd w:id="9"/>
     </w:p>
     <w:p>
       <w:r>
@@ -4013,13 +5878,8 @@
           <w:numId w:val="22"/>
         </w:numPr>
       </w:pPr>
-      <w:proofErr w:type="spellStart"/>
-      <w:r>
-        <w:t>macOS</w:t>
-      </w:r>
-      <w:proofErr w:type="spellEnd"/>
-      <w:r>
-        <w:t xml:space="preserve"> 10.15 o successivo</w:t>
+      <w:r>
+        <w:t>macOS 10.15 o successivo</w:t>
       </w:r>
     </w:p>
     <w:p>
@@ -4054,11 +5914,13 @@
           <w:numId w:val="10"/>
         </w:numPr>
       </w:pPr>
-      <w:bookmarkStart w:id="5" w:name="_Toc1324996447"/>
+      <w:bookmarkStart w:id="10" w:name="_Toc1324996447"/>
+      <w:bookmarkStart w:id="11" w:name="_Toc202862968"/>
       <w:r>
         <w:t>Sistemi correlati</w:t>
       </w:r>
-      <w:bookmarkEnd w:id="5"/>
+      <w:bookmarkEnd w:id="10"/>
+      <w:bookmarkEnd w:id="11"/>
     </w:p>
     <w:p>
       <w:pPr>
@@ -4159,31 +6021,37 @@
           <w:numId w:val="10"/>
         </w:numPr>
       </w:pPr>
-      <w:bookmarkStart w:id="6" w:name="_Toc1710722946"/>
+      <w:bookmarkStart w:id="12" w:name="_Toc1710722946"/>
+      <w:bookmarkStart w:id="13" w:name="_Toc202862969"/>
       <w:r>
         <w:t>User stories</w:t>
       </w:r>
-      <w:bookmarkEnd w:id="6"/>
+      <w:bookmarkEnd w:id="12"/>
+      <w:bookmarkEnd w:id="13"/>
     </w:p>
     <w:p>
       <w:pPr>
         <w:pStyle w:val="Titolo3"/>
       </w:pPr>
-      <w:bookmarkStart w:id="7" w:name="_Toc889996416"/>
+      <w:bookmarkStart w:id="14" w:name="_Toc889996416"/>
+      <w:bookmarkStart w:id="15" w:name="_Toc202862970"/>
       <w:r>
         <w:t>Adamo Luca</w:t>
       </w:r>
-      <w:bookmarkEnd w:id="7"/>
+      <w:bookmarkEnd w:id="14"/>
+      <w:bookmarkEnd w:id="15"/>
     </w:p>
     <w:p>
       <w:pPr>
         <w:pStyle w:val="Titolo4"/>
       </w:pPr>
-      <w:bookmarkStart w:id="8" w:name="_Toc2059079594"/>
+      <w:bookmarkStart w:id="16" w:name="_Toc2059079594"/>
+      <w:bookmarkStart w:id="17" w:name="_Toc202862971"/>
       <w:r>
         <w:t>US 1</w:t>
       </w:r>
-      <w:bookmarkEnd w:id="8"/>
+      <w:bookmarkEnd w:id="16"/>
+      <w:bookmarkEnd w:id="17"/>
     </w:p>
     <w:p>
       <w:pPr>
@@ -4229,11 +6097,13 @@
       <w:pPr>
         <w:pStyle w:val="Titolo4"/>
       </w:pPr>
-      <w:bookmarkStart w:id="9" w:name="_Toc2055463769"/>
+      <w:bookmarkStart w:id="18" w:name="_Toc2055463769"/>
+      <w:bookmarkStart w:id="19" w:name="_Toc202862972"/>
       <w:r>
         <w:t>US 2</w:t>
       </w:r>
-      <w:bookmarkEnd w:id="9"/>
+      <w:bookmarkEnd w:id="18"/>
+      <w:bookmarkEnd w:id="19"/>
     </w:p>
     <w:p>
       <w:pPr>
@@ -4264,11 +6134,13 @@
       <w:pPr>
         <w:pStyle w:val="Titolo4"/>
       </w:pPr>
-      <w:bookmarkStart w:id="10" w:name="_Toc628781503"/>
+      <w:bookmarkStart w:id="20" w:name="_Toc628781503"/>
+      <w:bookmarkStart w:id="21" w:name="_Toc202862973"/>
       <w:r>
         <w:t>US 3</w:t>
       </w:r>
-      <w:bookmarkEnd w:id="10"/>
+      <w:bookmarkEnd w:id="20"/>
+      <w:bookmarkEnd w:id="21"/>
     </w:p>
     <w:p>
       <w:pPr>
@@ -4304,21 +6176,25 @@
       <w:pPr>
         <w:pStyle w:val="Titolo3"/>
       </w:pPr>
-      <w:bookmarkStart w:id="11" w:name="_Toc1832450571"/>
+      <w:bookmarkStart w:id="22" w:name="_Toc1832450571"/>
+      <w:bookmarkStart w:id="23" w:name="_Toc202862974"/>
       <w:r>
         <w:t>De Santis Marco</w:t>
       </w:r>
-      <w:bookmarkEnd w:id="11"/>
+      <w:bookmarkEnd w:id="22"/>
+      <w:bookmarkEnd w:id="23"/>
     </w:p>
     <w:p>
       <w:pPr>
         <w:pStyle w:val="Titolo4"/>
       </w:pPr>
-      <w:bookmarkStart w:id="12" w:name="_Toc1609729358"/>
+      <w:bookmarkStart w:id="24" w:name="_Toc1609729358"/>
+      <w:bookmarkStart w:id="25" w:name="_Toc202862975"/>
       <w:r>
         <w:t>US 1</w:t>
       </w:r>
-      <w:bookmarkEnd w:id="12"/>
+      <w:bookmarkEnd w:id="24"/>
+      <w:bookmarkEnd w:id="25"/>
     </w:p>
     <w:p>
       <w:r>
@@ -4329,12 +6205,14 @@
       <w:pPr>
         <w:pStyle w:val="Titolo4"/>
       </w:pPr>
-      <w:bookmarkStart w:id="13" w:name="_Toc1072623328"/>
+      <w:bookmarkStart w:id="26" w:name="_Toc1072623328"/>
+      <w:bookmarkStart w:id="27" w:name="_Toc202862976"/>
       <w:r>
         <w:lastRenderedPageBreak/>
         <w:t>US 2</w:t>
       </w:r>
-      <w:bookmarkEnd w:id="13"/>
+      <w:bookmarkEnd w:id="26"/>
+      <w:bookmarkEnd w:id="27"/>
     </w:p>
     <w:p>
       <w:pPr>
@@ -4364,11 +6242,13 @@
       <w:pPr>
         <w:pStyle w:val="Titolo4"/>
       </w:pPr>
-      <w:bookmarkStart w:id="14" w:name="_Toc910397187"/>
+      <w:bookmarkStart w:id="28" w:name="_Toc910397187"/>
+      <w:bookmarkStart w:id="29" w:name="_Toc202862977"/>
       <w:r>
         <w:t>US 3</w:t>
       </w:r>
-      <w:bookmarkEnd w:id="14"/>
+      <w:bookmarkEnd w:id="28"/>
+      <w:bookmarkEnd w:id="29"/>
     </w:p>
     <w:p>
       <w:pPr>
@@ -4413,44 +6293,40 @@
           <w:numId w:val="10"/>
         </w:numPr>
       </w:pPr>
-      <w:bookmarkStart w:id="15" w:name="_Toc522800546"/>
-      <w:proofErr w:type="spellStart"/>
-      <w:r>
-        <w:t>Functional</w:t>
-      </w:r>
-      <w:proofErr w:type="spellEnd"/>
-      <w:r>
-        <w:t xml:space="preserve"> </w:t>
-      </w:r>
-      <w:proofErr w:type="spellStart"/>
-      <w:r>
-        <w:t>Requi</w:t>
+      <w:bookmarkStart w:id="30" w:name="_Toc522800546"/>
+      <w:bookmarkStart w:id="31" w:name="_Toc202862978"/>
+      <w:r>
+        <w:t>Functional Requi</w:t>
       </w:r>
       <w:r>
         <w:t>rements</w:t>
       </w:r>
-      <w:bookmarkEnd w:id="15"/>
-      <w:proofErr w:type="spellEnd"/>
+      <w:bookmarkEnd w:id="30"/>
+      <w:bookmarkEnd w:id="31"/>
     </w:p>
     <w:p>
       <w:pPr>
         <w:pStyle w:val="Titolo3"/>
       </w:pPr>
-      <w:bookmarkStart w:id="16" w:name="_Toc900727256"/>
+      <w:bookmarkStart w:id="32" w:name="_Toc900727256"/>
+      <w:bookmarkStart w:id="33" w:name="_Toc202862979"/>
       <w:r>
         <w:t>Adamo Luca</w:t>
       </w:r>
-      <w:bookmarkEnd w:id="16"/>
+      <w:bookmarkEnd w:id="32"/>
+      <w:bookmarkEnd w:id="33"/>
     </w:p>
     <w:p>
       <w:pPr>
         <w:pStyle w:val="Titolo4"/>
       </w:pPr>
-      <w:bookmarkStart w:id="17" w:name="_Toc14351379"/>
+      <w:bookmarkStart w:id="34" w:name="_Toc14351379"/>
+      <w:bookmarkStart w:id="35" w:name="_Toc202862980"/>
       <w:r>
         <w:t>FR 1</w:t>
       </w:r>
-      <w:bookmarkEnd w:id="17"/>
+      <w:bookmarkEnd w:id="34"/>
+      <w:bookmarkEnd w:id="35"/>
     </w:p>
     <w:p>
       <w:pPr>
@@ -4471,11 +6347,13 @@
       <w:pPr>
         <w:pStyle w:val="Titolo4"/>
       </w:pPr>
-      <w:bookmarkStart w:id="18" w:name="_Toc304023991"/>
+      <w:bookmarkStart w:id="36" w:name="_Toc304023991"/>
+      <w:bookmarkStart w:id="37" w:name="_Toc202862981"/>
       <w:r>
         <w:t>FR 2</w:t>
       </w:r>
-      <w:bookmarkEnd w:id="18"/>
+      <w:bookmarkEnd w:id="36"/>
+      <w:bookmarkEnd w:id="37"/>
     </w:p>
     <w:p>
       <w:pPr>
@@ -4496,11 +6374,13 @@
       <w:pPr>
         <w:pStyle w:val="Titolo4"/>
       </w:pPr>
-      <w:bookmarkStart w:id="19" w:name="_Toc430513225"/>
+      <w:bookmarkStart w:id="38" w:name="_Toc430513225"/>
+      <w:bookmarkStart w:id="39" w:name="_Toc202862982"/>
       <w:r>
         <w:t>FR 3</w:t>
       </w:r>
-      <w:bookmarkEnd w:id="19"/>
+      <w:bookmarkEnd w:id="38"/>
+      <w:bookmarkEnd w:id="39"/>
     </w:p>
     <w:p>
       <w:pPr>
@@ -4529,13 +6409,44 @@
     </w:p>
     <w:p>
       <w:pPr>
+        <w:pStyle w:val="Titolo3"/>
+      </w:pPr>
+      <w:bookmarkStart w:id="40" w:name="_Toc423100573"/>
+      <w:bookmarkStart w:id="41" w:name="_Toc202862983"/>
+      <w:r>
+        <w:t>De Santis Marco</w:t>
+      </w:r>
+      <w:bookmarkEnd w:id="40"/>
+      <w:bookmarkEnd w:id="41"/>
+    </w:p>
+    <w:p>
+      <w:pPr>
         <w:pStyle w:val="Titolo4"/>
       </w:pPr>
-      <w:bookmarkStart w:id="20" w:name="_Toc1488591718"/>
-      <w:r>
-        <w:t>FR 4</w:t>
-      </w:r>
-      <w:bookmarkEnd w:id="20"/>
+      <w:bookmarkStart w:id="42" w:name="_Toc599459555"/>
+      <w:bookmarkStart w:id="43" w:name="_Toc202862984"/>
+      <w:r>
+        <w:t>FR 1</w:t>
+      </w:r>
+      <w:bookmarkEnd w:id="42"/>
+      <w:bookmarkEnd w:id="43"/>
+    </w:p>
+    <w:p>
+      <w:r>
+        <w:t>Il sistema deve offrire un profilo personale dove gli utenti possono visualizzare e aggiornare le proprie informazioni</w:t>
+      </w:r>
+    </w:p>
+    <w:p>
+      <w:pPr>
+        <w:pStyle w:val="Titolo4"/>
+      </w:pPr>
+      <w:bookmarkStart w:id="44" w:name="_Toc2081638336"/>
+      <w:bookmarkStart w:id="45" w:name="_Toc202862985"/>
+      <w:r>
+        <w:t>FR 2</w:t>
+      </w:r>
+      <w:bookmarkEnd w:id="44"/>
+      <w:bookmarkEnd w:id="45"/>
     </w:p>
     <w:p>
       <w:pPr>
@@ -4544,12 +6455,29 @@
           <w:szCs w:val="24"/>
         </w:rPr>
       </w:pPr>
+      <w:bookmarkStart w:id="46" w:name="_Toc1916534054"/>
+      <w:r>
+        <w:t>Il sistema deve notificare l'utente con un messaggio a schermo un giorno prima della</w:t>
+      </w:r>
       <w:r>
         <w:rPr>
+          <w:i/>
+          <w:iCs/>
+        </w:rPr>
+        <w:t xml:space="preserve"> sessione d’allenamento</w:t>
+      </w:r>
+      <w:r>
+        <w:t>.</w:t>
+      </w:r>
+      <w:r>
+        <w:rPr>
+          <w:i/>
+          <w:iCs/>
+          <w:color w:val="A6A6A6" w:themeColor="background1" w:themeShade="A6"/>
           <w:sz w:val="24"/>
           <w:szCs w:val="24"/>
         </w:rPr>
-        <w:t xml:space="preserve">Il sistema dovrà controllare la validità del certificato medico inserito. </w:t>
+        <w:t xml:space="preserve"> </w:t>
       </w:r>
       <w:r>
         <w:rPr>
@@ -4564,83 +6492,6 @@
     </w:p>
     <w:p>
       <w:pPr>
-        <w:pStyle w:val="Titolo3"/>
-      </w:pPr>
-      <w:bookmarkStart w:id="21" w:name="_Toc423100573"/>
-      <w:r>
-        <w:t>De Santis Marco</w:t>
-      </w:r>
-      <w:bookmarkEnd w:id="21"/>
-    </w:p>
-    <w:p>
-      <w:pPr>
-        <w:pStyle w:val="Titolo4"/>
-      </w:pPr>
-      <w:bookmarkStart w:id="22" w:name="_Toc599459555"/>
-      <w:r>
-        <w:t>FR 1</w:t>
-      </w:r>
-      <w:bookmarkEnd w:id="22"/>
-    </w:p>
-    <w:p>
-      <w:r>
-        <w:t>Il sistema deve offrire un profilo personale dove gli utenti possono visualizzare e aggiornare le proprie informazioni</w:t>
-      </w:r>
-    </w:p>
-    <w:p>
-      <w:pPr>
-        <w:pStyle w:val="Titolo4"/>
-      </w:pPr>
-      <w:bookmarkStart w:id="23" w:name="_Toc2081638336"/>
-      <w:r>
-        <w:t>FR 2</w:t>
-      </w:r>
-      <w:bookmarkEnd w:id="23"/>
-    </w:p>
-    <w:p>
-      <w:pPr>
-        <w:rPr>
-          <w:sz w:val="24"/>
-          <w:szCs w:val="24"/>
-        </w:rPr>
-      </w:pPr>
-      <w:bookmarkStart w:id="24" w:name="_Toc1916534054"/>
-      <w:r>
-        <w:t>Il sistema deve notificare l'utente con un messaggio a schermo un giorno prima della</w:t>
-      </w:r>
-      <w:r>
-        <w:rPr>
-          <w:i/>
-          <w:iCs/>
-        </w:rPr>
-        <w:t xml:space="preserve"> sessione d’allenamento</w:t>
-      </w:r>
-      <w:r>
-        <w:t>.</w:t>
-      </w:r>
-      <w:r>
-        <w:rPr>
-          <w:i/>
-          <w:iCs/>
-          <w:color w:val="A6A6A6" w:themeColor="background1" w:themeShade="A6"/>
-          <w:sz w:val="24"/>
-          <w:szCs w:val="24"/>
-        </w:rPr>
-        <w:t xml:space="preserve"> </w:t>
-      </w:r>
-      <w:r>
-        <w:rPr>
-          <w:i/>
-          <w:iCs/>
-          <w:color w:val="A6A6A6" w:themeColor="background1" w:themeShade="A6"/>
-          <w:sz w:val="24"/>
-          <w:szCs w:val="24"/>
-        </w:rPr>
-        <w:t>(Non implementato)</w:t>
-      </w:r>
-    </w:p>
-    <w:p>
-      <w:pPr>
         <w:pStyle w:val="Titolo4"/>
       </w:pPr>
       <w:r>
@@ -4653,10 +6504,12 @@
         </w:rPr>
         <w:t xml:space="preserve"> </w:t>
       </w:r>
+      <w:bookmarkStart w:id="47" w:name="_Toc202862986"/>
       <w:r>
         <w:t>FR 3</w:t>
       </w:r>
-      <w:bookmarkEnd w:id="24"/>
+      <w:bookmarkEnd w:id="46"/>
+      <w:bookmarkEnd w:id="47"/>
       <w:r>
         <w:t xml:space="preserve"> </w:t>
       </w:r>
@@ -4674,17 +6527,14 @@
           <w:numId w:val="10"/>
         </w:numPr>
       </w:pPr>
-      <w:bookmarkStart w:id="25" w:name="_Toc272998455"/>
+      <w:bookmarkStart w:id="48" w:name="_Toc272998455"/>
+      <w:bookmarkStart w:id="49" w:name="_Toc202862987"/>
       <w:r>
         <w:lastRenderedPageBreak/>
-        <w:t xml:space="preserve">Use </w:t>
-      </w:r>
-      <w:proofErr w:type="spellStart"/>
-      <w:r>
-        <w:t>cases</w:t>
-      </w:r>
-      <w:bookmarkEnd w:id="25"/>
-      <w:proofErr w:type="spellEnd"/>
+        <w:t>Use cases</w:t>
+      </w:r>
+      <w:bookmarkEnd w:id="48"/>
+      <w:bookmarkEnd w:id="49"/>
     </w:p>
     <w:p>
       <w:pPr>
@@ -4694,21 +6544,13 @@
           <w:numId w:val="10"/>
         </w:numPr>
       </w:pPr>
-      <w:bookmarkStart w:id="26" w:name="_Toc632355457"/>
-      <w:proofErr w:type="spellStart"/>
-      <w:r>
-        <w:t>Overview</w:t>
-      </w:r>
-      <w:proofErr w:type="spellEnd"/>
-      <w:r>
-        <w:t xml:space="preserve"> </w:t>
-      </w:r>
-      <w:proofErr w:type="spellStart"/>
-      <w:r>
-        <w:t>diagram</w:t>
-      </w:r>
-      <w:bookmarkEnd w:id="26"/>
-      <w:proofErr w:type="spellEnd"/>
+      <w:bookmarkStart w:id="50" w:name="_Toc632355457"/>
+      <w:bookmarkStart w:id="51" w:name="_Toc202862988"/>
+      <w:r>
+        <w:t>Overview diagram</w:t>
+      </w:r>
+      <w:bookmarkEnd w:id="50"/>
+      <w:bookmarkEnd w:id="51"/>
     </w:p>
     <w:p>
       <w:r>
@@ -4759,6 +6601,11 @@
       </w:r>
     </w:p>
     <w:p>
+      <w:r>
+        <w:t xml:space="preserve">Nota: Sono presenti nell’implementazione reale: login, richiedi modifica scheda, gestisci richieste e prenota allenamento </w:t>
+      </w:r>
+    </w:p>
+    <w:p>
       <w:pPr>
         <w:pStyle w:val="Titolo3"/>
         <w:numPr>
@@ -4766,29 +6613,28 @@
           <w:numId w:val="10"/>
         </w:numPr>
       </w:pPr>
-      <w:bookmarkStart w:id="27" w:name="_Toc1738226986"/>
-      <w:proofErr w:type="spellStart"/>
-      <w:r>
-        <w:t>Internal</w:t>
-      </w:r>
-      <w:proofErr w:type="spellEnd"/>
-      <w:r>
-        <w:t xml:space="preserve"> steps</w:t>
-      </w:r>
-      <w:bookmarkEnd w:id="27"/>
+      <w:bookmarkStart w:id="52" w:name="_Toc1738226986"/>
+      <w:bookmarkStart w:id="53" w:name="_Toc202862989"/>
+      <w:r>
+        <w:t>Internal steps</w:t>
+      </w:r>
+      <w:bookmarkEnd w:id="52"/>
+      <w:bookmarkEnd w:id="53"/>
     </w:p>
     <w:p>
       <w:pPr>
         <w:pStyle w:val="Titolo4"/>
       </w:pPr>
-      <w:bookmarkStart w:id="28" w:name="_Toc104130525"/>
+      <w:bookmarkStart w:id="54" w:name="_Toc104130525"/>
+      <w:bookmarkStart w:id="55" w:name="_Toc202862990"/>
       <w:r>
         <w:t>Richiedi modifica</w:t>
       </w:r>
       <w:r>
         <w:t xml:space="preserve"> scheda</w:t>
       </w:r>
-      <w:bookmarkEnd w:id="28"/>
+      <w:bookmarkEnd w:id="54"/>
+      <w:bookmarkEnd w:id="55"/>
     </w:p>
     <w:p>
       <w:pPr>
@@ -4935,11 +6781,14 @@
       <w:pPr>
         <w:pStyle w:val="Titolo4"/>
       </w:pPr>
-      <w:bookmarkStart w:id="29" w:name="_Toc1097253946"/>
-      <w:r>
+      <w:bookmarkStart w:id="56" w:name="_Toc1097253946"/>
+      <w:bookmarkStart w:id="57" w:name="_Toc202862991"/>
+      <w:r>
+        <w:lastRenderedPageBreak/>
         <w:t>Estensioni:</w:t>
       </w:r>
-      <w:bookmarkEnd w:id="29"/>
+      <w:bookmarkEnd w:id="56"/>
+      <w:bookmarkEnd w:id="57"/>
     </w:p>
     <w:p>
       <w:pPr>
@@ -4974,7 +6823,6 @@
         <w:spacing w:after="0"/>
       </w:pPr>
       <w:r>
-        <w:lastRenderedPageBreak/>
         <w:t>Fallisce l’interazione con il database: il sistema segnala l’errore e chiede di riprovare</w:t>
       </w:r>
     </w:p>
@@ -4993,6 +6841,20 @@
     <w:p>
       <w:pPr>
         <w:spacing w:after="0"/>
+        <w:ind w:left="720"/>
+      </w:pPr>
+    </w:p>
+    <w:p>
+      <w:pPr>
+        <w:spacing w:after="0"/>
+      </w:pPr>
+      <w:r>
+        <w:t>Nota: La notifica al personal trainer non è stata implementata per vincoli di tempo</w:t>
+      </w:r>
+    </w:p>
+    <w:p>
+      <w:pPr>
+        <w:spacing w:after="0"/>
         <w:ind w:left="360"/>
       </w:pPr>
     </w:p>
@@ -5001,14 +6863,16 @@
         <w:pStyle w:val="Titolo4"/>
         <w:spacing w:after="0"/>
       </w:pPr>
-      <w:bookmarkStart w:id="30" w:name="_Toc1011123414"/>
+      <w:bookmarkStart w:id="58" w:name="_Toc1011123414"/>
+      <w:bookmarkStart w:id="59" w:name="_Toc202862992"/>
       <w:r>
         <w:t>Prenota cors</w:t>
       </w:r>
-      <w:bookmarkEnd w:id="30"/>
+      <w:bookmarkEnd w:id="58"/>
       <w:r>
         <w:t>o</w:t>
       </w:r>
+      <w:bookmarkEnd w:id="59"/>
     </w:p>
     <w:p>
       <w:r>
@@ -5047,15 +6911,7 @@
     </w:p>
     <w:p>
       <w:r>
-        <w:t xml:space="preserve">8. Il cliente seleziona il pulsante per inviare la richiesta </w:t>
-      </w:r>
-      <w:proofErr w:type="gramStart"/>
-      <w:r>
-        <w:t>al trainer</w:t>
-      </w:r>
-      <w:proofErr w:type="gramEnd"/>
-      <w:r>
-        <w:t>.</w:t>
+        <w:t>8. Il cliente seleziona il pulsante per inviare la richiesta al trainer.</w:t>
       </w:r>
     </w:p>
     <w:p>
@@ -5067,11 +6923,13 @@
       <w:pPr>
         <w:pStyle w:val="Titolo4"/>
       </w:pPr>
-      <w:bookmarkStart w:id="31" w:name="_Toc1513035363"/>
+      <w:bookmarkStart w:id="60" w:name="_Toc1513035363"/>
+      <w:bookmarkStart w:id="61" w:name="_Toc202862993"/>
       <w:r>
         <w:t>Estensioni:</w:t>
       </w:r>
-      <w:bookmarkEnd w:id="31"/>
+      <w:bookmarkEnd w:id="60"/>
+      <w:bookmarkEnd w:id="61"/>
     </w:p>
     <w:p>
       <w:r>
@@ -5101,12 +6959,14 @@
           <w:numId w:val="10"/>
         </w:numPr>
       </w:pPr>
-      <w:bookmarkStart w:id="32" w:name="_Toc245812728"/>
+      <w:bookmarkStart w:id="62" w:name="_Toc245812728"/>
+      <w:bookmarkStart w:id="63" w:name="_Toc202862994"/>
       <w:r>
         <w:lastRenderedPageBreak/>
         <w:t>Storyboard</w:t>
       </w:r>
-      <w:bookmarkEnd w:id="32"/>
+      <w:bookmarkEnd w:id="62"/>
+      <w:bookmarkEnd w:id="63"/>
     </w:p>
     <w:p>
       <w:pPr>
@@ -5569,12 +7429,14 @@
           <w:numId w:val="10"/>
         </w:numPr>
       </w:pPr>
-      <w:bookmarkStart w:id="33" w:name="_Toc1094938145"/>
+      <w:bookmarkStart w:id="64" w:name="_Toc1094938145"/>
+      <w:bookmarkStart w:id="65" w:name="_Toc202862995"/>
       <w:r>
         <w:lastRenderedPageBreak/>
         <w:t>Design</w:t>
       </w:r>
-      <w:bookmarkEnd w:id="33"/>
+      <w:bookmarkEnd w:id="64"/>
+      <w:bookmarkEnd w:id="65"/>
     </w:p>
     <w:p>
       <w:pPr>
@@ -5584,16 +7446,13 @@
           <w:numId w:val="10"/>
         </w:numPr>
       </w:pPr>
-      <w:bookmarkStart w:id="34" w:name="_Toc1455488992"/>
-      <w:r>
-        <w:t xml:space="preserve">Class </w:t>
-      </w:r>
-      <w:proofErr w:type="spellStart"/>
-      <w:r>
-        <w:t>Diagram</w:t>
-      </w:r>
-      <w:bookmarkEnd w:id="34"/>
-      <w:proofErr w:type="spellEnd"/>
+      <w:bookmarkStart w:id="66" w:name="_Toc1455488992"/>
+      <w:bookmarkStart w:id="67" w:name="_Toc202862996"/>
+      <w:r>
+        <w:t>Class Diagram</w:t>
+      </w:r>
+      <w:bookmarkEnd w:id="66"/>
+      <w:bookmarkEnd w:id="67"/>
     </w:p>
     <w:p>
       <w:pPr>
@@ -5606,40 +7465,13 @@
           <w:lang w:val="en-US"/>
         </w:rPr>
       </w:pPr>
-      <w:bookmarkStart w:id="35" w:name="_Toc1810751586"/>
+      <w:bookmarkStart w:id="68" w:name="_Toc1810751586"/>
+      <w:bookmarkStart w:id="69" w:name="_Toc202862997"/>
       <w:r>
         <w:rPr>
           <w:lang w:val="en-US"/>
         </w:rPr>
-        <w:t xml:space="preserve">VOPC (View </w:t>
-      </w:r>
-      <w:proofErr w:type="gramStart"/>
-      <w:r>
-        <w:rPr>
-          <w:lang w:val="en-US"/>
-        </w:rPr>
-        <w:t>Of</w:t>
-      </w:r>
-      <w:proofErr w:type="gramEnd"/>
-      <w:r>
-        <w:rPr>
-          <w:lang w:val="en-US"/>
-        </w:rPr>
-        <w:t xml:space="preserve"> </w:t>
-      </w:r>
-      <w:proofErr w:type="spellStart"/>
-      <w:r>
-        <w:rPr>
-          <w:lang w:val="en-US"/>
-        </w:rPr>
-        <w:t>Partecipating</w:t>
-      </w:r>
-      <w:proofErr w:type="spellEnd"/>
-      <w:r>
-        <w:rPr>
-          <w:lang w:val="en-US"/>
-        </w:rPr>
-        <w:t xml:space="preserve"> C</w:t>
+        <w:t>VOPC (View Of Partecipating C</w:t>
       </w:r>
       <w:r>
         <w:rPr>
@@ -5647,7 +7479,8 @@
         </w:rPr>
         <w:t>lasses)</w:t>
       </w:r>
-      <w:bookmarkEnd w:id="35"/>
+      <w:bookmarkEnd w:id="68"/>
+      <w:bookmarkEnd w:id="69"/>
     </w:p>
     <w:p>
       <w:pPr>
@@ -5656,30 +7489,16 @@
           <w:lang w:val="en-US"/>
         </w:rPr>
       </w:pPr>
-      <w:bookmarkStart w:id="36" w:name="_Toc341631637"/>
-      <w:proofErr w:type="spellStart"/>
+      <w:bookmarkStart w:id="70" w:name="_Toc341631637"/>
+      <w:bookmarkStart w:id="71" w:name="_Toc202862998"/>
       <w:r>
         <w:rPr>
           <w:lang w:val="en-US"/>
         </w:rPr>
-        <w:t>Richiedi</w:t>
-      </w:r>
-      <w:proofErr w:type="spellEnd"/>
-      <w:r>
-        <w:rPr>
-          <w:lang w:val="en-US"/>
-        </w:rPr>
-        <w:t xml:space="preserve"> </w:t>
-      </w:r>
-      <w:proofErr w:type="spellStart"/>
-      <w:r>
-        <w:rPr>
-          <w:lang w:val="en-US"/>
-        </w:rPr>
-        <w:t>modifica</w:t>
-      </w:r>
-      <w:bookmarkEnd w:id="36"/>
-      <w:proofErr w:type="spellEnd"/>
+        <w:t>Richiedi modifica</w:t>
+      </w:r>
+      <w:bookmarkEnd w:id="70"/>
+      <w:bookmarkEnd w:id="71"/>
     </w:p>
     <w:p>
       <w:pPr>
@@ -5749,21 +7568,14 @@
           <w:lang w:val="en-US"/>
         </w:rPr>
       </w:pPr>
-      <w:bookmarkStart w:id="37" w:name="_Toc1895203237"/>
-      <w:proofErr w:type="spellStart"/>
+      <w:bookmarkStart w:id="72" w:name="_Toc202862999"/>
+      <w:bookmarkStart w:id="73" w:name="_Toc1895203237"/>
       <w:r>
         <w:rPr>
           <w:lang w:val="en-US"/>
         </w:rPr>
         <w:lastRenderedPageBreak/>
-        <w:t>Prenota</w:t>
-      </w:r>
-      <w:proofErr w:type="spellEnd"/>
-      <w:r>
-        <w:rPr>
-          <w:lang w:val="en-US"/>
-        </w:rPr>
-        <w:t xml:space="preserve"> </w:t>
+        <w:t xml:space="preserve">Prenota </w:t>
       </w:r>
       <w:r>
         <w:rPr>
@@ -5771,10 +7583,14 @@
         </w:rPr>
         <w:t>Corso</w:t>
       </w:r>
-    </w:p>
-    <w:p>
-      <w:pPr>
-        <w:pStyle w:val="Titolo4"/>
+      <w:bookmarkEnd w:id="72"/>
+      <w:r>
+        <w:br/>
+      </w:r>
+      <w:bookmarkEnd w:id="73"/>
+    </w:p>
+    <w:p>
+      <w:pPr>
         <w:rPr>
           <w:lang w:val="en-US"/>
         </w:rPr>
@@ -5785,7 +7601,7 @@
           <w:lang w:val="en-US"/>
         </w:rPr>
         <w:drawing>
-          <wp:inline distT="0" distB="0" distL="0" distR="0" wp14:anchorId="23255B0C" wp14:editId="3A4469E2">
+          <wp:inline distT="0" distB="0" distL="0" distR="0" wp14:anchorId="291697DC" wp14:editId="62CCACFC">
             <wp:extent cx="5170311" cy="4013540"/>
             <wp:effectExtent l="0" t="0" r="0" b="6350"/>
             <wp:docPr id="433580938" name="Immagine 7"/>
@@ -5833,17 +7649,6 @@
           </wp:inline>
         </w:drawing>
       </w:r>
-      <w:r>
-        <w:br/>
-      </w:r>
-      <w:bookmarkEnd w:id="37"/>
-    </w:p>
-    <w:p>
-      <w:pPr>
-        <w:rPr>
-          <w:lang w:val="en-US"/>
-        </w:rPr>
-      </w:pPr>
     </w:p>
     <w:p>
       <w:pPr>
@@ -5856,7 +7661,8 @@
           <w:lang w:val="en-US"/>
         </w:rPr>
       </w:pPr>
-      <w:bookmarkStart w:id="38" w:name="_Toc1109169180"/>
+      <w:bookmarkStart w:id="74" w:name="_Toc1109169180"/>
+      <w:bookmarkStart w:id="75" w:name="_Toc202863000"/>
       <w:r>
         <w:rPr>
           <w:lang w:val="en-US"/>
@@ -5864,7 +7670,8 @@
         <w:lastRenderedPageBreak/>
         <w:t>Design-Level diagram</w:t>
       </w:r>
-      <w:bookmarkEnd w:id="38"/>
+      <w:bookmarkEnd w:id="74"/>
+      <w:bookmarkEnd w:id="75"/>
     </w:p>
     <w:p>
       <w:pPr>
@@ -5877,30 +7684,16 @@
           <w:lang w:val="en-US"/>
         </w:rPr>
       </w:pPr>
-      <w:bookmarkStart w:id="39" w:name="_Toc1652534367"/>
-      <w:proofErr w:type="spellStart"/>
+      <w:bookmarkStart w:id="76" w:name="_Toc1652534367"/>
+      <w:bookmarkStart w:id="77" w:name="_Toc202863001"/>
       <w:r>
         <w:rPr>
           <w:lang w:val="en-US"/>
         </w:rPr>
-        <w:t>Richiedi</w:t>
-      </w:r>
-      <w:proofErr w:type="spellEnd"/>
-      <w:r>
-        <w:rPr>
-          <w:lang w:val="en-US"/>
-        </w:rPr>
-        <w:t xml:space="preserve"> </w:t>
-      </w:r>
-      <w:proofErr w:type="spellStart"/>
-      <w:r>
-        <w:rPr>
-          <w:lang w:val="en-US"/>
-        </w:rPr>
-        <w:t>modifica</w:t>
-      </w:r>
-      <w:bookmarkEnd w:id="39"/>
-      <w:proofErr w:type="spellEnd"/>
+        <w:t>Richiedi modifica</w:t>
+      </w:r>
+      <w:bookmarkEnd w:id="76"/>
+      <w:bookmarkEnd w:id="77"/>
     </w:p>
     <w:p>
       <w:pPr>
@@ -5973,31 +7766,17 @@
           <w:lang w:val="en-US"/>
         </w:rPr>
       </w:pPr>
-      <w:bookmarkStart w:id="40" w:name="_Toc537789329"/>
-      <w:proofErr w:type="spellStart"/>
+      <w:bookmarkStart w:id="78" w:name="_Toc537789329"/>
+      <w:bookmarkStart w:id="79" w:name="_Toc202863002"/>
       <w:r>
         <w:rPr>
           <w:lang w:val="en-US"/>
         </w:rPr>
         <w:lastRenderedPageBreak/>
-        <w:t>Prenota</w:t>
-      </w:r>
-      <w:proofErr w:type="spellEnd"/>
-      <w:r>
-        <w:rPr>
-          <w:lang w:val="en-US"/>
-        </w:rPr>
-        <w:t xml:space="preserve"> </w:t>
-      </w:r>
-      <w:proofErr w:type="spellStart"/>
-      <w:r>
-        <w:rPr>
-          <w:lang w:val="en-US"/>
-        </w:rPr>
-        <w:t>corso</w:t>
-      </w:r>
-      <w:bookmarkEnd w:id="40"/>
-      <w:proofErr w:type="spellEnd"/>
+        <w:t>Prenota corso</w:t>
+      </w:r>
+      <w:bookmarkEnd w:id="78"/>
+      <w:bookmarkEnd w:id="79"/>
     </w:p>
     <w:p>
       <w:pPr>
@@ -6062,6 +7841,19 @@
     </w:p>
     <w:p>
       <w:pPr>
+        <w:rPr>
+          <w:lang w:val="en-US"/>
+        </w:rPr>
+      </w:pPr>
+      <w:r>
+        <w:rPr>
+          <w:lang w:val="en-US"/>
+        </w:rPr>
+        <w:br w:type="page"/>
+      </w:r>
+    </w:p>
+    <w:p>
+      <w:pPr>
         <w:pStyle w:val="Titolo2"/>
         <w:numPr>
           <w:ilvl w:val="1"/>
@@ -6071,7 +7863,216 @@
           <w:lang w:val="en-US"/>
         </w:rPr>
       </w:pPr>
-      <w:bookmarkStart w:id="41" w:name="_Toc210134350"/>
+      <w:bookmarkStart w:id="80" w:name="_Toc202863003"/>
+      <w:r>
+        <w:rPr>
+          <w:lang w:val="en-US"/>
+        </w:rPr>
+        <w:lastRenderedPageBreak/>
+        <w:t>Design pattern</w:t>
+      </w:r>
+      <w:bookmarkEnd w:id="80"/>
+    </w:p>
+    <w:p>
+      <w:r>
+        <w:t>I pattern GoF utilizzati n</w:t>
+      </w:r>
+      <w:r>
+        <w:t>el progetto sono:</w:t>
+      </w:r>
+    </w:p>
+    <w:p>
+      <w:pPr>
+        <w:rPr>
+          <w:b/>
+          <w:bCs/>
+        </w:rPr>
+      </w:pPr>
+      <w:r>
+        <w:rPr>
+          <w:b/>
+          <w:bCs/>
+        </w:rPr>
+        <w:t>Pattern singleton per la versione demo</w:t>
+      </w:r>
+      <w:r>
+        <w:rPr>
+          <w:b/>
+          <w:bCs/>
+        </w:rPr>
+        <w:t>, per i DAO e per i mapper</w:t>
+      </w:r>
+      <w:r>
+        <w:rPr>
+          <w:b/>
+          <w:bCs/>
+        </w:rPr>
+        <w:t>:</w:t>
+      </w:r>
+    </w:p>
+    <w:p>
+      <w:r>
+        <w:t xml:space="preserve">È </w:t>
+      </w:r>
+      <w:r>
+        <w:t>stato utilizzato per permettere di avere una gestione centralizzata dei dati in memoria, memorizzando i dati in un’unica istanza e garantendo quindi la coerenza delle informazioni, poiché tutti i componenti dell’applicazione accederanno allo stesso set di dati.</w:t>
+      </w:r>
+      <w:r>
+        <w:t xml:space="preserve"> Nel caso dei DAO o</w:t>
+      </w:r>
+      <w:r>
+        <w:t>gni DAO specifico viene gestito come un Singleton all'interno della FactoryDAO, assicurando che per ogni tipo di DAO esista una sola istanza nell'applicazione.</w:t>
+      </w:r>
+      <w:r>
+        <w:t xml:space="preserve"> Invece nel caso dei mapper</w:t>
+      </w:r>
+      <w:r>
+        <w:t xml:space="preserve"> permette sempre di avere</w:t>
+      </w:r>
+      <w:r>
+        <w:t xml:space="preserve"> un punto unico e coerente per tutte le operazioni di mappatura all'interno dell'applicazione, garantendo che le conversioni siano gestite in modo uniforme.</w:t>
+      </w:r>
+    </w:p>
+    <w:p>
+      <w:pPr>
+        <w:rPr>
+          <w:b/>
+          <w:bCs/>
+        </w:rPr>
+      </w:pPr>
+      <w:r>
+        <w:rPr>
+          <w:b/>
+          <w:bCs/>
+        </w:rPr>
+        <w:t>Pattern Observer per le richieste di modifiche e per le richieste dei corsi</w:t>
+      </w:r>
+      <w:r>
+        <w:rPr>
+          <w:b/>
+          <w:bCs/>
+        </w:rPr>
+        <w:t xml:space="preserve">: </w:t>
+      </w:r>
+    </w:p>
+    <w:p>
+      <w:r>
+        <w:t xml:space="preserve">È </w:t>
+      </w:r>
+      <w:r>
+        <w:t>stato utilizzato nel caso delle richieste delle modifiche e nelle richieste dei corsi per soddisfare la stessa esigenza di due funzioni diverse, per permettere che la lista delle richieste quando viene visualizzata dal trainer verrà aggiornata nel caso in cui arrivino altre richieste, solo che nel caso delle richieste delle modifiche</w:t>
+      </w:r>
+      <w:r>
+        <w:t xml:space="preserve"> vengono solo aggiunte le richieste poiché non essendo stato implementato l’aspetto del trainer di gestire le richieste di modifiche, non è stato nemmeno implementato l’aggiornamento della lista tramite observer di conseguenza. Viene utilizzato </w:t>
+      </w:r>
+      <w:r>
+        <w:t>per garantire che le interfacce utente (GUI) e altri componenti siano automaticamente aggiornati in risposta a modifiche nello stato delle richieste (Request) e delle prenotazioni (Reservation)</w:t>
+      </w:r>
+      <w:r>
+        <w:t>, così che quando viene notificato un cambiamento le interfacce utente possono aggiornarsi.</w:t>
+      </w:r>
+    </w:p>
+    <w:p>
+      <w:pPr>
+        <w:rPr>
+          <w:b/>
+          <w:bCs/>
+        </w:rPr>
+      </w:pPr>
+      <w:r>
+        <w:rPr>
+          <w:b/>
+          <w:bCs/>
+        </w:rPr>
+        <w:t>Pattern State per l’interfaccia CLI:</w:t>
+      </w:r>
+    </w:p>
+    <w:p>
+      <w:r>
+        <w:t xml:space="preserve">È </w:t>
+      </w:r>
+      <w:r>
+        <w:t xml:space="preserve">stato utilizzato </w:t>
+      </w:r>
+      <w:r>
+        <w:t xml:space="preserve">per </w:t>
+      </w:r>
+      <w:r>
+        <w:t>gestire la navigazione e il comportamento dell'applicazione a riga di comando (CLI) in base allo stato corrente dell'utente</w:t>
+      </w:r>
+      <w:r>
+        <w:t>, perché permette una navigazione più semplice</w:t>
+      </w:r>
+      <w:r>
+        <w:t xml:space="preserve"> facilitando la gestione di schermate e menu</w:t>
+      </w:r>
+      <w:r>
+        <w:t xml:space="preserve"> visto che il pattern appunto permette di cambiare il comportamento di un oggetto quando cambia il suo stato</w:t>
+      </w:r>
+      <w:r>
+        <w:t xml:space="preserve"> che con le transizioni esplicite rende il flusso più semplice, disaccoppiando la logica all’interno di una schermata, dall’implementazione della transizione o della stampa del menu.</w:t>
+      </w:r>
+    </w:p>
+    <w:p>
+      <w:pPr>
+        <w:rPr>
+          <w:b/>
+          <w:bCs/>
+        </w:rPr>
+      </w:pPr>
+      <w:r>
+        <w:rPr>
+          <w:b/>
+          <w:bCs/>
+        </w:rPr>
+        <w:t>Pattern Factory nella creazione dei DAO e dei mapper:</w:t>
+      </w:r>
+    </w:p>
+    <w:p>
+      <w:r>
+        <w:t xml:space="preserve">È </w:t>
+      </w:r>
+      <w:r>
+        <w:t xml:space="preserve">stato utilizzato perchè </w:t>
+      </w:r>
+      <w:r>
+        <w:t>fornisce un'interfaccia per creare oggetti in una superclasse, ma</w:t>
+      </w:r>
+      <w:r>
+        <w:t xml:space="preserve"> permette alle sottoclassi di creare diverse implementazioni dei DAO(</w:t>
+      </w:r>
+      <w:r>
+        <w:t>es. per SQL, per la demo in memoria, o per JSON)</w:t>
+      </w:r>
+      <w:r>
+        <w:t>, così da centralizzare la creazione di oggetti DAO e gestire in maniera centralizzata la strategia di persistenza dell’intera applicazione.</w:t>
+      </w:r>
+      <w:r>
+        <w:t xml:space="preserve"> Nel caso dei mapper i</w:t>
+      </w:r>
+      <w:r>
+        <w:t xml:space="preserve"> metodi fromBeanToModel() e fromModelToBean() fungono da "metodi factory" che recuperano il mapper appropriato dal registro della factory in base ai tipi di oggetti coinvolti nella conversione</w:t>
+      </w:r>
+      <w:r>
+        <w:t xml:space="preserve">, </w:t>
+      </w:r>
+      <w:r>
+        <w:t>che ogni mapper concreto dovrà implementare per specificare le regole di conversione.</w:t>
+      </w:r>
+    </w:p>
+    <w:p>
+      <w:pPr>
+        <w:pStyle w:val="Titolo2"/>
+        <w:numPr>
+          <w:ilvl w:val="1"/>
+          <w:numId w:val="10"/>
+        </w:numPr>
+        <w:rPr>
+          <w:lang w:val="en-US"/>
+        </w:rPr>
+      </w:pPr>
+      <w:bookmarkStart w:id="81" w:name="_Toc210134350"/>
+      <w:bookmarkStart w:id="82" w:name="_Toc202863004"/>
       <w:r>
         <w:rPr>
           <w:lang w:val="en-US"/>
@@ -6079,7 +8080,8 @@
         <w:lastRenderedPageBreak/>
         <w:t>Activity Diagram</w:t>
       </w:r>
-      <w:bookmarkEnd w:id="41"/>
+      <w:bookmarkEnd w:id="81"/>
+      <w:bookmarkEnd w:id="82"/>
     </w:p>
     <w:p>
       <w:pPr>
@@ -6092,22 +8094,16 @@
           <w:lang w:val="en-US"/>
         </w:rPr>
       </w:pPr>
-      <w:bookmarkStart w:id="42" w:name="_Toc960919562"/>
-      <w:proofErr w:type="spellStart"/>
+      <w:bookmarkStart w:id="83" w:name="_Toc960919562"/>
+      <w:bookmarkStart w:id="84" w:name="_Toc202863005"/>
       <w:r>
         <w:rPr>
           <w:lang w:val="en-US"/>
         </w:rPr>
-        <w:t>Richiedi</w:t>
-      </w:r>
-      <w:proofErr w:type="spellEnd"/>
-      <w:r>
-        <w:rPr>
-          <w:lang w:val="en-US"/>
-        </w:rPr>
-        <w:t xml:space="preserve"> modifica</w:t>
-      </w:r>
-      <w:bookmarkEnd w:id="42"/>
+        <w:t>Richiedi modifica</w:t>
+      </w:r>
+      <w:bookmarkEnd w:id="83"/>
+      <w:bookmarkEnd w:id="84"/>
     </w:p>
     <w:p>
       <w:pPr>
@@ -6240,7 +8236,8 @@
           <w:lang w:val="en-US"/>
         </w:rPr>
       </w:pPr>
-      <w:bookmarkStart w:id="43" w:name="_Toc359026888"/>
+      <w:bookmarkStart w:id="85" w:name="_Toc359026888"/>
+      <w:bookmarkStart w:id="86" w:name="_Toc202863006"/>
       <w:r>
         <w:rPr>
           <w:lang w:val="en-US"/>
@@ -6248,7 +8245,8 @@
         <w:lastRenderedPageBreak/>
         <w:t>Penota Corso</w:t>
       </w:r>
-      <w:bookmarkEnd w:id="43"/>
+      <w:bookmarkEnd w:id="85"/>
+      <w:bookmarkEnd w:id="86"/>
     </w:p>
     <w:p>
       <w:pPr>
@@ -6313,12 +8311,11 @@
       </w:r>
     </w:p>
     <w:p>
-      <w:pPr>
-        <w:rPr>
-          <w:lang w:val="en-US"/>
-        </w:rPr>
-      </w:pPr>
-    </w:p>
+      <w:r>
+        <w:t>Nota: la notifica del cliente non è stata implementata per i vincoli di tempo.</w:t>
+      </w:r>
+    </w:p>
+    <w:p/>
     <w:p>
       <w:pPr>
         <w:pStyle w:val="Titolo2"/>
@@ -6330,7 +8327,8 @@
           <w:lang w:val="en-US"/>
         </w:rPr>
       </w:pPr>
-      <w:bookmarkStart w:id="44" w:name="_Toc1269295220"/>
+      <w:bookmarkStart w:id="87" w:name="_Toc1269295220"/>
+      <w:bookmarkStart w:id="88" w:name="_Toc202863007"/>
       <w:r>
         <w:rPr>
           <w:lang w:val="en-US"/>
@@ -6338,7 +8336,8 @@
         <w:lastRenderedPageBreak/>
         <w:t>Sequence Diagram</w:t>
       </w:r>
-      <w:bookmarkEnd w:id="44"/>
+      <w:bookmarkEnd w:id="87"/>
+      <w:bookmarkEnd w:id="88"/>
     </w:p>
     <w:p>
       <w:pPr>
@@ -6351,30 +8350,16 @@
           <w:lang w:val="en-US"/>
         </w:rPr>
       </w:pPr>
-      <w:bookmarkStart w:id="45" w:name="_Toc946265977"/>
-      <w:proofErr w:type="spellStart"/>
+      <w:bookmarkStart w:id="89" w:name="_Toc946265977"/>
+      <w:bookmarkStart w:id="90" w:name="_Toc202863008"/>
       <w:r>
         <w:rPr>
           <w:lang w:val="en-US"/>
         </w:rPr>
-        <w:t>Richiedi</w:t>
-      </w:r>
-      <w:proofErr w:type="spellEnd"/>
-      <w:r>
-        <w:rPr>
-          <w:lang w:val="en-US"/>
-        </w:rPr>
-        <w:t xml:space="preserve"> </w:t>
-      </w:r>
-      <w:proofErr w:type="spellStart"/>
-      <w:r>
-        <w:rPr>
-          <w:lang w:val="en-US"/>
-        </w:rPr>
-        <w:t>modifica</w:t>
-      </w:r>
-      <w:bookmarkEnd w:id="45"/>
-      <w:proofErr w:type="spellEnd"/>
+        <w:t>Richiedi modifica</w:t>
+      </w:r>
+      <w:bookmarkEnd w:id="89"/>
+      <w:bookmarkEnd w:id="90"/>
     </w:p>
     <w:p>
       <w:pPr>
@@ -6447,23 +8432,17 @@
           <w:lang w:val="en-US"/>
         </w:rPr>
       </w:pPr>
-      <w:bookmarkStart w:id="46" w:name="_Toc1385340690"/>
-      <w:proofErr w:type="spellStart"/>
+      <w:bookmarkStart w:id="91" w:name="_Toc1385340690"/>
+      <w:bookmarkStart w:id="92" w:name="_Toc202863009"/>
       <w:r>
         <w:rPr>
           <w:lang w:val="en-US"/>
         </w:rPr>
         <w:lastRenderedPageBreak/>
-        <w:t>Prenota</w:t>
-      </w:r>
-      <w:proofErr w:type="spellEnd"/>
-      <w:r>
-        <w:rPr>
-          <w:lang w:val="en-US"/>
-        </w:rPr>
-        <w:t xml:space="preserve"> Corso</w:t>
-      </w:r>
-      <w:bookmarkEnd w:id="46"/>
+        <w:t>Prenota Corso</w:t>
+      </w:r>
+      <w:bookmarkEnd w:id="91"/>
+      <w:bookmarkEnd w:id="92"/>
     </w:p>
     <w:p>
       <w:pPr>
@@ -6551,14 +8530,16 @@
           <w:lang w:val="en-US"/>
         </w:rPr>
       </w:pPr>
-      <w:bookmarkStart w:id="47" w:name="_Toc509804233"/>
+      <w:bookmarkStart w:id="93" w:name="_Toc509804233"/>
+      <w:bookmarkStart w:id="94" w:name="_Toc202863010"/>
       <w:r>
         <w:rPr>
           <w:lang w:val="en-US"/>
         </w:rPr>
         <w:t>State Diagram</w:t>
       </w:r>
-      <w:bookmarkEnd w:id="47"/>
+      <w:bookmarkEnd w:id="93"/>
+      <w:bookmarkEnd w:id="94"/>
     </w:p>
     <w:p>
       <w:pPr>
@@ -6571,30 +8552,16 @@
           <w:lang w:val="en-US"/>
         </w:rPr>
       </w:pPr>
-      <w:bookmarkStart w:id="48" w:name="_Toc410711964"/>
-      <w:proofErr w:type="spellStart"/>
+      <w:bookmarkStart w:id="95" w:name="_Toc410711964"/>
+      <w:bookmarkStart w:id="96" w:name="_Toc202863011"/>
       <w:r>
         <w:rPr>
           <w:lang w:val="en-US"/>
         </w:rPr>
-        <w:t>Richiedi</w:t>
-      </w:r>
-      <w:proofErr w:type="spellEnd"/>
-      <w:r>
-        <w:rPr>
-          <w:lang w:val="en-US"/>
-        </w:rPr>
-        <w:t xml:space="preserve"> </w:t>
-      </w:r>
-      <w:proofErr w:type="spellStart"/>
-      <w:r>
-        <w:rPr>
-          <w:lang w:val="en-US"/>
-        </w:rPr>
-        <w:t>modifica</w:t>
-      </w:r>
-      <w:bookmarkEnd w:id="48"/>
-      <w:proofErr w:type="spellEnd"/>
+        <w:t>Richiedi modifica</w:t>
+      </w:r>
+      <w:bookmarkEnd w:id="95"/>
+      <w:bookmarkEnd w:id="96"/>
     </w:p>
     <w:p>
       <w:pPr>
@@ -6667,23 +8634,17 @@
           <w:lang w:val="en-US"/>
         </w:rPr>
       </w:pPr>
-      <w:bookmarkStart w:id="49" w:name="_Toc739007207"/>
-      <w:proofErr w:type="spellStart"/>
+      <w:bookmarkStart w:id="97" w:name="_Toc739007207"/>
+      <w:bookmarkStart w:id="98" w:name="_Toc202863012"/>
       <w:r>
         <w:rPr>
           <w:lang w:val="en-US"/>
         </w:rPr>
         <w:lastRenderedPageBreak/>
-        <w:t>Prenota</w:t>
-      </w:r>
-      <w:proofErr w:type="spellEnd"/>
-      <w:r>
-        <w:rPr>
-          <w:lang w:val="en-US"/>
-        </w:rPr>
-        <w:t xml:space="preserve"> Corso</w:t>
-      </w:r>
-      <w:bookmarkEnd w:id="49"/>
+        <w:t>Prenota Corso</w:t>
+      </w:r>
+      <w:bookmarkEnd w:id="97"/>
+      <w:bookmarkEnd w:id="98"/>
     </w:p>
     <w:p>
       <w:pPr>
@@ -6757,14 +8718,16 @@
           <w:lang w:val="en-US"/>
         </w:rPr>
       </w:pPr>
-      <w:bookmarkStart w:id="50" w:name="_Toc1511470333"/>
+      <w:bookmarkStart w:id="99" w:name="_Toc1511470333"/>
+      <w:bookmarkStart w:id="100" w:name="_Toc202863013"/>
       <w:r>
         <w:rPr>
           <w:lang w:val="en-US"/>
         </w:rPr>
         <w:t>Testing</w:t>
       </w:r>
-      <w:bookmarkEnd w:id="50"/>
+      <w:bookmarkEnd w:id="99"/>
+      <w:bookmarkEnd w:id="100"/>
     </w:p>
     <w:p>
       <w:pPr>
@@ -6774,7 +8737,8 @@
           <w:numId w:val="10"/>
         </w:numPr>
       </w:pPr>
-      <w:bookmarkStart w:id="51" w:name="_Toc1948857777"/>
+      <w:bookmarkStart w:id="101" w:name="_Toc1948857777"/>
+      <w:bookmarkStart w:id="102" w:name="_Toc202863014"/>
       <w:r>
         <w:t xml:space="preserve">Test </w:t>
       </w:r>
@@ -6787,7 +8751,8 @@
       <w:r>
         <w:t xml:space="preserve"> da Adamo Luca</w:t>
       </w:r>
-      <w:bookmarkEnd w:id="51"/>
+      <w:bookmarkEnd w:id="101"/>
+      <w:bookmarkEnd w:id="102"/>
     </w:p>
     <w:p>
       <w:pPr>
@@ -6836,11 +8801,13 @@
           <w:numId w:val="40"/>
         </w:numPr>
       </w:pPr>
-      <w:bookmarkStart w:id="52" w:name="_Toc868280001"/>
+      <w:bookmarkStart w:id="103" w:name="_Toc868280001"/>
+      <w:bookmarkStart w:id="104" w:name="_Toc202863015"/>
       <w:r>
         <w:t>Test effettuati da Desantis Marco</w:t>
       </w:r>
-      <w:bookmarkEnd w:id="52"/>
+      <w:bookmarkEnd w:id="103"/>
+      <w:bookmarkEnd w:id="104"/>
     </w:p>
     <w:p>
       <w:pPr>
@@ -6901,28 +8868,20 @@
           <w:lang w:val="en-US"/>
         </w:rPr>
       </w:pPr>
-      <w:bookmarkStart w:id="53" w:name="_Toc1976247090"/>
-      <w:proofErr w:type="spellStart"/>
+      <w:bookmarkStart w:id="105" w:name="_Toc1976247090"/>
+      <w:bookmarkStart w:id="106" w:name="_Toc202863016"/>
       <w:r>
         <w:rPr>
           <w:lang w:val="en-US"/>
         </w:rPr>
         <w:t>Sonarcloud</w:t>
       </w:r>
-      <w:bookmarkEnd w:id="53"/>
-      <w:proofErr w:type="spellEnd"/>
-    </w:p>
-    <w:p>
-      <w:r>
-        <w:t xml:space="preserve">Il link di </w:t>
-      </w:r>
-      <w:proofErr w:type="spellStart"/>
-      <w:r>
-        <w:t>sonarcloud</w:t>
-      </w:r>
-      <w:proofErr w:type="spellEnd"/>
-      <w:r>
-        <w:t xml:space="preserve"> associato a</w:t>
+      <w:bookmarkEnd w:id="105"/>
+      <w:bookmarkEnd w:id="106"/>
+    </w:p>
+    <w:p>
+      <w:r>
+        <w:t>Il link di sonarcloud associato a</w:t>
       </w:r>
       <w:r>
         <w:t>l progetto è:</w:t>
@@ -6937,26 +8896,6 @@
           <w:t>https://sonarcloud.io/summary/new_code?id=Marco17-2_ISPW2&amp;branch=master</w:t>
         </w:r>
       </w:hyperlink>
-    </w:p>
-    <w:p/>
-    <w:p>
-      <w:pPr>
-        <w:pStyle w:val="Titolo1"/>
-        <w:numPr>
-          <w:ilvl w:val="0"/>
-          <w:numId w:val="39"/>
-        </w:numPr>
-      </w:pPr>
-      <w:bookmarkStart w:id="54" w:name="_Toc1299578056"/>
-      <w:r>
-        <w:t>Inconsistenze</w:t>
-      </w:r>
-      <w:bookmarkEnd w:id="54"/>
-    </w:p>
-    <w:p>
-      <w:r>
-        <w:t>Durante lo sviluppo dell’applicazione, alcune funzionalità previste nella fase di progettazione non sono state completamente implementate nel codice finale a causa di vincoli di tempo:</w:t>
-      </w:r>
     </w:p>
     <w:sectPr>
       <w:headerReference w:type="default" r:id="rId35"/>
